--- a/10636908_ Sharma_Poorav_CSP2348_A3.docx
+++ b/10636908_ Sharma_Poorav_CSP2348_A3.docx
@@ -1,6 +1,6 @@
 
 <file path=word/document.xml><?xml version="1.0" encoding="utf-8"?>
-<w:document xmlns:wpc="http://schemas.microsoft.com/office/word/2010/wordprocessingCanvas" xmlns:cx="http://schemas.microsoft.com/office/drawing/2014/chartex" xmlns:cx1="http://schemas.microsoft.com/office/drawing/2015/9/8/chartex" xmlns:cx2="http://schemas.microsoft.com/office/drawing/2015/10/21/chartex" xmlns:cx3="http://schemas.microsoft.com/office/drawing/2016/5/9/chartex" xmlns:cx4="http://schemas.microsoft.com/office/drawing/2016/5/10/chartex" xmlns:cx5="http://schemas.microsoft.com/office/drawing/2016/5/11/chartex" xmlns:cx6="http://schemas.microsoft.com/office/drawing/2016/5/12/chartex" xmlns:cx7="http://schemas.microsoft.com/office/drawing/2016/5/13/chartex" xmlns:cx8="http://schemas.microsoft.com/office/drawing/2016/5/14/chartex" xmlns:mc="http://schemas.openxmlformats.org/markup-compatibility/2006" xmlns:aink="http://schemas.microsoft.com/office/drawing/2016/ink" xmlns:am3d="http://schemas.microsoft.com/office/drawing/2017/model3d" xmlns:o="urn:schemas-microsoft-com:office:office" xmlns:oel="http://schemas.microsoft.com/office/2019/extlst" xmlns:r="http://schemas.openxmlformats.org/officeDocument/2006/relationships" xmlns:m="http://schemas.openxmlformats.org/officeDocument/2006/math" xmlns:v="urn:schemas-microsoft-com:vml" xmlns:wp14="http://schemas.microsoft.com/office/word/2010/wordprocessingDrawing" xmlns:wp="http://schemas.openxmlformats.org/drawingml/2006/wordprocessingDrawing" xmlns:w10="urn:schemas-microsoft-com:office:word" xmlns:w="http://schemas.openxmlformats.org/wordprocessingml/2006/main" xmlns:w14="http://schemas.microsoft.com/office/word/2010/wordml" xmlns:w15="http://schemas.microsoft.com/office/word/2012/wordml" xmlns:w16cex="http://schemas.microsoft.com/office/word/2018/wordml/cex" xmlns:w16cid="http://schemas.microsoft.com/office/word/2016/wordml/cid" xmlns:w16="http://schemas.microsoft.com/office/word/2018/wordml" xmlns:w16du="http://schemas.microsoft.com/office/word/2023/wordml/word16du" xmlns:w16sdtdh="http://schemas.microsoft.com/office/word/2020/wordml/sdtdatahash" xmlns:w16se="http://schemas.microsoft.com/office/word/2015/wordml/symex" xmlns:wpg="http://schemas.microsoft.com/office/word/2010/wordprocessingGroup" xmlns:wpi="http://schemas.microsoft.com/office/word/2010/wordprocessingInk" xmlns:wne="http://schemas.microsoft.com/office/word/2006/wordml" xmlns:wps="http://schemas.microsoft.com/office/word/2010/wordprocessingShape" mc:Ignorable="w14 w15 w16se w16cid w16 w16cex w16sdtdh wp14">
+<w:document xmlns:wpc="http://schemas.microsoft.com/office/word/2010/wordprocessingCanvas" xmlns:cx="http://schemas.microsoft.com/office/drawing/2014/chartex" xmlns:cx1="http://schemas.microsoft.com/office/drawing/2015/9/8/chartex" xmlns:cx2="http://schemas.microsoft.com/office/drawing/2015/10/21/chartex" xmlns:cx3="http://schemas.microsoft.com/office/drawing/2016/5/9/chartex" xmlns:cx4="http://schemas.microsoft.com/office/drawing/2016/5/10/chartex" xmlns:cx5="http://schemas.microsoft.com/office/drawing/2016/5/11/chartex" xmlns:cx6="http://schemas.microsoft.com/office/drawing/2016/5/12/chartex" xmlns:cx7="http://schemas.microsoft.com/office/drawing/2016/5/13/chartex" xmlns:cx8="http://schemas.microsoft.com/office/drawing/2016/5/14/chartex" xmlns:mc="http://schemas.openxmlformats.org/markup-compatibility/2006" xmlns:aink="http://schemas.microsoft.com/office/drawing/2016/ink" xmlns:am3d="http://schemas.microsoft.com/office/drawing/2017/model3d" xmlns:o="urn:schemas-microsoft-com:office:office" xmlns:r="http://schemas.openxmlformats.org/officeDocument/2006/relationships" xmlns:m="http://schemas.openxmlformats.org/officeDocument/2006/math" xmlns:v="urn:schemas-microsoft-com:vml" xmlns:wp14="http://schemas.microsoft.com/office/word/2010/wordprocessingDrawing" xmlns:wp="http://schemas.openxmlformats.org/drawingml/2006/wordprocessingDrawing" xmlns:w10="urn:schemas-microsoft-com:office:word" xmlns:w="http://schemas.openxmlformats.org/wordprocessingml/2006/main" xmlns:w14="http://schemas.microsoft.com/office/word/2010/wordml" xmlns:w15="http://schemas.microsoft.com/office/word/2012/wordml" xmlns:w16cid="http://schemas.microsoft.com/office/word/2016/wordml/cid" xmlns:w16se="http://schemas.microsoft.com/office/word/2015/wordml/symex" xmlns:wpg="http://schemas.microsoft.com/office/word/2010/wordprocessingGroup" xmlns:wpi="http://schemas.microsoft.com/office/word/2010/wordprocessingInk" xmlns:wne="http://schemas.microsoft.com/office/word/2006/wordml" xmlns:wps="http://schemas.microsoft.com/office/word/2010/wordprocessingShape" mc:Ignorable="w14 w15 w16se w16cid wp14">
   <w:body>
     <w:p>
       <w:pPr>
@@ -95,23 +95,7 @@
           <w:sz w:val="44"/>
           <w:szCs w:val="44"/>
         </w:rPr>
-        <w:t xml:space="preserve">Assignment </w:t>
-      </w:r>
-      <w:r>
-        <w:rPr>
-          <w:rFonts w:cs="Times New Roman"/>
-          <w:sz w:val="44"/>
-          <w:szCs w:val="44"/>
-        </w:rPr>
-        <w:t>3</w:t>
-      </w:r>
-      <w:r>
-        <w:rPr>
-          <w:rFonts w:cs="Times New Roman"/>
-          <w:sz w:val="44"/>
-          <w:szCs w:val="44"/>
-        </w:rPr>
-        <w:t xml:space="preserve"> - </w:t>
+        <w:t xml:space="preserve">Assignment 3 - </w:t>
       </w:r>
       <w:r>
         <w:rPr>
@@ -193,23 +177,7 @@
           <w:sz w:val="44"/>
           <w:szCs w:val="44"/>
         </w:rPr>
-        <w:t xml:space="preserve">Due Date: </w:t>
-      </w:r>
-      <w:r>
-        <w:rPr>
-          <w:rFonts w:cs="Times New Roman"/>
-          <w:sz w:val="44"/>
-          <w:szCs w:val="44"/>
-        </w:rPr>
-        <w:t>29</w:t>
-      </w:r>
-      <w:r>
-        <w:rPr>
-          <w:rFonts w:cs="Times New Roman"/>
-          <w:sz w:val="44"/>
-          <w:szCs w:val="44"/>
-        </w:rPr>
-        <w:t>/05/2023</w:t>
+        <w:t>Due Date: 29/05/2023</w:t>
       </w:r>
     </w:p>
     <w:p/>
@@ -224,6 +192,15 @@
     <w:p/>
     <w:sdt>
       <w:sdtPr>
+        <w:rPr>
+          <w:rFonts w:eastAsiaTheme="minorHAnsi" w:cstheme="minorBidi"/>
+          <w:color w:val="auto"/>
+          <w:kern w:val="2"/>
+          <w:sz w:val="24"/>
+          <w:szCs w:val="22"/>
+          <w:lang w:val="en-AU"/>
+          <w14:ligatures w14:val="standardContextual"/>
+        </w:rPr>
         <w:id w:val="-1653752995"/>
         <w:docPartObj>
           <w:docPartGallery w:val="Table of Contents"/>
@@ -232,16 +209,9 @@
       </w:sdtPr>
       <w:sdtEndPr>
         <w:rPr>
-          <w:rFonts w:eastAsiaTheme="minorHAnsi" w:cstheme="minorBidi"/>
           <w:b/>
           <w:bCs/>
           <w:noProof/>
-          <w:color w:val="auto"/>
-          <w:kern w:val="2"/>
-          <w:sz w:val="24"/>
-          <w:szCs w:val="22"/>
-          <w:lang w:val="en-AU"/>
-          <w14:ligatures w14:val="standardContextual"/>
         </w:rPr>
       </w:sdtEndPr>
       <w:sdtContent>
@@ -262,8 +232,10 @@
             <w:rPr>
               <w:rFonts w:asciiTheme="minorHAnsi" w:eastAsiaTheme="minorEastAsia" w:hAnsiTheme="minorHAnsi"/>
               <w:noProof/>
+              <w:kern w:val="0"/>
               <w:sz w:val="22"/>
               <w:lang w:eastAsia="en-AU"/>
+              <w14:ligatures w14:val="none"/>
             </w:rPr>
           </w:pPr>
           <w:r>
@@ -275,7 +247,7 @@
           <w:r>
             <w:fldChar w:fldCharType="separate"/>
           </w:r>
-          <w:hyperlink w:anchor="_Toc136133067" w:history="1">
+          <w:hyperlink w:anchor="_Toc136252449" w:history="1">
             <w:r>
               <w:rPr>
                 <w:rStyle w:val="Hyperlink"/>
@@ -302,7 +274,7 @@
                 <w:noProof/>
                 <w:webHidden/>
               </w:rPr>
-              <w:instrText xml:space="preserve"> PAGEREF _Toc136133067 \h </w:instrText>
+              <w:instrText xml:space="preserve"> PAGEREF _Toc136252449 \h </w:instrText>
             </w:r>
             <w:r>
               <w:rPr>
@@ -342,11 +314,13 @@
             <w:rPr>
               <w:rFonts w:asciiTheme="minorHAnsi" w:eastAsiaTheme="minorEastAsia" w:hAnsiTheme="minorHAnsi"/>
               <w:noProof/>
+              <w:kern w:val="0"/>
               <w:sz w:val="22"/>
               <w:lang w:eastAsia="en-AU"/>
+              <w14:ligatures w14:val="none"/>
             </w:rPr>
           </w:pPr>
-          <w:hyperlink w:anchor="_Toc136133068" w:history="1">
+          <w:hyperlink w:anchor="_Toc136252450" w:history="1">
             <w:r>
               <w:rPr>
                 <w:rStyle w:val="Hyperlink"/>
@@ -373,7 +347,7 @@
                 <w:noProof/>
                 <w:webHidden/>
               </w:rPr>
-              <w:instrText xml:space="preserve"> PAGEREF _Toc136133068 \h </w:instrText>
+              <w:instrText xml:space="preserve"> PAGEREF _Toc136252450 \h </w:instrText>
             </w:r>
             <w:r>
               <w:rPr>
@@ -413,11 +387,13 @@
             <w:rPr>
               <w:rFonts w:asciiTheme="minorHAnsi" w:eastAsiaTheme="minorEastAsia" w:hAnsiTheme="minorHAnsi"/>
               <w:noProof/>
+              <w:kern w:val="0"/>
               <w:sz w:val="22"/>
               <w:lang w:eastAsia="en-AU"/>
+              <w14:ligatures w14:val="none"/>
             </w:rPr>
           </w:pPr>
-          <w:hyperlink w:anchor="_Toc136133069" w:history="1">
+          <w:hyperlink w:anchor="_Toc136252451" w:history="1">
             <w:r>
               <w:rPr>
                 <w:rStyle w:val="Hyperlink"/>
@@ -444,7 +420,7 @@
                 <w:noProof/>
                 <w:webHidden/>
               </w:rPr>
-              <w:instrText xml:space="preserve"> PAGEREF _Toc136133069 \h </w:instrText>
+              <w:instrText xml:space="preserve"> PAGEREF _Toc136252451 \h </w:instrText>
             </w:r>
             <w:r>
               <w:rPr>
@@ -484,11 +460,13 @@
             <w:rPr>
               <w:rFonts w:asciiTheme="minorHAnsi" w:eastAsiaTheme="minorEastAsia" w:hAnsiTheme="minorHAnsi"/>
               <w:noProof/>
+              <w:kern w:val="0"/>
               <w:sz w:val="22"/>
               <w:lang w:eastAsia="en-AU"/>
+              <w14:ligatures w14:val="none"/>
             </w:rPr>
           </w:pPr>
-          <w:hyperlink w:anchor="_Toc136133070" w:history="1">
+          <w:hyperlink w:anchor="_Toc136252452" w:history="1">
             <w:r>
               <w:rPr>
                 <w:rStyle w:val="Hyperlink"/>
@@ -515,7 +493,7 @@
                 <w:noProof/>
                 <w:webHidden/>
               </w:rPr>
-              <w:instrText xml:space="preserve"> PAGEREF _Toc136133070 \h </w:instrText>
+              <w:instrText xml:space="preserve"> PAGEREF _Toc136252452 \h </w:instrText>
             </w:r>
             <w:r>
               <w:rPr>
@@ -555,11 +533,13 @@
             <w:rPr>
               <w:rFonts w:asciiTheme="minorHAnsi" w:eastAsiaTheme="minorEastAsia" w:hAnsiTheme="minorHAnsi"/>
               <w:noProof/>
+              <w:kern w:val="0"/>
               <w:sz w:val="22"/>
               <w:lang w:eastAsia="en-AU"/>
+              <w14:ligatures w14:val="none"/>
             </w:rPr>
           </w:pPr>
-          <w:hyperlink w:anchor="_Toc136133071" w:history="1">
+          <w:hyperlink w:anchor="_Toc136252453" w:history="1">
             <w:r>
               <w:rPr>
                 <w:rStyle w:val="Hyperlink"/>
@@ -586,7 +566,7 @@
                 <w:noProof/>
                 <w:webHidden/>
               </w:rPr>
-              <w:instrText xml:space="preserve"> PAGEREF _Toc136133071 \h </w:instrText>
+              <w:instrText xml:space="preserve"> PAGEREF _Toc136252453 \h </w:instrText>
             </w:r>
             <w:r>
               <w:rPr>
@@ -607,6 +587,142 @@
                 <w:webHidden/>
               </w:rPr>
               <w:t>3</w:t>
+            </w:r>
+            <w:r>
+              <w:rPr>
+                <w:noProof/>
+                <w:webHidden/>
+              </w:rPr>
+              <w:fldChar w:fldCharType="end"/>
+            </w:r>
+          </w:hyperlink>
+        </w:p>
+        <w:p>
+          <w:pPr>
+            <w:pStyle w:val="TOC3"/>
+            <w:tabs>
+              <w:tab w:val="right" w:leader="dot" w:pos="9016"/>
+            </w:tabs>
+            <w:rPr>
+              <w:noProof/>
+            </w:rPr>
+          </w:pPr>
+          <w:hyperlink w:anchor="_Toc136252454" w:history="1">
+            <w:r>
+              <w:rPr>
+                <w:rStyle w:val="Hyperlink"/>
+                <w:noProof/>
+              </w:rPr>
+              <w:t>1)To find all leaf nodes:</w:t>
+            </w:r>
+            <w:r>
+              <w:rPr>
+                <w:noProof/>
+                <w:webHidden/>
+              </w:rPr>
+              <w:tab/>
+            </w:r>
+            <w:r>
+              <w:rPr>
+                <w:noProof/>
+                <w:webHidden/>
+              </w:rPr>
+              <w:fldChar w:fldCharType="begin"/>
+            </w:r>
+            <w:r>
+              <w:rPr>
+                <w:noProof/>
+                <w:webHidden/>
+              </w:rPr>
+              <w:instrText xml:space="preserve"> PAGEREF _Toc136252454 \h </w:instrText>
+            </w:r>
+            <w:r>
+              <w:rPr>
+                <w:noProof/>
+                <w:webHidden/>
+              </w:rPr>
+            </w:r>
+            <w:r>
+              <w:rPr>
+                <w:noProof/>
+                <w:webHidden/>
+              </w:rPr>
+              <w:fldChar w:fldCharType="separate"/>
+            </w:r>
+            <w:r>
+              <w:rPr>
+                <w:noProof/>
+                <w:webHidden/>
+              </w:rPr>
+              <w:t>3</w:t>
+            </w:r>
+            <w:r>
+              <w:rPr>
+                <w:noProof/>
+                <w:webHidden/>
+              </w:rPr>
+              <w:fldChar w:fldCharType="end"/>
+            </w:r>
+          </w:hyperlink>
+        </w:p>
+        <w:p>
+          <w:pPr>
+            <w:pStyle w:val="TOC3"/>
+            <w:tabs>
+              <w:tab w:val="right" w:leader="dot" w:pos="9016"/>
+            </w:tabs>
+            <w:rPr>
+              <w:noProof/>
+            </w:rPr>
+          </w:pPr>
+          <w:hyperlink w:anchor="_Toc136252455" w:history="1">
+            <w:r>
+              <w:rPr>
+                <w:rStyle w:val="Hyperlink"/>
+                <w:noProof/>
+              </w:rPr>
+              <w:t>2)To find all non-leaf nodes:</w:t>
+            </w:r>
+            <w:r>
+              <w:rPr>
+                <w:noProof/>
+                <w:webHidden/>
+              </w:rPr>
+              <w:tab/>
+            </w:r>
+            <w:r>
+              <w:rPr>
+                <w:noProof/>
+                <w:webHidden/>
+              </w:rPr>
+              <w:fldChar w:fldCharType="begin"/>
+            </w:r>
+            <w:r>
+              <w:rPr>
+                <w:noProof/>
+                <w:webHidden/>
+              </w:rPr>
+              <w:instrText xml:space="preserve"> PAGEREF _Toc136252455 \h </w:instrText>
+            </w:r>
+            <w:r>
+              <w:rPr>
+                <w:noProof/>
+                <w:webHidden/>
+              </w:rPr>
+            </w:r>
+            <w:r>
+              <w:rPr>
+                <w:noProof/>
+                <w:webHidden/>
+              </w:rPr>
+              <w:fldChar w:fldCharType="separate"/>
+            </w:r>
+            <w:r>
+              <w:rPr>
+                <w:noProof/>
+                <w:webHidden/>
+              </w:rPr>
+              <w:t>4</w:t>
             </w:r>
             <w:r>
               <w:rPr>
@@ -626,17 +742,19 @@
             <w:rPr>
               <w:rFonts w:asciiTheme="minorHAnsi" w:eastAsiaTheme="minorEastAsia" w:hAnsiTheme="minorHAnsi"/>
               <w:noProof/>
+              <w:kern w:val="0"/>
               <w:sz w:val="22"/>
               <w:lang w:eastAsia="en-AU"/>
+              <w14:ligatures w14:val="none"/>
             </w:rPr>
           </w:pPr>
-          <w:hyperlink w:anchor="_Toc136133072" w:history="1">
+          <w:hyperlink w:anchor="_Toc136252456" w:history="1">
             <w:r>
               <w:rPr>
                 <w:rStyle w:val="Hyperlink"/>
                 <w:noProof/>
               </w:rPr>
-              <w:t>c) Modify the pre-order traversal algorithm to form a new method such that, for a given node N in a BST, it counts the total number of nodes of the sub-tree rooted at N, and prints all nodes, including N, of the sub-tree.</w:t>
+              <w:t>c) Modify the pre-order traversal algorithm to form a new method such that, for a given node N in a BST, it counts the total number of nodes of the sub-tree rooted at N, and prints all nodes, including N of the sub-tree.</w:t>
             </w:r>
             <w:r>
               <w:rPr>
@@ -657,7 +775,7 @@
                 <w:noProof/>
                 <w:webHidden/>
               </w:rPr>
-              <w:instrText xml:space="preserve"> PAGEREF _Toc136133072 \h </w:instrText>
+              <w:instrText xml:space="preserve"> PAGEREF _Toc136252456 \h </w:instrText>
             </w:r>
             <w:r>
               <w:rPr>
@@ -677,7 +795,7 @@
                 <w:noProof/>
                 <w:webHidden/>
               </w:rPr>
-              <w:t>3</w:t>
+              <w:t>4</w:t>
             </w:r>
             <w:r>
               <w:rPr>
@@ -697,11 +815,13 @@
             <w:rPr>
               <w:rFonts w:asciiTheme="minorHAnsi" w:eastAsiaTheme="minorEastAsia" w:hAnsiTheme="minorHAnsi"/>
               <w:noProof/>
+              <w:kern w:val="0"/>
               <w:sz w:val="22"/>
               <w:lang w:eastAsia="en-AU"/>
+              <w14:ligatures w14:val="none"/>
             </w:rPr>
           </w:pPr>
-          <w:hyperlink w:anchor="_Toc136133073" w:history="1">
+          <w:hyperlink w:anchor="_Toc136252457" w:history="1">
             <w:r>
               <w:rPr>
                 <w:rStyle w:val="Hyperlink"/>
@@ -728,7 +848,7 @@
                 <w:noProof/>
                 <w:webHidden/>
               </w:rPr>
-              <w:instrText xml:space="preserve"> PAGEREF _Toc136133073 \h </w:instrText>
+              <w:instrText xml:space="preserve"> PAGEREF _Toc136252457 \h </w:instrText>
             </w:r>
             <w:r>
               <w:rPr>
@@ -748,7 +868,7 @@
                 <w:noProof/>
                 <w:webHidden/>
               </w:rPr>
-              <w:t>3</w:t>
+              <w:t>5</w:t>
             </w:r>
             <w:r>
               <w:rPr>
@@ -768,11 +888,13 @@
             <w:rPr>
               <w:rFonts w:asciiTheme="minorHAnsi" w:eastAsiaTheme="minorEastAsia" w:hAnsiTheme="minorHAnsi"/>
               <w:noProof/>
+              <w:kern w:val="0"/>
               <w:sz w:val="22"/>
               <w:lang w:eastAsia="en-AU"/>
+              <w14:ligatures w14:val="none"/>
             </w:rPr>
           </w:pPr>
-          <w:hyperlink w:anchor="_Toc136133074" w:history="1">
+          <w:hyperlink w:anchor="_Toc136252458" w:history="1">
             <w:r>
               <w:rPr>
                 <w:rStyle w:val="Hyperlink"/>
@@ -799,7 +921,7 @@
                 <w:noProof/>
                 <w:webHidden/>
               </w:rPr>
-              <w:instrText xml:space="preserve"> PAGEREF _Toc136133074 \h </w:instrText>
+              <w:instrText xml:space="preserve"> PAGEREF _Toc136252458 \h </w:instrText>
             </w:r>
             <w:r>
               <w:rPr>
@@ -819,7 +941,7 @@
                 <w:noProof/>
                 <w:webHidden/>
               </w:rPr>
-              <w:t>3</w:t>
+              <w:t>5</w:t>
             </w:r>
             <w:r>
               <w:rPr>
@@ -839,11 +961,13 @@
             <w:rPr>
               <w:rFonts w:asciiTheme="minorHAnsi" w:eastAsiaTheme="minorEastAsia" w:hAnsiTheme="minorHAnsi"/>
               <w:noProof/>
+              <w:kern w:val="0"/>
               <w:sz w:val="22"/>
               <w:lang w:eastAsia="en-AU"/>
+              <w14:ligatures w14:val="none"/>
             </w:rPr>
           </w:pPr>
-          <w:hyperlink w:anchor="_Toc136133075" w:history="1">
+          <w:hyperlink w:anchor="_Toc136252459" w:history="1">
             <w:r>
               <w:rPr>
                 <w:rStyle w:val="Hyperlink"/>
@@ -870,7 +994,7 @@
                 <w:noProof/>
                 <w:webHidden/>
               </w:rPr>
-              <w:instrText xml:space="preserve"> PAGEREF _Toc136133075 \h </w:instrText>
+              <w:instrText xml:space="preserve"> PAGEREF _Toc136252459 \h </w:instrText>
             </w:r>
             <w:r>
               <w:rPr>
@@ -890,7 +1014,80 @@
                 <w:noProof/>
                 <w:webHidden/>
               </w:rPr>
-              <w:t>3</w:t>
+              <w:t>6</w:t>
+            </w:r>
+            <w:r>
+              <w:rPr>
+                <w:noProof/>
+                <w:webHidden/>
+              </w:rPr>
+              <w:fldChar w:fldCharType="end"/>
+            </w:r>
+          </w:hyperlink>
+        </w:p>
+        <w:p>
+          <w:pPr>
+            <w:pStyle w:val="TOC2"/>
+            <w:tabs>
+              <w:tab w:val="right" w:leader="dot" w:pos="9016"/>
+            </w:tabs>
+            <w:rPr>
+              <w:rFonts w:asciiTheme="minorHAnsi" w:eastAsiaTheme="minorEastAsia" w:hAnsiTheme="minorHAnsi"/>
+              <w:noProof/>
+              <w:kern w:val="0"/>
+              <w:sz w:val="22"/>
+              <w:lang w:eastAsia="en-AU"/>
+              <w14:ligatures w14:val="none"/>
+            </w:rPr>
+          </w:pPr>
+          <w:hyperlink w:anchor="_Toc136252460" w:history="1">
+            <w:r>
+              <w:rPr>
+                <w:rStyle w:val="Hyperlink"/>
+                <w:noProof/>
+              </w:rPr>
+              <w:t>g) Test Cases</w:t>
+            </w:r>
+            <w:r>
+              <w:rPr>
+                <w:noProof/>
+                <w:webHidden/>
+              </w:rPr>
+              <w:tab/>
+            </w:r>
+            <w:r>
+              <w:rPr>
+                <w:noProof/>
+                <w:webHidden/>
+              </w:rPr>
+              <w:fldChar w:fldCharType="begin"/>
+            </w:r>
+            <w:r>
+              <w:rPr>
+                <w:noProof/>
+                <w:webHidden/>
+              </w:rPr>
+              <w:instrText xml:space="preserve"> PAGEREF _Toc136252460 \h </w:instrText>
+            </w:r>
+            <w:r>
+              <w:rPr>
+                <w:noProof/>
+                <w:webHidden/>
+              </w:rPr>
+            </w:r>
+            <w:r>
+              <w:rPr>
+                <w:noProof/>
+                <w:webHidden/>
+              </w:rPr>
+              <w:fldChar w:fldCharType="separate"/>
+            </w:r>
+            <w:r>
+              <w:rPr>
+                <w:noProof/>
+                <w:webHidden/>
+              </w:rPr>
+              <w:t>7</w:t>
             </w:r>
             <w:r>
               <w:rPr>
@@ -910,11 +1107,13 @@
             <w:rPr>
               <w:rFonts w:asciiTheme="minorHAnsi" w:eastAsiaTheme="minorEastAsia" w:hAnsiTheme="minorHAnsi"/>
               <w:noProof/>
+              <w:kern w:val="0"/>
               <w:sz w:val="22"/>
               <w:lang w:eastAsia="en-AU"/>
+              <w14:ligatures w14:val="none"/>
             </w:rPr>
           </w:pPr>
-          <w:hyperlink w:anchor="_Toc136133076" w:history="1">
+          <w:hyperlink w:anchor="_Toc136252461" w:history="1">
             <w:r>
               <w:rPr>
                 <w:rStyle w:val="Hyperlink"/>
@@ -941,7 +1140,7 @@
                 <w:noProof/>
                 <w:webHidden/>
               </w:rPr>
-              <w:instrText xml:space="preserve"> PAGEREF _Toc136133076 \h </w:instrText>
+              <w:instrText xml:space="preserve"> PAGEREF _Toc136252461 \h </w:instrText>
             </w:r>
             <w:r>
               <w:rPr>
@@ -961,7 +1160,7 @@
                 <w:noProof/>
                 <w:webHidden/>
               </w:rPr>
-              <w:t>3</w:t>
+              <w:t>7</w:t>
             </w:r>
             <w:r>
               <w:rPr>
@@ -981,11 +1180,13 @@
             <w:rPr>
               <w:rFonts w:asciiTheme="minorHAnsi" w:eastAsiaTheme="minorEastAsia" w:hAnsiTheme="minorHAnsi"/>
               <w:noProof/>
+              <w:kern w:val="0"/>
               <w:sz w:val="22"/>
               <w:lang w:eastAsia="en-AU"/>
+              <w14:ligatures w14:val="none"/>
             </w:rPr>
           </w:pPr>
-          <w:hyperlink w:anchor="_Toc136133077" w:history="1">
+          <w:hyperlink w:anchor="_Toc136252462" w:history="1">
             <w:r>
               <w:rPr>
                 <w:rStyle w:val="Hyperlink"/>
@@ -1012,7 +1213,7 @@
                 <w:noProof/>
                 <w:webHidden/>
               </w:rPr>
-              <w:instrText xml:space="preserve"> PAGEREF _Toc136133077 \h </w:instrText>
+              <w:instrText xml:space="preserve"> PAGEREF _Toc136252462 \h </w:instrText>
             </w:r>
             <w:r>
               <w:rPr>
@@ -1032,7 +1233,7 @@
                 <w:noProof/>
                 <w:webHidden/>
               </w:rPr>
-              <w:t>3</w:t>
+              <w:t>7</w:t>
             </w:r>
             <w:r>
               <w:rPr>
@@ -1052,11 +1253,13 @@
             <w:rPr>
               <w:rFonts w:asciiTheme="minorHAnsi" w:eastAsiaTheme="minorEastAsia" w:hAnsiTheme="minorHAnsi"/>
               <w:noProof/>
+              <w:kern w:val="0"/>
               <w:sz w:val="22"/>
               <w:lang w:eastAsia="en-AU"/>
+              <w14:ligatures w14:val="none"/>
             </w:rPr>
           </w:pPr>
-          <w:hyperlink w:anchor="_Toc136133078" w:history="1">
+          <w:hyperlink w:anchor="_Toc136252463" w:history="1">
             <w:r>
               <w:rPr>
                 <w:rStyle w:val="Hyperlink"/>
@@ -1083,7 +1286,7 @@
                 <w:noProof/>
                 <w:webHidden/>
               </w:rPr>
-              <w:instrText xml:space="preserve"> PAGEREF _Toc136133078 \h </w:instrText>
+              <w:instrText xml:space="preserve"> PAGEREF _Toc136252463 \h </w:instrText>
             </w:r>
             <w:r>
               <w:rPr>
@@ -1103,7 +1306,7 @@
                 <w:noProof/>
                 <w:webHidden/>
               </w:rPr>
-              <w:t>3</w:t>
+              <w:t>7</w:t>
             </w:r>
             <w:r>
               <w:rPr>
@@ -1148,7 +1351,7 @@
           <w:rStyle w:val="textlayer--absolute"/>
         </w:rPr>
       </w:pPr>
-      <w:bookmarkStart w:id="0" w:name="_Toc136133067"/>
+      <w:bookmarkStart w:id="0" w:name="_Toc136252449"/>
       <w:r>
         <w:rPr>
           <w:rStyle w:val="textlayer--absolute"/>
@@ -1169,28 +1372,7 @@
         <w:t xml:space="preserve">of </w:t>
       </w:r>
       <w:r>
-        <w:t xml:space="preserve">three programming </w:t>
-      </w:r>
-      <w:r>
-        <w:t>tasks</w:t>
-      </w:r>
-      <w:r>
-        <w:t xml:space="preserve">. </w:t>
-      </w:r>
-      <w:r>
-        <w:t xml:space="preserve">The first task </w:t>
-      </w:r>
-      <w:r>
-        <w:t>is to</w:t>
-      </w:r>
-      <w:r>
-        <w:t xml:space="preserve"> design and implement a</w:t>
-      </w:r>
-      <w:r>
-        <w:t xml:space="preserve"> </w:t>
-      </w:r>
-      <w:r>
-        <w:t>simple algorithm to generate a balanced BST. The second task is to modify some existing tree-based</w:t>
+        <w:t>three programming tasks. The first task is to design and implement a simple algorithm to generate a balanced BST. The second task is to modify some existing tree-based</w:t>
       </w:r>
       <w:r>
         <w:t xml:space="preserve"> </w:t>
@@ -1212,7 +1394,7 @@
           <w:rStyle w:val="textlayer--absolute"/>
         </w:rPr>
       </w:pPr>
-      <w:bookmarkStart w:id="1" w:name="_Toc136133068"/>
+      <w:bookmarkStart w:id="1" w:name="_Toc136252450"/>
       <w:r>
         <w:rPr>
           <w:rStyle w:val="textlayer--absolute"/>
@@ -1257,13 +1439,7 @@
         <w:t xml:space="preserve">O </w:t>
       </w:r>
       <w:r>
-        <w:t xml:space="preserve">= </w:t>
-      </w:r>
-      <w:r>
-        <w:t>empty</w:t>
-      </w:r>
-      <w:r>
-        <w:t xml:space="preserve"> new sequence </w:t>
+        <w:t xml:space="preserve">= empty new sequence </w:t>
       </w:r>
     </w:p>
     <w:p>
@@ -1331,10 +1507,7 @@
         <w:t>iddle</w:t>
       </w:r>
       <w:r>
-        <w:t xml:space="preserve"> </w:t>
-      </w:r>
-      <w:r>
-        <w:t>index</w:t>
+        <w:t xml:space="preserve"> index</w:t>
       </w:r>
       <w:r>
         <w:t xml:space="preserve"> of n into </w:t>
@@ -1373,22 +1546,7 @@
         </w:numPr>
       </w:pPr>
       <w:r>
-        <w:t xml:space="preserve">R = </w:t>
-      </w:r>
-      <w:r>
-        <w:t xml:space="preserve">all the elements of n from the </w:t>
-      </w:r>
-      <w:r>
-        <w:t>Middle index</w:t>
-      </w:r>
-      <w:r>
-        <w:t xml:space="preserve"> to the </w:t>
-      </w:r>
-      <w:r>
-        <w:t>end</w:t>
-      </w:r>
-      <w:r>
-        <w:t xml:space="preserve">. </w:t>
+        <w:t xml:space="preserve">R = all the elements of n from the Middle index to the end. </w:t>
       </w:r>
     </w:p>
     <w:p>
@@ -1452,19 +1610,13 @@
         <w:t xml:space="preserve"> </w:t>
       </w:r>
       <w:r>
-        <w:t xml:space="preserve">nothing is inserted into O </w:t>
-      </w:r>
-      <w:r>
-        <w:t xml:space="preserve">from L </w:t>
+        <w:t xml:space="preserve">nothing is inserted into O from L </w:t>
       </w:r>
       <w:r>
         <w:t>elements</w:t>
       </w:r>
       <w:r>
-        <w:t xml:space="preserve">,  </w:t>
-      </w:r>
-      <w:r>
-        <w:t>Go to next step.</w:t>
+        <w:t>,  Go to next step.</w:t>
       </w:r>
     </w:p>
     <w:p>
@@ -1487,10 +1639,7 @@
         <w:t xml:space="preserve">1, 2, 3, 4 , 5, 6  </w:t>
       </w:r>
       <w:r>
-        <w:t xml:space="preserve">using </w:t>
-      </w:r>
-      <w:r>
-        <w:t>R</w:t>
+        <w:t>using R</w:t>
       </w:r>
       <w:r>
         <w:t xml:space="preserve"> instead of n</w:t>
@@ -1670,6 +1819,9 @@
     </w:p>
     <w:p>
       <w:r>
+        <w:rPr>
+          <w:noProof/>
+        </w:rPr>
         <w:lastRenderedPageBreak/>
         <w:drawing>
           <wp:anchor distT="0" distB="0" distL="114300" distR="114300" simplePos="0" relativeHeight="251658240" behindDoc="0" locked="0" layoutInCell="1" allowOverlap="1" wp14:anchorId="5209A44F" wp14:editId="5AE5FE58">
@@ -1727,6 +1879,9 @@
         <w:jc w:val="center"/>
       </w:pPr>
       <w:r>
+        <w:rPr>
+          <w:noProof/>
+        </w:rPr>
         <w:drawing>
           <wp:anchor distT="0" distB="0" distL="114300" distR="114300" simplePos="0" relativeHeight="251659264" behindDoc="0" locked="0" layoutInCell="1" allowOverlap="1" wp14:anchorId="65F3A236" wp14:editId="0AC61985">
             <wp:simplePos x="0" y="0"/>
@@ -1820,10 +1975,7 @@
         <w:t xml:space="preserve"> </w:t>
       </w:r>
       <w:r>
-        <w:t>Sequence</w:t>
-      </w:r>
-      <w:r>
-        <w:t xml:space="preserve"> created </w:t>
+        <w:t xml:space="preserve">Sequence created </w:t>
       </w:r>
       <w:r>
         <w:t>is used in the program</w:t>
@@ -1839,7 +1991,7 @@
           <w:rStyle w:val="textlayer--absolute"/>
         </w:rPr>
       </w:pPr>
-      <w:bookmarkStart w:id="2" w:name="_Toc136133069"/>
+      <w:bookmarkStart w:id="2" w:name="_Toc136252451"/>
       <w:r>
         <w:rPr>
           <w:rStyle w:val="textlayer--absolute"/>
@@ -1859,7 +2011,7 @@
       <w:pPr>
         <w:pStyle w:val="Heading2"/>
       </w:pPr>
-      <w:bookmarkStart w:id="3" w:name="_Toc136133070"/>
+      <w:bookmarkStart w:id="3" w:name="_Toc136252452"/>
       <w:r>
         <w:t xml:space="preserve">a) </w:t>
       </w:r>
@@ -2088,8 +2240,6 @@
     <w:p>
       <w:r>
         <w:tab/>
-      </w:r>
-      <w:r>
         <w:t>END IF</w:t>
       </w:r>
     </w:p>
@@ -2097,7 +2247,7 @@
       <w:pPr>
         <w:pStyle w:val="Heading2"/>
       </w:pPr>
-      <w:bookmarkStart w:id="5" w:name="_Toc136133071"/>
+      <w:bookmarkStart w:id="5" w:name="_Toc136252453"/>
       <w:bookmarkEnd w:id="4"/>
       <w:r>
         <w:t>b)</w:t>
@@ -2106,13 +2256,7 @@
         <w:t xml:space="preserve"> </w:t>
       </w:r>
       <w:r>
-        <w:t>Modify the in-order traversal algorithm to form two code versions</w:t>
-      </w:r>
-      <w:r>
-        <w:t xml:space="preserve">; </w:t>
-      </w:r>
-      <w:r>
-        <w:t>one prints all leaf nodes, and the other prints all non-leaf nodes of</w:t>
+        <w:t>Modify the in-order traversal algorithm to form two code versions; one prints all leaf nodes, and the other prints all non-leaf nodes of</w:t>
       </w:r>
       <w:r>
         <w:t xml:space="preserve"> </w:t>
@@ -2126,12 +2270,14 @@
       <w:pPr>
         <w:pStyle w:val="Heading3"/>
       </w:pPr>
+      <w:bookmarkStart w:id="6" w:name="_Toc136252454"/>
       <w:r>
         <w:t>1)</w:t>
       </w:r>
       <w:r>
         <w:t>To find all leaf nodes:</w:t>
       </w:r>
+      <w:bookmarkEnd w:id="6"/>
     </w:p>
     <w:p>
       <w:pPr>
@@ -2190,449 +2336,407 @@
       </w:r>
       <w:r>
         <w:tab/>
-      </w:r>
-      <w:r>
-        <w:t xml:space="preserve">Repeat till all the u travers all the node on the left subtree of </w:t>
-      </w:r>
-      <w:proofErr w:type="gramStart"/>
+        <w:t>Repeat till all the u travers all the node on the left subtree of N</w:t>
+      </w:r>
+    </w:p>
+    <w:p>
+      <w:pPr>
+        <w:ind w:firstLine="720"/>
+      </w:pPr>
+    </w:p>
+    <w:p>
+      <w:pPr>
+        <w:ind w:firstLine="720"/>
+      </w:pPr>
+      <w:r>
+        <w:tab/>
+      </w:r>
+      <w:r>
+        <w:tab/>
+      </w:r>
+      <w:r>
+        <w:t xml:space="preserve">Traverse the right </w:t>
+      </w:r>
+      <w:r>
+        <w:t xml:space="preserve">subtree </w:t>
+      </w:r>
+      <w:r>
+        <w:t>of N in order</w:t>
+      </w:r>
+    </w:p>
+    <w:p>
+      <w:pPr>
+        <w:ind w:firstLine="720"/>
+      </w:pPr>
+      <w:r>
+        <w:tab/>
+      </w:r>
+      <w:r>
+        <w:tab/>
+      </w:r>
+      <w:r>
+        <w:tab/>
+        <w:t>Repeat till all the u travers all the node on the right subtree of N</w:t>
+      </w:r>
+    </w:p>
+    <w:p>
+      <w:pPr>
+        <w:ind w:firstLine="720"/>
+      </w:pPr>
+    </w:p>
+    <w:p>
+      <w:pPr>
+        <w:ind w:left="1440" w:firstLine="720"/>
+      </w:pPr>
+      <w:r>
+        <w:t xml:space="preserve">If N </w:t>
+      </w:r>
+      <w:r>
+        <w:t xml:space="preserve">has no right </w:t>
+      </w:r>
+      <w:r>
+        <w:t>subtree</w:t>
+      </w:r>
+      <w:r>
+        <w:t xml:space="preserve"> </w:t>
+      </w:r>
+      <w:r>
+        <w:t xml:space="preserve">and no left </w:t>
+      </w:r>
+      <w:r>
+        <w:t>subtree</w:t>
+      </w:r>
+    </w:p>
+    <w:p>
+      <w:pPr>
+        <w:ind w:firstLine="720"/>
+      </w:pPr>
+      <w:r>
+        <w:tab/>
+      </w:r>
+      <w:r>
+        <w:tab/>
+      </w:r>
+      <w:r>
+        <w:tab/>
+      </w:r>
+      <w:r>
+        <w:t>Display the element at N</w:t>
+      </w:r>
+      <w:r>
+        <w:t>.</w:t>
+      </w:r>
+    </w:p>
+    <w:p>
+      <w:pPr>
+        <w:ind w:firstLine="720"/>
+      </w:pPr>
+      <w:r>
+        <w:tab/>
+      </w:r>
+      <w:r>
+        <w:tab/>
+        <w:t>END IF</w:t>
+      </w:r>
+    </w:p>
+    <w:p>
+      <w:pPr>
+        <w:ind w:firstLine="720"/>
+      </w:pPr>
+      <w:r>
+        <w:tab/>
+        <w:t>END IF</w:t>
+      </w:r>
+    </w:p>
+    <w:p>
+      <w:pPr>
+        <w:ind w:firstLine="720"/>
+      </w:pPr>
+      <w:r>
+        <w:tab/>
+        <w:t>IF traversed all nodes is true.</w:t>
+      </w:r>
+    </w:p>
+    <w:p>
+      <w:pPr>
+        <w:ind w:firstLine="720"/>
+      </w:pPr>
+      <w:r>
+        <w:tab/>
+      </w:r>
+      <w:r>
+        <w:tab/>
+        <w:t>End looping.</w:t>
+      </w:r>
+    </w:p>
+    <w:p>
+      <w:pPr>
+        <w:ind w:firstLine="720"/>
+      </w:pPr>
+      <w:r>
+        <w:tab/>
+        <w:t>END IF</w:t>
+      </w:r>
+    </w:p>
+    <w:p>
+      <w:pPr>
+        <w:ind w:firstLine="720"/>
+      </w:pPr>
+      <w:r>
+        <w:lastRenderedPageBreak/>
+        <w:tab/>
+      </w:r>
+    </w:p>
+    <w:p>
+      <w:pPr>
+        <w:pStyle w:val="Heading3"/>
+      </w:pPr>
+      <w:bookmarkStart w:id="7" w:name="_Toc136252455"/>
+      <w:r>
+        <w:t>2)</w:t>
+      </w:r>
+      <w:r>
+        <w:t>To find all non-leaf nodes:</w:t>
+      </w:r>
+      <w:bookmarkEnd w:id="7"/>
+    </w:p>
+    <w:p>
+      <w:pPr>
+        <w:ind w:firstLine="720"/>
+      </w:pPr>
+      <w:r>
+        <w:t>N = tree node</w:t>
+      </w:r>
+    </w:p>
+    <w:p>
+      <w:pPr>
+        <w:ind w:left="720" w:firstLine="720"/>
+      </w:pPr>
+      <w:r>
+        <w:t>I</w:t>
+      </w:r>
+      <w:r>
+        <w:t>F</w:t>
+      </w:r>
+      <w:r>
+        <w:t xml:space="preserve"> N is not empty </w:t>
+      </w:r>
+    </w:p>
+    <w:p>
+      <w:pPr>
+        <w:ind w:firstLine="720"/>
+      </w:pPr>
+      <w:r>
+        <w:tab/>
+      </w:r>
+      <w:r>
+        <w:tab/>
+        <w:t>Traverse the left subtree of N in order</w:t>
+      </w:r>
+    </w:p>
+    <w:p>
+      <w:pPr>
+        <w:ind w:firstLine="720"/>
+      </w:pPr>
+      <w:r>
+        <w:tab/>
+      </w:r>
+      <w:r>
+        <w:tab/>
+      </w:r>
+      <w:r>
+        <w:tab/>
+        <w:t>Repeat till all the u travers all the node on the left subtree of N</w:t>
+      </w:r>
+      <w:r>
+        <w:t>.</w:t>
+      </w:r>
+    </w:p>
+    <w:p>
+      <w:pPr>
+        <w:ind w:firstLine="720"/>
+      </w:pPr>
+      <w:r>
+        <w:tab/>
+      </w:r>
+      <w:r>
+        <w:tab/>
+        <w:t>Traverse the right subtree of N in order</w:t>
+      </w:r>
+    </w:p>
+    <w:p>
+      <w:pPr>
+        <w:ind w:firstLine="720"/>
+      </w:pPr>
+      <w:r>
+        <w:tab/>
+      </w:r>
+      <w:r>
+        <w:tab/>
+      </w:r>
+      <w:r>
+        <w:t xml:space="preserve">           </w:t>
+      </w:r>
+      <w:r>
+        <w:t xml:space="preserve">Repeat till all the u travers all the node on the </w:t>
+      </w:r>
+      <w:r>
+        <w:t>right</w:t>
+      </w:r>
+      <w:r>
+        <w:t xml:space="preserve"> subtree of N</w:t>
+      </w:r>
+      <w:r>
+        <w:t>.</w:t>
+      </w:r>
+    </w:p>
+    <w:p>
+      <w:pPr>
+        <w:ind w:firstLine="720"/>
+      </w:pPr>
+    </w:p>
+    <w:p>
+      <w:pPr>
+        <w:ind w:left="1440" w:firstLine="720"/>
+      </w:pPr>
+      <w:r>
+        <w:t xml:space="preserve">If N has right subtree </w:t>
+      </w:r>
+      <w:r>
+        <w:t>or</w:t>
+      </w:r>
+      <w:r>
+        <w:t xml:space="preserve"> left subtree</w:t>
+      </w:r>
+    </w:p>
+    <w:p>
+      <w:pPr>
+        <w:ind w:firstLine="720"/>
+      </w:pPr>
+      <w:r>
+        <w:tab/>
+      </w:r>
+      <w:r>
+        <w:tab/>
+      </w:r>
+      <w:r>
+        <w:tab/>
+      </w:r>
+      <w:r>
+        <w:t>Display the element at N.</w:t>
+      </w:r>
+    </w:p>
+    <w:p>
+      <w:pPr>
+        <w:ind w:firstLine="720"/>
+      </w:pPr>
+      <w:r>
+        <w:tab/>
+      </w:r>
+      <w:r>
+        <w:tab/>
+        <w:t>END IF</w:t>
+      </w:r>
+    </w:p>
+    <w:p>
+      <w:pPr>
+        <w:ind w:firstLine="720"/>
+      </w:pPr>
+      <w:r>
+        <w:tab/>
+        <w:t>END IF</w:t>
+      </w:r>
+    </w:p>
+    <w:p>
+      <w:pPr>
+        <w:ind w:firstLine="720"/>
+      </w:pPr>
+      <w:r>
+        <w:tab/>
+        <w:t>IF traversed all nodes is true.</w:t>
+      </w:r>
+    </w:p>
+    <w:p>
+      <w:pPr>
+        <w:ind w:firstLine="720"/>
+      </w:pPr>
+      <w:r>
+        <w:tab/>
+      </w:r>
+      <w:r>
+        <w:tab/>
+        <w:t>End looping.</w:t>
+      </w:r>
+    </w:p>
+    <w:p>
+      <w:pPr>
+        <w:ind w:left="720" w:firstLine="720"/>
+      </w:pPr>
+      <w:r>
+        <w:t>END IF</w:t>
+      </w:r>
+    </w:p>
+    <w:p/>
+    <w:p>
+      <w:pPr>
+        <w:pStyle w:val="Heading2"/>
+      </w:pPr>
+      <w:bookmarkStart w:id="8" w:name="_Toc136252456"/>
+      <w:r>
+        <w:t xml:space="preserve">c) </w:t>
+      </w:r>
+      <w:r>
+        <w:t>Modify the pre-order traversal algorithm to form a new method</w:t>
+      </w:r>
+      <w:r>
+        <w:t xml:space="preserve"> </w:t>
+      </w:r>
+      <w:r>
+        <w:t>such that, for a</w:t>
+      </w:r>
+      <w:r>
+        <w:t xml:space="preserve"> </w:t>
+      </w:r>
+      <w:r>
+        <w:t xml:space="preserve">given node N in a BST, it </w:t>
+      </w:r>
+      <w:r>
+        <w:t>counts</w:t>
+      </w:r>
+      <w:r>
+        <w:t xml:space="preserve"> the total number of nodes of the sub-tree rooted at N, and prints all nodes, including N</w:t>
+      </w:r>
+      <w:r>
+        <w:t xml:space="preserve"> </w:t>
+      </w:r>
+      <w:r>
+        <w:t>of the sub-tree.</w:t>
+      </w:r>
+      <w:bookmarkEnd w:id="8"/>
+    </w:p>
+    <w:p>
+      <w:r>
+        <w:t>N = node search input</w:t>
+      </w:r>
+    </w:p>
+    <w:p>
+      <w:r>
+        <w:t>Count = number of nodes = 0</w:t>
+      </w:r>
+    </w:p>
+    <w:p>
+      <w:r>
+        <w:t>search N in tree</w:t>
+      </w:r>
+    </w:p>
+    <w:p>
+      <w:r>
+        <w:tab/>
+        <w:t xml:space="preserve">IF </w:t>
+      </w:r>
       <w:r>
         <w:t>N</w:t>
       </w:r>
-      <w:proofErr w:type="gramEnd"/>
-    </w:p>
-    <w:p>
-      <w:pPr>
-        <w:ind w:firstLine="720"/>
-      </w:pPr>
-    </w:p>
-    <w:p>
-      <w:pPr>
-        <w:ind w:firstLine="720"/>
-      </w:pPr>
-      <w:r>
-        <w:tab/>
-      </w:r>
-      <w:r>
-        <w:tab/>
-      </w:r>
-      <w:r>
-        <w:t xml:space="preserve">Traverse the right </w:t>
-      </w:r>
-      <w:r>
-        <w:t xml:space="preserve">subtree </w:t>
-      </w:r>
-      <w:r>
-        <w:t>of N in order</w:t>
-      </w:r>
-    </w:p>
-    <w:p>
-      <w:pPr>
-        <w:ind w:firstLine="720"/>
-      </w:pPr>
-      <w:r>
-        <w:tab/>
-      </w:r>
-      <w:r>
-        <w:tab/>
-      </w:r>
-      <w:r>
-        <w:tab/>
-      </w:r>
-      <w:r>
-        <w:t xml:space="preserve">Repeat till all the u travers all the node on the right subtree of </w:t>
-      </w:r>
-      <w:proofErr w:type="gramStart"/>
-      <w:r>
-        <w:t>N</w:t>
-      </w:r>
-      <w:proofErr w:type="gramEnd"/>
-    </w:p>
-    <w:p>
-      <w:pPr>
-        <w:ind w:firstLine="720"/>
-      </w:pPr>
-    </w:p>
-    <w:p>
-      <w:pPr>
-        <w:ind w:left="1440" w:firstLine="720"/>
-      </w:pPr>
-      <w:r>
-        <w:t xml:space="preserve">If N </w:t>
-      </w:r>
-      <w:r>
-        <w:t xml:space="preserve">has no right </w:t>
-      </w:r>
-      <w:r>
-        <w:t>subtree</w:t>
-      </w:r>
-      <w:r>
-        <w:t xml:space="preserve"> </w:t>
-      </w:r>
-      <w:r>
-        <w:t xml:space="preserve">and no left </w:t>
-      </w:r>
-      <w:r>
-        <w:t>subtree</w:t>
-      </w:r>
-    </w:p>
-    <w:p>
-      <w:pPr>
-        <w:ind w:firstLine="720"/>
-      </w:pPr>
-      <w:r>
-        <w:tab/>
-      </w:r>
-      <w:r>
-        <w:tab/>
-      </w:r>
-      <w:r>
-        <w:tab/>
-      </w:r>
-      <w:r>
-        <w:t>Display the element at N</w:t>
-      </w:r>
-      <w:r>
-        <w:t>.</w:t>
-      </w:r>
-    </w:p>
-    <w:p>
-      <w:pPr>
-        <w:ind w:firstLine="720"/>
-      </w:pPr>
-      <w:r>
-        <w:tab/>
-      </w:r>
-      <w:r>
-        <w:tab/>
-      </w:r>
-      <w:r>
-        <w:t>END IF</w:t>
-      </w:r>
-    </w:p>
-    <w:p>
-      <w:pPr>
-        <w:ind w:firstLine="720"/>
-      </w:pPr>
-      <w:r>
-        <w:tab/>
-      </w:r>
-      <w:r>
-        <w:t>END IF</w:t>
-      </w:r>
-    </w:p>
-    <w:p>
-      <w:pPr>
-        <w:ind w:firstLine="720"/>
-      </w:pPr>
-      <w:r>
-        <w:tab/>
-      </w:r>
-      <w:r>
-        <w:t>IF traversed all nodes is true.</w:t>
-      </w:r>
-    </w:p>
-    <w:p>
-      <w:pPr>
-        <w:ind w:firstLine="720"/>
-      </w:pPr>
-      <w:r>
-        <w:tab/>
-      </w:r>
-      <w:r>
-        <w:tab/>
-        <w:t>End looping.</w:t>
-      </w:r>
-    </w:p>
-    <w:p>
-      <w:pPr>
-        <w:ind w:firstLine="720"/>
-      </w:pPr>
-      <w:r>
-        <w:tab/>
-      </w:r>
-      <w:r>
-        <w:t>END IF</w:t>
-      </w:r>
-    </w:p>
-    <w:p>
-      <w:pPr>
-        <w:ind w:firstLine="720"/>
-      </w:pPr>
-      <w:r>
-        <w:lastRenderedPageBreak/>
-        <w:tab/>
-      </w:r>
-    </w:p>
-    <w:p>
-      <w:pPr>
-        <w:pStyle w:val="Heading3"/>
-      </w:pPr>
-      <w:r>
-        <w:t>2)</w:t>
-      </w:r>
-      <w:r>
-        <w:t xml:space="preserve">To find all </w:t>
-      </w:r>
-      <w:r>
-        <w:t>non-</w:t>
-      </w:r>
-      <w:r>
-        <w:t>leaf nodes:</w:t>
-      </w:r>
-    </w:p>
-    <w:p>
-      <w:pPr>
-        <w:ind w:firstLine="720"/>
-      </w:pPr>
-      <w:r>
-        <w:t>N = tree node</w:t>
-      </w:r>
-    </w:p>
-    <w:p>
-      <w:pPr>
-        <w:ind w:left="720" w:firstLine="720"/>
-      </w:pPr>
-      <w:r>
-        <w:t>I</w:t>
-      </w:r>
-      <w:r>
-        <w:t>F</w:t>
-      </w:r>
-      <w:r>
-        <w:t xml:space="preserve"> N is not empty </w:t>
-      </w:r>
-    </w:p>
-    <w:p>
-      <w:pPr>
-        <w:ind w:firstLine="720"/>
-      </w:pPr>
-      <w:r>
-        <w:tab/>
-      </w:r>
-      <w:r>
-        <w:tab/>
-        <w:t>Traverse the left subtree of N in order</w:t>
-      </w:r>
-    </w:p>
-    <w:p>
-      <w:pPr>
-        <w:ind w:firstLine="720"/>
-      </w:pPr>
-      <w:r>
-        <w:tab/>
-      </w:r>
-      <w:r>
-        <w:tab/>
-      </w:r>
-      <w:r>
-        <w:tab/>
-        <w:t>Repeat till all the u travers all the node on the left subtree of N</w:t>
-      </w:r>
-      <w:r>
-        <w:t>.</w:t>
-      </w:r>
-    </w:p>
-    <w:p>
-      <w:pPr>
-        <w:ind w:firstLine="720"/>
-      </w:pPr>
-      <w:r>
-        <w:tab/>
-      </w:r>
-      <w:r>
-        <w:tab/>
-        <w:t>Traverse the right subtree of N in order</w:t>
-      </w:r>
-    </w:p>
-    <w:p>
-      <w:pPr>
-        <w:ind w:firstLine="720"/>
-      </w:pPr>
-      <w:r>
-        <w:tab/>
-      </w:r>
-      <w:r>
-        <w:tab/>
-      </w:r>
-      <w:r>
-        <w:t xml:space="preserve">           </w:t>
-      </w:r>
-      <w:r>
-        <w:t xml:space="preserve">Repeat till all the u travers all the node on the </w:t>
-      </w:r>
-      <w:r>
-        <w:t>right</w:t>
-      </w:r>
-      <w:r>
-        <w:t xml:space="preserve"> subtree of N</w:t>
-      </w:r>
-      <w:r>
-        <w:t>.</w:t>
-      </w:r>
-    </w:p>
-    <w:p>
-      <w:pPr>
-        <w:ind w:firstLine="720"/>
-      </w:pPr>
-    </w:p>
-    <w:p>
-      <w:pPr>
-        <w:ind w:left="1440" w:firstLine="720"/>
-      </w:pPr>
-      <w:r>
-        <w:t xml:space="preserve">If N has right subtree </w:t>
-      </w:r>
-      <w:r>
-        <w:t>or</w:t>
-      </w:r>
-      <w:r>
-        <w:t xml:space="preserve"> left subtree</w:t>
-      </w:r>
-    </w:p>
-    <w:p>
-      <w:pPr>
-        <w:ind w:firstLine="720"/>
-      </w:pPr>
-      <w:r>
-        <w:tab/>
-      </w:r>
-      <w:r>
-        <w:tab/>
-      </w:r>
-      <w:r>
-        <w:tab/>
-      </w:r>
-      <w:r>
-        <w:t>Display the element at N.</w:t>
-      </w:r>
-    </w:p>
-    <w:p>
-      <w:pPr>
-        <w:ind w:firstLine="720"/>
-      </w:pPr>
-      <w:r>
-        <w:tab/>
-      </w:r>
-      <w:r>
-        <w:tab/>
-      </w:r>
-      <w:r>
-        <w:t>END IF</w:t>
-      </w:r>
-    </w:p>
-    <w:p>
-      <w:pPr>
-        <w:ind w:firstLine="720"/>
-      </w:pPr>
-      <w:r>
-        <w:tab/>
-      </w:r>
-      <w:r>
-        <w:t>END IF</w:t>
-      </w:r>
-    </w:p>
-    <w:p>
-      <w:pPr>
-        <w:ind w:firstLine="720"/>
-      </w:pPr>
-      <w:r>
-        <w:tab/>
-        <w:t>IF traversed all nodes is true.</w:t>
-      </w:r>
-    </w:p>
-    <w:p>
-      <w:pPr>
-        <w:ind w:firstLine="720"/>
-      </w:pPr>
-      <w:r>
-        <w:tab/>
-      </w:r>
-      <w:r>
-        <w:tab/>
-        <w:t>End looping.</w:t>
-      </w:r>
-    </w:p>
-    <w:p>
-      <w:pPr>
-        <w:ind w:left="720" w:firstLine="720"/>
-      </w:pPr>
-      <w:r>
-        <w:t>END IF</w:t>
-      </w:r>
-    </w:p>
-    <w:p/>
-    <w:p>
-      <w:pPr>
-        <w:pStyle w:val="Heading2"/>
-      </w:pPr>
-      <w:bookmarkStart w:id="6" w:name="_Toc136133072"/>
-      <w:r>
-        <w:t xml:space="preserve">c) </w:t>
-      </w:r>
-      <w:r>
-        <w:t>Modify the pre-order traversal algorithm to form a new method</w:t>
-      </w:r>
-      <w:r>
-        <w:t xml:space="preserve"> </w:t>
-      </w:r>
-      <w:r>
-        <w:t>such that, for a</w:t>
-      </w:r>
-      <w:r>
-        <w:t xml:space="preserve"> </w:t>
-      </w:r>
-      <w:r>
-        <w:t xml:space="preserve">given node N in a BST, it </w:t>
-      </w:r>
-      <w:r>
-        <w:t>counts</w:t>
-      </w:r>
-      <w:r>
-        <w:t xml:space="preserve"> the total number</w:t>
-      </w:r>
-      <w:r>
-        <w:t xml:space="preserve"> </w:t>
-      </w:r>
-      <w:r>
-        <w:t>of nodes of the sub-tree rooted at N, and prints all nodes,</w:t>
-      </w:r>
-      <w:r>
-        <w:t xml:space="preserve"> </w:t>
-      </w:r>
-      <w:r>
-        <w:t>including N</w:t>
-      </w:r>
-      <w:r>
-        <w:t xml:space="preserve"> </w:t>
-      </w:r>
-      <w:r>
-        <w:t>of the sub-tree.</w:t>
-      </w:r>
-      <w:bookmarkEnd w:id="6"/>
-    </w:p>
-    <w:p>
-      <w:r>
-        <w:t>N = node search input</w:t>
-      </w:r>
-    </w:p>
-    <w:p>
-      <w:r>
-        <w:t>Count = number of nodes = 0</w:t>
-      </w:r>
-    </w:p>
-    <w:p>
-      <w:r>
-        <w:t>search N in tree</w:t>
-      </w:r>
-    </w:p>
-    <w:p>
-      <w:r>
-        <w:tab/>
-        <w:t xml:space="preserve">IF </w:t>
-      </w:r>
-      <w:r>
-        <w:t>N</w:t>
-      </w:r>
       <w:r>
         <w:t xml:space="preserve"> search is successful</w:t>
       </w:r>
@@ -2655,8 +2759,6 @@
       </w:r>
       <w:r>
         <w:tab/>
-      </w:r>
-      <w:r>
         <w:t xml:space="preserve">Display </w:t>
       </w:r>
       <w:r>
@@ -2824,140 +2926,656 @@
       <w:pPr>
         <w:pStyle w:val="Heading2"/>
       </w:pPr>
-      <w:bookmarkStart w:id="7" w:name="_Toc136133073"/>
-      <w:r>
-        <w:t xml:space="preserve">d) </w:t>
-      </w:r>
-      <w:r>
-        <w:t>Modify the search tree node algorithm to form a new method</w:t>
+      <w:bookmarkStart w:id="9" w:name="_Toc136252457"/>
+      <w:r>
+        <w:t>d) Modify the search tree node algorithm to form a new method so that, for a given node N in a BST, it calculates the depth of the node N (in the BST).</w:t>
+      </w:r>
+      <w:bookmarkEnd w:id="9"/>
+    </w:p>
+    <w:p>
+      <w:r>
+        <w:t xml:space="preserve">N = input integer </w:t>
+      </w:r>
+      <w:r>
+        <w:t xml:space="preserve">from user will act as the node </w:t>
+      </w:r>
+    </w:p>
+    <w:p>
+      <w:r>
+        <w:t>R</w:t>
+      </w:r>
+      <w:r>
+        <w:t xml:space="preserve"> = root node </w:t>
+      </w:r>
+      <w:r>
+        <w:t>of the tree</w:t>
+      </w:r>
+    </w:p>
+    <w:p>
+      <w:r>
+        <w:t xml:space="preserve">Dept = the dept of the </w:t>
+      </w:r>
+      <w:r>
+        <w:t>N</w:t>
       </w:r>
       <w:r>
         <w:t xml:space="preserve"> </w:t>
       </w:r>
       <w:r>
-        <w:t>so that, for a given node N in a BST, it calculates the depth of</w:t>
+        <w:t xml:space="preserve">in the BST </w:t>
+      </w:r>
+      <w:r>
+        <w:t>=0</w:t>
+      </w:r>
+    </w:p>
+    <w:p>
+      <w:r>
+        <w:tab/>
+        <w:t xml:space="preserve">WHILE R is not empty </w:t>
+      </w:r>
+    </w:p>
+    <w:p>
+      <w:r>
+        <w:tab/>
+      </w:r>
+      <w:r>
+        <w:tab/>
+        <w:t xml:space="preserve">IF N </w:t>
+      </w:r>
+      <w:r>
+        <w:t xml:space="preserve">is less than </w:t>
+      </w:r>
+      <w:r>
+        <w:t>the element at R</w:t>
+      </w:r>
+    </w:p>
+    <w:p>
+      <w:r>
+        <w:tab/>
+      </w:r>
+      <w:r>
+        <w:tab/>
+      </w:r>
+      <w:r>
+        <w:tab/>
+      </w:r>
+      <w:r>
+        <w:t xml:space="preserve">Let R be R’s left </w:t>
+      </w:r>
+      <w:r>
+        <w:t>child</w:t>
+      </w:r>
+      <w:r>
+        <w:t xml:space="preserve">. </w:t>
+      </w:r>
+    </w:p>
+    <w:p>
+      <w:r>
+        <w:tab/>
+      </w:r>
+      <w:r>
+        <w:tab/>
+      </w:r>
+      <w:r>
+        <w:tab/>
+        <w:t xml:space="preserve">Add one to </w:t>
+      </w:r>
+      <w:r>
+        <w:t>D</w:t>
+      </w:r>
+      <w:r>
+        <w:t>ept.</w:t>
+      </w:r>
+    </w:p>
+    <w:p>
+      <w:r>
+        <w:tab/>
+      </w:r>
+      <w:r>
+        <w:tab/>
+        <w:t>END IF</w:t>
+      </w:r>
+    </w:p>
+    <w:p>
+      <w:r>
+        <w:tab/>
+      </w:r>
+      <w:r>
+        <w:tab/>
+      </w:r>
+      <w:r>
+        <w:t>ELSE IF N is greater than the element at R</w:t>
+      </w:r>
+      <w:r>
+        <w:t>.</w:t>
+      </w:r>
+    </w:p>
+    <w:p>
+      <w:r>
+        <w:tab/>
+      </w:r>
+      <w:r>
+        <w:tab/>
+      </w:r>
+      <w:r>
+        <w:tab/>
+        <w:t xml:space="preserve">Let R be R’s right </w:t>
+      </w:r>
+      <w:r>
+        <w:t>child</w:t>
+      </w:r>
+      <w:r>
+        <w:t xml:space="preserve">. </w:t>
+      </w:r>
+    </w:p>
+    <w:p>
+      <w:r>
+        <w:tab/>
+      </w:r>
+      <w:r>
+        <w:tab/>
+      </w:r>
+      <w:r>
+        <w:tab/>
+        <w:t>Add one to Dept.</w:t>
+      </w:r>
+    </w:p>
+    <w:p>
+      <w:r>
+        <w:tab/>
+      </w:r>
+      <w:r>
+        <w:tab/>
+        <w:t>END ELSE IF</w:t>
+      </w:r>
+    </w:p>
+    <w:p>
+      <w:r>
+        <w:tab/>
+      </w:r>
+      <w:r>
+        <w:tab/>
+        <w:t>ELSE</w:t>
+      </w:r>
+    </w:p>
+    <w:p>
+      <w:r>
+        <w:tab/>
+      </w:r>
+      <w:r>
+        <w:tab/>
+      </w:r>
+      <w:r>
+        <w:tab/>
+      </w:r>
+      <w:r>
+        <w:t>Display the Dept at which N was found</w:t>
+      </w:r>
+    </w:p>
+    <w:p>
+      <w:r>
+        <w:tab/>
+      </w:r>
+      <w:r>
+        <w:tab/>
+      </w:r>
+      <w:r>
+        <w:tab/>
+        <w:t>Terminate method</w:t>
+      </w:r>
+      <w:r>
+        <w:t>.</w:t>
+      </w:r>
+    </w:p>
+    <w:p>
+      <w:r>
+        <w:tab/>
+      </w:r>
+      <w:r>
+        <w:tab/>
+        <w:t>END ELSE</w:t>
+      </w:r>
+    </w:p>
+    <w:p>
+      <w:r>
+        <w:tab/>
+      </w:r>
+      <w:r>
+        <w:t>End WHILE</w:t>
+      </w:r>
+    </w:p>
+    <w:p>
+      <w:r>
+        <w:tab/>
+        <w:t>Display N was not found in the tree</w:t>
+      </w:r>
+      <w:r>
+        <w:t>.</w:t>
+      </w:r>
+    </w:p>
+    <w:p>
+      <w:r>
+        <w:tab/>
+      </w:r>
+      <w:r>
+        <w:tab/>
+        <w:t>Terminate method.</w:t>
+      </w:r>
+      <w:r>
+        <w:tab/>
+      </w:r>
+      <w:r>
+        <w:tab/>
+      </w:r>
+    </w:p>
+    <w:p>
+      <w:r>
+        <w:tab/>
+      </w:r>
+    </w:p>
+    <w:p>
+      <w:pPr>
+        <w:pStyle w:val="Heading2"/>
+      </w:pPr>
+      <w:bookmarkStart w:id="10" w:name="_Toc136252458"/>
+      <w:r>
+        <w:t>e) Modify the post-order traversal algorithm to form a new method so that, for a given node N in a BST, it calculates the depth of the sub-tree rooted at N.</w:t>
+      </w:r>
+      <w:bookmarkEnd w:id="10"/>
+    </w:p>
+    <w:p>
+      <w:r>
+        <w:t>N = the integer input</w:t>
+      </w:r>
+    </w:p>
+    <w:p>
+      <w:r>
+        <w:t>1.</w:t>
+      </w:r>
+      <w:r>
+        <w:t>search N in tree</w:t>
+      </w:r>
+    </w:p>
+    <w:p>
+      <w:r>
+        <w:t>2.</w:t>
+      </w:r>
+      <w:r>
+        <w:t>I</w:t>
+      </w:r>
+      <w:r>
+        <w:t>F N search is successful</w:t>
+      </w:r>
+    </w:p>
+    <w:p>
+      <w:r>
+        <w:lastRenderedPageBreak/>
+        <w:tab/>
+      </w:r>
+      <w:r>
+        <w:t>2.1.</w:t>
+      </w:r>
+      <w:r>
+        <w:t xml:space="preserve">Assign </w:t>
+      </w:r>
+      <w:r>
+        <w:t>Depth</w:t>
       </w:r>
       <w:r>
         <w:t xml:space="preserve"> </w:t>
       </w:r>
       <w:r>
-        <w:t>the node N (in the BST).</w:t>
-      </w:r>
-      <w:bookmarkEnd w:id="7"/>
-    </w:p>
-    <w:p>
-      <w:r>
-        <w:t xml:space="preserve">N = input integer </w:t>
-      </w:r>
-      <w:r>
-        <w:t xml:space="preserve">from user will act as the node </w:t>
-      </w:r>
-    </w:p>
-    <w:p>
-      <w:r>
-        <w:t>R</w:t>
-      </w:r>
-      <w:r>
-        <w:t xml:space="preserve"> = root node </w:t>
-      </w:r>
-      <w:r>
-        <w:t>of the tree</w:t>
-      </w:r>
-    </w:p>
-    <w:p>
-      <w:r>
-        <w:t xml:space="preserve">Dept = the dept of the </w:t>
-      </w:r>
-      <w:r>
-        <w:t>N</w:t>
+        <w:t>as</w:t>
+      </w:r>
+      <w:r>
+        <w:t xml:space="preserve"> 0</w:t>
+      </w:r>
+      <w:r>
+        <w:t xml:space="preserve">. </w:t>
+      </w:r>
+    </w:p>
+    <w:p>
+      <w:pPr>
+        <w:ind w:firstLine="720"/>
+      </w:pPr>
+      <w:r>
+        <w:t>2.2.</w:t>
+      </w:r>
+      <w:r>
+        <w:t xml:space="preserve">IF N is not empty </w:t>
+      </w:r>
+    </w:p>
+    <w:p>
+      <w:r>
+        <w:tab/>
+      </w:r>
+      <w:r>
+        <w:tab/>
+      </w:r>
+      <w:r>
+        <w:t>2.3</w:t>
+      </w:r>
+      <w:r>
+        <w:t>Traverse the left subtree of N</w:t>
+      </w:r>
+    </w:p>
+    <w:p>
+      <w:r>
+        <w:tab/>
+      </w:r>
+      <w:r>
+        <w:tab/>
+      </w:r>
+      <w:r>
+        <w:tab/>
+      </w:r>
+      <w:proofErr w:type="spellStart"/>
+      <w:r>
+        <w:t>left</w:t>
+      </w:r>
+      <w:r>
+        <w:t>Dept</w:t>
+      </w:r>
+      <w:proofErr w:type="spellEnd"/>
+      <w:r>
+        <w:t xml:space="preserve"> = Depth </w:t>
+      </w:r>
+      <w:r>
+        <w:tab/>
+      </w:r>
+      <w:r>
+        <w:tab/>
+      </w:r>
+      <w:r>
+        <w:tab/>
+      </w:r>
+    </w:p>
+    <w:p>
+      <w:r>
+        <w:tab/>
+      </w:r>
+      <w:r>
+        <w:tab/>
+      </w:r>
+      <w:r>
+        <w:t>2.4</w:t>
+      </w:r>
+      <w:r>
+        <w:t>Traverse the right subtree of N</w:t>
+      </w:r>
+    </w:p>
+    <w:p>
+      <w:r>
+        <w:tab/>
+      </w:r>
+      <w:r>
+        <w:tab/>
+      </w:r>
+      <w:r>
+        <w:tab/>
+      </w:r>
+      <w:proofErr w:type="spellStart"/>
+      <w:r>
+        <w:t>rightDept</w:t>
+      </w:r>
+      <w:proofErr w:type="spellEnd"/>
+      <w:r>
+        <w:t xml:space="preserve"> = Depth  </w:t>
+      </w:r>
+    </w:p>
+    <w:p>
+      <w:r>
+        <w:tab/>
+      </w:r>
+      <w:r>
+        <w:tab/>
+      </w:r>
+      <w:r>
+        <w:t>2.5</w:t>
+      </w:r>
+      <w:r>
+        <w:t xml:space="preserve">Compare </w:t>
+      </w:r>
+      <w:proofErr w:type="spellStart"/>
+      <w:r>
+        <w:t>leftDept</w:t>
+      </w:r>
+      <w:proofErr w:type="spellEnd"/>
+      <w:r>
+        <w:t xml:space="preserve"> and </w:t>
+      </w:r>
+      <w:proofErr w:type="spellStart"/>
+      <w:r>
+        <w:t>rightDept</w:t>
+      </w:r>
+      <w:proofErr w:type="spellEnd"/>
+      <w:r>
+        <w:t xml:space="preserve">. </w:t>
+      </w:r>
+    </w:p>
+    <w:p>
+      <w:pPr>
+        <w:ind w:left="2160"/>
+      </w:pPr>
+      <w:r>
+        <w:t xml:space="preserve">Depth = </w:t>
+      </w:r>
+      <w:r>
+        <w:t xml:space="preserve">The larger </w:t>
+      </w:r>
+      <w:r>
+        <w:t xml:space="preserve">value between the two </w:t>
+      </w:r>
+      <w:r>
+        <w:t>depths</w:t>
+      </w:r>
+      <w:r>
+        <w:t>.</w:t>
+      </w:r>
+      <w:r>
+        <w:t xml:space="preserve">  </w:t>
+      </w:r>
+      <w:r>
+        <w:t xml:space="preserve">+1 to </w:t>
+      </w:r>
+      <w:r>
+        <w:t xml:space="preserve">count </w:t>
+      </w:r>
+      <w:r>
+        <w:t xml:space="preserve">the depth of the </w:t>
+      </w:r>
+      <w:r>
+        <w:t>node.</w:t>
+      </w:r>
+    </w:p>
+    <w:p>
+      <w:r>
+        <w:tab/>
+      </w:r>
+      <w:r>
+        <w:tab/>
+      </w:r>
+      <w:r>
+        <w:t>Repeat step 2.1 to 2.</w:t>
+      </w:r>
+      <w:r>
+        <w:t>5</w:t>
+      </w:r>
+      <w:r>
+        <w:t xml:space="preserve"> for all the node of the subtree.</w:t>
+      </w:r>
+    </w:p>
+    <w:p>
+      <w:r>
+        <w:tab/>
+        <w:t>END IF</w:t>
+      </w:r>
+    </w:p>
+    <w:p>
+      <w:r>
+        <w:tab/>
+      </w:r>
+      <w:r>
+        <w:t>Subtract Depth by 1 so that the counting begins from 0</w:t>
+      </w:r>
+      <w:r>
+        <w:t>.</w:t>
       </w:r>
       <w:r>
         <w:t xml:space="preserve"> </w:t>
       </w:r>
-      <w:r>
-        <w:t xml:space="preserve">in the BST </w:t>
-      </w:r>
-      <w:r>
-        <w:t>=0</w:t>
-      </w:r>
-    </w:p>
-    <w:p>
-      <w:r>
-        <w:tab/>
-        <w:t xml:space="preserve">WHILE R is not empty </w:t>
-      </w:r>
-    </w:p>
-    <w:p>
-      <w:r>
-        <w:tab/>
-      </w:r>
-      <w:r>
-        <w:tab/>
-        <w:t xml:space="preserve">IF N </w:t>
-      </w:r>
-      <w:r>
-        <w:t xml:space="preserve">is less than </w:t>
-      </w:r>
-      <w:r>
-        <w:t>the element at R</w:t>
-      </w:r>
-    </w:p>
-    <w:p>
-      <w:r>
-        <w:tab/>
-      </w:r>
-      <w:r>
-        <w:tab/>
-      </w:r>
-      <w:r>
-        <w:tab/>
-      </w:r>
-      <w:r>
-        <w:t xml:space="preserve">Let R be R’s left </w:t>
-      </w:r>
-      <w:r>
-        <w:t>child</w:t>
-      </w:r>
-      <w:r>
-        <w:t xml:space="preserve">. </w:t>
-      </w:r>
-    </w:p>
-    <w:p>
-      <w:r>
-        <w:tab/>
-      </w:r>
-      <w:r>
-        <w:tab/>
-      </w:r>
-      <w:r>
-        <w:tab/>
-        <w:t xml:space="preserve">Add one to </w:t>
+    </w:p>
+    <w:p>
+      <w:r>
+        <w:tab/>
+        <w:t xml:space="preserve">Display </w:t>
+      </w:r>
+      <w:r>
+        <w:t>Depth of sub-tree rooted at N.</w:t>
+      </w:r>
+    </w:p>
+    <w:p>
+      <w:r>
+        <w:tab/>
+        <w:t xml:space="preserve">Terminate </w:t>
+      </w:r>
+      <w:r>
+        <w:tab/>
+      </w:r>
+      <w:r>
+        <w:tab/>
+      </w:r>
+    </w:p>
+    <w:p>
+      <w:r>
+        <w:t xml:space="preserve">END IF </w:t>
+      </w:r>
+    </w:p>
+    <w:p>
+      <w:r>
+        <w:t>ELSE</w:t>
+      </w:r>
+    </w:p>
+    <w:p>
+      <w:r>
+        <w:t xml:space="preserve">Display N not found in </w:t>
+      </w:r>
+      <w:r>
+        <w:t>BST.</w:t>
+      </w:r>
+    </w:p>
+    <w:p>
+      <w:r>
+        <w:tab/>
+        <w:t>Terminate method.</w:t>
+      </w:r>
+    </w:p>
+    <w:p>
+      <w:pPr>
+        <w:pStyle w:val="Heading2"/>
+      </w:pPr>
+      <w:bookmarkStart w:id="11" w:name="_Toc136252459"/>
+      <w:r>
+        <w:t xml:space="preserve">f) </w:t>
       </w:r>
       <w:r>
         <w:t>D</w:t>
       </w:r>
       <w:r>
-        <w:t>ept.</w:t>
-      </w:r>
-    </w:p>
-    <w:p>
-      <w:r>
-        <w:tab/>
-      </w:r>
+        <w:t>esign an algorithm to delete a node</w:t>
+      </w:r>
+      <w:r>
+        <w:t xml:space="preserve"> </w:t>
+      </w:r>
+      <w:r>
+        <w:t>from a BST</w:t>
+      </w:r>
+      <w:bookmarkEnd w:id="11"/>
+    </w:p>
+    <w:p>
+      <w:r>
+        <w:t>N = the integer input</w:t>
+      </w:r>
+    </w:p>
+    <w:p>
+      <w:r>
+        <w:t>O = the root node of tree</w:t>
+      </w:r>
+    </w:p>
+    <w:p>
+      <w:r>
+        <w:t>1.search N in tree</w:t>
+      </w:r>
+    </w:p>
+    <w:p>
+      <w:r>
+        <w:t>2.IF N search is successful</w:t>
+      </w:r>
+    </w:p>
+    <w:p>
+      <w:r>
+        <w:tab/>
+        <w:t>IF N is empty</w:t>
+      </w:r>
+    </w:p>
+    <w:p>
+      <w:r>
+        <w:tab/>
+      </w:r>
+      <w:r>
+        <w:tab/>
+        <w:t>Return N</w:t>
+      </w:r>
+    </w:p>
+    <w:p>
       <w:r>
         <w:tab/>
         <w:t>END IF</w:t>
       </w:r>
-    </w:p>
-    <w:p>
-      <w:r>
-        <w:tab/>
-      </w:r>
-      <w:r>
-        <w:tab/>
-      </w:r>
-      <w:r>
-        <w:t>ELSE IF N is greater than the element at R</w:t>
+      <w:r>
+        <w:t xml:space="preserve">  </w:t>
+      </w:r>
+      <w:bookmarkStart w:id="12" w:name="_GoBack"/>
+      <w:bookmarkEnd w:id="12"/>
+    </w:p>
+    <w:p>
+      <w:r>
+        <w:tab/>
+      </w:r>
+      <w:r>
+        <w:t>3.IF</w:t>
+      </w:r>
+      <w:r>
+        <w:t xml:space="preserve"> N is les</w:t>
+      </w:r>
+      <w:r>
+        <w:t>s</w:t>
+      </w:r>
+      <w:r>
+        <w:t xml:space="preserve"> th</w:t>
+      </w:r>
+      <w:r>
+        <w:t>a</w:t>
+      </w:r>
+      <w:r>
+        <w:t>n the element of O</w:t>
+      </w:r>
+    </w:p>
+    <w:p>
+      <w:r>
+        <w:tab/>
+      </w:r>
+      <w:r>
+        <w:tab/>
+      </w:r>
+      <w:r>
+        <w:t>Repeat steps 1 to 3 with O being replaced with O left</w:t>
+      </w:r>
+      <w:r>
+        <w:t xml:space="preserve"> </w:t>
+      </w:r>
+      <w:r>
+        <w:t>tree</w:t>
       </w:r>
       <w:r>
         <w:t>.</w:t>
@@ -2966,15 +3584,49 @@
     <w:p>
       <w:r>
         <w:tab/>
-      </w:r>
-      <w:r>
-        <w:tab/>
-      </w:r>
-      <w:r>
-        <w:tab/>
-      </w:r>
-      <w:r>
-        <w:t xml:space="preserve">Let R be R’s </w:t>
+        <w:t>END IF</w:t>
+      </w:r>
+    </w:p>
+    <w:p>
+      <w:r>
+        <w:t xml:space="preserve"> </w:t>
+      </w:r>
+      <w:r>
+        <w:tab/>
+        <w:t>4.ELSE IF N is le</w:t>
+      </w:r>
+      <w:r>
+        <w:t>ss</w:t>
+      </w:r>
+      <w:r>
+        <w:t xml:space="preserve"> th</w:t>
+      </w:r>
+      <w:r>
+        <w:t>a</w:t>
+      </w:r>
+      <w:r>
+        <w:t>n the element of O</w:t>
+      </w:r>
+    </w:p>
+    <w:p>
+      <w:r>
+        <w:tab/>
+      </w:r>
+      <w:r>
+        <w:tab/>
+        <w:t>Repeat</w:t>
+      </w:r>
+      <w:r>
+        <w:t xml:space="preserve"> from</w:t>
+      </w:r>
+      <w:r>
+        <w:t xml:space="preserve"> step 1</w:t>
+      </w:r>
+      <w:r>
+        <w:t xml:space="preserve"> </w:t>
+      </w:r>
+      <w:r>
+        <w:t xml:space="preserve">with O being replaced with O </w:t>
       </w:r>
       <w:r>
         <w:t>right</w:t>
@@ -2983,74 +3635,214 @@
         <w:t xml:space="preserve"> </w:t>
       </w:r>
       <w:r>
-        <w:t>child</w:t>
-      </w:r>
-      <w:r>
-        <w:t xml:space="preserve">. </w:t>
-      </w:r>
-    </w:p>
-    <w:p>
-      <w:r>
-        <w:tab/>
-      </w:r>
-      <w:r>
-        <w:tab/>
-      </w:r>
-      <w:r>
-        <w:tab/>
-        <w:t>Add one to Dept.</w:t>
-      </w:r>
-    </w:p>
-    <w:p>
-      <w:r>
-        <w:tab/>
-      </w:r>
-      <w:r>
+        <w:t>tree</w:t>
+      </w:r>
+      <w:r>
+        <w:t>.</w:t>
+      </w:r>
+    </w:p>
+    <w:p>
+      <w:r>
+        <w:lastRenderedPageBreak/>
         <w:tab/>
         <w:t>END ELSE IF</w:t>
       </w:r>
     </w:p>
     <w:p>
-      <w:r>
-        <w:tab/>
-      </w:r>
-      <w:r>
-        <w:tab/>
+      <w:pPr>
+        <w:ind w:firstLine="720"/>
+      </w:pPr>
+      <w:r>
+        <w:t>5.</w:t>
+      </w:r>
+      <w:r>
         <w:t>ELSE</w:t>
       </w:r>
     </w:p>
     <w:p>
-      <w:r>
-        <w:tab/>
-      </w:r>
-      <w:r>
-        <w:tab/>
-      </w:r>
-      <w:r>
-        <w:tab/>
-      </w:r>
-      <w:r>
-        <w:t xml:space="preserve">Display the Dept at which N was </w:t>
-      </w:r>
-      <w:proofErr w:type="gramStart"/>
-      <w:r>
-        <w:t>found</w:t>
-      </w:r>
-      <w:proofErr w:type="gramEnd"/>
-    </w:p>
-    <w:p>
-      <w:r>
-        <w:tab/>
-      </w:r>
-      <w:r>
-        <w:tab/>
-      </w:r>
-      <w:r>
-        <w:tab/>
-        <w:t>Terminate method</w:t>
-      </w:r>
-      <w:r>
-        <w:t>.</w:t>
+      <w:pPr>
+        <w:ind w:firstLine="720"/>
+      </w:pPr>
+      <w:r>
+        <w:tab/>
+      </w:r>
+      <w:r>
+        <w:t>5.1</w:t>
+      </w:r>
+      <w:r>
+        <w:t xml:space="preserve">IF O left subtree and O right tree are both empty </w:t>
+      </w:r>
+    </w:p>
+    <w:p>
+      <w:pPr>
+        <w:ind w:firstLine="720"/>
+      </w:pPr>
+      <w:r>
+        <w:tab/>
+      </w:r>
+      <w:r>
+        <w:tab/>
+      </w:r>
+      <w:r>
+        <w:t>Delete O</w:t>
+      </w:r>
+      <w:r>
+        <w:t xml:space="preserve"> which is where the N is present</w:t>
+      </w:r>
+    </w:p>
+    <w:p>
+      <w:pPr>
+        <w:ind w:firstLine="720"/>
+      </w:pPr>
+      <w:r>
+        <w:tab/>
+        <w:t>END IF</w:t>
+      </w:r>
+    </w:p>
+    <w:p>
+      <w:pPr>
+        <w:ind w:firstLine="720"/>
+      </w:pPr>
+      <w:r>
+        <w:tab/>
+      </w:r>
+      <w:r>
+        <w:t>5.2</w:t>
+      </w:r>
+      <w:r>
+        <w:t>ELSE IF</w:t>
+      </w:r>
+      <w:r>
+        <w:t xml:space="preserve"> O left subtree is empty </w:t>
+      </w:r>
+    </w:p>
+    <w:p>
+      <w:pPr>
+        <w:ind w:firstLine="720"/>
+      </w:pPr>
+      <w:r>
+        <w:tab/>
+      </w:r>
+      <w:r>
+        <w:tab/>
+      </w:r>
+      <w:r>
+        <w:t xml:space="preserve">Assign O right subtree as O </w:t>
+      </w:r>
+    </w:p>
+    <w:p>
+      <w:pPr>
+        <w:ind w:firstLine="720"/>
+      </w:pPr>
+      <w:r>
+        <w:tab/>
+        <w:t>END ELSE IF</w:t>
+      </w:r>
+    </w:p>
+    <w:p>
+      <w:pPr>
+        <w:ind w:firstLine="720"/>
+      </w:pPr>
+      <w:r>
+        <w:tab/>
+      </w:r>
+      <w:r>
+        <w:t>5.3</w:t>
+      </w:r>
+      <w:r>
+        <w:t xml:space="preserve">ELSE IF O right subtree is empty </w:t>
+      </w:r>
+    </w:p>
+    <w:p>
+      <w:pPr>
+        <w:ind w:firstLine="720"/>
+      </w:pPr>
+      <w:r>
+        <w:tab/>
+      </w:r>
+      <w:r>
+        <w:tab/>
+        <w:t xml:space="preserve">Assign O left subtree as O </w:t>
+      </w:r>
+    </w:p>
+    <w:p>
+      <w:pPr>
+        <w:ind w:firstLine="720"/>
+      </w:pPr>
+      <w:r>
+        <w:tab/>
+        <w:t>END ELSE IF</w:t>
+      </w:r>
+    </w:p>
+    <w:p>
+      <w:pPr>
+        <w:ind w:firstLine="720"/>
+      </w:pPr>
+      <w:r>
+        <w:tab/>
+      </w:r>
+      <w:r>
+        <w:t>5.4</w:t>
+      </w:r>
+      <w:r>
+        <w:t>ELSE</w:t>
+      </w:r>
+    </w:p>
+    <w:p>
+      <w:pPr>
+        <w:ind w:firstLine="720"/>
+      </w:pPr>
+      <w:r>
+        <w:tab/>
+      </w:r>
+      <w:r>
+        <w:tab/>
+        <w:t xml:space="preserve">Let </w:t>
+      </w:r>
+      <w:proofErr w:type="spellStart"/>
+      <w:r>
+        <w:t>M</w:t>
+      </w:r>
+      <w:proofErr w:type="spellEnd"/>
+      <w:r>
+        <w:t xml:space="preserve"> be the minimum node of the O right subtree</w:t>
+      </w:r>
+    </w:p>
+    <w:p>
+      <w:pPr>
+        <w:ind w:firstLine="720"/>
+      </w:pPr>
+      <w:r>
+        <w:tab/>
+      </w:r>
+      <w:r>
+        <w:tab/>
+      </w:r>
+      <w:r>
+        <w:t xml:space="preserve">Set </w:t>
+      </w:r>
+      <w:r>
+        <w:t xml:space="preserve">O value </w:t>
+      </w:r>
+      <w:r>
+        <w:t xml:space="preserve">as the </w:t>
+      </w:r>
+      <w:r>
+        <w:t>M</w:t>
+      </w:r>
+      <w:r>
+        <w:t xml:space="preserve"> value </w:t>
+      </w:r>
+    </w:p>
+    <w:p>
+      <w:pPr>
+        <w:ind w:left="2160"/>
+      </w:pPr>
+      <w:r>
+        <w:t xml:space="preserve">Repeat from step 1 with </w:t>
+      </w:r>
+      <w:r>
+        <w:t>O right subtree assigned as O and M assigned as N</w:t>
       </w:r>
     </w:p>
     <w:p>
@@ -3064,807 +3856,18 @@
     </w:p>
     <w:p>
       <w:r>
-        <w:tab/>
-      </w:r>
-      <w:r>
-        <w:t>End WHILE</w:t>
-      </w:r>
-    </w:p>
-    <w:p>
-      <w:r>
-        <w:tab/>
-        <w:t>Display N was not found in the tree</w:t>
-      </w:r>
-      <w:r>
-        <w:t>.</w:t>
-      </w:r>
-    </w:p>
-    <w:p>
-      <w:r>
-        <w:tab/>
-      </w:r>
-      <w:r>
-        <w:tab/>
-        <w:t>Terminate method.</w:t>
-      </w:r>
-      <w:r>
-        <w:tab/>
-      </w:r>
-      <w:r>
-        <w:tab/>
-      </w:r>
-    </w:p>
-    <w:p>
-      <w:r>
-        <w:tab/>
+        <w:t>END IF</w:t>
       </w:r>
     </w:p>
     <w:p>
       <w:pPr>
         <w:pStyle w:val="Heading2"/>
       </w:pPr>
-      <w:bookmarkStart w:id="8" w:name="_Toc136133074"/>
-      <w:r>
-        <w:t xml:space="preserve">e) </w:t>
-      </w:r>
-      <w:r>
-        <w:t>Modify the post-order traversal algorithm to form a new method</w:t>
-      </w:r>
-      <w:r>
-        <w:t xml:space="preserve"> </w:t>
-      </w:r>
-      <w:r>
-        <w:t>so that, for a given node N in a BST, it calculates the depth of</w:t>
-      </w:r>
-      <w:r>
-        <w:t xml:space="preserve"> </w:t>
-      </w:r>
-      <w:r>
-        <w:t>the sub-tree rooted at N.</w:t>
-      </w:r>
-      <w:bookmarkEnd w:id="8"/>
-    </w:p>
-    <w:p>
-      <w:r>
-        <w:t>N = the integer input</w:t>
-      </w:r>
-    </w:p>
-    <w:p>
-      <w:r>
-        <w:t>1.</w:t>
-      </w:r>
-      <w:r>
-        <w:t>search N in tree</w:t>
-      </w:r>
-    </w:p>
-    <w:p>
-      <w:r>
-        <w:t>2.</w:t>
-      </w:r>
-      <w:r>
-        <w:t>I</w:t>
-      </w:r>
-      <w:r>
-        <w:t>F N search is successful</w:t>
-      </w:r>
-    </w:p>
-    <w:p>
-      <w:r>
-        <w:lastRenderedPageBreak/>
-        <w:tab/>
-      </w:r>
-      <w:r>
-        <w:t>2.1.</w:t>
-      </w:r>
-      <w:r>
-        <w:t xml:space="preserve">Assign </w:t>
-      </w:r>
-      <w:r>
-        <w:t>Depth</w:t>
-      </w:r>
-      <w:r>
-        <w:t xml:space="preserve"> </w:t>
-      </w:r>
-      <w:r>
-        <w:t>as</w:t>
-      </w:r>
-      <w:r>
-        <w:t xml:space="preserve"> 0</w:t>
-      </w:r>
-      <w:r>
-        <w:t xml:space="preserve">. </w:t>
-      </w:r>
-    </w:p>
-    <w:p>
-      <w:pPr>
-        <w:ind w:firstLine="720"/>
-      </w:pPr>
-      <w:r>
-        <w:t>2.2.</w:t>
-      </w:r>
-      <w:r>
-        <w:t xml:space="preserve">IF N is not empty </w:t>
-      </w:r>
-    </w:p>
-    <w:p>
-      <w:r>
-        <w:tab/>
-      </w:r>
-      <w:r>
-        <w:tab/>
-      </w:r>
-      <w:r>
-        <w:t>2.3</w:t>
-      </w:r>
-      <w:r>
-        <w:t>Traverse the left subtree of N</w:t>
-      </w:r>
-    </w:p>
-    <w:p>
-      <w:r>
-        <w:tab/>
-      </w:r>
-      <w:r>
-        <w:tab/>
-      </w:r>
-      <w:r>
-        <w:tab/>
-      </w:r>
-      <w:proofErr w:type="spellStart"/>
-      <w:r>
-        <w:t>left</w:t>
-      </w:r>
-      <w:r>
-        <w:t>Dept</w:t>
-      </w:r>
-      <w:proofErr w:type="spellEnd"/>
-      <w:r>
-        <w:t xml:space="preserve"> = Depth </w:t>
-      </w:r>
-      <w:r>
-        <w:tab/>
-      </w:r>
-      <w:r>
-        <w:tab/>
-      </w:r>
-      <w:r>
-        <w:tab/>
-      </w:r>
-    </w:p>
-    <w:p>
-      <w:r>
-        <w:tab/>
-      </w:r>
-      <w:r>
-        <w:tab/>
-      </w:r>
-      <w:r>
-        <w:t>2.4</w:t>
-      </w:r>
-      <w:r>
-        <w:t>Traverse the right subtree of N</w:t>
-      </w:r>
-    </w:p>
-    <w:p>
-      <w:r>
-        <w:tab/>
-      </w:r>
-      <w:r>
-        <w:tab/>
-      </w:r>
-      <w:r>
-        <w:tab/>
-      </w:r>
-      <w:proofErr w:type="spellStart"/>
-      <w:r>
-        <w:t>right</w:t>
-      </w:r>
-      <w:r>
-        <w:t>Dept</w:t>
-      </w:r>
-      <w:proofErr w:type="spellEnd"/>
-      <w:r>
-        <w:t xml:space="preserve"> = Depth  </w:t>
-      </w:r>
-    </w:p>
-    <w:p>
-      <w:r>
-        <w:tab/>
-      </w:r>
-      <w:r>
-        <w:tab/>
-      </w:r>
-      <w:r>
-        <w:t>2.5</w:t>
-      </w:r>
-      <w:r>
-        <w:t xml:space="preserve">Compare </w:t>
-      </w:r>
-      <w:proofErr w:type="spellStart"/>
-      <w:r>
-        <w:t>leftDept</w:t>
-      </w:r>
-      <w:proofErr w:type="spellEnd"/>
-      <w:r>
-        <w:t xml:space="preserve"> and </w:t>
-      </w:r>
-      <w:proofErr w:type="spellStart"/>
-      <w:r>
-        <w:t>rightDept</w:t>
-      </w:r>
-      <w:proofErr w:type="spellEnd"/>
-      <w:r>
-        <w:t xml:space="preserve">. </w:t>
-      </w:r>
-    </w:p>
-    <w:p>
-      <w:pPr>
-        <w:ind w:left="2160"/>
-      </w:pPr>
-      <w:r>
-        <w:t xml:space="preserve">Depth = </w:t>
-      </w:r>
-      <w:r>
-        <w:t xml:space="preserve">The larger </w:t>
-      </w:r>
-      <w:r>
-        <w:t xml:space="preserve">value between the two </w:t>
-      </w:r>
-      <w:r>
-        <w:t>depths</w:t>
-      </w:r>
-      <w:r>
-        <w:t>.</w:t>
-      </w:r>
-      <w:r>
-        <w:t xml:space="preserve">  </w:t>
-      </w:r>
-      <w:r>
-        <w:t xml:space="preserve">+1 to </w:t>
-      </w:r>
-      <w:r>
-        <w:t xml:space="preserve">count </w:t>
-      </w:r>
-      <w:r>
-        <w:t xml:space="preserve">the depth of the </w:t>
-      </w:r>
-      <w:r>
-        <w:t>node.</w:t>
-      </w:r>
-    </w:p>
-    <w:p>
-      <w:r>
-        <w:tab/>
-      </w:r>
-      <w:r>
-        <w:tab/>
-      </w:r>
-      <w:r>
-        <w:t>Repeat step 2.1 to 2.</w:t>
-      </w:r>
-      <w:r>
-        <w:t>5</w:t>
-      </w:r>
-      <w:r>
-        <w:t xml:space="preserve"> </w:t>
-      </w:r>
-      <w:r>
-        <w:t xml:space="preserve">for all the node of the </w:t>
-      </w:r>
-      <w:r>
-        <w:t>subtre</w:t>
-      </w:r>
-      <w:r>
-        <w:t>e.</w:t>
-      </w:r>
-    </w:p>
-    <w:p>
-      <w:r>
-        <w:tab/>
-        <w:t>END IF</w:t>
-      </w:r>
-    </w:p>
-    <w:p>
-      <w:r>
-        <w:tab/>
-      </w:r>
-      <w:r>
-        <w:t>Subtract Depth by 1 so that the counting begins from 0</w:t>
-      </w:r>
-      <w:r>
-        <w:t>.</w:t>
-      </w:r>
-      <w:r>
-        <w:t xml:space="preserve"> </w:t>
-      </w:r>
-    </w:p>
-    <w:p>
-      <w:r>
-        <w:tab/>
-        <w:t xml:space="preserve">Display </w:t>
-      </w:r>
-      <w:r>
-        <w:t>Depth of sub-tree rooted at N.</w:t>
-      </w:r>
-    </w:p>
-    <w:p>
-      <w:r>
-        <w:tab/>
-        <w:t xml:space="preserve">Terminate </w:t>
-      </w:r>
-      <w:r>
-        <w:tab/>
-      </w:r>
-      <w:r>
-        <w:tab/>
-      </w:r>
-    </w:p>
-    <w:p>
-      <w:r>
-        <w:t xml:space="preserve">END IF </w:t>
-      </w:r>
-    </w:p>
-    <w:p>
-      <w:r>
-        <w:t>ELSE</w:t>
-      </w:r>
-    </w:p>
-    <w:p>
-      <w:r>
-        <w:t xml:space="preserve">Display N not found in </w:t>
-      </w:r>
-      <w:r>
-        <w:t>BST.</w:t>
-      </w:r>
-    </w:p>
-    <w:p>
-      <w:r>
-        <w:tab/>
-        <w:t>Terminate method.</w:t>
-      </w:r>
-    </w:p>
-    <w:p>
-      <w:pPr>
-        <w:pStyle w:val="Heading2"/>
-      </w:pPr>
-      <w:bookmarkStart w:id="9" w:name="_Toc136133075"/>
-      <w:r>
-        <w:t xml:space="preserve">f) </w:t>
-      </w:r>
-      <w:r>
-        <w:t>D</w:t>
-      </w:r>
-      <w:r>
-        <w:t>esign an algorithm to delete a node</w:t>
-      </w:r>
-      <w:r>
-        <w:t xml:space="preserve"> </w:t>
-      </w:r>
-      <w:r>
-        <w:t>from a BST</w:t>
-      </w:r>
-      <w:bookmarkEnd w:id="9"/>
-    </w:p>
-    <w:p>
-      <w:r>
-        <w:t>N = the integer input</w:t>
-      </w:r>
-    </w:p>
-    <w:p>
-      <w:r>
-        <w:t>O = the root node of tree</w:t>
-      </w:r>
-    </w:p>
-    <w:p>
-      <w:r>
-        <w:t>1.search N in tree</w:t>
-      </w:r>
-    </w:p>
-    <w:p>
-      <w:r>
-        <w:t>2.IF N search is successful</w:t>
-      </w:r>
-    </w:p>
-    <w:p>
-      <w:r>
-        <w:tab/>
-      </w:r>
-      <w:r>
-        <w:t>3.IF</w:t>
-      </w:r>
-      <w:r>
-        <w:t xml:space="preserve"> N is les</w:t>
-      </w:r>
-      <w:r>
-        <w:t>s</w:t>
-      </w:r>
-      <w:r>
-        <w:t xml:space="preserve"> th</w:t>
-      </w:r>
-      <w:r>
-        <w:t>a</w:t>
-      </w:r>
-      <w:r>
-        <w:t>n the element of O</w:t>
-      </w:r>
-    </w:p>
-    <w:p>
-      <w:r>
-        <w:tab/>
-      </w:r>
-      <w:r>
-        <w:tab/>
-      </w:r>
-      <w:r>
-        <w:t>Repeat steps 1 to 3 with O being replaced with O left</w:t>
-      </w:r>
-      <w:r>
-        <w:t xml:space="preserve"> </w:t>
-      </w:r>
-      <w:r>
-        <w:t>tree</w:t>
-      </w:r>
-      <w:r>
-        <w:t>.</w:t>
-      </w:r>
-    </w:p>
-    <w:p>
-      <w:r>
-        <w:tab/>
-        <w:t>END IF</w:t>
-      </w:r>
-    </w:p>
-    <w:p>
-      <w:r>
-        <w:t xml:space="preserve"> </w:t>
-      </w:r>
-      <w:r>
-        <w:tab/>
-        <w:t>4</w:t>
-      </w:r>
-      <w:r>
-        <w:t>.</w:t>
-      </w:r>
-      <w:r>
-        <w:t xml:space="preserve">ELSE </w:t>
-      </w:r>
-      <w:r>
-        <w:t>IF N is le</w:t>
-      </w:r>
-      <w:r>
-        <w:t>ss</w:t>
-      </w:r>
-      <w:r>
-        <w:t xml:space="preserve"> th</w:t>
-      </w:r>
-      <w:r>
-        <w:t>a</w:t>
-      </w:r>
-      <w:r>
-        <w:t>n the element of O</w:t>
-      </w:r>
-    </w:p>
-    <w:p>
-      <w:r>
-        <w:tab/>
-      </w:r>
-      <w:r>
-        <w:tab/>
-        <w:t>Repeat</w:t>
-      </w:r>
-      <w:r>
-        <w:t xml:space="preserve"> </w:t>
-      </w:r>
-      <w:r>
-        <w:t>from</w:t>
-      </w:r>
-      <w:r>
-        <w:t xml:space="preserve"> step 1</w:t>
-      </w:r>
-      <w:r>
-        <w:t xml:space="preserve"> </w:t>
-      </w:r>
-      <w:r>
-        <w:t xml:space="preserve">with O being replaced with O </w:t>
-      </w:r>
-      <w:r>
-        <w:t>right</w:t>
-      </w:r>
-      <w:r>
-        <w:t xml:space="preserve"> </w:t>
-      </w:r>
-      <w:r>
-        <w:t>tree</w:t>
-      </w:r>
-      <w:r>
-        <w:t>.</w:t>
-      </w:r>
-    </w:p>
-    <w:p>
-      <w:r>
-        <w:tab/>
-        <w:t>END ELSE IF</w:t>
-      </w:r>
-    </w:p>
-    <w:p>
-      <w:pPr>
-        <w:ind w:firstLine="720"/>
-      </w:pPr>
-      <w:r>
-        <w:t>5.</w:t>
-      </w:r>
-      <w:r>
-        <w:t>ELSE</w:t>
-      </w:r>
-    </w:p>
-    <w:p>
-      <w:pPr>
-        <w:ind w:firstLine="720"/>
-      </w:pPr>
-      <w:r>
-        <w:tab/>
-      </w:r>
-      <w:r>
-        <w:t>5.1</w:t>
-      </w:r>
-      <w:r>
-        <w:t xml:space="preserve">IF O left subtree and O right tree are both empty </w:t>
-      </w:r>
-    </w:p>
-    <w:p>
-      <w:pPr>
-        <w:ind w:firstLine="720"/>
-      </w:pPr>
-      <w:r>
-        <w:lastRenderedPageBreak/>
-        <w:tab/>
-      </w:r>
-      <w:r>
-        <w:tab/>
-      </w:r>
-      <w:r>
-        <w:t>Delete O</w:t>
-      </w:r>
-      <w:r>
-        <w:t xml:space="preserve"> which is where the N is </w:t>
-      </w:r>
-      <w:proofErr w:type="gramStart"/>
-      <w:r>
-        <w:t>present</w:t>
-      </w:r>
-      <w:proofErr w:type="gramEnd"/>
-    </w:p>
-    <w:p>
-      <w:pPr>
-        <w:ind w:firstLine="720"/>
-      </w:pPr>
-      <w:r>
-        <w:tab/>
-        <w:t>END IF</w:t>
-      </w:r>
-    </w:p>
-    <w:p>
-      <w:pPr>
-        <w:ind w:firstLine="720"/>
-      </w:pPr>
-      <w:r>
-        <w:tab/>
-      </w:r>
-      <w:r>
-        <w:t>5.2</w:t>
-      </w:r>
-      <w:r>
-        <w:t>ELSE IF</w:t>
-      </w:r>
-      <w:r>
-        <w:t xml:space="preserve"> O left subtree is empty </w:t>
-      </w:r>
-    </w:p>
-    <w:p>
-      <w:pPr>
-        <w:ind w:firstLine="720"/>
-      </w:pPr>
-      <w:r>
-        <w:tab/>
-      </w:r>
-      <w:r>
-        <w:tab/>
-      </w:r>
-      <w:r>
-        <w:t xml:space="preserve">Assign O right subtree as </w:t>
-      </w:r>
-      <w:proofErr w:type="gramStart"/>
-      <w:r>
-        <w:t>O</w:t>
-      </w:r>
-      <w:proofErr w:type="gramEnd"/>
-      <w:r>
-        <w:t xml:space="preserve"> </w:t>
-      </w:r>
-    </w:p>
-    <w:p>
-      <w:pPr>
-        <w:ind w:firstLine="720"/>
-      </w:pPr>
-      <w:r>
-        <w:tab/>
-        <w:t>END ELSE IF</w:t>
-      </w:r>
-    </w:p>
-    <w:p>
-      <w:pPr>
-        <w:ind w:firstLine="720"/>
-      </w:pPr>
-      <w:r>
-        <w:tab/>
-      </w:r>
-      <w:r>
-        <w:t>5.3</w:t>
-      </w:r>
-      <w:r>
-        <w:t xml:space="preserve">ELSE IF O </w:t>
-      </w:r>
-      <w:r>
-        <w:t>right</w:t>
-      </w:r>
-      <w:r>
-        <w:t xml:space="preserve"> subtree is empty </w:t>
-      </w:r>
-    </w:p>
-    <w:p>
-      <w:pPr>
-        <w:ind w:firstLine="720"/>
-      </w:pPr>
-      <w:r>
-        <w:tab/>
-      </w:r>
-      <w:r>
-        <w:tab/>
-        <w:t xml:space="preserve">Assign O </w:t>
-      </w:r>
-      <w:r>
-        <w:t>left</w:t>
-      </w:r>
-      <w:r>
-        <w:t xml:space="preserve"> subtree as </w:t>
-      </w:r>
-      <w:proofErr w:type="gramStart"/>
-      <w:r>
-        <w:t>O</w:t>
-      </w:r>
-      <w:proofErr w:type="gramEnd"/>
-      <w:r>
-        <w:t xml:space="preserve"> </w:t>
-      </w:r>
-    </w:p>
-    <w:p>
-      <w:pPr>
-        <w:ind w:firstLine="720"/>
-      </w:pPr>
-      <w:r>
-        <w:tab/>
-        <w:t>END ELSE IF</w:t>
-      </w:r>
-    </w:p>
-    <w:p>
-      <w:pPr>
-        <w:ind w:firstLine="720"/>
-      </w:pPr>
-      <w:r>
-        <w:tab/>
-      </w:r>
-      <w:r>
-        <w:t>5.4</w:t>
-      </w:r>
-      <w:r>
-        <w:t>ELSE</w:t>
-      </w:r>
-    </w:p>
-    <w:p>
-      <w:pPr>
-        <w:ind w:firstLine="720"/>
-      </w:pPr>
-      <w:r>
-        <w:tab/>
-      </w:r>
-      <w:r>
-        <w:tab/>
-        <w:t xml:space="preserve">Let </w:t>
-      </w:r>
-      <w:proofErr w:type="spellStart"/>
-      <w:r>
-        <w:t>M</w:t>
-      </w:r>
-      <w:proofErr w:type="spellEnd"/>
-      <w:r>
-        <w:t xml:space="preserve"> be the </w:t>
-      </w:r>
-      <w:r>
-        <w:t xml:space="preserve">minimum </w:t>
-      </w:r>
-      <w:r>
-        <w:t>node</w:t>
-      </w:r>
-      <w:r>
-        <w:t xml:space="preserve"> of the O right </w:t>
-      </w:r>
-      <w:proofErr w:type="gramStart"/>
-      <w:r>
-        <w:t>subtree</w:t>
-      </w:r>
-      <w:proofErr w:type="gramEnd"/>
-    </w:p>
-    <w:p>
-      <w:pPr>
-        <w:ind w:firstLine="720"/>
-      </w:pPr>
-      <w:r>
-        <w:tab/>
-      </w:r>
-      <w:r>
-        <w:tab/>
-      </w:r>
-      <w:r>
-        <w:t xml:space="preserve">Set </w:t>
-      </w:r>
-      <w:r>
-        <w:t xml:space="preserve">O value </w:t>
-      </w:r>
-      <w:r>
-        <w:t xml:space="preserve">as the </w:t>
-      </w:r>
-      <w:r>
-        <w:t>M</w:t>
-      </w:r>
-      <w:r>
-        <w:t xml:space="preserve"> </w:t>
-      </w:r>
-      <w:proofErr w:type="gramStart"/>
-      <w:r>
-        <w:t>value</w:t>
-      </w:r>
-      <w:proofErr w:type="gramEnd"/>
-      <w:r>
-        <w:t xml:space="preserve"> </w:t>
-      </w:r>
-    </w:p>
-    <w:p>
-      <w:pPr>
-        <w:ind w:left="2160"/>
-      </w:pPr>
-      <w:r>
-        <w:t xml:space="preserve">Repeat from step 1 with </w:t>
-      </w:r>
-      <w:r>
-        <w:t xml:space="preserve">O right subtree assigned as O and M assigned as </w:t>
-      </w:r>
-      <w:proofErr w:type="gramStart"/>
-      <w:r>
-        <w:t>N</w:t>
-      </w:r>
-      <w:proofErr w:type="gramEnd"/>
-    </w:p>
-    <w:p>
-      <w:r>
-        <w:tab/>
-      </w:r>
-      <w:r>
-        <w:tab/>
-        <w:t>END ELSE</w:t>
-      </w:r>
-    </w:p>
-    <w:p>
-      <w:r>
-        <w:t>END IF</w:t>
-      </w:r>
-    </w:p>
-    <w:p>
-      <w:pPr>
-        <w:pStyle w:val="Heading2"/>
-      </w:pPr>
+      <w:bookmarkStart w:id="13" w:name="_Toc136252460"/>
       <w:r>
         <w:t>g) Test Cases</w:t>
       </w:r>
+      <w:bookmarkEnd w:id="13"/>
     </w:p>
     <w:p>
       <w:pPr>
@@ -3873,7 +3876,7 @@
           <w:rStyle w:val="textlayer--absolute"/>
         </w:rPr>
       </w:pPr>
-      <w:bookmarkStart w:id="10" w:name="_Toc136133076"/>
+      <w:bookmarkStart w:id="14" w:name="_Toc136252461"/>
       <w:r>
         <w:t>Q3</w:t>
       </w:r>
@@ -3907,7 +3910,7 @@
         </w:rPr>
         <w:t>ode</w:t>
       </w:r>
-      <w:bookmarkEnd w:id="10"/>
+      <w:bookmarkEnd w:id="14"/>
       <w:r>
         <w:rPr>
           <w:rStyle w:val="textlayer--absolute"/>
@@ -3919,21 +3922,21 @@
       <w:pPr>
         <w:pStyle w:val="Heading1"/>
       </w:pPr>
-      <w:bookmarkStart w:id="11" w:name="_Toc136133077"/>
+      <w:bookmarkStart w:id="15" w:name="_Toc136252462"/>
       <w:r>
         <w:t>Conclusion</w:t>
       </w:r>
-      <w:bookmarkEnd w:id="11"/>
+      <w:bookmarkEnd w:id="15"/>
     </w:p>
     <w:p>
       <w:pPr>
         <w:pStyle w:val="Heading1"/>
       </w:pPr>
-      <w:bookmarkStart w:id="12" w:name="_Toc136133078"/>
+      <w:bookmarkStart w:id="16" w:name="_Toc136252463"/>
       <w:r>
         <w:t>References</w:t>
       </w:r>
-      <w:bookmarkEnd w:id="12"/>
+      <w:bookmarkEnd w:id="16"/>
     </w:p>
     <w:p/>
     <w:sectPr>
@@ -3950,7 +3953,7 @@
 </file>
 
 <file path=word/endnotes.xml><?xml version="1.0" encoding="utf-8"?>
-<w:endnotes xmlns:wpc="http://schemas.microsoft.com/office/word/2010/wordprocessingCanvas" xmlns:cx="http://schemas.microsoft.com/office/drawing/2014/chartex" xmlns:cx1="http://schemas.microsoft.com/office/drawing/2015/9/8/chartex" xmlns:cx2="http://schemas.microsoft.com/office/drawing/2015/10/21/chartex" xmlns:cx3="http://schemas.microsoft.com/office/drawing/2016/5/9/chartex" xmlns:cx4="http://schemas.microsoft.com/office/drawing/2016/5/10/chartex" xmlns:cx5="http://schemas.microsoft.com/office/drawing/2016/5/11/chartex" xmlns:cx6="http://schemas.microsoft.com/office/drawing/2016/5/12/chartex" xmlns:cx7="http://schemas.microsoft.com/office/drawing/2016/5/13/chartex" xmlns:cx8="http://schemas.microsoft.com/office/drawing/2016/5/14/chartex" xmlns:mc="http://schemas.openxmlformats.org/markup-compatibility/2006" xmlns:aink="http://schemas.microsoft.com/office/drawing/2016/ink" xmlns:am3d="http://schemas.microsoft.com/office/drawing/2017/model3d" xmlns:o="urn:schemas-microsoft-com:office:office" xmlns:oel="http://schemas.microsoft.com/office/2019/extlst" xmlns:r="http://schemas.openxmlformats.org/officeDocument/2006/relationships" xmlns:m="http://schemas.openxmlformats.org/officeDocument/2006/math" xmlns:v="urn:schemas-microsoft-com:vml" xmlns:wp14="http://schemas.microsoft.com/office/word/2010/wordprocessingDrawing" xmlns:wp="http://schemas.openxmlformats.org/drawingml/2006/wordprocessingDrawing" xmlns:w10="urn:schemas-microsoft-com:office:word" xmlns:w="http://schemas.openxmlformats.org/wordprocessingml/2006/main" xmlns:w14="http://schemas.microsoft.com/office/word/2010/wordml" xmlns:w15="http://schemas.microsoft.com/office/word/2012/wordml" xmlns:w16cex="http://schemas.microsoft.com/office/word/2018/wordml/cex" xmlns:w16cid="http://schemas.microsoft.com/office/word/2016/wordml/cid" xmlns:w16="http://schemas.microsoft.com/office/word/2018/wordml" xmlns:w16du="http://schemas.microsoft.com/office/word/2023/wordml/word16du" xmlns:w16sdtdh="http://schemas.microsoft.com/office/word/2020/wordml/sdtdatahash" xmlns:w16se="http://schemas.microsoft.com/office/word/2015/wordml/symex" xmlns:wpg="http://schemas.microsoft.com/office/word/2010/wordprocessingGroup" xmlns:wpi="http://schemas.microsoft.com/office/word/2010/wordprocessingInk" xmlns:wne="http://schemas.microsoft.com/office/word/2006/wordml" xmlns:wps="http://schemas.microsoft.com/office/word/2010/wordprocessingShape" mc:Ignorable="w14 w15 w16se w16cid w16 w16cex w16sdtdh wp14">
+<w:endnotes xmlns:wpc="http://schemas.microsoft.com/office/word/2010/wordprocessingCanvas" xmlns:cx="http://schemas.microsoft.com/office/drawing/2014/chartex" xmlns:cx1="http://schemas.microsoft.com/office/drawing/2015/9/8/chartex" xmlns:cx2="http://schemas.microsoft.com/office/drawing/2015/10/21/chartex" xmlns:cx3="http://schemas.microsoft.com/office/drawing/2016/5/9/chartex" xmlns:cx4="http://schemas.microsoft.com/office/drawing/2016/5/10/chartex" xmlns:cx5="http://schemas.microsoft.com/office/drawing/2016/5/11/chartex" xmlns:cx6="http://schemas.microsoft.com/office/drawing/2016/5/12/chartex" xmlns:cx7="http://schemas.microsoft.com/office/drawing/2016/5/13/chartex" xmlns:cx8="http://schemas.microsoft.com/office/drawing/2016/5/14/chartex" xmlns:mc="http://schemas.openxmlformats.org/markup-compatibility/2006" xmlns:aink="http://schemas.microsoft.com/office/drawing/2016/ink" xmlns:am3d="http://schemas.microsoft.com/office/drawing/2017/model3d" xmlns:o="urn:schemas-microsoft-com:office:office" xmlns:r="http://schemas.openxmlformats.org/officeDocument/2006/relationships" xmlns:m="http://schemas.openxmlformats.org/officeDocument/2006/math" xmlns:v="urn:schemas-microsoft-com:vml" xmlns:wp14="http://schemas.microsoft.com/office/word/2010/wordprocessingDrawing" xmlns:wp="http://schemas.openxmlformats.org/drawingml/2006/wordprocessingDrawing" xmlns:w10="urn:schemas-microsoft-com:office:word" xmlns:w="http://schemas.openxmlformats.org/wordprocessingml/2006/main" xmlns:w14="http://schemas.microsoft.com/office/word/2010/wordml" xmlns:w15="http://schemas.microsoft.com/office/word/2012/wordml" xmlns:w16cid="http://schemas.microsoft.com/office/word/2016/wordml/cid" xmlns:w16se="http://schemas.microsoft.com/office/word/2015/wordml/symex" xmlns:wpg="http://schemas.microsoft.com/office/word/2010/wordprocessingGroup" xmlns:wpi="http://schemas.microsoft.com/office/word/2010/wordprocessingInk" xmlns:wne="http://schemas.microsoft.com/office/word/2006/wordml" xmlns:wps="http://schemas.microsoft.com/office/word/2010/wordprocessingShape" mc:Ignorable="w14 w15 w16se w16cid wp14">
   <w:endnote w:type="separator" w:id="-1">
     <w:p>
       <w:pPr>
@@ -3975,7 +3978,7 @@
 </file>
 
 <file path=word/footer1.xml><?xml version="1.0" encoding="utf-8"?>
-<w:ftr xmlns:wpc="http://schemas.microsoft.com/office/word/2010/wordprocessingCanvas" xmlns:cx="http://schemas.microsoft.com/office/drawing/2014/chartex" xmlns:cx1="http://schemas.microsoft.com/office/drawing/2015/9/8/chartex" xmlns:cx2="http://schemas.microsoft.com/office/drawing/2015/10/21/chartex" xmlns:cx3="http://schemas.microsoft.com/office/drawing/2016/5/9/chartex" xmlns:cx4="http://schemas.microsoft.com/office/drawing/2016/5/10/chartex" xmlns:cx5="http://schemas.microsoft.com/office/drawing/2016/5/11/chartex" xmlns:cx6="http://schemas.microsoft.com/office/drawing/2016/5/12/chartex" xmlns:cx7="http://schemas.microsoft.com/office/drawing/2016/5/13/chartex" xmlns:cx8="http://schemas.microsoft.com/office/drawing/2016/5/14/chartex" xmlns:mc="http://schemas.openxmlformats.org/markup-compatibility/2006" xmlns:aink="http://schemas.microsoft.com/office/drawing/2016/ink" xmlns:am3d="http://schemas.microsoft.com/office/drawing/2017/model3d" xmlns:o="urn:schemas-microsoft-com:office:office" xmlns:oel="http://schemas.microsoft.com/office/2019/extlst" xmlns:r="http://schemas.openxmlformats.org/officeDocument/2006/relationships" xmlns:m="http://schemas.openxmlformats.org/officeDocument/2006/math" xmlns:v="urn:schemas-microsoft-com:vml" xmlns:wp14="http://schemas.microsoft.com/office/word/2010/wordprocessingDrawing" xmlns:wp="http://schemas.openxmlformats.org/drawingml/2006/wordprocessingDrawing" xmlns:w10="urn:schemas-microsoft-com:office:word" xmlns:w="http://schemas.openxmlformats.org/wordprocessingml/2006/main" xmlns:w14="http://schemas.microsoft.com/office/word/2010/wordml" xmlns:w15="http://schemas.microsoft.com/office/word/2012/wordml" xmlns:w16cex="http://schemas.microsoft.com/office/word/2018/wordml/cex" xmlns:w16cid="http://schemas.microsoft.com/office/word/2016/wordml/cid" xmlns:w16="http://schemas.microsoft.com/office/word/2018/wordml" xmlns:w16du="http://schemas.microsoft.com/office/word/2023/wordml/word16du" xmlns:w16sdtdh="http://schemas.microsoft.com/office/word/2020/wordml/sdtdatahash" xmlns:w16se="http://schemas.microsoft.com/office/word/2015/wordml/symex" xmlns:wpg="http://schemas.microsoft.com/office/word/2010/wordprocessingGroup" xmlns:wpi="http://schemas.microsoft.com/office/word/2010/wordprocessingInk" xmlns:wne="http://schemas.microsoft.com/office/word/2006/wordml" xmlns:wps="http://schemas.microsoft.com/office/word/2010/wordprocessingShape" mc:Ignorable="w14 w15 w16se w16cid w16 w16cex w16sdtdh wp14">
+<w:ftr xmlns:wpc="http://schemas.microsoft.com/office/word/2010/wordprocessingCanvas" xmlns:cx="http://schemas.microsoft.com/office/drawing/2014/chartex" xmlns:cx1="http://schemas.microsoft.com/office/drawing/2015/9/8/chartex" xmlns:cx2="http://schemas.microsoft.com/office/drawing/2015/10/21/chartex" xmlns:cx3="http://schemas.microsoft.com/office/drawing/2016/5/9/chartex" xmlns:cx4="http://schemas.microsoft.com/office/drawing/2016/5/10/chartex" xmlns:cx5="http://schemas.microsoft.com/office/drawing/2016/5/11/chartex" xmlns:cx6="http://schemas.microsoft.com/office/drawing/2016/5/12/chartex" xmlns:cx7="http://schemas.microsoft.com/office/drawing/2016/5/13/chartex" xmlns:cx8="http://schemas.microsoft.com/office/drawing/2016/5/14/chartex" xmlns:mc="http://schemas.openxmlformats.org/markup-compatibility/2006" xmlns:aink="http://schemas.microsoft.com/office/drawing/2016/ink" xmlns:am3d="http://schemas.microsoft.com/office/drawing/2017/model3d" xmlns:o="urn:schemas-microsoft-com:office:office" xmlns:r="http://schemas.openxmlformats.org/officeDocument/2006/relationships" xmlns:m="http://schemas.openxmlformats.org/officeDocument/2006/math" xmlns:v="urn:schemas-microsoft-com:vml" xmlns:wp14="http://schemas.microsoft.com/office/word/2010/wordprocessingDrawing" xmlns:wp="http://schemas.openxmlformats.org/drawingml/2006/wordprocessingDrawing" xmlns:w10="urn:schemas-microsoft-com:office:word" xmlns:w="http://schemas.openxmlformats.org/wordprocessingml/2006/main" xmlns:w14="http://schemas.microsoft.com/office/word/2010/wordml" xmlns:w15="http://schemas.microsoft.com/office/word/2012/wordml" xmlns:w16cid="http://schemas.microsoft.com/office/word/2016/wordml/cid" xmlns:w16se="http://schemas.microsoft.com/office/word/2015/wordml/symex" xmlns:wpg="http://schemas.microsoft.com/office/word/2010/wordprocessingGroup" xmlns:wpi="http://schemas.microsoft.com/office/word/2010/wordprocessingInk" xmlns:wne="http://schemas.microsoft.com/office/word/2006/wordml" xmlns:wps="http://schemas.microsoft.com/office/word/2010/wordprocessingShape" mc:Ignorable="w14 w15 w16se w16cid wp14">
   <w:sdt>
     <w:sdtPr>
       <w:id w:val="-1845155718"/>
@@ -3984,6 +3987,7 @@
         <w:docPartUnique/>
       </w:docPartObj>
     </w:sdtPr>
+    <w:sdtEndPr/>
     <w:sdtContent>
       <w:p>
         <w:pPr>
@@ -4029,7 +4033,7 @@
 </file>
 
 <file path=word/footnotes.xml><?xml version="1.0" encoding="utf-8"?>
-<w:footnotes xmlns:wpc="http://schemas.microsoft.com/office/word/2010/wordprocessingCanvas" xmlns:cx="http://schemas.microsoft.com/office/drawing/2014/chartex" xmlns:cx1="http://schemas.microsoft.com/office/drawing/2015/9/8/chartex" xmlns:cx2="http://schemas.microsoft.com/office/drawing/2015/10/21/chartex" xmlns:cx3="http://schemas.microsoft.com/office/drawing/2016/5/9/chartex" xmlns:cx4="http://schemas.microsoft.com/office/drawing/2016/5/10/chartex" xmlns:cx5="http://schemas.microsoft.com/office/drawing/2016/5/11/chartex" xmlns:cx6="http://schemas.microsoft.com/office/drawing/2016/5/12/chartex" xmlns:cx7="http://schemas.microsoft.com/office/drawing/2016/5/13/chartex" xmlns:cx8="http://schemas.microsoft.com/office/drawing/2016/5/14/chartex" xmlns:mc="http://schemas.openxmlformats.org/markup-compatibility/2006" xmlns:aink="http://schemas.microsoft.com/office/drawing/2016/ink" xmlns:am3d="http://schemas.microsoft.com/office/drawing/2017/model3d" xmlns:o="urn:schemas-microsoft-com:office:office" xmlns:oel="http://schemas.microsoft.com/office/2019/extlst" xmlns:r="http://schemas.openxmlformats.org/officeDocument/2006/relationships" xmlns:m="http://schemas.openxmlformats.org/officeDocument/2006/math" xmlns:v="urn:schemas-microsoft-com:vml" xmlns:wp14="http://schemas.microsoft.com/office/word/2010/wordprocessingDrawing" xmlns:wp="http://schemas.openxmlformats.org/drawingml/2006/wordprocessingDrawing" xmlns:w10="urn:schemas-microsoft-com:office:word" xmlns:w="http://schemas.openxmlformats.org/wordprocessingml/2006/main" xmlns:w14="http://schemas.microsoft.com/office/word/2010/wordml" xmlns:w15="http://schemas.microsoft.com/office/word/2012/wordml" xmlns:w16cex="http://schemas.microsoft.com/office/word/2018/wordml/cex" xmlns:w16cid="http://schemas.microsoft.com/office/word/2016/wordml/cid" xmlns:w16="http://schemas.microsoft.com/office/word/2018/wordml" xmlns:w16du="http://schemas.microsoft.com/office/word/2023/wordml/word16du" xmlns:w16sdtdh="http://schemas.microsoft.com/office/word/2020/wordml/sdtdatahash" xmlns:w16se="http://schemas.microsoft.com/office/word/2015/wordml/symex" xmlns:wpg="http://schemas.microsoft.com/office/word/2010/wordprocessingGroup" xmlns:wpi="http://schemas.microsoft.com/office/word/2010/wordprocessingInk" xmlns:wne="http://schemas.microsoft.com/office/word/2006/wordml" xmlns:wps="http://schemas.microsoft.com/office/word/2010/wordprocessingShape" mc:Ignorable="w14 w15 w16se w16cid w16 w16cex w16sdtdh wp14">
+<w:footnotes xmlns:wpc="http://schemas.microsoft.com/office/word/2010/wordprocessingCanvas" xmlns:cx="http://schemas.microsoft.com/office/drawing/2014/chartex" xmlns:cx1="http://schemas.microsoft.com/office/drawing/2015/9/8/chartex" xmlns:cx2="http://schemas.microsoft.com/office/drawing/2015/10/21/chartex" xmlns:cx3="http://schemas.microsoft.com/office/drawing/2016/5/9/chartex" xmlns:cx4="http://schemas.microsoft.com/office/drawing/2016/5/10/chartex" xmlns:cx5="http://schemas.microsoft.com/office/drawing/2016/5/11/chartex" xmlns:cx6="http://schemas.microsoft.com/office/drawing/2016/5/12/chartex" xmlns:cx7="http://schemas.microsoft.com/office/drawing/2016/5/13/chartex" xmlns:cx8="http://schemas.microsoft.com/office/drawing/2016/5/14/chartex" xmlns:mc="http://schemas.openxmlformats.org/markup-compatibility/2006" xmlns:aink="http://schemas.microsoft.com/office/drawing/2016/ink" xmlns:am3d="http://schemas.microsoft.com/office/drawing/2017/model3d" xmlns:o="urn:schemas-microsoft-com:office:office" xmlns:r="http://schemas.openxmlformats.org/officeDocument/2006/relationships" xmlns:m="http://schemas.openxmlformats.org/officeDocument/2006/math" xmlns:v="urn:schemas-microsoft-com:vml" xmlns:wp14="http://schemas.microsoft.com/office/word/2010/wordprocessingDrawing" xmlns:wp="http://schemas.openxmlformats.org/drawingml/2006/wordprocessingDrawing" xmlns:w10="urn:schemas-microsoft-com:office:word" xmlns:w="http://schemas.openxmlformats.org/wordprocessingml/2006/main" xmlns:w14="http://schemas.microsoft.com/office/word/2010/wordml" xmlns:w15="http://schemas.microsoft.com/office/word/2012/wordml" xmlns:w16cid="http://schemas.microsoft.com/office/word/2016/wordml/cid" xmlns:w16se="http://schemas.microsoft.com/office/word/2015/wordml/symex" xmlns:wpg="http://schemas.microsoft.com/office/word/2010/wordprocessingGroup" xmlns:wpi="http://schemas.microsoft.com/office/word/2010/wordprocessingInk" xmlns:wne="http://schemas.microsoft.com/office/word/2006/wordml" xmlns:wps="http://schemas.microsoft.com/office/word/2010/wordprocessingShape" mc:Ignorable="w14 w15 w16se w16cid wp14">
   <w:footnote w:type="separator" w:id="-1">
     <w:p>
       <w:pPr>
@@ -4054,7 +4058,7 @@
 </file>
 
 <file path=word/numbering.xml><?xml version="1.0" encoding="utf-8"?>
-<w:numbering xmlns:wpc="http://schemas.microsoft.com/office/word/2010/wordprocessingCanvas" xmlns:cx="http://schemas.microsoft.com/office/drawing/2014/chartex" xmlns:cx1="http://schemas.microsoft.com/office/drawing/2015/9/8/chartex" xmlns:cx2="http://schemas.microsoft.com/office/drawing/2015/10/21/chartex" xmlns:cx3="http://schemas.microsoft.com/office/drawing/2016/5/9/chartex" xmlns:cx4="http://schemas.microsoft.com/office/drawing/2016/5/10/chartex" xmlns:cx5="http://schemas.microsoft.com/office/drawing/2016/5/11/chartex" xmlns:cx6="http://schemas.microsoft.com/office/drawing/2016/5/12/chartex" xmlns:cx7="http://schemas.microsoft.com/office/drawing/2016/5/13/chartex" xmlns:cx8="http://schemas.microsoft.com/office/drawing/2016/5/14/chartex" xmlns:mc="http://schemas.openxmlformats.org/markup-compatibility/2006" xmlns:aink="http://schemas.microsoft.com/office/drawing/2016/ink" xmlns:am3d="http://schemas.microsoft.com/office/drawing/2017/model3d" xmlns:o="urn:schemas-microsoft-com:office:office" xmlns:oel="http://schemas.microsoft.com/office/2019/extlst" xmlns:r="http://schemas.openxmlformats.org/officeDocument/2006/relationships" xmlns:m="http://schemas.openxmlformats.org/officeDocument/2006/math" xmlns:v="urn:schemas-microsoft-com:vml" xmlns:wp14="http://schemas.microsoft.com/office/word/2010/wordprocessingDrawing" xmlns:wp="http://schemas.openxmlformats.org/drawingml/2006/wordprocessingDrawing" xmlns:w10="urn:schemas-microsoft-com:office:word" xmlns:w="http://schemas.openxmlformats.org/wordprocessingml/2006/main" xmlns:w14="http://schemas.microsoft.com/office/word/2010/wordml" xmlns:w15="http://schemas.microsoft.com/office/word/2012/wordml" xmlns:w16cex="http://schemas.microsoft.com/office/word/2018/wordml/cex" xmlns:w16cid="http://schemas.microsoft.com/office/word/2016/wordml/cid" xmlns:w16="http://schemas.microsoft.com/office/word/2018/wordml" xmlns:w16du="http://schemas.microsoft.com/office/word/2023/wordml/word16du" xmlns:w16sdtdh="http://schemas.microsoft.com/office/word/2020/wordml/sdtdatahash" xmlns:w16se="http://schemas.microsoft.com/office/word/2015/wordml/symex" xmlns:wpg="http://schemas.microsoft.com/office/word/2010/wordprocessingGroup" xmlns:wpi="http://schemas.microsoft.com/office/word/2010/wordprocessingInk" xmlns:wne="http://schemas.microsoft.com/office/word/2006/wordml" xmlns:wps="http://schemas.microsoft.com/office/word/2010/wordprocessingShape" mc:Ignorable="w14 w15 w16se w16cid w16 w16cex w16sdtdh wp14">
+<w:numbering xmlns:wpc="http://schemas.microsoft.com/office/word/2010/wordprocessingCanvas" xmlns:cx="http://schemas.microsoft.com/office/drawing/2014/chartex" xmlns:cx1="http://schemas.microsoft.com/office/drawing/2015/9/8/chartex" xmlns:cx2="http://schemas.microsoft.com/office/drawing/2015/10/21/chartex" xmlns:cx3="http://schemas.microsoft.com/office/drawing/2016/5/9/chartex" xmlns:cx4="http://schemas.microsoft.com/office/drawing/2016/5/10/chartex" xmlns:cx5="http://schemas.microsoft.com/office/drawing/2016/5/11/chartex" xmlns:cx6="http://schemas.microsoft.com/office/drawing/2016/5/12/chartex" xmlns:cx7="http://schemas.microsoft.com/office/drawing/2016/5/13/chartex" xmlns:cx8="http://schemas.microsoft.com/office/drawing/2016/5/14/chartex" xmlns:mc="http://schemas.openxmlformats.org/markup-compatibility/2006" xmlns:aink="http://schemas.microsoft.com/office/drawing/2016/ink" xmlns:am3d="http://schemas.microsoft.com/office/drawing/2017/model3d" xmlns:o="urn:schemas-microsoft-com:office:office" xmlns:r="http://schemas.openxmlformats.org/officeDocument/2006/relationships" xmlns:m="http://schemas.openxmlformats.org/officeDocument/2006/math" xmlns:v="urn:schemas-microsoft-com:vml" xmlns:wp14="http://schemas.microsoft.com/office/word/2010/wordprocessingDrawing" xmlns:wp="http://schemas.openxmlformats.org/drawingml/2006/wordprocessingDrawing" xmlns:w10="urn:schemas-microsoft-com:office:word" xmlns:w="http://schemas.openxmlformats.org/wordprocessingml/2006/main" xmlns:w14="http://schemas.microsoft.com/office/word/2010/wordml" xmlns:w15="http://schemas.microsoft.com/office/word/2012/wordml" xmlns:w16cid="http://schemas.microsoft.com/office/word/2016/wordml/cid" xmlns:w16se="http://schemas.microsoft.com/office/word/2015/wordml/symex" xmlns:wpg="http://schemas.microsoft.com/office/word/2010/wordprocessingGroup" xmlns:wpi="http://schemas.microsoft.com/office/word/2010/wordprocessingInk" xmlns:wne="http://schemas.microsoft.com/office/word/2006/wordml" xmlns:wps="http://schemas.microsoft.com/office/word/2010/wordprocessingShape" mc:Ignorable="w14 w15 w16se w16cid wp14">
   <w:abstractNum w:abstractNumId="0" w15:restartNumberingAfterBreak="0">
     <w:nsid w:val="691A4D66"/>
     <w:multiLevelType w:val="hybridMultilevel"/>
@@ -4253,17 +4257,17 @@
       </w:rPr>
     </w:lvl>
   </w:abstractNum>
-  <w:num w:numId="1" w16cid:durableId="440035527">
+  <w:num w:numId="1">
     <w:abstractNumId w:val="0"/>
   </w:num>
-  <w:num w:numId="2" w16cid:durableId="1555039689">
+  <w:num w:numId="2">
     <w:abstractNumId w:val="1"/>
   </w:num>
 </w:numbering>
 </file>
 
 <file path=word/styles.xml><?xml version="1.0" encoding="utf-8"?>
-<w:styles xmlns:mc="http://schemas.openxmlformats.org/markup-compatibility/2006" xmlns:r="http://schemas.openxmlformats.org/officeDocument/2006/relationships" xmlns:w="http://schemas.openxmlformats.org/wordprocessingml/2006/main" xmlns:w14="http://schemas.microsoft.com/office/word/2010/wordml" xmlns:w15="http://schemas.microsoft.com/office/word/2012/wordml" xmlns:w16cex="http://schemas.microsoft.com/office/word/2018/wordml/cex" xmlns:w16cid="http://schemas.microsoft.com/office/word/2016/wordml/cid" xmlns:w16="http://schemas.microsoft.com/office/word/2018/wordml" xmlns:w16sdtdh="http://schemas.microsoft.com/office/word/2020/wordml/sdtdatahash" xmlns:w16se="http://schemas.microsoft.com/office/word/2015/wordml/symex" mc:Ignorable="w14 w15 w16se w16cid w16 w16cex w16sdtdh">
+<w:styles xmlns:mc="http://schemas.openxmlformats.org/markup-compatibility/2006" xmlns:r="http://schemas.openxmlformats.org/officeDocument/2006/relationships" xmlns:w="http://schemas.openxmlformats.org/wordprocessingml/2006/main" xmlns:w14="http://schemas.microsoft.com/office/word/2010/wordml" xmlns:w15="http://schemas.microsoft.com/office/word/2012/wordml" xmlns:w16cid="http://schemas.microsoft.com/office/word/2016/wordml/cid" xmlns:w16se="http://schemas.microsoft.com/office/word/2015/wordml/symex" mc:Ignorable="w14 w15 w16se w16cid">
   <w:docDefaults>
     <w:rPrDefault>
       <w:rPr>
@@ -4281,7 +4285,7 @@
       </w:pPr>
     </w:pPrDefault>
   </w:docDefaults>
-  <w:latentStyles w:defLockedState="0" w:defUIPriority="99" w:defSemiHidden="0" w:defUnhideWhenUsed="0" w:defQFormat="0" w:count="376">
+  <w:latentStyles w:defLockedState="0" w:defUIPriority="99" w:defSemiHidden="0" w:defUnhideWhenUsed="0" w:defQFormat="0" w:count="375">
     <w:lsdException w:name="Normal" w:uiPriority="0" w:qFormat="1"/>
     <w:lsdException w:name="heading 1" w:uiPriority="9" w:qFormat="1"/>
     <w:lsdException w:name="heading 2" w:semiHidden="1" w:uiPriority="9" w:unhideWhenUsed="1" w:qFormat="1"/>
@@ -4657,7 +4661,6 @@
     <w:lsdException w:name="Smart Hyperlink" w:semiHidden="1" w:unhideWhenUsed="1"/>
     <w:lsdException w:name="Hashtag" w:semiHidden="1" w:unhideWhenUsed="1"/>
     <w:lsdException w:name="Unresolved Mention" w:semiHidden="1" w:unhideWhenUsed="1"/>
-    <w:lsdException w:name="Smart Link" w:semiHidden="1" w:unhideWhenUsed="1"/>
   </w:latentStyles>
   <w:style w:type="paragraph" w:default="1" w:styleId="Normal">
     <w:name w:val="Normal"/>
@@ -4735,6 +4738,7 @@
   <w:style w:type="character" w:default="1" w:styleId="DefaultParagraphFont">
     <w:name w:val="Default Paragraph Font"/>
     <w:uiPriority w:val="1"/>
+    <w:semiHidden/>
     <w:unhideWhenUsed/>
   </w:style>
   <w:style w:type="table" w:default="1" w:styleId="TableNormal">
@@ -4917,6 +4921,19 @@
       <w:sz w:val="24"/>
       <w:szCs w:val="24"/>
     </w:rPr>
+  </w:style>
+  <w:style w:type="paragraph" w:styleId="TOC3">
+    <w:name w:val="toc 3"/>
+    <w:basedOn w:val="Normal"/>
+    <w:next w:val="Normal"/>
+    <w:autoRedefine/>
+    <w:uiPriority w:val="39"/>
+    <w:unhideWhenUsed/>
+    <w:rsid w:val="00733802"/>
+    <w:pPr>
+      <w:spacing w:after="100"/>
+      <w:ind w:left="480"/>
+    </w:pPr>
   </w:style>
 </w:styles>
 </file>
@@ -5221,7 +5238,7 @@
 </file>
 
 <file path=customXml/itemProps1.xml><?xml version="1.0" encoding="utf-8"?>
-<ds:datastoreItem xmlns:ds="http://schemas.openxmlformats.org/officeDocument/2006/customXml" ds:itemID="{1D658673-FC05-4076-9611-28A020E5AAE6}">
+<ds:datastoreItem xmlns:ds="http://schemas.openxmlformats.org/officeDocument/2006/customXml" ds:itemID="{29C44058-1482-4CD6-98E3-A6F8985258E0}">
   <ds:schemaRefs>
     <ds:schemaRef ds:uri="http://schemas.openxmlformats.org/officeDocument/2006/bibliography"/>
   </ds:schemaRefs>

--- a/10636908_ Sharma_Poorav_CSP2348_A3.docx
+++ b/10636908_ Sharma_Poorav_CSP2348_A3.docx
@@ -1,6 +1,6 @@
 
 <file path=word/document.xml><?xml version="1.0" encoding="utf-8"?>
-<w:document xmlns:wpc="http://schemas.microsoft.com/office/word/2010/wordprocessingCanvas" xmlns:cx="http://schemas.microsoft.com/office/drawing/2014/chartex" xmlns:cx1="http://schemas.microsoft.com/office/drawing/2015/9/8/chartex" xmlns:cx2="http://schemas.microsoft.com/office/drawing/2015/10/21/chartex" xmlns:cx3="http://schemas.microsoft.com/office/drawing/2016/5/9/chartex" xmlns:cx4="http://schemas.microsoft.com/office/drawing/2016/5/10/chartex" xmlns:cx5="http://schemas.microsoft.com/office/drawing/2016/5/11/chartex" xmlns:cx6="http://schemas.microsoft.com/office/drawing/2016/5/12/chartex" xmlns:cx7="http://schemas.microsoft.com/office/drawing/2016/5/13/chartex" xmlns:cx8="http://schemas.microsoft.com/office/drawing/2016/5/14/chartex" xmlns:mc="http://schemas.openxmlformats.org/markup-compatibility/2006" xmlns:aink="http://schemas.microsoft.com/office/drawing/2016/ink" xmlns:am3d="http://schemas.microsoft.com/office/drawing/2017/model3d" xmlns:o="urn:schemas-microsoft-com:office:office" xmlns:r="http://schemas.openxmlformats.org/officeDocument/2006/relationships" xmlns:m="http://schemas.openxmlformats.org/officeDocument/2006/math" xmlns:v="urn:schemas-microsoft-com:vml" xmlns:wp14="http://schemas.microsoft.com/office/word/2010/wordprocessingDrawing" xmlns:wp="http://schemas.openxmlformats.org/drawingml/2006/wordprocessingDrawing" xmlns:w10="urn:schemas-microsoft-com:office:word" xmlns:w="http://schemas.openxmlformats.org/wordprocessingml/2006/main" xmlns:w14="http://schemas.microsoft.com/office/word/2010/wordml" xmlns:w15="http://schemas.microsoft.com/office/word/2012/wordml" xmlns:w16cid="http://schemas.microsoft.com/office/word/2016/wordml/cid" xmlns:w16se="http://schemas.microsoft.com/office/word/2015/wordml/symex" xmlns:wpg="http://schemas.microsoft.com/office/word/2010/wordprocessingGroup" xmlns:wpi="http://schemas.microsoft.com/office/word/2010/wordprocessingInk" xmlns:wne="http://schemas.microsoft.com/office/word/2006/wordml" xmlns:wps="http://schemas.microsoft.com/office/word/2010/wordprocessingShape" mc:Ignorable="w14 w15 w16se w16cid wp14">
+<w:document xmlns:wpc="http://schemas.microsoft.com/office/word/2010/wordprocessingCanvas" xmlns:cx="http://schemas.microsoft.com/office/drawing/2014/chartex" xmlns:cx1="http://schemas.microsoft.com/office/drawing/2015/9/8/chartex" xmlns:cx2="http://schemas.microsoft.com/office/drawing/2015/10/21/chartex" xmlns:cx3="http://schemas.microsoft.com/office/drawing/2016/5/9/chartex" xmlns:cx4="http://schemas.microsoft.com/office/drawing/2016/5/10/chartex" xmlns:cx5="http://schemas.microsoft.com/office/drawing/2016/5/11/chartex" xmlns:cx6="http://schemas.microsoft.com/office/drawing/2016/5/12/chartex" xmlns:cx7="http://schemas.microsoft.com/office/drawing/2016/5/13/chartex" xmlns:cx8="http://schemas.microsoft.com/office/drawing/2016/5/14/chartex" xmlns:mc="http://schemas.openxmlformats.org/markup-compatibility/2006" xmlns:aink="http://schemas.microsoft.com/office/drawing/2016/ink" xmlns:am3d="http://schemas.microsoft.com/office/drawing/2017/model3d" xmlns:o="urn:schemas-microsoft-com:office:office" xmlns:oel="http://schemas.microsoft.com/office/2019/extlst" xmlns:r="http://schemas.openxmlformats.org/officeDocument/2006/relationships" xmlns:m="http://schemas.openxmlformats.org/officeDocument/2006/math" xmlns:v="urn:schemas-microsoft-com:vml" xmlns:wp14="http://schemas.microsoft.com/office/word/2010/wordprocessingDrawing" xmlns:wp="http://schemas.openxmlformats.org/drawingml/2006/wordprocessingDrawing" xmlns:w10="urn:schemas-microsoft-com:office:word" xmlns:w="http://schemas.openxmlformats.org/wordprocessingml/2006/main" xmlns:w14="http://schemas.microsoft.com/office/word/2010/wordml" xmlns:w15="http://schemas.microsoft.com/office/word/2012/wordml" xmlns:w16cex="http://schemas.microsoft.com/office/word/2018/wordml/cex" xmlns:w16cid="http://schemas.microsoft.com/office/word/2016/wordml/cid" xmlns:w16="http://schemas.microsoft.com/office/word/2018/wordml" xmlns:w16du="http://schemas.microsoft.com/office/word/2023/wordml/word16du" xmlns:w16sdtdh="http://schemas.microsoft.com/office/word/2020/wordml/sdtdatahash" xmlns:w16se="http://schemas.microsoft.com/office/word/2015/wordml/symex" xmlns:wpg="http://schemas.microsoft.com/office/word/2010/wordprocessingGroup" xmlns:wpi="http://schemas.microsoft.com/office/word/2010/wordprocessingInk" xmlns:wne="http://schemas.microsoft.com/office/word/2006/wordml" xmlns:wps="http://schemas.microsoft.com/office/word/2010/wordprocessingShape" mc:Ignorable="w14 w15 w16se w16cid w16 w16cex w16sdtdh wp14">
   <w:body>
     <w:p>
       <w:pPr>
@@ -232,10 +232,8 @@
             <w:rPr>
               <w:rFonts w:asciiTheme="minorHAnsi" w:eastAsiaTheme="minorEastAsia" w:hAnsiTheme="minorHAnsi"/>
               <w:noProof/>
-              <w:kern w:val="0"/>
               <w:sz w:val="22"/>
               <w:lang w:eastAsia="en-AU"/>
-              <w14:ligatures w14:val="none"/>
             </w:rPr>
           </w:pPr>
           <w:r>
@@ -247,7 +245,7 @@
           <w:r>
             <w:fldChar w:fldCharType="separate"/>
           </w:r>
-          <w:hyperlink w:anchor="_Toc136252449" w:history="1">
+          <w:hyperlink w:anchor="_Toc136360785" w:history="1">
             <w:r>
               <w:rPr>
                 <w:rStyle w:val="Hyperlink"/>
@@ -274,7 +272,7 @@
                 <w:noProof/>
                 <w:webHidden/>
               </w:rPr>
-              <w:instrText xml:space="preserve"> PAGEREF _Toc136252449 \h </w:instrText>
+              <w:instrText xml:space="preserve"> PAGEREF _Toc136360785 \h </w:instrText>
             </w:r>
             <w:r>
               <w:rPr>
@@ -314,13 +312,11 @@
             <w:rPr>
               <w:rFonts w:asciiTheme="minorHAnsi" w:eastAsiaTheme="minorEastAsia" w:hAnsiTheme="minorHAnsi"/>
               <w:noProof/>
-              <w:kern w:val="0"/>
               <w:sz w:val="22"/>
               <w:lang w:eastAsia="en-AU"/>
-              <w14:ligatures w14:val="none"/>
             </w:rPr>
           </w:pPr>
-          <w:hyperlink w:anchor="_Toc136252450" w:history="1">
+          <w:hyperlink w:anchor="_Toc136360786" w:history="1">
             <w:r>
               <w:rPr>
                 <w:rStyle w:val="Hyperlink"/>
@@ -347,7 +343,7 @@
                 <w:noProof/>
                 <w:webHidden/>
               </w:rPr>
-              <w:instrText xml:space="preserve"> PAGEREF _Toc136252450 \h </w:instrText>
+              <w:instrText xml:space="preserve"> PAGEREF _Toc136360786 \h </w:instrText>
             </w:r>
             <w:r>
               <w:rPr>
@@ -368,6 +364,219 @@
                 <w:webHidden/>
               </w:rPr>
               <w:t>1</w:t>
+            </w:r>
+            <w:r>
+              <w:rPr>
+                <w:noProof/>
+                <w:webHidden/>
+              </w:rPr>
+              <w:fldChar w:fldCharType="end"/>
+            </w:r>
+          </w:hyperlink>
+        </w:p>
+        <w:p>
+          <w:pPr>
+            <w:pStyle w:val="TOC2"/>
+            <w:tabs>
+              <w:tab w:val="right" w:leader="dot" w:pos="9016"/>
+            </w:tabs>
+            <w:rPr>
+              <w:rFonts w:asciiTheme="minorHAnsi" w:eastAsiaTheme="minorEastAsia" w:hAnsiTheme="minorHAnsi"/>
+              <w:noProof/>
+              <w:sz w:val="22"/>
+              <w:lang w:eastAsia="en-AU"/>
+            </w:rPr>
+          </w:pPr>
+          <w:hyperlink w:anchor="_Toc136360787" w:history="1">
+            <w:r>
+              <w:rPr>
+                <w:rStyle w:val="Hyperlink"/>
+                <w:noProof/>
+              </w:rPr>
+              <w:t>a) Pseudo Code design</w:t>
+            </w:r>
+            <w:r>
+              <w:rPr>
+                <w:noProof/>
+                <w:webHidden/>
+              </w:rPr>
+              <w:tab/>
+            </w:r>
+            <w:r>
+              <w:rPr>
+                <w:noProof/>
+                <w:webHidden/>
+              </w:rPr>
+              <w:fldChar w:fldCharType="begin"/>
+            </w:r>
+            <w:r>
+              <w:rPr>
+                <w:noProof/>
+                <w:webHidden/>
+              </w:rPr>
+              <w:instrText xml:space="preserve"> PAGEREF _Toc136360787 \h </w:instrText>
+            </w:r>
+            <w:r>
+              <w:rPr>
+                <w:noProof/>
+                <w:webHidden/>
+              </w:rPr>
+            </w:r>
+            <w:r>
+              <w:rPr>
+                <w:noProof/>
+                <w:webHidden/>
+              </w:rPr>
+              <w:fldChar w:fldCharType="separate"/>
+            </w:r>
+            <w:r>
+              <w:rPr>
+                <w:noProof/>
+                <w:webHidden/>
+              </w:rPr>
+              <w:t>1</w:t>
+            </w:r>
+            <w:r>
+              <w:rPr>
+                <w:noProof/>
+                <w:webHidden/>
+              </w:rPr>
+              <w:fldChar w:fldCharType="end"/>
+            </w:r>
+          </w:hyperlink>
+        </w:p>
+        <w:p>
+          <w:pPr>
+            <w:pStyle w:val="TOC2"/>
+            <w:tabs>
+              <w:tab w:val="right" w:leader="dot" w:pos="9016"/>
+            </w:tabs>
+            <w:rPr>
+              <w:rFonts w:asciiTheme="minorHAnsi" w:eastAsiaTheme="minorEastAsia" w:hAnsiTheme="minorHAnsi"/>
+              <w:noProof/>
+              <w:sz w:val="22"/>
+              <w:lang w:eastAsia="en-AU"/>
+            </w:rPr>
+          </w:pPr>
+          <w:hyperlink w:anchor="_Toc136360788" w:history="1">
+            <w:r>
+              <w:rPr>
+                <w:rStyle w:val="Hyperlink"/>
+                <w:noProof/>
+              </w:rPr>
+              <w:t>b) Analysis</w:t>
+            </w:r>
+            <w:r>
+              <w:rPr>
+                <w:noProof/>
+                <w:webHidden/>
+              </w:rPr>
+              <w:tab/>
+            </w:r>
+            <w:r>
+              <w:rPr>
+                <w:noProof/>
+                <w:webHidden/>
+              </w:rPr>
+              <w:fldChar w:fldCharType="begin"/>
+            </w:r>
+            <w:r>
+              <w:rPr>
+                <w:noProof/>
+                <w:webHidden/>
+              </w:rPr>
+              <w:instrText xml:space="preserve"> PAGEREF _Toc136360788 \h </w:instrText>
+            </w:r>
+            <w:r>
+              <w:rPr>
+                <w:noProof/>
+                <w:webHidden/>
+              </w:rPr>
+            </w:r>
+            <w:r>
+              <w:rPr>
+                <w:noProof/>
+                <w:webHidden/>
+              </w:rPr>
+              <w:fldChar w:fldCharType="separate"/>
+            </w:r>
+            <w:r>
+              <w:rPr>
+                <w:noProof/>
+                <w:webHidden/>
+              </w:rPr>
+              <w:t>1</w:t>
+            </w:r>
+            <w:r>
+              <w:rPr>
+                <w:noProof/>
+                <w:webHidden/>
+              </w:rPr>
+              <w:fldChar w:fldCharType="end"/>
+            </w:r>
+          </w:hyperlink>
+        </w:p>
+        <w:p>
+          <w:pPr>
+            <w:pStyle w:val="TOC2"/>
+            <w:tabs>
+              <w:tab w:val="right" w:leader="dot" w:pos="9016"/>
+            </w:tabs>
+            <w:rPr>
+              <w:rFonts w:asciiTheme="minorHAnsi" w:eastAsiaTheme="minorEastAsia" w:hAnsiTheme="minorHAnsi"/>
+              <w:noProof/>
+              <w:sz w:val="22"/>
+              <w:lang w:eastAsia="en-AU"/>
+            </w:rPr>
+          </w:pPr>
+          <w:hyperlink w:anchor="_Toc136360789" w:history="1">
+            <w:r>
+              <w:rPr>
+                <w:rStyle w:val="Hyperlink"/>
+                <w:noProof/>
+              </w:rPr>
+              <w:t>c) Testing algorithm</w:t>
+            </w:r>
+            <w:r>
+              <w:rPr>
+                <w:noProof/>
+                <w:webHidden/>
+              </w:rPr>
+              <w:tab/>
+            </w:r>
+            <w:r>
+              <w:rPr>
+                <w:noProof/>
+                <w:webHidden/>
+              </w:rPr>
+              <w:fldChar w:fldCharType="begin"/>
+            </w:r>
+            <w:r>
+              <w:rPr>
+                <w:noProof/>
+                <w:webHidden/>
+              </w:rPr>
+              <w:instrText xml:space="preserve"> PAGEREF _Toc136360789 \h </w:instrText>
+            </w:r>
+            <w:r>
+              <w:rPr>
+                <w:noProof/>
+                <w:webHidden/>
+              </w:rPr>
+            </w:r>
+            <w:r>
+              <w:rPr>
+                <w:noProof/>
+                <w:webHidden/>
+              </w:rPr>
+              <w:fldChar w:fldCharType="separate"/>
+            </w:r>
+            <w:r>
+              <w:rPr>
+                <w:noProof/>
+                <w:webHidden/>
+              </w:rPr>
+              <w:t>2</w:t>
             </w:r>
             <w:r>
               <w:rPr>
@@ -387,13 +596,11 @@
             <w:rPr>
               <w:rFonts w:asciiTheme="minorHAnsi" w:eastAsiaTheme="minorEastAsia" w:hAnsiTheme="minorHAnsi"/>
               <w:noProof/>
-              <w:kern w:val="0"/>
               <w:sz w:val="22"/>
               <w:lang w:eastAsia="en-AU"/>
-              <w14:ligatures w14:val="none"/>
             </w:rPr>
           </w:pPr>
-          <w:hyperlink w:anchor="_Toc136252451" w:history="1">
+          <w:hyperlink w:anchor="_Toc136360790" w:history="1">
             <w:r>
               <w:rPr>
                 <w:rStyle w:val="Hyperlink"/>
@@ -420,7 +627,7 @@
                 <w:noProof/>
                 <w:webHidden/>
               </w:rPr>
-              <w:instrText xml:space="preserve"> PAGEREF _Toc136252451 \h </w:instrText>
+              <w:instrText xml:space="preserve"> PAGEREF _Toc136360790 \h </w:instrText>
             </w:r>
             <w:r>
               <w:rPr>
@@ -460,13 +667,11 @@
             <w:rPr>
               <w:rFonts w:asciiTheme="minorHAnsi" w:eastAsiaTheme="minorEastAsia" w:hAnsiTheme="minorHAnsi"/>
               <w:noProof/>
-              <w:kern w:val="0"/>
               <w:sz w:val="22"/>
               <w:lang w:eastAsia="en-AU"/>
-              <w14:ligatures w14:val="none"/>
             </w:rPr>
           </w:pPr>
-          <w:hyperlink w:anchor="_Toc136252452" w:history="1">
+          <w:hyperlink w:anchor="_Toc136360791" w:history="1">
             <w:r>
               <w:rPr>
                 <w:rStyle w:val="Hyperlink"/>
@@ -493,7 +698,7 @@
                 <w:noProof/>
                 <w:webHidden/>
               </w:rPr>
-              <w:instrText xml:space="preserve"> PAGEREF _Toc136252452 \h </w:instrText>
+              <w:instrText xml:space="preserve"> PAGEREF _Toc136360791 \h </w:instrText>
             </w:r>
             <w:r>
               <w:rPr>
@@ -533,13 +738,11 @@
             <w:rPr>
               <w:rFonts w:asciiTheme="minorHAnsi" w:eastAsiaTheme="minorEastAsia" w:hAnsiTheme="minorHAnsi"/>
               <w:noProof/>
-              <w:kern w:val="0"/>
               <w:sz w:val="22"/>
               <w:lang w:eastAsia="en-AU"/>
-              <w14:ligatures w14:val="none"/>
             </w:rPr>
           </w:pPr>
-          <w:hyperlink w:anchor="_Toc136252453" w:history="1">
+          <w:hyperlink w:anchor="_Toc136360792" w:history="1">
             <w:r>
               <w:rPr>
                 <w:rStyle w:val="Hyperlink"/>
@@ -566,7 +769,7 @@
                 <w:noProof/>
                 <w:webHidden/>
               </w:rPr>
-              <w:instrText xml:space="preserve"> PAGEREF _Toc136252453 \h </w:instrText>
+              <w:instrText xml:space="preserve"> PAGEREF _Toc136360792 \h </w:instrText>
             </w:r>
             <w:r>
               <w:rPr>
@@ -604,10 +807,13 @@
               <w:tab w:val="right" w:leader="dot" w:pos="9016"/>
             </w:tabs>
             <w:rPr>
+              <w:rFonts w:asciiTheme="minorHAnsi" w:eastAsiaTheme="minorEastAsia" w:hAnsiTheme="minorHAnsi"/>
               <w:noProof/>
+              <w:sz w:val="22"/>
+              <w:lang w:eastAsia="en-AU"/>
             </w:rPr>
           </w:pPr>
-          <w:hyperlink w:anchor="_Toc136252454" w:history="1">
+          <w:hyperlink w:anchor="_Toc136360793" w:history="1">
             <w:r>
               <w:rPr>
                 <w:rStyle w:val="Hyperlink"/>
@@ -634,7 +840,7 @@
                 <w:noProof/>
                 <w:webHidden/>
               </w:rPr>
-              <w:instrText xml:space="preserve"> PAGEREF _Toc136252454 \h </w:instrText>
+              <w:instrText xml:space="preserve"> PAGEREF _Toc136360793 \h </w:instrText>
             </w:r>
             <w:r>
               <w:rPr>
@@ -672,10 +878,13 @@
               <w:tab w:val="right" w:leader="dot" w:pos="9016"/>
             </w:tabs>
             <w:rPr>
+              <w:rFonts w:asciiTheme="minorHAnsi" w:eastAsiaTheme="minorEastAsia" w:hAnsiTheme="minorHAnsi"/>
               <w:noProof/>
+              <w:sz w:val="22"/>
+              <w:lang w:eastAsia="en-AU"/>
             </w:rPr>
           </w:pPr>
-          <w:hyperlink w:anchor="_Toc136252455" w:history="1">
+          <w:hyperlink w:anchor="_Toc136360794" w:history="1">
             <w:r>
               <w:rPr>
                 <w:rStyle w:val="Hyperlink"/>
@@ -702,7 +911,7 @@
                 <w:noProof/>
                 <w:webHidden/>
               </w:rPr>
-              <w:instrText xml:space="preserve"> PAGEREF _Toc136252455 \h </w:instrText>
+              <w:instrText xml:space="preserve"> PAGEREF _Toc136360794 \h </w:instrText>
             </w:r>
             <w:r>
               <w:rPr>
@@ -742,13 +951,11 @@
             <w:rPr>
               <w:rFonts w:asciiTheme="minorHAnsi" w:eastAsiaTheme="minorEastAsia" w:hAnsiTheme="minorHAnsi"/>
               <w:noProof/>
-              <w:kern w:val="0"/>
               <w:sz w:val="22"/>
               <w:lang w:eastAsia="en-AU"/>
-              <w14:ligatures w14:val="none"/>
             </w:rPr>
           </w:pPr>
-          <w:hyperlink w:anchor="_Toc136252456" w:history="1">
+          <w:hyperlink w:anchor="_Toc136360795" w:history="1">
             <w:r>
               <w:rPr>
                 <w:rStyle w:val="Hyperlink"/>
@@ -775,7 +982,7 @@
                 <w:noProof/>
                 <w:webHidden/>
               </w:rPr>
-              <w:instrText xml:space="preserve"> PAGEREF _Toc136252456 \h </w:instrText>
+              <w:instrText xml:space="preserve"> PAGEREF _Toc136360795 \h </w:instrText>
             </w:r>
             <w:r>
               <w:rPr>
@@ -815,13 +1022,11 @@
             <w:rPr>
               <w:rFonts w:asciiTheme="minorHAnsi" w:eastAsiaTheme="minorEastAsia" w:hAnsiTheme="minorHAnsi"/>
               <w:noProof/>
-              <w:kern w:val="0"/>
               <w:sz w:val="22"/>
               <w:lang w:eastAsia="en-AU"/>
-              <w14:ligatures w14:val="none"/>
             </w:rPr>
           </w:pPr>
-          <w:hyperlink w:anchor="_Toc136252457" w:history="1">
+          <w:hyperlink w:anchor="_Toc136360796" w:history="1">
             <w:r>
               <w:rPr>
                 <w:rStyle w:val="Hyperlink"/>
@@ -848,7 +1053,7 @@
                 <w:noProof/>
                 <w:webHidden/>
               </w:rPr>
-              <w:instrText xml:space="preserve"> PAGEREF _Toc136252457 \h </w:instrText>
+              <w:instrText xml:space="preserve"> PAGEREF _Toc136360796 \h </w:instrText>
             </w:r>
             <w:r>
               <w:rPr>
@@ -888,13 +1093,11 @@
             <w:rPr>
               <w:rFonts w:asciiTheme="minorHAnsi" w:eastAsiaTheme="minorEastAsia" w:hAnsiTheme="minorHAnsi"/>
               <w:noProof/>
-              <w:kern w:val="0"/>
               <w:sz w:val="22"/>
               <w:lang w:eastAsia="en-AU"/>
-              <w14:ligatures w14:val="none"/>
             </w:rPr>
           </w:pPr>
-          <w:hyperlink w:anchor="_Toc136252458" w:history="1">
+          <w:hyperlink w:anchor="_Toc136360797" w:history="1">
             <w:r>
               <w:rPr>
                 <w:rStyle w:val="Hyperlink"/>
@@ -921,7 +1124,7 @@
                 <w:noProof/>
                 <w:webHidden/>
               </w:rPr>
-              <w:instrText xml:space="preserve"> PAGEREF _Toc136252458 \h </w:instrText>
+              <w:instrText xml:space="preserve"> PAGEREF _Toc136360797 \h </w:instrText>
             </w:r>
             <w:r>
               <w:rPr>
@@ -941,7 +1144,7 @@
                 <w:noProof/>
                 <w:webHidden/>
               </w:rPr>
-              <w:t>5</w:t>
+              <w:t>6</w:t>
             </w:r>
             <w:r>
               <w:rPr>
@@ -961,13 +1164,11 @@
             <w:rPr>
               <w:rFonts w:asciiTheme="minorHAnsi" w:eastAsiaTheme="minorEastAsia" w:hAnsiTheme="minorHAnsi"/>
               <w:noProof/>
-              <w:kern w:val="0"/>
               <w:sz w:val="22"/>
               <w:lang w:eastAsia="en-AU"/>
-              <w14:ligatures w14:val="none"/>
             </w:rPr>
           </w:pPr>
-          <w:hyperlink w:anchor="_Toc136252459" w:history="1">
+          <w:hyperlink w:anchor="_Toc136360798" w:history="1">
             <w:r>
               <w:rPr>
                 <w:rStyle w:val="Hyperlink"/>
@@ -994,7 +1195,7 @@
                 <w:noProof/>
                 <w:webHidden/>
               </w:rPr>
-              <w:instrText xml:space="preserve"> PAGEREF _Toc136252459 \h </w:instrText>
+              <w:instrText xml:space="preserve"> PAGEREF _Toc136360798 \h </w:instrText>
             </w:r>
             <w:r>
               <w:rPr>
@@ -1034,19 +1235,17 @@
             <w:rPr>
               <w:rFonts w:asciiTheme="minorHAnsi" w:eastAsiaTheme="minorEastAsia" w:hAnsiTheme="minorHAnsi"/>
               <w:noProof/>
-              <w:kern w:val="0"/>
               <w:sz w:val="22"/>
               <w:lang w:eastAsia="en-AU"/>
-              <w14:ligatures w14:val="none"/>
             </w:rPr>
           </w:pPr>
-          <w:hyperlink w:anchor="_Toc136252460" w:history="1">
+          <w:hyperlink w:anchor="_Toc136360799" w:history="1">
             <w:r>
               <w:rPr>
                 <w:rStyle w:val="Hyperlink"/>
                 <w:noProof/>
               </w:rPr>
-              <w:t>g) Test Cases</w:t>
+              <w:t>g) Screenshots</w:t>
             </w:r>
             <w:r>
               <w:rPr>
@@ -1067,7 +1266,7 @@
                 <w:noProof/>
                 <w:webHidden/>
               </w:rPr>
-              <w:instrText xml:space="preserve"> PAGEREF _Toc136252460 \h </w:instrText>
+              <w:instrText xml:space="preserve"> PAGEREF _Toc136360799 \h </w:instrText>
             </w:r>
             <w:r>
               <w:rPr>
@@ -1087,7 +1286,78 @@
                 <w:noProof/>
                 <w:webHidden/>
               </w:rPr>
-              <w:t>7</w:t>
+              <w:t>8</w:t>
+            </w:r>
+            <w:r>
+              <w:rPr>
+                <w:noProof/>
+                <w:webHidden/>
+              </w:rPr>
+              <w:fldChar w:fldCharType="end"/>
+            </w:r>
+          </w:hyperlink>
+        </w:p>
+        <w:p>
+          <w:pPr>
+            <w:pStyle w:val="TOC2"/>
+            <w:tabs>
+              <w:tab w:val="right" w:leader="dot" w:pos="9016"/>
+            </w:tabs>
+            <w:rPr>
+              <w:rFonts w:asciiTheme="minorHAnsi" w:eastAsiaTheme="minorEastAsia" w:hAnsiTheme="minorHAnsi"/>
+              <w:noProof/>
+              <w:sz w:val="22"/>
+              <w:lang w:eastAsia="en-AU"/>
+            </w:rPr>
+          </w:pPr>
+          <w:hyperlink w:anchor="_Toc136360800" w:history="1">
+            <w:r>
+              <w:rPr>
+                <w:rStyle w:val="Hyperlink"/>
+                <w:noProof/>
+              </w:rPr>
+              <w:t>h) Test Cases</w:t>
+            </w:r>
+            <w:r>
+              <w:rPr>
+                <w:noProof/>
+                <w:webHidden/>
+              </w:rPr>
+              <w:tab/>
+            </w:r>
+            <w:r>
+              <w:rPr>
+                <w:noProof/>
+                <w:webHidden/>
+              </w:rPr>
+              <w:fldChar w:fldCharType="begin"/>
+            </w:r>
+            <w:r>
+              <w:rPr>
+                <w:noProof/>
+                <w:webHidden/>
+              </w:rPr>
+              <w:instrText xml:space="preserve"> PAGEREF _Toc136360800 \h </w:instrText>
+            </w:r>
+            <w:r>
+              <w:rPr>
+                <w:noProof/>
+                <w:webHidden/>
+              </w:rPr>
+            </w:r>
+            <w:r>
+              <w:rPr>
+                <w:noProof/>
+                <w:webHidden/>
+              </w:rPr>
+              <w:fldChar w:fldCharType="separate"/>
+            </w:r>
+            <w:r>
+              <w:rPr>
+                <w:noProof/>
+                <w:webHidden/>
+              </w:rPr>
+              <w:t>1</w:t>
             </w:r>
             <w:r>
               <w:rPr>
@@ -1107,13 +1377,11 @@
             <w:rPr>
               <w:rFonts w:asciiTheme="minorHAnsi" w:eastAsiaTheme="minorEastAsia" w:hAnsiTheme="minorHAnsi"/>
               <w:noProof/>
-              <w:kern w:val="0"/>
               <w:sz w:val="22"/>
               <w:lang w:eastAsia="en-AU"/>
-              <w14:ligatures w14:val="none"/>
             </w:rPr>
           </w:pPr>
-          <w:hyperlink w:anchor="_Toc136252461" w:history="1">
+          <w:hyperlink w:anchor="_Toc136360801" w:history="1">
             <w:r>
               <w:rPr>
                 <w:rStyle w:val="Hyperlink"/>
@@ -1140,7 +1408,7 @@
                 <w:noProof/>
                 <w:webHidden/>
               </w:rPr>
-              <w:instrText xml:space="preserve"> PAGEREF _Toc136252461 \h </w:instrText>
+              <w:instrText xml:space="preserve"> PAGEREF _Toc136360801 \h </w:instrText>
             </w:r>
             <w:r>
               <w:rPr>
@@ -1160,7 +1428,220 @@
                 <w:noProof/>
                 <w:webHidden/>
               </w:rPr>
-              <w:t>7</w:t>
+              <w:t>1</w:t>
+            </w:r>
+            <w:r>
+              <w:rPr>
+                <w:noProof/>
+                <w:webHidden/>
+              </w:rPr>
+              <w:fldChar w:fldCharType="end"/>
+            </w:r>
+          </w:hyperlink>
+        </w:p>
+        <w:p>
+          <w:pPr>
+            <w:pStyle w:val="TOC2"/>
+            <w:tabs>
+              <w:tab w:val="right" w:leader="dot" w:pos="9016"/>
+            </w:tabs>
+            <w:rPr>
+              <w:rFonts w:asciiTheme="minorHAnsi" w:eastAsiaTheme="minorEastAsia" w:hAnsiTheme="minorHAnsi"/>
+              <w:noProof/>
+              <w:sz w:val="22"/>
+              <w:lang w:eastAsia="en-AU"/>
+            </w:rPr>
+          </w:pPr>
+          <w:hyperlink w:anchor="_Toc136360802" w:history="1">
+            <w:r>
+              <w:rPr>
+                <w:rStyle w:val="Hyperlink"/>
+                <w:noProof/>
+              </w:rPr>
+              <w:t>a)  Algorithm</w:t>
+            </w:r>
+            <w:r>
+              <w:rPr>
+                <w:noProof/>
+                <w:webHidden/>
+              </w:rPr>
+              <w:tab/>
+            </w:r>
+            <w:r>
+              <w:rPr>
+                <w:noProof/>
+                <w:webHidden/>
+              </w:rPr>
+              <w:fldChar w:fldCharType="begin"/>
+            </w:r>
+            <w:r>
+              <w:rPr>
+                <w:noProof/>
+                <w:webHidden/>
+              </w:rPr>
+              <w:instrText xml:space="preserve"> PAGEREF _Toc136360802 \h </w:instrText>
+            </w:r>
+            <w:r>
+              <w:rPr>
+                <w:noProof/>
+                <w:webHidden/>
+              </w:rPr>
+            </w:r>
+            <w:r>
+              <w:rPr>
+                <w:noProof/>
+                <w:webHidden/>
+              </w:rPr>
+              <w:fldChar w:fldCharType="separate"/>
+            </w:r>
+            <w:r>
+              <w:rPr>
+                <w:noProof/>
+                <w:webHidden/>
+              </w:rPr>
+              <w:t>1</w:t>
+            </w:r>
+            <w:r>
+              <w:rPr>
+                <w:noProof/>
+                <w:webHidden/>
+              </w:rPr>
+              <w:fldChar w:fldCharType="end"/>
+            </w:r>
+          </w:hyperlink>
+        </w:p>
+        <w:p>
+          <w:pPr>
+            <w:pStyle w:val="TOC2"/>
+            <w:tabs>
+              <w:tab w:val="right" w:leader="dot" w:pos="9016"/>
+            </w:tabs>
+            <w:rPr>
+              <w:rFonts w:asciiTheme="minorHAnsi" w:eastAsiaTheme="minorEastAsia" w:hAnsiTheme="minorHAnsi"/>
+              <w:noProof/>
+              <w:sz w:val="22"/>
+              <w:lang w:eastAsia="en-AU"/>
+            </w:rPr>
+          </w:pPr>
+          <w:hyperlink w:anchor="_Toc136360803" w:history="1">
+            <w:r>
+              <w:rPr>
+                <w:rStyle w:val="Hyperlink"/>
+                <w:noProof/>
+              </w:rPr>
+              <w:t>b)  Screenshots</w:t>
+            </w:r>
+            <w:r>
+              <w:rPr>
+                <w:noProof/>
+                <w:webHidden/>
+              </w:rPr>
+              <w:tab/>
+            </w:r>
+            <w:r>
+              <w:rPr>
+                <w:noProof/>
+                <w:webHidden/>
+              </w:rPr>
+              <w:fldChar w:fldCharType="begin"/>
+            </w:r>
+            <w:r>
+              <w:rPr>
+                <w:noProof/>
+                <w:webHidden/>
+              </w:rPr>
+              <w:instrText xml:space="preserve"> PAGEREF _Toc136360803 \h </w:instrText>
+            </w:r>
+            <w:r>
+              <w:rPr>
+                <w:noProof/>
+                <w:webHidden/>
+              </w:rPr>
+            </w:r>
+            <w:r>
+              <w:rPr>
+                <w:noProof/>
+                <w:webHidden/>
+              </w:rPr>
+              <w:fldChar w:fldCharType="separate"/>
+            </w:r>
+            <w:r>
+              <w:rPr>
+                <w:noProof/>
+                <w:webHidden/>
+              </w:rPr>
+              <w:t>2</w:t>
+            </w:r>
+            <w:r>
+              <w:rPr>
+                <w:noProof/>
+                <w:webHidden/>
+              </w:rPr>
+              <w:fldChar w:fldCharType="end"/>
+            </w:r>
+          </w:hyperlink>
+        </w:p>
+        <w:p>
+          <w:pPr>
+            <w:pStyle w:val="TOC2"/>
+            <w:tabs>
+              <w:tab w:val="right" w:leader="dot" w:pos="9016"/>
+            </w:tabs>
+            <w:rPr>
+              <w:rFonts w:asciiTheme="minorHAnsi" w:eastAsiaTheme="minorEastAsia" w:hAnsiTheme="minorHAnsi"/>
+              <w:noProof/>
+              <w:sz w:val="22"/>
+              <w:lang w:eastAsia="en-AU"/>
+            </w:rPr>
+          </w:pPr>
+          <w:hyperlink w:anchor="_Toc136360804" w:history="1">
+            <w:r>
+              <w:rPr>
+                <w:rStyle w:val="Hyperlink"/>
+                <w:noProof/>
+              </w:rPr>
+              <w:t>c) Test Case</w:t>
+            </w:r>
+            <w:r>
+              <w:rPr>
+                <w:noProof/>
+                <w:webHidden/>
+              </w:rPr>
+              <w:tab/>
+            </w:r>
+            <w:r>
+              <w:rPr>
+                <w:noProof/>
+                <w:webHidden/>
+              </w:rPr>
+              <w:fldChar w:fldCharType="begin"/>
+            </w:r>
+            <w:r>
+              <w:rPr>
+                <w:noProof/>
+                <w:webHidden/>
+              </w:rPr>
+              <w:instrText xml:space="preserve"> PAGEREF _Toc136360804 \h </w:instrText>
+            </w:r>
+            <w:r>
+              <w:rPr>
+                <w:noProof/>
+                <w:webHidden/>
+              </w:rPr>
+            </w:r>
+            <w:r>
+              <w:rPr>
+                <w:noProof/>
+                <w:webHidden/>
+              </w:rPr>
+              <w:fldChar w:fldCharType="separate"/>
+            </w:r>
+            <w:r>
+              <w:rPr>
+                <w:noProof/>
+                <w:webHidden/>
+              </w:rPr>
+              <w:t>1</w:t>
             </w:r>
             <w:r>
               <w:rPr>
@@ -1180,13 +1661,11 @@
             <w:rPr>
               <w:rFonts w:asciiTheme="minorHAnsi" w:eastAsiaTheme="minorEastAsia" w:hAnsiTheme="minorHAnsi"/>
               <w:noProof/>
-              <w:kern w:val="0"/>
               <w:sz w:val="22"/>
               <w:lang w:eastAsia="en-AU"/>
-              <w14:ligatures w14:val="none"/>
             </w:rPr>
           </w:pPr>
-          <w:hyperlink w:anchor="_Toc136252462" w:history="1">
+          <w:hyperlink w:anchor="_Toc136360805" w:history="1">
             <w:r>
               <w:rPr>
                 <w:rStyle w:val="Hyperlink"/>
@@ -1213,7 +1692,7 @@
                 <w:noProof/>
                 <w:webHidden/>
               </w:rPr>
-              <w:instrText xml:space="preserve"> PAGEREF _Toc136252462 \h </w:instrText>
+              <w:instrText xml:space="preserve"> PAGEREF _Toc136360805 \h </w:instrText>
             </w:r>
             <w:r>
               <w:rPr>
@@ -1233,7 +1712,7 @@
                 <w:noProof/>
                 <w:webHidden/>
               </w:rPr>
-              <w:t>7</w:t>
+              <w:t>1</w:t>
             </w:r>
             <w:r>
               <w:rPr>
@@ -1253,13 +1732,11 @@
             <w:rPr>
               <w:rFonts w:asciiTheme="minorHAnsi" w:eastAsiaTheme="minorEastAsia" w:hAnsiTheme="minorHAnsi"/>
               <w:noProof/>
-              <w:kern w:val="0"/>
               <w:sz w:val="22"/>
               <w:lang w:eastAsia="en-AU"/>
-              <w14:ligatures w14:val="none"/>
             </w:rPr>
           </w:pPr>
-          <w:hyperlink w:anchor="_Toc136252463" w:history="1">
+          <w:hyperlink w:anchor="_Toc136360806" w:history="1">
             <w:r>
               <w:rPr>
                 <w:rStyle w:val="Hyperlink"/>
@@ -1286,7 +1763,7 @@
                 <w:noProof/>
                 <w:webHidden/>
               </w:rPr>
-              <w:instrText xml:space="preserve"> PAGEREF _Toc136252463 \h </w:instrText>
+              <w:instrText xml:space="preserve"> PAGEREF _Toc136360806 \h </w:instrText>
             </w:r>
             <w:r>
               <w:rPr>
@@ -1306,7 +1783,7 @@
                 <w:noProof/>
                 <w:webHidden/>
               </w:rPr>
-              <w:t>7</w:t>
+              <w:t>1</w:t>
             </w:r>
             <w:r>
               <w:rPr>
@@ -1351,7 +1828,7 @@
           <w:rStyle w:val="textlayer--absolute"/>
         </w:rPr>
       </w:pPr>
-      <w:bookmarkStart w:id="0" w:name="_Toc136252449"/>
+      <w:bookmarkStart w:id="0" w:name="_Toc136360785"/>
       <w:r>
         <w:rPr>
           <w:rStyle w:val="textlayer--absolute"/>
@@ -1363,6 +1840,52 @@
     </w:p>
     <w:p>
       <w:r>
+        <w:t>B</w:t>
+      </w:r>
+      <w:r>
+        <w:t xml:space="preserve">inary tree </w:t>
+      </w:r>
+      <w:r>
+        <w:t xml:space="preserve">sorting </w:t>
+      </w:r>
+      <w:r>
+        <w:t>algorithm is used to sort data by clearly placing larger data values on the right side of the tree and smaller data values on the left side. It determines the size</w:t>
+      </w:r>
+      <w:r>
+        <w:t xml:space="preserve"> </w:t>
+      </w:r>
+      <w:r>
+        <w:t>by comparing the new data values with the existing data values. The positions where data values are placed are called nodes. The first</w:t>
+      </w:r>
+      <w:r>
+        <w:t xml:space="preserve"> </w:t>
+      </w:r>
+      <w:r>
+        <w:t>(top)</w:t>
+      </w:r>
+      <w:r>
+        <w:t xml:space="preserve"> node</w:t>
+      </w:r>
+      <w:r>
+        <w:t xml:space="preserve"> </w:t>
+      </w:r>
+      <w:r>
+        <w:t xml:space="preserve">is referred to as the root node. </w:t>
+      </w:r>
+    </w:p>
+    <w:p>
+      <w:r>
+        <w:t xml:space="preserve">There are different types of nodes: leaf nodes and non-leaf nodes. Leaf nodes have no children branching off them, while non-leaf nodes have child nodes branching off them. Nodes can have only two branches, so if more data is added, it becomes a child node of the available nodes. The AVL tree is </w:t>
+      </w:r>
+      <w:r>
+        <w:t>like</w:t>
+      </w:r>
+      <w:r>
+        <w:t xml:space="preserve"> a binary tree, with the main difference being that an AVL tree must be balanced. This means that the tree cannot have one side significantly longer than the other. </w:t>
+      </w:r>
+    </w:p>
+    <w:p>
+      <w:r>
         <w:t>This report showcases the design, analysis, implementation, and performances</w:t>
       </w:r>
       <w:r>
@@ -1385,6 +1908,9 @@
       </w:r>
       <w:r>
         <w:t>using AVL-tree ADT.</w:t>
+      </w:r>
+      <w:r>
+        <w:t xml:space="preserve"> </w:t>
       </w:r>
     </w:p>
     <w:p>
@@ -1394,7 +1920,7 @@
           <w:rStyle w:val="textlayer--absolute"/>
         </w:rPr>
       </w:pPr>
-      <w:bookmarkStart w:id="1" w:name="_Toc136252450"/>
+      <w:bookmarkStart w:id="1" w:name="_Toc136360786"/>
       <w:r>
         <w:rPr>
           <w:rStyle w:val="textlayer--absolute"/>
@@ -1410,12 +1936,17 @@
       <w:bookmarkEnd w:id="1"/>
     </w:p>
     <w:p>
+      <w:pPr>
+        <w:pStyle w:val="Heading2"/>
+      </w:pPr>
+      <w:bookmarkStart w:id="2" w:name="_Toc136360787"/>
       <w:r>
         <w:t>a) Ps</w:t>
       </w:r>
       <w:r>
         <w:t>eudo Code design</w:t>
       </w:r>
+      <w:bookmarkEnd w:id="2"/>
     </w:p>
     <w:p>
       <w:r>
@@ -1678,18 +2209,23 @@
       <w:r>
         <w:t xml:space="preserve">7. terminate </w:t>
       </w:r>
-      <w:r>
-        <w:tab/>
-      </w:r>
-    </w:p>
-    <w:p>
-      <w:r>
-        <w:tab/>
-      </w:r>
-    </w:p>
-    <w:p>
-      <w:r>
-        <w:t xml:space="preserve">b) Analysis </w:t>
+    </w:p>
+    <w:p>
+      <w:r>
+        <w:tab/>
+      </w:r>
+    </w:p>
+    <w:p>
+      <w:pPr>
+        <w:pStyle w:val="Heading2"/>
+      </w:pPr>
+      <w:bookmarkStart w:id="3" w:name="_Toc136360788"/>
+      <w:r>
+        <w:t>b) Analysis</w:t>
+      </w:r>
+      <w:bookmarkEnd w:id="3"/>
+      <w:r>
+        <w:t xml:space="preserve"> </w:t>
       </w:r>
     </w:p>
     <w:p>
@@ -1757,7 +2293,11 @@
         <w:t xml:space="preserve"> sides have been added to the new sequence. </w:t>
       </w:r>
       <w:r>
-        <w:t xml:space="preserve">The new sequence will be able to </w:t>
+        <w:t xml:space="preserve">The new sequence </w:t>
+      </w:r>
+      <w:r>
+        <w:lastRenderedPageBreak/>
+        <w:t xml:space="preserve">will be able to </w:t>
       </w:r>
       <w:r>
         <w:t>generate</w:t>
@@ -1782,58 +2322,31 @@
       </w:r>
     </w:p>
     <w:p>
+      <w:pPr>
+        <w:pStyle w:val="Heading2"/>
+      </w:pPr>
+      <w:bookmarkStart w:id="4" w:name="_Toc136360789"/>
       <w:r>
         <w:t>c) Testing algorithm</w:t>
       </w:r>
-    </w:p>
-    <w:p>
-      <w:r>
-        <w:t>A pre-loaded sequence that is given to the algorithm</w:t>
-      </w:r>
-      <w:r>
-        <w:t xml:space="preserve">. The algorithm then reorganizes it so that it can generate a balanced binary tree. </w:t>
-      </w:r>
-      <w:r>
-        <w:rPr>
-          <w:b/>
-          <w:bCs/>
-        </w:rPr>
-        <w:t xml:space="preserve">Image1.1 </w:t>
-      </w:r>
-      <w:r>
-        <w:t xml:space="preserve">shows the required sequence to test from the assignment. </w:t>
-      </w:r>
-      <w:r>
-        <w:rPr>
-          <w:b/>
-          <w:bCs/>
-        </w:rPr>
-        <w:t>Image 1.2</w:t>
-      </w:r>
-      <w:r>
-        <w:t xml:space="preserve"> shows the </w:t>
-      </w:r>
-      <w:r>
-        <w:t xml:space="preserve">other data set I created to test the algorithm. </w:t>
-      </w:r>
+      <w:bookmarkEnd w:id="4"/>
     </w:p>
     <w:p>
       <w:r>
         <w:rPr>
           <w:noProof/>
         </w:rPr>
-        <w:lastRenderedPageBreak/>
         <w:drawing>
-          <wp:anchor distT="0" distB="0" distL="114300" distR="114300" simplePos="0" relativeHeight="251658240" behindDoc="0" locked="0" layoutInCell="1" allowOverlap="1" wp14:anchorId="5209A44F" wp14:editId="5AE5FE58">
+          <wp:anchor distT="0" distB="0" distL="114300" distR="114300" simplePos="0" relativeHeight="251658240" behindDoc="0" locked="0" layoutInCell="1" allowOverlap="1" wp14:anchorId="5209A44F" wp14:editId="6CA96D7D">
             <wp:simplePos x="0" y="0"/>
-            <wp:positionH relativeFrom="column">
-              <wp:posOffset>0</wp:posOffset>
+            <wp:positionH relativeFrom="margin">
+              <wp:align>right</wp:align>
             </wp:positionH>
             <wp:positionV relativeFrom="paragraph">
-              <wp:posOffset>0</wp:posOffset>
+              <wp:posOffset>668655</wp:posOffset>
             </wp:positionV>
-            <wp:extent cx="5731510" cy="3764280"/>
-            <wp:effectExtent l="0" t="0" r="2540" b="7620"/>
+            <wp:extent cx="5731510" cy="3203575"/>
+            <wp:effectExtent l="0" t="0" r="2540" b="0"/>
             <wp:wrapTopAndBottom/>
             <wp:docPr id="419525218" name="Picture 1" descr="A screenshot of a computer&#10;&#10;Description automatically generated with medium confidence"/>
             <wp:cNvGraphicFramePr>
@@ -1861,7 +2374,7 @@
                   <pic:spPr>
                     <a:xfrm>
                       <a:off x="0" y="0"/>
-                      <a:ext cx="5731510" cy="3764280"/>
+                      <a:ext cx="5731510" cy="3203575"/>
                     </a:xfrm>
                     <a:prstGeom prst="rect">
                       <a:avLst/>
@@ -1870,10 +2383,43 @@
                 </pic:pic>
               </a:graphicData>
             </a:graphic>
+            <wp14:sizeRelV relativeFrom="margin">
+              <wp14:pctHeight>0</wp14:pctHeight>
+            </wp14:sizeRelV>
           </wp:anchor>
         </w:drawing>
       </w:r>
-    </w:p>
+      <w:r>
+        <w:t>A pre-loaded sequence that is given to the algorithm</w:t>
+      </w:r>
+      <w:r>
+        <w:t xml:space="preserve">. The algorithm then reorganizes it so that it can generate a balanced binary tree. </w:t>
+      </w:r>
+      <w:r>
+        <w:rPr>
+          <w:b/>
+          <w:bCs/>
+        </w:rPr>
+        <w:t xml:space="preserve">Image1.1 </w:t>
+      </w:r>
+      <w:r>
+        <w:t xml:space="preserve">shows the required sequence to test from the assignment. </w:t>
+      </w:r>
+      <w:r>
+        <w:rPr>
+          <w:b/>
+          <w:bCs/>
+        </w:rPr>
+        <w:t>Image 1.2</w:t>
+      </w:r>
+      <w:r>
+        <w:t xml:space="preserve"> shows the </w:t>
+      </w:r>
+      <w:r>
+        <w:t xml:space="preserve">other data set I created to test the algorithm. </w:t>
+      </w:r>
+    </w:p>
+    <w:p/>
     <w:p>
       <w:pPr>
         <w:jc w:val="center"/>
@@ -1883,16 +2429,16 @@
           <w:noProof/>
         </w:rPr>
         <w:drawing>
-          <wp:anchor distT="0" distB="0" distL="114300" distR="114300" simplePos="0" relativeHeight="251659264" behindDoc="0" locked="0" layoutInCell="1" allowOverlap="1" wp14:anchorId="65F3A236" wp14:editId="0AC61985">
+          <wp:anchor distT="0" distB="0" distL="114300" distR="114300" simplePos="0" relativeHeight="251659264" behindDoc="0" locked="0" layoutInCell="1" allowOverlap="1" wp14:anchorId="65F3A236" wp14:editId="255EA4A6">
             <wp:simplePos x="0" y="0"/>
             <wp:positionH relativeFrom="column">
-              <wp:posOffset>7952</wp:posOffset>
+              <wp:posOffset>14605</wp:posOffset>
             </wp:positionH>
             <wp:positionV relativeFrom="paragraph">
-              <wp:posOffset>294005</wp:posOffset>
+              <wp:posOffset>177800</wp:posOffset>
             </wp:positionV>
-            <wp:extent cx="5731510" cy="3687445"/>
-            <wp:effectExtent l="0" t="0" r="2540" b="8255"/>
+            <wp:extent cx="5731510" cy="3232785"/>
+            <wp:effectExtent l="0" t="0" r="2540" b="5715"/>
             <wp:wrapTopAndBottom/>
             <wp:docPr id="1326624847" name="Picture 1" descr="A screenshot of a computer&#10;&#10;Description automatically generated with low confidence"/>
             <wp:cNvGraphicFramePr>
@@ -1920,7 +2466,2410 @@
                   <pic:spPr>
                     <a:xfrm>
                       <a:off x="0" y="0"/>
-                      <a:ext cx="5731510" cy="3687445"/>
+                      <a:ext cx="5731510" cy="3232785"/>
+                    </a:xfrm>
+                    <a:prstGeom prst="rect">
+                      <a:avLst/>
+                    </a:prstGeom>
+                  </pic:spPr>
+                </pic:pic>
+              </a:graphicData>
+            </a:graphic>
+            <wp14:sizeRelV relativeFrom="margin">
+              <wp14:pctHeight>0</wp14:pctHeight>
+            </wp14:sizeRelV>
+          </wp:anchor>
+        </w:drawing>
+      </w:r>
+      <w:r>
+        <w:rPr>
+          <w:b/>
+          <w:bCs/>
+        </w:rPr>
+        <w:t xml:space="preserve">Image1.1 </w:t>
+      </w:r>
+      <w:r>
+        <w:t>Sequence</w:t>
+      </w:r>
+      <w:r>
+        <w:t xml:space="preserve"> given by </w:t>
+      </w:r>
+      <w:r>
+        <w:t>assignment</w:t>
+      </w:r>
+      <w:r>
+        <w:t xml:space="preserve"> is used</w:t>
+      </w:r>
+      <w:r>
+        <w:t>.</w:t>
+      </w:r>
+    </w:p>
+    <w:p/>
+    <w:p>
+      <w:pPr>
+        <w:jc w:val="center"/>
+      </w:pPr>
+      <w:r>
+        <w:rPr>
+          <w:b/>
+          <w:bCs/>
+        </w:rPr>
+        <w:t>Image1.2</w:t>
+      </w:r>
+      <w:r>
+        <w:rPr>
+          <w:b/>
+          <w:bCs/>
+        </w:rPr>
+        <w:t xml:space="preserve"> </w:t>
+      </w:r>
+      <w:r>
+        <w:t xml:space="preserve">Sequence created </w:t>
+      </w:r>
+      <w:r>
+        <w:t>is used in the program</w:t>
+      </w:r>
+      <w:r>
+        <w:t>.</w:t>
+      </w:r>
+    </w:p>
+    <w:p>
+      <w:pPr>
+        <w:pStyle w:val="Heading1"/>
+        <w:rPr>
+          <w:rStyle w:val="textlayer--absolute"/>
+        </w:rPr>
+      </w:pPr>
+      <w:bookmarkStart w:id="5" w:name="_Toc136360790"/>
+      <w:r>
+        <w:rPr>
+          <w:rStyle w:val="textlayer--absolute"/>
+        </w:rPr>
+        <w:lastRenderedPageBreak/>
+        <w:t>Q2</w:t>
+      </w:r>
+      <w:r>
+        <w:rPr>
+          <w:rStyle w:val="textlayer--absolute"/>
+        </w:rPr>
+        <w:t>: Application to binary tree traversal &amp; BST</w:t>
+      </w:r>
+      <w:bookmarkEnd w:id="5"/>
+    </w:p>
+    <w:p>
+      <w:r>
+        <w:t xml:space="preserve">These algorithms will be used in a method function therefore it is easy to repeat </w:t>
+      </w:r>
+      <w:r>
+        <w:t xml:space="preserve">the steps as instructed. </w:t>
+      </w:r>
+    </w:p>
+    <w:p>
+      <w:pPr>
+        <w:pStyle w:val="Heading2"/>
+      </w:pPr>
+      <w:bookmarkStart w:id="6" w:name="_Toc136360791"/>
+      <w:r>
+        <w:t xml:space="preserve">a) </w:t>
+      </w:r>
+      <w:r>
+        <w:t>Modify the in-order traversal algorithm to implement the inverse-in-order traversal algorithm.</w:t>
+      </w:r>
+      <w:bookmarkEnd w:id="6"/>
+      <w:r>
+        <w:t xml:space="preserve"> </w:t>
+      </w:r>
+    </w:p>
+    <w:p>
+      <w:r>
+        <w:t xml:space="preserve">N = </w:t>
+      </w:r>
+      <w:r>
+        <w:t>tree</w:t>
+      </w:r>
+      <w:r>
+        <w:t xml:space="preserve"> </w:t>
+      </w:r>
+      <w:r>
+        <w:t>node</w:t>
+      </w:r>
+      <w:r>
+        <w:t xml:space="preserve"> </w:t>
+      </w:r>
+    </w:p>
+    <w:p>
+      <w:pPr>
+        <w:ind w:firstLine="720"/>
+      </w:pPr>
+      <w:r>
+        <w:t>1</w:t>
+      </w:r>
+      <w:r>
+        <w:t>.</w:t>
+      </w:r>
+      <w:r>
+        <w:t>IF</w:t>
+      </w:r>
+      <w:r>
+        <w:t xml:space="preserve"> </w:t>
+      </w:r>
+      <w:r>
+        <w:t>n</w:t>
+      </w:r>
+      <w:r>
+        <w:t xml:space="preserve"> is not </w:t>
+      </w:r>
+      <w:r>
+        <w:t xml:space="preserve">empty </w:t>
+      </w:r>
+    </w:p>
+    <w:p>
+      <w:pPr>
+        <w:ind w:left="720" w:firstLine="720"/>
+      </w:pPr>
+      <w:r>
+        <w:t>2</w:t>
+      </w:r>
+      <w:r>
+        <w:t>.</w:t>
+      </w:r>
+      <w:r>
+        <w:t xml:space="preserve">Travers the </w:t>
+      </w:r>
+      <w:r>
+        <w:t>left</w:t>
+      </w:r>
+      <w:r>
+        <w:t xml:space="preserve"> </w:t>
+      </w:r>
+      <w:r>
+        <w:t xml:space="preserve">subtree </w:t>
+      </w:r>
+      <w:r>
+        <w:t xml:space="preserve">of </w:t>
+      </w:r>
+      <w:r>
+        <w:t>N</w:t>
+      </w:r>
+    </w:p>
+    <w:p>
+      <w:r>
+        <w:tab/>
+      </w:r>
+      <w:r>
+        <w:tab/>
+      </w:r>
+      <w:r>
+        <w:tab/>
+      </w:r>
+      <w:r>
+        <w:t>2</w:t>
+      </w:r>
+      <w:r>
+        <w:t xml:space="preserve">.1 </w:t>
+      </w:r>
+      <w:r>
+        <w:t>Repea</w:t>
+      </w:r>
+      <w:r>
+        <w:t>t from step 1</w:t>
+      </w:r>
+      <w:r>
+        <w:t xml:space="preserve"> </w:t>
+      </w:r>
+      <w:r>
+        <w:t xml:space="preserve">but change N to right </w:t>
+      </w:r>
+      <w:r>
+        <w:t xml:space="preserve">subtree </w:t>
+      </w:r>
+      <w:r>
+        <w:t>of N.</w:t>
+      </w:r>
+    </w:p>
+    <w:p>
+      <w:r>
+        <w:tab/>
+      </w:r>
+      <w:r>
+        <w:tab/>
+      </w:r>
+      <w:r>
+        <w:t>3</w:t>
+      </w:r>
+      <w:r>
+        <w:t>.</w:t>
+      </w:r>
+      <w:r>
+        <w:t xml:space="preserve">Display the element in </w:t>
+      </w:r>
+      <w:r>
+        <w:t>N</w:t>
+      </w:r>
+      <w:r>
+        <w:t>.</w:t>
+      </w:r>
+    </w:p>
+    <w:p>
+      <w:r>
+        <w:tab/>
+      </w:r>
+      <w:r>
+        <w:tab/>
+      </w:r>
+      <w:r>
+        <w:t>4</w:t>
+      </w:r>
+      <w:r>
+        <w:t xml:space="preserve">. </w:t>
+      </w:r>
+      <w:r>
+        <w:t xml:space="preserve">Travers  the </w:t>
+      </w:r>
+      <w:r>
+        <w:t>right</w:t>
+      </w:r>
+      <w:r>
+        <w:t xml:space="preserve"> </w:t>
+      </w:r>
+      <w:r>
+        <w:t xml:space="preserve">subtree </w:t>
+      </w:r>
+      <w:r>
+        <w:t xml:space="preserve">of </w:t>
+      </w:r>
+      <w:r>
+        <w:t>N</w:t>
+      </w:r>
+      <w:r>
+        <w:t xml:space="preserve"> </w:t>
+      </w:r>
+    </w:p>
+    <w:p>
+      <w:r>
+        <w:tab/>
+      </w:r>
+      <w:r>
+        <w:tab/>
+      </w:r>
+      <w:r>
+        <w:tab/>
+      </w:r>
+      <w:r>
+        <w:t>4</w:t>
+      </w:r>
+      <w:r>
+        <w:t>.</w:t>
+      </w:r>
+      <w:r>
+        <w:t>1</w:t>
+      </w:r>
+      <w:r>
+        <w:t>Repeat</w:t>
+      </w:r>
+      <w:r>
+        <w:t xml:space="preserve"> from step 1</w:t>
+      </w:r>
+      <w:r>
+        <w:t xml:space="preserve"> but change N to </w:t>
+      </w:r>
+      <w:r>
+        <w:t>right</w:t>
+      </w:r>
+      <w:r>
+        <w:t xml:space="preserve"> </w:t>
+      </w:r>
+      <w:r>
+        <w:t xml:space="preserve">subtree </w:t>
+      </w:r>
+      <w:r>
+        <w:t>of N.</w:t>
+      </w:r>
+      <w:r>
+        <w:tab/>
+      </w:r>
+    </w:p>
+    <w:p>
+      <w:r>
+        <w:tab/>
+        <w:t>END IF</w:t>
+      </w:r>
+    </w:p>
+    <w:p>
+      <w:r>
+        <w:tab/>
+      </w:r>
+      <w:bookmarkStart w:id="7" w:name="_Hlk136139692"/>
+    </w:p>
+    <w:p>
+      <w:pPr>
+        <w:pStyle w:val="Heading2"/>
+      </w:pPr>
+      <w:bookmarkStart w:id="8" w:name="_Toc136360792"/>
+      <w:bookmarkEnd w:id="7"/>
+      <w:r>
+        <w:t>b)</w:t>
+      </w:r>
+      <w:r>
+        <w:t xml:space="preserve"> </w:t>
+      </w:r>
+      <w:r>
+        <w:t>Modify the in-order traversal algorithm to form two code versions; one prints all leaf nodes, and the other prints all non-leaf nodes of</w:t>
+      </w:r>
+      <w:r>
+        <w:t xml:space="preserve"> </w:t>
+      </w:r>
+      <w:r>
+        <w:t>the BST</w:t>
+      </w:r>
+      <w:bookmarkEnd w:id="8"/>
+    </w:p>
+    <w:p>
+      <w:pPr>
+        <w:pStyle w:val="Heading3"/>
+      </w:pPr>
+      <w:bookmarkStart w:id="9" w:name="_Toc136360793"/>
+      <w:r>
+        <w:t>1)</w:t>
+      </w:r>
+      <w:r>
+        <w:t>To find all leaf nodes:</w:t>
+      </w:r>
+      <w:bookmarkEnd w:id="9"/>
+    </w:p>
+    <w:p>
+      <w:pPr>
+        <w:ind w:firstLine="720"/>
+      </w:pPr>
+      <w:r>
+        <w:t>N = tree</w:t>
+      </w:r>
+      <w:r>
+        <w:t xml:space="preserve"> node</w:t>
+      </w:r>
+    </w:p>
+    <w:p>
+      <w:pPr>
+        <w:ind w:left="720" w:firstLine="720"/>
+      </w:pPr>
+      <w:r>
+        <w:t>1.</w:t>
+      </w:r>
+      <w:r>
+        <w:t>IF</w:t>
+      </w:r>
+      <w:r>
+        <w:t xml:space="preserve"> N is not empty</w:t>
+      </w:r>
+      <w:r>
+        <w:t xml:space="preserve"> </w:t>
+      </w:r>
+    </w:p>
+    <w:p>
+      <w:pPr>
+        <w:ind w:firstLine="720"/>
+      </w:pPr>
+      <w:r>
+        <w:tab/>
+      </w:r>
+      <w:r>
+        <w:tab/>
+      </w:r>
+      <w:r>
+        <w:t xml:space="preserve">Traverse the left </w:t>
+      </w:r>
+      <w:r>
+        <w:t xml:space="preserve">subtree </w:t>
+      </w:r>
+      <w:r>
+        <w:t>of N in order</w:t>
+      </w:r>
+    </w:p>
+    <w:p>
+      <w:pPr>
+        <w:ind w:left="2160" w:firstLine="720"/>
+      </w:pPr>
+      <w:r>
+        <w:t xml:space="preserve">Let N be the N left </w:t>
+      </w:r>
+      <w:proofErr w:type="gramStart"/>
+      <w:r>
+        <w:t>subtree</w:t>
+      </w:r>
+      <w:proofErr w:type="gramEnd"/>
+    </w:p>
+    <w:p>
+      <w:pPr>
+        <w:ind w:left="2880"/>
+      </w:pPr>
+      <w:r>
+        <w:t>Repeat</w:t>
+      </w:r>
+      <w:r>
+        <w:t xml:space="preserve"> from step 1</w:t>
+      </w:r>
+      <w:r>
+        <w:t xml:space="preserve"> till </w:t>
+      </w:r>
+      <w:r>
+        <w:t>it</w:t>
+      </w:r>
+      <w:r>
+        <w:t xml:space="preserve"> travers</w:t>
+      </w:r>
+      <w:r>
+        <w:t>es</w:t>
+      </w:r>
+      <w:r>
+        <w:t xml:space="preserve"> all the node on the left subtree of </w:t>
+      </w:r>
+      <w:proofErr w:type="gramStart"/>
+      <w:r>
+        <w:t>N</w:t>
+      </w:r>
+      <w:proofErr w:type="gramEnd"/>
+    </w:p>
+    <w:p>
+      <w:pPr>
+        <w:ind w:firstLine="720"/>
+      </w:pPr>
+      <w:r>
+        <w:tab/>
+      </w:r>
+      <w:r>
+        <w:tab/>
+      </w:r>
+      <w:r>
+        <w:t xml:space="preserve">Traverse the right </w:t>
+      </w:r>
+      <w:r>
+        <w:t xml:space="preserve">subtree </w:t>
+      </w:r>
+      <w:r>
+        <w:t>of N in order</w:t>
+      </w:r>
+    </w:p>
+    <w:p>
+      <w:pPr>
+        <w:ind w:firstLine="720"/>
+      </w:pPr>
+      <w:r>
+        <w:tab/>
+      </w:r>
+      <w:r>
+        <w:tab/>
+      </w:r>
+      <w:r>
+        <w:tab/>
+      </w:r>
+      <w:r>
+        <w:t xml:space="preserve">Let N be the N </w:t>
+      </w:r>
+      <w:r>
+        <w:t>right</w:t>
+      </w:r>
+      <w:r>
+        <w:t xml:space="preserve"> </w:t>
+      </w:r>
+      <w:proofErr w:type="gramStart"/>
+      <w:r>
+        <w:t>subtree</w:t>
+      </w:r>
+      <w:proofErr w:type="gramEnd"/>
+    </w:p>
+    <w:p>
+      <w:pPr>
+        <w:ind w:left="2880"/>
+      </w:pPr>
+      <w:r>
+        <w:t xml:space="preserve">Repeat </w:t>
+      </w:r>
+      <w:r>
+        <w:t xml:space="preserve">from step 1 </w:t>
+      </w:r>
+      <w:r>
+        <w:t xml:space="preserve">till </w:t>
+      </w:r>
+      <w:r>
+        <w:t>it</w:t>
+      </w:r>
+      <w:r>
+        <w:t xml:space="preserve"> travers</w:t>
+      </w:r>
+      <w:r>
+        <w:t>es</w:t>
+      </w:r>
+      <w:r>
+        <w:t xml:space="preserve"> all the node on the right subtree of </w:t>
+      </w:r>
+      <w:proofErr w:type="gramStart"/>
+      <w:r>
+        <w:t>N</w:t>
+      </w:r>
+      <w:proofErr w:type="gramEnd"/>
+    </w:p>
+    <w:p>
+      <w:pPr>
+        <w:ind w:left="1440" w:firstLine="720"/>
+      </w:pPr>
+      <w:r>
+        <w:t xml:space="preserve">If N </w:t>
+      </w:r>
+      <w:r>
+        <w:t xml:space="preserve">has no right </w:t>
+      </w:r>
+      <w:r>
+        <w:t>subtree</w:t>
+      </w:r>
+      <w:r>
+        <w:t xml:space="preserve"> </w:t>
+      </w:r>
+      <w:r>
+        <w:t xml:space="preserve">and no left </w:t>
+      </w:r>
+      <w:r>
+        <w:t>subtree</w:t>
+      </w:r>
+    </w:p>
+    <w:p>
+      <w:pPr>
+        <w:ind w:firstLine="720"/>
+      </w:pPr>
+      <w:r>
+        <w:tab/>
+      </w:r>
+      <w:r>
+        <w:tab/>
+      </w:r>
+      <w:r>
+        <w:tab/>
+      </w:r>
+      <w:r>
+        <w:t>Display the element at N</w:t>
+      </w:r>
+      <w:r>
+        <w:t>.</w:t>
+      </w:r>
+    </w:p>
+    <w:p>
+      <w:pPr>
+        <w:ind w:firstLine="720"/>
+      </w:pPr>
+      <w:r>
+        <w:tab/>
+      </w:r>
+      <w:r>
+        <w:tab/>
+        <w:t>END IF</w:t>
+      </w:r>
+    </w:p>
+    <w:p>
+      <w:pPr>
+        <w:ind w:firstLine="720"/>
+      </w:pPr>
+      <w:r>
+        <w:tab/>
+        <w:t>END IF</w:t>
+      </w:r>
+    </w:p>
+    <w:p>
+      <w:pPr>
+        <w:ind w:firstLine="720"/>
+      </w:pPr>
+      <w:r>
+        <w:tab/>
+      </w:r>
+    </w:p>
+    <w:p>
+      <w:pPr>
+        <w:ind w:firstLine="720"/>
+      </w:pPr>
+      <w:r>
+        <w:tab/>
+      </w:r>
+    </w:p>
+    <w:p>
+      <w:pPr>
+        <w:pStyle w:val="Heading3"/>
+      </w:pPr>
+      <w:bookmarkStart w:id="10" w:name="_Toc136360794"/>
+      <w:r>
+        <w:lastRenderedPageBreak/>
+        <w:t>2)</w:t>
+      </w:r>
+      <w:r>
+        <w:t>To find all non-leaf nodes:</w:t>
+      </w:r>
+      <w:bookmarkEnd w:id="10"/>
+    </w:p>
+    <w:p>
+      <w:pPr>
+        <w:ind w:firstLine="720"/>
+      </w:pPr>
+      <w:r>
+        <w:t>N = tree node</w:t>
+      </w:r>
+    </w:p>
+    <w:p>
+      <w:pPr>
+        <w:ind w:left="720" w:firstLine="720"/>
+      </w:pPr>
+      <w:r>
+        <w:t>1.</w:t>
+      </w:r>
+      <w:r>
+        <w:t>I</w:t>
+      </w:r>
+      <w:r>
+        <w:t>F</w:t>
+      </w:r>
+      <w:r>
+        <w:t xml:space="preserve"> N is not empty </w:t>
+      </w:r>
+    </w:p>
+    <w:p>
+      <w:pPr>
+        <w:ind w:firstLine="720"/>
+      </w:pPr>
+      <w:r>
+        <w:tab/>
+      </w:r>
+      <w:r>
+        <w:tab/>
+        <w:t>Traverse the left subtree of N in order</w:t>
+      </w:r>
+    </w:p>
+    <w:p>
+      <w:pPr>
+        <w:ind w:firstLine="720"/>
+      </w:pPr>
+      <w:r>
+        <w:tab/>
+      </w:r>
+      <w:r>
+        <w:tab/>
+      </w:r>
+      <w:r>
+        <w:tab/>
+        <w:t xml:space="preserve">Let N be the N </w:t>
+      </w:r>
+      <w:r>
+        <w:t>left</w:t>
+      </w:r>
+      <w:r>
+        <w:t xml:space="preserve"> </w:t>
+      </w:r>
+      <w:proofErr w:type="gramStart"/>
+      <w:r>
+        <w:t>subtree</w:t>
+      </w:r>
+      <w:proofErr w:type="gramEnd"/>
+    </w:p>
+    <w:p>
+      <w:pPr>
+        <w:ind w:left="2880"/>
+      </w:pPr>
+      <w:r>
+        <w:t>Repeat</w:t>
+      </w:r>
+      <w:r>
+        <w:t xml:space="preserve"> from step 1</w:t>
+      </w:r>
+      <w:r>
+        <w:t xml:space="preserve"> till all </w:t>
+      </w:r>
+      <w:r>
+        <w:t>it has</w:t>
+      </w:r>
+      <w:r>
+        <w:t xml:space="preserve"> travers all the node on the left subtree of N</w:t>
+      </w:r>
+      <w:r>
+        <w:t>.</w:t>
+      </w:r>
+    </w:p>
+    <w:p>
+      <w:pPr>
+        <w:ind w:firstLine="720"/>
+      </w:pPr>
+      <w:r>
+        <w:tab/>
+      </w:r>
+      <w:r>
+        <w:tab/>
+        <w:t>Traverse the right subtree of N in order</w:t>
+      </w:r>
+    </w:p>
+    <w:p>
+      <w:pPr>
+        <w:ind w:firstLine="720"/>
+      </w:pPr>
+      <w:r>
+        <w:tab/>
+      </w:r>
+      <w:r>
+        <w:tab/>
+      </w:r>
+      <w:r>
+        <w:tab/>
+      </w:r>
+      <w:r>
+        <w:t xml:space="preserve">Let N be the N </w:t>
+      </w:r>
+      <w:r>
+        <w:t>right</w:t>
+      </w:r>
+      <w:r>
+        <w:t xml:space="preserve"> </w:t>
+      </w:r>
+      <w:proofErr w:type="gramStart"/>
+      <w:r>
+        <w:t>subtree</w:t>
+      </w:r>
+      <w:proofErr w:type="gramEnd"/>
+    </w:p>
+    <w:p>
+      <w:pPr>
+        <w:ind w:left="2880"/>
+      </w:pPr>
+      <w:r>
+        <w:t xml:space="preserve">Repeat </w:t>
+      </w:r>
+      <w:r>
+        <w:t xml:space="preserve">from step 1 </w:t>
+      </w:r>
+      <w:r>
+        <w:t xml:space="preserve">till </w:t>
+      </w:r>
+      <w:r>
+        <w:t xml:space="preserve">it has </w:t>
+      </w:r>
+      <w:r>
+        <w:t xml:space="preserve">travers all the node on the </w:t>
+      </w:r>
+      <w:r>
+        <w:t>right</w:t>
+      </w:r>
+      <w:r>
+        <w:t xml:space="preserve"> subtree of N</w:t>
+      </w:r>
+      <w:r>
+        <w:t>.</w:t>
+      </w:r>
+    </w:p>
+    <w:p>
+      <w:pPr>
+        <w:ind w:firstLine="720"/>
+      </w:pPr>
+    </w:p>
+    <w:p>
+      <w:pPr>
+        <w:ind w:left="1440" w:firstLine="720"/>
+      </w:pPr>
+      <w:r>
+        <w:t xml:space="preserve">If N has right subtree </w:t>
+      </w:r>
+      <w:r>
+        <w:t>or</w:t>
+      </w:r>
+      <w:r>
+        <w:t xml:space="preserve"> left subtree</w:t>
+      </w:r>
+    </w:p>
+    <w:p>
+      <w:pPr>
+        <w:ind w:firstLine="720"/>
+      </w:pPr>
+      <w:r>
+        <w:tab/>
+      </w:r>
+      <w:r>
+        <w:tab/>
+      </w:r>
+      <w:r>
+        <w:tab/>
+      </w:r>
+      <w:r>
+        <w:t>Display the element at N.</w:t>
+      </w:r>
+    </w:p>
+    <w:p>
+      <w:pPr>
+        <w:ind w:firstLine="720"/>
+      </w:pPr>
+      <w:r>
+        <w:tab/>
+      </w:r>
+      <w:r>
+        <w:tab/>
+        <w:t>END IF</w:t>
+      </w:r>
+    </w:p>
+    <w:p>
+      <w:pPr>
+        <w:ind w:firstLine="720"/>
+      </w:pPr>
+      <w:r>
+        <w:tab/>
+        <w:t>END IF</w:t>
+      </w:r>
+    </w:p>
+    <w:p>
+      <w:pPr>
+        <w:ind w:firstLine="720"/>
+      </w:pPr>
+      <w:r>
+        <w:tab/>
+      </w:r>
+    </w:p>
+    <w:p/>
+    <w:p>
+      <w:pPr>
+        <w:pStyle w:val="Heading2"/>
+      </w:pPr>
+      <w:bookmarkStart w:id="11" w:name="_Toc136360795"/>
+      <w:r>
+        <w:t xml:space="preserve">c) </w:t>
+      </w:r>
+      <w:r>
+        <w:t>Modify the pre-order traversal algorithm to form a new method</w:t>
+      </w:r>
+      <w:r>
+        <w:t xml:space="preserve"> </w:t>
+      </w:r>
+      <w:r>
+        <w:t>such that, for a</w:t>
+      </w:r>
+      <w:r>
+        <w:t xml:space="preserve"> </w:t>
+      </w:r>
+      <w:r>
+        <w:t xml:space="preserve">given node N in a BST, it </w:t>
+      </w:r>
+      <w:r>
+        <w:t>counts</w:t>
+      </w:r>
+      <w:r>
+        <w:t xml:space="preserve"> the total number of nodes of the sub-tree rooted at N, and prints all nodes, including N</w:t>
+      </w:r>
+      <w:r>
+        <w:t xml:space="preserve"> </w:t>
+      </w:r>
+      <w:r>
+        <w:t>of the sub-tree.</w:t>
+      </w:r>
+      <w:bookmarkEnd w:id="11"/>
+    </w:p>
+    <w:p>
+      <w:r>
+        <w:t>N = node search input</w:t>
+      </w:r>
+    </w:p>
+    <w:p>
+      <w:r>
+        <w:t>Count = number of nodes = 0</w:t>
+      </w:r>
+    </w:p>
+    <w:p>
+      <w:r>
+        <w:t>search N in tree</w:t>
+      </w:r>
+    </w:p>
+    <w:p>
+      <w:r>
+        <w:tab/>
+        <w:t xml:space="preserve">IF </w:t>
+      </w:r>
+      <w:r>
+        <w:t>N</w:t>
+      </w:r>
+      <w:r>
+        <w:t xml:space="preserve"> search is successful</w:t>
+      </w:r>
+    </w:p>
+    <w:p>
+      <w:r>
+        <w:tab/>
+      </w:r>
+      <w:r>
+        <w:tab/>
+        <w:t>IF N subtree not empty</w:t>
+      </w:r>
+    </w:p>
+    <w:p>
+      <w:r>
+        <w:tab/>
+      </w:r>
+      <w:r>
+        <w:tab/>
+      </w:r>
+      <w:r>
+        <w:tab/>
+        <w:t xml:space="preserve">Display </w:t>
+      </w:r>
+      <w:r>
+        <w:t>element of</w:t>
+      </w:r>
+      <w:r>
+        <w:t xml:space="preserve"> N.</w:t>
+      </w:r>
+    </w:p>
+    <w:p>
+      <w:pPr>
+        <w:ind w:left="1440" w:firstLine="720"/>
+      </w:pPr>
+      <w:r>
+        <w:t>Count plus one</w:t>
+      </w:r>
+    </w:p>
+    <w:p>
+      <w:pPr>
+        <w:ind w:firstLine="720"/>
+      </w:pPr>
+      <w:r>
+        <w:tab/>
+      </w:r>
+      <w:r>
+        <w:tab/>
+      </w:r>
+      <w:r>
+        <w:t>Traverse the left subtree of N in order</w:t>
+      </w:r>
+      <w:r>
+        <w:tab/>
+      </w:r>
+      <w:r>
+        <w:tab/>
+      </w:r>
+    </w:p>
+    <w:p>
+      <w:pPr>
+        <w:ind w:firstLine="720"/>
+      </w:pPr>
+      <w:r>
+        <w:tab/>
+      </w:r>
+      <w:r>
+        <w:tab/>
+      </w:r>
+      <w:r>
+        <w:tab/>
+      </w:r>
+      <w:r>
+        <w:t xml:space="preserve">Repeat </w:t>
+      </w:r>
+      <w:r>
+        <w:t>step</w:t>
+      </w:r>
+      <w:r>
+        <w:t>s</w:t>
+      </w:r>
+      <w:r>
+        <w:t xml:space="preserve"> by change N to its left subtree</w:t>
+      </w:r>
+      <w:r>
+        <w:t>.</w:t>
+      </w:r>
+    </w:p>
+    <w:p>
+      <w:pPr>
+        <w:ind w:firstLine="720"/>
+      </w:pPr>
+      <w:r>
+        <w:tab/>
+      </w:r>
+      <w:r>
+        <w:tab/>
+      </w:r>
+      <w:r>
+        <w:t>Traverse the right subtree of N in order</w:t>
+      </w:r>
+    </w:p>
+    <w:p>
+      <w:pPr>
+        <w:ind w:left="2160" w:firstLine="720"/>
+      </w:pPr>
+      <w:r>
+        <w:t>Repeat step</w:t>
+      </w:r>
+      <w:r>
+        <w:t>s</w:t>
+      </w:r>
+      <w:r>
+        <w:t xml:space="preserve"> by change N to its </w:t>
+      </w:r>
+      <w:r>
+        <w:t>right</w:t>
+      </w:r>
+      <w:r>
+        <w:t xml:space="preserve"> subtree</w:t>
+      </w:r>
+      <w:r>
+        <w:t>.</w:t>
+      </w:r>
+      <w:r>
+        <w:tab/>
+      </w:r>
+      <w:r>
+        <w:tab/>
+      </w:r>
+    </w:p>
+    <w:p>
+      <w:pPr>
+        <w:ind w:firstLine="720"/>
+      </w:pPr>
+      <w:r>
+        <w:lastRenderedPageBreak/>
+        <w:tab/>
+        <w:t>END IF</w:t>
+      </w:r>
+    </w:p>
+    <w:p>
+      <w:pPr>
+        <w:ind w:firstLine="720"/>
+      </w:pPr>
+      <w:r>
+        <w:t>END IF</w:t>
+      </w:r>
+    </w:p>
+    <w:p>
+      <w:r>
+        <w:tab/>
+        <w:t>Else</w:t>
+      </w:r>
+      <w:r>
+        <w:t xml:space="preserve"> </w:t>
+      </w:r>
+    </w:p>
+    <w:p>
+      <w:r>
+        <w:tab/>
+      </w:r>
+      <w:r>
+        <w:tab/>
+        <w:t xml:space="preserve">N node not found in binary tree </w:t>
+      </w:r>
+    </w:p>
+    <w:p>
+      <w:r>
+        <w:tab/>
+      </w:r>
+      <w:r>
+        <w:tab/>
+        <w:t xml:space="preserve">Terminate </w:t>
+      </w:r>
+      <w:r>
+        <w:t>loop.</w:t>
+      </w:r>
+    </w:p>
+    <w:p>
+      <w:r>
+        <w:tab/>
+        <w:t>END ELSE</w:t>
+      </w:r>
+    </w:p>
+    <w:p>
+      <w:pPr>
+        <w:pStyle w:val="Heading2"/>
+      </w:pPr>
+      <w:bookmarkStart w:id="12" w:name="_Toc136360796"/>
+      <w:r>
+        <w:t>d) Modify the search tree node algorithm to form a new method so that, for a given node N in a BST, it calculates the depth of the node N (in the BST).</w:t>
+      </w:r>
+      <w:bookmarkEnd w:id="12"/>
+    </w:p>
+    <w:p>
+      <w:r>
+        <w:t xml:space="preserve">N = input integer </w:t>
+      </w:r>
+      <w:r>
+        <w:t xml:space="preserve">from user will act as the node </w:t>
+      </w:r>
+    </w:p>
+    <w:p>
+      <w:r>
+        <w:t>R</w:t>
+      </w:r>
+      <w:r>
+        <w:t xml:space="preserve"> = root node </w:t>
+      </w:r>
+      <w:r>
+        <w:t>of the tree</w:t>
+      </w:r>
+    </w:p>
+    <w:p>
+      <w:r>
+        <w:t xml:space="preserve">Dept = the dept of the </w:t>
+      </w:r>
+      <w:r>
+        <w:t>N</w:t>
+      </w:r>
+      <w:r>
+        <w:t xml:space="preserve"> </w:t>
+      </w:r>
+      <w:r>
+        <w:t xml:space="preserve">in the BST </w:t>
+      </w:r>
+      <w:r>
+        <w:t>which starts off as zero</w:t>
+      </w:r>
+    </w:p>
+    <w:p>
+      <w:r>
+        <w:tab/>
+      </w:r>
+      <w:r>
+        <w:t xml:space="preserve">1. </w:t>
+      </w:r>
+      <w:r>
+        <w:t xml:space="preserve">IF </w:t>
+      </w:r>
+      <w:r>
+        <w:t xml:space="preserve">R is not empty </w:t>
+      </w:r>
+    </w:p>
+    <w:p>
+      <w:r>
+        <w:tab/>
+      </w:r>
+      <w:r>
+        <w:tab/>
+        <w:t xml:space="preserve">IF N </w:t>
+      </w:r>
+      <w:r>
+        <w:t xml:space="preserve">is less than </w:t>
+      </w:r>
+      <w:r>
+        <w:t>the element at R</w:t>
+      </w:r>
+    </w:p>
+    <w:p>
+      <w:r>
+        <w:tab/>
+      </w:r>
+      <w:r>
+        <w:tab/>
+      </w:r>
+      <w:r>
+        <w:tab/>
+      </w:r>
+      <w:r>
+        <w:t xml:space="preserve">Let R be R’s left </w:t>
+      </w:r>
+      <w:r>
+        <w:t>child</w:t>
+      </w:r>
+      <w:r>
+        <w:t xml:space="preserve">. </w:t>
+      </w:r>
+    </w:p>
+    <w:p>
+      <w:r>
+        <w:tab/>
+      </w:r>
+      <w:r>
+        <w:tab/>
+      </w:r>
+      <w:r>
+        <w:tab/>
+        <w:t xml:space="preserve">Add one to </w:t>
+      </w:r>
+      <w:r>
+        <w:t>D</w:t>
+      </w:r>
+      <w:r>
+        <w:t>ept.</w:t>
+      </w:r>
+    </w:p>
+    <w:p>
+      <w:pPr>
+        <w:ind w:left="1440" w:firstLine="720"/>
+      </w:pPr>
+      <w:r>
+        <w:t xml:space="preserve">Start step </w:t>
+      </w:r>
+      <w:proofErr w:type="gramStart"/>
+      <w:r>
+        <w:t>1</w:t>
+      </w:r>
+      <w:proofErr w:type="gramEnd"/>
+    </w:p>
+    <w:p>
+      <w:r>
+        <w:tab/>
+      </w:r>
+      <w:r>
+        <w:tab/>
+        <w:t>END IF</w:t>
+      </w:r>
+    </w:p>
+    <w:p>
+      <w:r>
+        <w:tab/>
+      </w:r>
+      <w:r>
+        <w:tab/>
+      </w:r>
+      <w:r>
+        <w:t>ELSE IF N is greater than the element at R</w:t>
+      </w:r>
+      <w:r>
+        <w:t>.</w:t>
+      </w:r>
+    </w:p>
+    <w:p>
+      <w:r>
+        <w:tab/>
+      </w:r>
+      <w:r>
+        <w:tab/>
+      </w:r>
+      <w:r>
+        <w:tab/>
+        <w:t xml:space="preserve">Let R be R’s right </w:t>
+      </w:r>
+      <w:r>
+        <w:t>child</w:t>
+      </w:r>
+      <w:r>
+        <w:t xml:space="preserve">. </w:t>
+      </w:r>
+    </w:p>
+    <w:p>
+      <w:r>
+        <w:tab/>
+      </w:r>
+      <w:r>
+        <w:tab/>
+      </w:r>
+      <w:r>
+        <w:tab/>
+        <w:t>Add one to Dept.</w:t>
+      </w:r>
+    </w:p>
+    <w:p>
+      <w:r>
+        <w:tab/>
+      </w:r>
+      <w:r>
+        <w:tab/>
+      </w:r>
+      <w:r>
+        <w:tab/>
+        <w:t xml:space="preserve">Start step </w:t>
+      </w:r>
+      <w:proofErr w:type="gramStart"/>
+      <w:r>
+        <w:t>1</w:t>
+      </w:r>
+      <w:proofErr w:type="gramEnd"/>
+    </w:p>
+    <w:p>
+      <w:r>
+        <w:tab/>
+      </w:r>
+      <w:r>
+        <w:tab/>
+        <w:t>END ELSE IF</w:t>
+      </w:r>
+    </w:p>
+    <w:p>
+      <w:r>
+        <w:tab/>
+      </w:r>
+      <w:r>
+        <w:tab/>
+        <w:t>ELSE</w:t>
+      </w:r>
+    </w:p>
+    <w:p>
+      <w:r>
+        <w:tab/>
+      </w:r>
+      <w:r>
+        <w:tab/>
+      </w:r>
+      <w:r>
+        <w:tab/>
+      </w:r>
+      <w:r>
+        <w:t>Display the Dept at which N was found</w:t>
+      </w:r>
+    </w:p>
+    <w:p>
+      <w:r>
+        <w:tab/>
+      </w:r>
+      <w:r>
+        <w:tab/>
+      </w:r>
+      <w:r>
+        <w:tab/>
+        <w:t>Terminate</w:t>
+      </w:r>
+    </w:p>
+    <w:p>
+      <w:r>
+        <w:tab/>
+      </w:r>
+      <w:r>
+        <w:tab/>
+        <w:t>END ELSE</w:t>
+      </w:r>
+    </w:p>
+    <w:p>
+      <w:r>
+        <w:tab/>
+      </w:r>
+      <w:r>
+        <w:t xml:space="preserve">End </w:t>
+      </w:r>
+      <w:r>
+        <w:t>IF</w:t>
+      </w:r>
+    </w:p>
+    <w:p>
+      <w:pPr>
+        <w:ind w:firstLine="720"/>
+      </w:pPr>
+      <w:r>
+        <w:t>ELSE</w:t>
+      </w:r>
+    </w:p>
+    <w:p>
+      <w:r>
+        <w:tab/>
+        <w:t>Display N was not found in the tree</w:t>
+      </w:r>
+      <w:r>
+        <w:t>.</w:t>
+      </w:r>
+    </w:p>
+    <w:p>
+      <w:r>
+        <w:tab/>
+      </w:r>
+      <w:r>
+        <w:tab/>
+        <w:t>Terminate.</w:t>
+      </w:r>
+      <w:r>
+        <w:tab/>
+      </w:r>
+    </w:p>
+    <w:p>
+      <w:r>
+        <w:tab/>
+        <w:t>END ELSE</w:t>
+      </w:r>
+      <w:r>
+        <w:tab/>
+      </w:r>
+    </w:p>
+    <w:p>
+      <w:r>
+        <w:lastRenderedPageBreak/>
+        <w:tab/>
+      </w:r>
+    </w:p>
+    <w:p>
+      <w:pPr>
+        <w:pStyle w:val="Heading2"/>
+      </w:pPr>
+      <w:bookmarkStart w:id="13" w:name="_Toc136360797"/>
+      <w:r>
+        <w:t>e) Modify the post-order traversal algorithm to form a new method so that, for a given node N in a BST, it calculates the depth of the sub-tree rooted at N.</w:t>
+      </w:r>
+      <w:bookmarkEnd w:id="13"/>
+    </w:p>
+    <w:p>
+      <w:r>
+        <w:t>N = the integer input</w:t>
+      </w:r>
+    </w:p>
+    <w:p>
+      <w:r>
+        <w:t>1.</w:t>
+      </w:r>
+      <w:r>
+        <w:t>search N in tree</w:t>
+      </w:r>
+    </w:p>
+    <w:p>
+      <w:r>
+        <w:t>2.</w:t>
+      </w:r>
+      <w:r>
+        <w:t>I</w:t>
+      </w:r>
+      <w:r>
+        <w:t>F N search is successful</w:t>
+      </w:r>
+    </w:p>
+    <w:p>
+      <w:r>
+        <w:tab/>
+      </w:r>
+      <w:r>
+        <w:t>2.1.</w:t>
+      </w:r>
+      <w:r>
+        <w:t xml:space="preserve">Assign </w:t>
+      </w:r>
+      <w:r>
+        <w:t>Depth</w:t>
+      </w:r>
+      <w:r>
+        <w:t xml:space="preserve"> </w:t>
+      </w:r>
+      <w:r>
+        <w:t>as</w:t>
+      </w:r>
+      <w:r>
+        <w:t xml:space="preserve"> 0</w:t>
+      </w:r>
+      <w:r>
+        <w:t xml:space="preserve">. </w:t>
+      </w:r>
+    </w:p>
+    <w:p>
+      <w:pPr>
+        <w:ind w:firstLine="720"/>
+      </w:pPr>
+      <w:r>
+        <w:t>2.2.</w:t>
+      </w:r>
+      <w:r>
+        <w:t xml:space="preserve">IF N is not empty </w:t>
+      </w:r>
+    </w:p>
+    <w:p>
+      <w:r>
+        <w:tab/>
+      </w:r>
+      <w:r>
+        <w:tab/>
+      </w:r>
+      <w:r>
+        <w:t>2.3</w:t>
+      </w:r>
+      <w:r>
+        <w:t>Traverse the left subtree of N</w:t>
+      </w:r>
+    </w:p>
+    <w:p>
+      <w:r>
+        <w:tab/>
+      </w:r>
+      <w:r>
+        <w:tab/>
+      </w:r>
+      <w:r>
+        <w:tab/>
+      </w:r>
+      <w:proofErr w:type="spellStart"/>
+      <w:r>
+        <w:t>left</w:t>
+      </w:r>
+      <w:r>
+        <w:t>Dept</w:t>
+      </w:r>
+      <w:proofErr w:type="spellEnd"/>
+      <w:r>
+        <w:t xml:space="preserve"> = Depth </w:t>
+      </w:r>
+      <w:r>
+        <w:tab/>
+      </w:r>
+      <w:r>
+        <w:tab/>
+      </w:r>
+      <w:r>
+        <w:tab/>
+      </w:r>
+    </w:p>
+    <w:p>
+      <w:r>
+        <w:tab/>
+      </w:r>
+      <w:r>
+        <w:tab/>
+      </w:r>
+      <w:r>
+        <w:t>2.4</w:t>
+      </w:r>
+      <w:r>
+        <w:t>Traverse the right subtree of N</w:t>
+      </w:r>
+    </w:p>
+    <w:p>
+      <w:r>
+        <w:tab/>
+      </w:r>
+      <w:r>
+        <w:tab/>
+      </w:r>
+      <w:r>
+        <w:tab/>
+      </w:r>
+      <w:proofErr w:type="spellStart"/>
+      <w:r>
+        <w:t>rightDept</w:t>
+      </w:r>
+      <w:proofErr w:type="spellEnd"/>
+      <w:r>
+        <w:t xml:space="preserve"> = Depth  </w:t>
+      </w:r>
+    </w:p>
+    <w:p>
+      <w:r>
+        <w:tab/>
+      </w:r>
+      <w:r>
+        <w:tab/>
+      </w:r>
+      <w:r>
+        <w:t>2.5</w:t>
+      </w:r>
+      <w:r>
+        <w:t xml:space="preserve">Compare </w:t>
+      </w:r>
+      <w:proofErr w:type="spellStart"/>
+      <w:r>
+        <w:t>leftDept</w:t>
+      </w:r>
+      <w:proofErr w:type="spellEnd"/>
+      <w:r>
+        <w:t xml:space="preserve"> and </w:t>
+      </w:r>
+      <w:proofErr w:type="spellStart"/>
+      <w:r>
+        <w:t>rightDept</w:t>
+      </w:r>
+      <w:proofErr w:type="spellEnd"/>
+      <w:r>
+        <w:t xml:space="preserve">. </w:t>
+      </w:r>
+    </w:p>
+    <w:p>
+      <w:pPr>
+        <w:ind w:left="2160"/>
+      </w:pPr>
+      <w:r>
+        <w:t xml:space="preserve">Depth = </w:t>
+      </w:r>
+      <w:r>
+        <w:t xml:space="preserve">The larger </w:t>
+      </w:r>
+      <w:r>
+        <w:t xml:space="preserve">value between the two </w:t>
+      </w:r>
+      <w:r>
+        <w:t>depths</w:t>
+      </w:r>
+      <w:r>
+        <w:t>.</w:t>
+      </w:r>
+      <w:r>
+        <w:t xml:space="preserve">  </w:t>
+      </w:r>
+      <w:r>
+        <w:t xml:space="preserve">+1 to </w:t>
+      </w:r>
+      <w:r>
+        <w:t xml:space="preserve">count </w:t>
+      </w:r>
+      <w:r>
+        <w:t xml:space="preserve">the depth of the </w:t>
+      </w:r>
+      <w:r>
+        <w:t>node.</w:t>
+      </w:r>
+    </w:p>
+    <w:p>
+      <w:r>
+        <w:tab/>
+      </w:r>
+      <w:r>
+        <w:tab/>
+      </w:r>
+      <w:r>
+        <w:t>Repeat step 2.1 to 2.</w:t>
+      </w:r>
+      <w:r>
+        <w:t>5</w:t>
+      </w:r>
+      <w:r>
+        <w:t xml:space="preserve"> for all the node of the subtree.</w:t>
+      </w:r>
+    </w:p>
+    <w:p>
+      <w:r>
+        <w:tab/>
+        <w:t>END IF</w:t>
+      </w:r>
+    </w:p>
+    <w:p>
+      <w:r>
+        <w:tab/>
+      </w:r>
+      <w:r>
+        <w:t xml:space="preserve">Subtract Depth by 1 so that the </w:t>
+      </w:r>
+      <w:r>
+        <w:t>subtree root</w:t>
+      </w:r>
+      <w:r>
+        <w:t xml:space="preserve"> begins from 0</w:t>
+      </w:r>
+      <w:r>
+        <w:t>.</w:t>
+      </w:r>
+      <w:r>
+        <w:t xml:space="preserve"> </w:t>
+      </w:r>
+    </w:p>
+    <w:p>
+      <w:r>
+        <w:tab/>
+        <w:t xml:space="preserve">Display </w:t>
+      </w:r>
+      <w:r>
+        <w:t>Depth of sub-tree rooted at N.</w:t>
+      </w:r>
+    </w:p>
+    <w:p>
+      <w:r>
+        <w:tab/>
+        <w:t xml:space="preserve">Terminate </w:t>
+      </w:r>
+      <w:r>
+        <w:tab/>
+      </w:r>
+      <w:r>
+        <w:tab/>
+      </w:r>
+    </w:p>
+    <w:p>
+      <w:r>
+        <w:t xml:space="preserve">END IF </w:t>
+      </w:r>
+    </w:p>
+    <w:p>
+      <w:r>
+        <w:t>ELSE</w:t>
+      </w:r>
+    </w:p>
+    <w:p>
+      <w:r>
+        <w:t xml:space="preserve">Display N not found in </w:t>
+      </w:r>
+      <w:r>
+        <w:t>BST.</w:t>
+      </w:r>
+    </w:p>
+    <w:p>
+      <w:r>
+        <w:tab/>
+        <w:t>Terminate method.</w:t>
+      </w:r>
+    </w:p>
+    <w:p>
+      <w:r>
+        <w:t>END ELSE</w:t>
+      </w:r>
+    </w:p>
+    <w:p>
+      <w:pPr>
+        <w:pStyle w:val="Heading2"/>
+      </w:pPr>
+      <w:bookmarkStart w:id="14" w:name="_Toc136360798"/>
+      <w:r>
+        <w:t xml:space="preserve">f) </w:t>
+      </w:r>
+      <w:r>
+        <w:t>D</w:t>
+      </w:r>
+      <w:r>
+        <w:t>esign an algorithm to delete a node</w:t>
+      </w:r>
+      <w:r>
+        <w:t xml:space="preserve"> </w:t>
+      </w:r>
+      <w:r>
+        <w:t>from a BST</w:t>
+      </w:r>
+      <w:bookmarkEnd w:id="14"/>
+    </w:p>
+    <w:p>
+      <w:r>
+        <w:t>N = the integer input</w:t>
+      </w:r>
+    </w:p>
+    <w:p>
+      <w:r>
+        <w:t>O = the root node of tree</w:t>
+      </w:r>
+    </w:p>
+    <w:p>
+      <w:r>
+        <w:t>1.search N in tree</w:t>
+      </w:r>
+    </w:p>
+    <w:p>
+      <w:r>
+        <w:t>2.IF N search is successful</w:t>
+      </w:r>
+    </w:p>
+    <w:p>
+      <w:r>
+        <w:tab/>
+      </w:r>
+      <w:r>
+        <w:t>3.</w:t>
+      </w:r>
+      <w:r>
+        <w:t>IF N is empty</w:t>
+      </w:r>
+    </w:p>
+    <w:p>
+      <w:r>
+        <w:tab/>
+      </w:r>
+      <w:r>
+        <w:tab/>
+        <w:t>Return N</w:t>
+      </w:r>
+    </w:p>
+    <w:p>
+      <w:r>
+        <w:lastRenderedPageBreak/>
+        <w:tab/>
+        <w:t>END IF</w:t>
+      </w:r>
+      <w:r>
+        <w:t xml:space="preserve">  </w:t>
+      </w:r>
+    </w:p>
+    <w:p>
+      <w:r>
+        <w:tab/>
+      </w:r>
+      <w:r>
+        <w:t>4</w:t>
+      </w:r>
+      <w:r>
+        <w:t>.IF</w:t>
+      </w:r>
+      <w:r>
+        <w:t xml:space="preserve"> N is les</w:t>
+      </w:r>
+      <w:r>
+        <w:t>s</w:t>
+      </w:r>
+      <w:r>
+        <w:t xml:space="preserve"> th</w:t>
+      </w:r>
+      <w:r>
+        <w:t>a</w:t>
+      </w:r>
+      <w:r>
+        <w:t>n the element of O</w:t>
+      </w:r>
+    </w:p>
+    <w:p>
+      <w:r>
+        <w:tab/>
+      </w:r>
+      <w:r>
+        <w:tab/>
+      </w:r>
+      <w:r>
+        <w:t xml:space="preserve">Start from step 3 with the new </w:t>
+      </w:r>
+      <w:r>
+        <w:t>O being replaced with O left</w:t>
+      </w:r>
+      <w:r>
+        <w:t xml:space="preserve"> </w:t>
+      </w:r>
+      <w:r>
+        <w:t>tree</w:t>
+      </w:r>
+      <w:r>
+        <w:t>.</w:t>
+      </w:r>
+    </w:p>
+    <w:p>
+      <w:r>
+        <w:tab/>
+        <w:t>END IF</w:t>
+      </w:r>
+    </w:p>
+    <w:p>
+      <w:r>
+        <w:t xml:space="preserve"> </w:t>
+      </w:r>
+      <w:r>
+        <w:tab/>
+      </w:r>
+      <w:r>
+        <w:t>5</w:t>
+      </w:r>
+      <w:r>
+        <w:t xml:space="preserve">.ELSE IF N is </w:t>
+      </w:r>
+      <w:r>
+        <w:t>more</w:t>
+      </w:r>
+      <w:r>
+        <w:t xml:space="preserve"> th</w:t>
+      </w:r>
+      <w:r>
+        <w:t>a</w:t>
+      </w:r>
+      <w:r>
+        <w:t>n the element of O</w:t>
+      </w:r>
+    </w:p>
+    <w:p>
+      <w:pPr>
+        <w:ind w:firstLine="720"/>
+      </w:pPr>
+      <w:r>
+        <w:tab/>
+      </w:r>
+      <w:r>
+        <w:t>Start from step 3 with the new O</w:t>
+      </w:r>
+      <w:r>
+        <w:t xml:space="preserve"> being replaced with O </w:t>
+      </w:r>
+      <w:r>
+        <w:t>right</w:t>
+      </w:r>
+      <w:r>
+        <w:t xml:space="preserve"> </w:t>
+      </w:r>
+      <w:r>
+        <w:t>tree</w:t>
+      </w:r>
+      <w:r>
+        <w:t>.</w:t>
+      </w:r>
+    </w:p>
+    <w:p>
+      <w:r>
+        <w:tab/>
+        <w:t>END ELSE IF</w:t>
+      </w:r>
+    </w:p>
+    <w:p>
+      <w:pPr>
+        <w:ind w:firstLine="720"/>
+      </w:pPr>
+      <w:r>
+        <w:t>6</w:t>
+      </w:r>
+      <w:r>
+        <w:t>.</w:t>
+      </w:r>
+      <w:r>
+        <w:t>ELSE</w:t>
+      </w:r>
+    </w:p>
+    <w:p>
+      <w:pPr>
+        <w:ind w:firstLine="720"/>
+      </w:pPr>
+      <w:r>
+        <w:tab/>
+      </w:r>
+      <w:r>
+        <w:t>6</w:t>
+      </w:r>
+      <w:r>
+        <w:t>.1</w:t>
+      </w:r>
+      <w:r>
+        <w:t xml:space="preserve">IF O left subtree and O right </w:t>
+      </w:r>
+      <w:r>
+        <w:t xml:space="preserve">sub </w:t>
+      </w:r>
+      <w:r>
+        <w:t xml:space="preserve">tree are both empty </w:t>
+      </w:r>
+    </w:p>
+    <w:p>
+      <w:pPr>
+        <w:ind w:firstLine="720"/>
+      </w:pPr>
+      <w:r>
+        <w:tab/>
+      </w:r>
+      <w:r>
+        <w:tab/>
+      </w:r>
+      <w:r>
+        <w:t>Delete O</w:t>
+      </w:r>
+      <w:r>
+        <w:t xml:space="preserve"> </w:t>
+      </w:r>
+    </w:p>
+    <w:p>
+      <w:pPr>
+        <w:ind w:firstLine="720"/>
+      </w:pPr>
+      <w:r>
+        <w:tab/>
+      </w:r>
+      <w:r>
+        <w:tab/>
+        <w:t xml:space="preserve">Start </w:t>
+      </w:r>
+      <w:r>
+        <w:t>from step 3</w:t>
+      </w:r>
+      <w:r>
+        <w:t xml:space="preserve"> </w:t>
+      </w:r>
+      <w:r>
+        <w:t xml:space="preserve">with </w:t>
+      </w:r>
+      <w:r>
+        <w:t xml:space="preserve">O being </w:t>
+      </w:r>
+      <w:proofErr w:type="gramStart"/>
+      <w:r>
+        <w:t>empty</w:t>
+      </w:r>
+      <w:proofErr w:type="gramEnd"/>
+    </w:p>
+    <w:p>
+      <w:pPr>
+        <w:ind w:firstLine="720"/>
+      </w:pPr>
+      <w:r>
+        <w:tab/>
+        <w:t>END IF</w:t>
+      </w:r>
+    </w:p>
+    <w:p>
+      <w:pPr>
+        <w:ind w:firstLine="720"/>
+      </w:pPr>
+      <w:r>
+        <w:tab/>
+      </w:r>
+      <w:r>
+        <w:t>6</w:t>
+      </w:r>
+      <w:r>
+        <w:t>.2</w:t>
+      </w:r>
+      <w:r>
+        <w:t>ELSE IF</w:t>
+      </w:r>
+      <w:r>
+        <w:t xml:space="preserve"> O left subtree is empty </w:t>
+      </w:r>
+    </w:p>
+    <w:p>
+      <w:pPr>
+        <w:ind w:firstLine="720"/>
+      </w:pPr>
+      <w:r>
+        <w:tab/>
+      </w:r>
+      <w:r>
+        <w:tab/>
+      </w:r>
+      <w:r>
+        <w:t xml:space="preserve">Assign O right subtree as </w:t>
+      </w:r>
+      <w:proofErr w:type="gramStart"/>
+      <w:r>
+        <w:t>O</w:t>
+      </w:r>
+      <w:proofErr w:type="gramEnd"/>
+      <w:r>
+        <w:t xml:space="preserve"> </w:t>
+      </w:r>
+    </w:p>
+    <w:p>
+      <w:pPr>
+        <w:ind w:firstLine="720"/>
+      </w:pPr>
+      <w:r>
+        <w:tab/>
+      </w:r>
+      <w:r>
+        <w:tab/>
+        <w:t xml:space="preserve">Start from step 3 again with the new </w:t>
+      </w:r>
+      <w:proofErr w:type="gramStart"/>
+      <w:r>
+        <w:t>O</w:t>
+      </w:r>
+      <w:proofErr w:type="gramEnd"/>
+    </w:p>
+    <w:p>
+      <w:pPr>
+        <w:ind w:firstLine="720"/>
+      </w:pPr>
+      <w:r>
+        <w:tab/>
+        <w:t>END ELSE IF</w:t>
+      </w:r>
+    </w:p>
+    <w:p>
+      <w:pPr>
+        <w:ind w:firstLine="720"/>
+      </w:pPr>
+      <w:r>
+        <w:tab/>
+      </w:r>
+      <w:r>
+        <w:t>6</w:t>
+      </w:r>
+      <w:r>
+        <w:t>.3</w:t>
+      </w:r>
+      <w:r>
+        <w:t xml:space="preserve">ELSE IF O right subtree is empty </w:t>
+      </w:r>
+    </w:p>
+    <w:p>
+      <w:pPr>
+        <w:ind w:firstLine="720"/>
+      </w:pPr>
+      <w:r>
+        <w:tab/>
+      </w:r>
+      <w:r>
+        <w:tab/>
+        <w:t xml:space="preserve">Assign O left subtree as </w:t>
+      </w:r>
+      <w:proofErr w:type="gramStart"/>
+      <w:r>
+        <w:t>O</w:t>
+      </w:r>
+      <w:proofErr w:type="gramEnd"/>
+      <w:r>
+        <w:t xml:space="preserve"> </w:t>
+      </w:r>
+    </w:p>
+    <w:p>
+      <w:pPr>
+        <w:ind w:left="1440" w:firstLine="720"/>
+      </w:pPr>
+      <w:r>
+        <w:t xml:space="preserve">Start from step 3 again with the new </w:t>
+      </w:r>
+      <w:proofErr w:type="gramStart"/>
+      <w:r>
+        <w:t>O</w:t>
+      </w:r>
+      <w:proofErr w:type="gramEnd"/>
+    </w:p>
+    <w:p>
+      <w:pPr>
+        <w:ind w:firstLine="720"/>
+      </w:pPr>
+    </w:p>
+    <w:p>
+      <w:pPr>
+        <w:ind w:firstLine="720"/>
+      </w:pPr>
+      <w:r>
+        <w:tab/>
+        <w:t>END ELSE IF</w:t>
+      </w:r>
+    </w:p>
+    <w:p>
+      <w:pPr>
+        <w:ind w:firstLine="720"/>
+      </w:pPr>
+      <w:r>
+        <w:tab/>
+      </w:r>
+      <w:r>
+        <w:tab/>
+      </w:r>
+      <w:r>
+        <w:t>6.4</w:t>
+      </w:r>
+      <w:r>
+        <w:t>Successor = the left subtree of O right tree</w:t>
+      </w:r>
+    </w:p>
+    <w:p>
+      <w:pPr>
+        <w:ind w:firstLine="720"/>
+      </w:pPr>
+      <w:r>
+        <w:tab/>
+      </w:r>
+      <w:r>
+        <w:tab/>
+      </w:r>
+      <w:r>
+        <w:t>6.5</w:t>
+      </w:r>
+      <w:r>
+        <w:t xml:space="preserve">Assing N as the element of successor </w:t>
+      </w:r>
+      <w:r>
+        <w:t xml:space="preserve"> </w:t>
+      </w:r>
+    </w:p>
+    <w:p>
+      <w:pPr>
+        <w:ind w:left="2160"/>
+      </w:pPr>
+      <w:r>
+        <w:t>6.5</w:t>
+      </w:r>
+      <w:r>
+        <w:t>For the updated O right tree subtree  = start from step 3 with O right subtree as O and delete successor element</w:t>
+      </w:r>
+      <w:r>
+        <w:tab/>
+      </w:r>
+      <w:r>
+        <w:tab/>
+      </w:r>
+    </w:p>
+    <w:p>
+      <w:r>
+        <w:t>END IF</w:t>
+      </w:r>
+    </w:p>
+    <w:p>
+      <w:pPr>
+        <w:pStyle w:val="Heading2"/>
+      </w:pPr>
+      <w:bookmarkStart w:id="15" w:name="_Toc136360799"/>
+      <w:r>
+        <w:lastRenderedPageBreak/>
+        <w:drawing>
+          <wp:anchor distT="0" distB="0" distL="114300" distR="114300" simplePos="0" relativeHeight="251660288" behindDoc="0" locked="0" layoutInCell="1" allowOverlap="1" wp14:anchorId="5F666696" wp14:editId="5824AE88">
+            <wp:simplePos x="0" y="0"/>
+            <wp:positionH relativeFrom="column">
+              <wp:posOffset>240335</wp:posOffset>
+            </wp:positionH>
+            <wp:positionV relativeFrom="paragraph">
+              <wp:posOffset>339496</wp:posOffset>
+            </wp:positionV>
+            <wp:extent cx="5288280" cy="3935730"/>
+            <wp:effectExtent l="0" t="0" r="7620" b="7620"/>
+            <wp:wrapTopAndBottom/>
+            <wp:docPr id="410319606" name="Picture 1" descr="A screenshot of a computer&#10;&#10;Description automatically generated with medium confidence"/>
+            <wp:cNvGraphicFramePr>
+              <a:graphicFrameLocks xmlns:a="http://schemas.openxmlformats.org/drawingml/2006/main" noChangeAspect="1"/>
+            </wp:cNvGraphicFramePr>
+            <a:graphic xmlns:a="http://schemas.openxmlformats.org/drawingml/2006/main">
+              <a:graphicData uri="http://schemas.openxmlformats.org/drawingml/2006/picture">
+                <pic:pic xmlns:pic="http://schemas.openxmlformats.org/drawingml/2006/picture">
+                  <pic:nvPicPr>
+                    <pic:cNvPr id="410319606" name="Picture 1" descr="A screenshot of a computer&#10;&#10;Description automatically generated with medium confidence"/>
+                    <pic:cNvPicPr/>
+                  </pic:nvPicPr>
+                  <pic:blipFill rotWithShape="1">
+                    <a:blip r:embed="rId10">
+                      <a:extLst>
+                        <a:ext uri="{28A0092B-C50C-407E-A947-70E740481C1C}">
+                          <a14:useLocalDpi xmlns:a14="http://schemas.microsoft.com/office/drawing/2010/main" val="0"/>
+                        </a:ext>
+                      </a:extLst>
+                    </a:blip>
+                    <a:srcRect r="16529"/>
+                    <a:stretch/>
+                  </pic:blipFill>
+                  <pic:spPr bwMode="auto">
+                    <a:xfrm>
+                      <a:off x="0" y="0"/>
+                      <a:ext cx="5288280" cy="3935730"/>
+                    </a:xfrm>
+                    <a:prstGeom prst="rect">
+                      <a:avLst/>
+                    </a:prstGeom>
+                    <a:ln>
+                      <a:noFill/>
+                    </a:ln>
+                    <a:extLst>
+                      <a:ext uri="{53640926-AAD7-44D8-BBD7-CCE9431645EC}">
+                        <a14:shadowObscured xmlns:a14="http://schemas.microsoft.com/office/drawing/2010/main"/>
+                      </a:ext>
+                    </a:extLst>
+                  </pic:spPr>
+                </pic:pic>
+              </a:graphicData>
+            </a:graphic>
+            <wp14:sizeRelH relativeFrom="margin">
+              <wp14:pctWidth>0</wp14:pctWidth>
+            </wp14:sizeRelH>
+          </wp:anchor>
+        </w:drawing>
+      </w:r>
+      <w:r>
+        <w:t>g</w:t>
+      </w:r>
+      <w:r>
+        <w:t>) Screenshots</w:t>
+      </w:r>
+      <w:bookmarkEnd w:id="15"/>
+      <w:r>
+        <w:t xml:space="preserve"> </w:t>
+      </w:r>
+    </w:p>
+    <w:p>
+      <w:pPr>
+        <w:tabs>
+          <w:tab w:val="left" w:pos="3629"/>
+        </w:tabs>
+        <w:jc w:val="center"/>
+      </w:pPr>
+      <w:r>
+        <w:rPr>
+          <w:b/>
+          <w:bCs/>
+        </w:rPr>
+        <w:t>I</w:t>
+      </w:r>
+      <w:r>
+        <w:rPr>
+          <w:b/>
+          <w:bCs/>
+        </w:rPr>
+        <w:t>mage</w:t>
+      </w:r>
+      <w:r>
+        <w:rPr>
+          <w:b/>
+          <w:bCs/>
+        </w:rPr>
+        <w:t xml:space="preserve"> 2.1  </w:t>
+      </w:r>
+      <w:r>
+        <w:t xml:space="preserve"> The output of option one </w:t>
+      </w:r>
+      <w:r>
+        <w:t>from second menu</w:t>
+      </w:r>
+    </w:p>
+    <w:p>
+      <w:pPr>
+        <w:tabs>
+          <w:tab w:val="left" w:pos="3629"/>
+        </w:tabs>
+        <w:jc w:val="center"/>
+      </w:pPr>
+    </w:p>
+    <w:p>
+      <w:pPr>
+        <w:tabs>
+          <w:tab w:val="left" w:pos="3629"/>
+        </w:tabs>
+        <w:jc w:val="center"/>
+      </w:pPr>
+      <w:r>
+        <w:lastRenderedPageBreak/>
+        <w:drawing>
+          <wp:anchor distT="0" distB="0" distL="114300" distR="114300" simplePos="0" relativeHeight="251662336" behindDoc="0" locked="0" layoutInCell="1" allowOverlap="1" wp14:anchorId="23C870CE" wp14:editId="66137230">
+            <wp:simplePos x="0" y="0"/>
+            <wp:positionH relativeFrom="column">
+              <wp:posOffset>-146431</wp:posOffset>
+            </wp:positionH>
+            <wp:positionV relativeFrom="paragraph">
+              <wp:posOffset>5069180</wp:posOffset>
+            </wp:positionV>
+            <wp:extent cx="5731510" cy="3568700"/>
+            <wp:effectExtent l="0" t="0" r="2540" b="0"/>
+            <wp:wrapTopAndBottom/>
+            <wp:docPr id="2031654385" name="Picture 1" descr="A screenshot of a computer code&#10;&#10;Description automatically generated with low confidence"/>
+            <wp:cNvGraphicFramePr>
+              <a:graphicFrameLocks xmlns:a="http://schemas.openxmlformats.org/drawingml/2006/main" noChangeAspect="1"/>
+            </wp:cNvGraphicFramePr>
+            <a:graphic xmlns:a="http://schemas.openxmlformats.org/drawingml/2006/main">
+              <a:graphicData uri="http://schemas.openxmlformats.org/drawingml/2006/picture">
+                <pic:pic xmlns:pic="http://schemas.openxmlformats.org/drawingml/2006/picture">
+                  <pic:nvPicPr>
+                    <pic:cNvPr id="2031654385" name="Picture 1" descr="A screenshot of a computer code&#10;&#10;Description automatically generated with low confidence"/>
+                    <pic:cNvPicPr/>
+                  </pic:nvPicPr>
+                  <pic:blipFill>
+                    <a:blip r:embed="rId11">
+                      <a:extLst>
+                        <a:ext uri="{28A0092B-C50C-407E-A947-70E740481C1C}">
+                          <a14:useLocalDpi xmlns:a14="http://schemas.microsoft.com/office/drawing/2010/main" val="0"/>
+                        </a:ext>
+                      </a:extLst>
+                    </a:blip>
+                    <a:stretch>
+                      <a:fillRect/>
+                    </a:stretch>
+                  </pic:blipFill>
+                  <pic:spPr>
+                    <a:xfrm>
+                      <a:off x="0" y="0"/>
+                      <a:ext cx="5731510" cy="3568700"/>
+                    </a:xfrm>
+                    <a:prstGeom prst="rect">
+                      <a:avLst/>
+                    </a:prstGeom>
+                  </pic:spPr>
+                </pic:pic>
+              </a:graphicData>
+            </a:graphic>
+            <wp14:sizeRelV relativeFrom="margin">
+              <wp14:pctHeight>0</wp14:pctHeight>
+            </wp14:sizeRelV>
+          </wp:anchor>
+        </w:drawing>
+      </w:r>
+      <w:r>
+        <w:drawing>
+          <wp:anchor distT="0" distB="0" distL="114300" distR="114300" simplePos="0" relativeHeight="251661312" behindDoc="0" locked="0" layoutInCell="1" allowOverlap="1" wp14:anchorId="1468D545" wp14:editId="44A03690">
+            <wp:simplePos x="0" y="0"/>
+            <wp:positionH relativeFrom="margin">
+              <wp:align>right</wp:align>
+            </wp:positionH>
+            <wp:positionV relativeFrom="paragraph">
+              <wp:posOffset>86004</wp:posOffset>
+            </wp:positionV>
+            <wp:extent cx="5731510" cy="4728845"/>
+            <wp:effectExtent l="0" t="0" r="2540" b="0"/>
+            <wp:wrapTopAndBottom/>
+            <wp:docPr id="967766847" name="Picture 1" descr="A screenshot of a computer program&#10;&#10;Description automatically generated with low confidence"/>
+            <wp:cNvGraphicFramePr>
+              <a:graphicFrameLocks xmlns:a="http://schemas.openxmlformats.org/drawingml/2006/main" noChangeAspect="1"/>
+            </wp:cNvGraphicFramePr>
+            <a:graphic xmlns:a="http://schemas.openxmlformats.org/drawingml/2006/main">
+              <a:graphicData uri="http://schemas.openxmlformats.org/drawingml/2006/picture">
+                <pic:pic xmlns:pic="http://schemas.openxmlformats.org/drawingml/2006/picture">
+                  <pic:nvPicPr>
+                    <pic:cNvPr id="967766847" name="Picture 1" descr="A screenshot of a computer program&#10;&#10;Description automatically generated with low confidence"/>
+                    <pic:cNvPicPr/>
+                  </pic:nvPicPr>
+                  <pic:blipFill>
+                    <a:blip r:embed="rId12">
+                      <a:extLst>
+                        <a:ext uri="{28A0092B-C50C-407E-A947-70E740481C1C}">
+                          <a14:useLocalDpi xmlns:a14="http://schemas.microsoft.com/office/drawing/2010/main" val="0"/>
+                        </a:ext>
+                      </a:extLst>
+                    </a:blip>
+                    <a:stretch>
+                      <a:fillRect/>
+                    </a:stretch>
+                  </pic:blipFill>
+                  <pic:spPr>
+                    <a:xfrm>
+                      <a:off x="0" y="0"/>
+                      <a:ext cx="5731510" cy="4728845"/>
                     </a:xfrm>
                     <a:prstGeom prst="rect">
                       <a:avLst/>
@@ -1937,35 +4886,80 @@
           <w:b/>
           <w:bCs/>
         </w:rPr>
-        <w:t xml:space="preserve">Image1.1 </w:t>
-      </w:r>
-      <w:r>
-        <w:t>Sequence</w:t>
-      </w:r>
-      <w:r>
-        <w:t xml:space="preserve"> given by </w:t>
-      </w:r>
-      <w:r>
-        <w:t>assignment</w:t>
-      </w:r>
-      <w:r>
-        <w:t xml:space="preserve"> is used</w:t>
-      </w:r>
-      <w:r>
-        <w:t>.</w:t>
-      </w:r>
-    </w:p>
-    <w:p/>
-    <w:p>
-      <w:pPr>
-        <w:jc w:val="center"/>
-      </w:pPr>
+        <w:t>I</w:t>
+      </w:r>
       <w:r>
         <w:rPr>
           <w:b/>
           <w:bCs/>
         </w:rPr>
-        <w:t>Image1.2</w:t>
+        <w:t>mage</w:t>
+      </w:r>
+      <w:r>
+        <w:rPr>
+          <w:b/>
+          <w:bCs/>
+        </w:rPr>
+        <w:t xml:space="preserve"> 2.</w:t>
+      </w:r>
+      <w:r>
+        <w:rPr>
+          <w:b/>
+          <w:bCs/>
+        </w:rPr>
+        <w:t>2</w:t>
+      </w:r>
+      <w:r>
+        <w:rPr>
+          <w:b/>
+          <w:bCs/>
+        </w:rPr>
+        <w:t xml:space="preserve">  </w:t>
+      </w:r>
+      <w:r>
+        <w:t xml:space="preserve"> The output of option </w:t>
+      </w:r>
+      <w:r>
+        <w:t>two</w:t>
+      </w:r>
+      <w:r>
+        <w:t xml:space="preserve"> from second menu</w:t>
+      </w:r>
+    </w:p>
+    <w:p>
+      <w:pPr>
+        <w:tabs>
+          <w:tab w:val="left" w:pos="3629"/>
+        </w:tabs>
+        <w:jc w:val="center"/>
+      </w:pPr>
+      <w:r>
+        <w:rPr>
+          <w:b/>
+          <w:bCs/>
+        </w:rPr>
+        <w:t>I</w:t>
+      </w:r>
+      <w:r>
+        <w:rPr>
+          <w:b/>
+          <w:bCs/>
+        </w:rPr>
+        <w:t>mage</w:t>
+      </w:r>
+      <w:r>
+        <w:rPr>
+          <w:b/>
+          <w:bCs/>
+        </w:rPr>
+        <w:t xml:space="preserve"> 2.</w:t>
+      </w:r>
+      <w:r>
+        <w:rPr>
+          <w:b/>
+          <w:bCs/>
+        </w:rPr>
+        <w:t>3</w:t>
       </w:r>
       <w:r>
         <w:rPr>
@@ -1975,15 +4969,1300 @@
         <w:t xml:space="preserve"> </w:t>
       </w:r>
       <w:r>
-        <w:t xml:space="preserve">Sequence created </w:t>
-      </w:r>
-      <w:r>
-        <w:t>is used in the program</w:t>
-      </w:r>
-      <w:r>
-        <w:t>.</w:t>
-      </w:r>
-    </w:p>
+        <w:t xml:space="preserve"> The output of option </w:t>
+      </w:r>
+      <w:r>
+        <w:t>three</w:t>
+      </w:r>
+      <w:r>
+        <w:t xml:space="preserve"> from second menu</w:t>
+      </w:r>
+      <w:r>
+        <w:t xml:space="preserve"> </w:t>
+      </w:r>
+    </w:p>
+    <w:p>
+      <w:pPr>
+        <w:tabs>
+          <w:tab w:val="left" w:pos="3629"/>
+        </w:tabs>
+        <w:jc w:val="center"/>
+      </w:pPr>
+      <w:r>
+        <w:lastRenderedPageBreak/>
+        <w:drawing>
+          <wp:anchor distT="0" distB="0" distL="114300" distR="114300" simplePos="0" relativeHeight="251663360" behindDoc="0" locked="0" layoutInCell="1" allowOverlap="1" wp14:anchorId="3AD7CE6E" wp14:editId="039C31EB">
+            <wp:simplePos x="0" y="0"/>
+            <wp:positionH relativeFrom="column">
+              <wp:posOffset>724205</wp:posOffset>
+            </wp:positionH>
+            <wp:positionV relativeFrom="paragraph">
+              <wp:posOffset>2896</wp:posOffset>
+            </wp:positionV>
+            <wp:extent cx="4277322" cy="1066949"/>
+            <wp:effectExtent l="0" t="0" r="9525" b="0"/>
+            <wp:wrapTopAndBottom/>
+            <wp:docPr id="1964400598" name="Picture 1" descr="A picture containing text, screenshot, font, line&#10;&#10;Description automatically generated"/>
+            <wp:cNvGraphicFramePr>
+              <a:graphicFrameLocks xmlns:a="http://schemas.openxmlformats.org/drawingml/2006/main" noChangeAspect="1"/>
+            </wp:cNvGraphicFramePr>
+            <a:graphic xmlns:a="http://schemas.openxmlformats.org/drawingml/2006/main">
+              <a:graphicData uri="http://schemas.openxmlformats.org/drawingml/2006/picture">
+                <pic:pic xmlns:pic="http://schemas.openxmlformats.org/drawingml/2006/picture">
+                  <pic:nvPicPr>
+                    <pic:cNvPr id="1964400598" name="Picture 1" descr="A picture containing text, screenshot, font, line&#10;&#10;Description automatically generated"/>
+                    <pic:cNvPicPr/>
+                  </pic:nvPicPr>
+                  <pic:blipFill>
+                    <a:blip r:embed="rId13">
+                      <a:extLst>
+                        <a:ext uri="{28A0092B-C50C-407E-A947-70E740481C1C}">
+                          <a14:useLocalDpi xmlns:a14="http://schemas.microsoft.com/office/drawing/2010/main" val="0"/>
+                        </a:ext>
+                      </a:extLst>
+                    </a:blip>
+                    <a:stretch>
+                      <a:fillRect/>
+                    </a:stretch>
+                  </pic:blipFill>
+                  <pic:spPr>
+                    <a:xfrm>
+                      <a:off x="0" y="0"/>
+                      <a:ext cx="4277322" cy="1066949"/>
+                    </a:xfrm>
+                    <a:prstGeom prst="rect">
+                      <a:avLst/>
+                    </a:prstGeom>
+                  </pic:spPr>
+                </pic:pic>
+              </a:graphicData>
+            </a:graphic>
+          </wp:anchor>
+        </w:drawing>
+      </w:r>
+    </w:p>
+    <w:p>
+      <w:pPr>
+        <w:tabs>
+          <w:tab w:val="left" w:pos="3629"/>
+        </w:tabs>
+        <w:jc w:val="center"/>
+      </w:pPr>
+      <w:r>
+        <w:drawing>
+          <wp:anchor distT="0" distB="0" distL="114300" distR="114300" simplePos="0" relativeHeight="251664384" behindDoc="0" locked="0" layoutInCell="1" allowOverlap="1" wp14:anchorId="3D5407F6" wp14:editId="720AB47A">
+            <wp:simplePos x="0" y="0"/>
+            <wp:positionH relativeFrom="margin">
+              <wp:posOffset>602158</wp:posOffset>
+            </wp:positionH>
+            <wp:positionV relativeFrom="paragraph">
+              <wp:posOffset>352374</wp:posOffset>
+            </wp:positionV>
+            <wp:extent cx="4001058" cy="857370"/>
+            <wp:effectExtent l="0" t="0" r="0" b="0"/>
+            <wp:wrapTopAndBottom/>
+            <wp:docPr id="1602666757" name="Picture 1" descr="Blue text on a white background&#10;&#10;Description automatically generated with medium confidence"/>
+            <wp:cNvGraphicFramePr>
+              <a:graphicFrameLocks xmlns:a="http://schemas.openxmlformats.org/drawingml/2006/main" noChangeAspect="1"/>
+            </wp:cNvGraphicFramePr>
+            <a:graphic xmlns:a="http://schemas.openxmlformats.org/drawingml/2006/main">
+              <a:graphicData uri="http://schemas.openxmlformats.org/drawingml/2006/picture">
+                <pic:pic xmlns:pic="http://schemas.openxmlformats.org/drawingml/2006/picture">
+                  <pic:nvPicPr>
+                    <pic:cNvPr id="1602666757" name="Picture 1" descr="Blue text on a white background&#10;&#10;Description automatically generated with medium confidence"/>
+                    <pic:cNvPicPr/>
+                  </pic:nvPicPr>
+                  <pic:blipFill>
+                    <a:blip r:embed="rId14">
+                      <a:extLst>
+                        <a:ext uri="{28A0092B-C50C-407E-A947-70E740481C1C}">
+                          <a14:useLocalDpi xmlns:a14="http://schemas.microsoft.com/office/drawing/2010/main" val="0"/>
+                        </a:ext>
+                      </a:extLst>
+                    </a:blip>
+                    <a:stretch>
+                      <a:fillRect/>
+                    </a:stretch>
+                  </pic:blipFill>
+                  <pic:spPr>
+                    <a:xfrm>
+                      <a:off x="0" y="0"/>
+                      <a:ext cx="4001058" cy="857370"/>
+                    </a:xfrm>
+                    <a:prstGeom prst="rect">
+                      <a:avLst/>
+                    </a:prstGeom>
+                  </pic:spPr>
+                </pic:pic>
+              </a:graphicData>
+            </a:graphic>
+          </wp:anchor>
+        </w:drawing>
+      </w:r>
+      <w:r>
+        <w:rPr>
+          <w:b/>
+          <w:bCs/>
+        </w:rPr>
+        <w:t>I</w:t>
+      </w:r>
+      <w:r>
+        <w:rPr>
+          <w:b/>
+          <w:bCs/>
+        </w:rPr>
+        <w:t>mage</w:t>
+      </w:r>
+      <w:r>
+        <w:rPr>
+          <w:b/>
+          <w:bCs/>
+        </w:rPr>
+        <w:t xml:space="preserve"> 2.</w:t>
+      </w:r>
+      <w:r>
+        <w:rPr>
+          <w:b/>
+          <w:bCs/>
+        </w:rPr>
+        <w:t>4</w:t>
+      </w:r>
+      <w:r>
+        <w:rPr>
+          <w:b/>
+          <w:bCs/>
+        </w:rPr>
+        <w:t xml:space="preserve"> </w:t>
+      </w:r>
+      <w:r>
+        <w:t xml:space="preserve"> The output of option </w:t>
+      </w:r>
+      <w:r>
+        <w:t>four</w:t>
+      </w:r>
+      <w:r>
+        <w:t xml:space="preserve"> from second menu</w:t>
+      </w:r>
+    </w:p>
+    <w:p>
+      <w:pPr>
+        <w:tabs>
+          <w:tab w:val="left" w:pos="3629"/>
+        </w:tabs>
+        <w:jc w:val="center"/>
+      </w:pPr>
+      <w:r>
+        <w:drawing>
+          <wp:anchor distT="0" distB="0" distL="114300" distR="114300" simplePos="0" relativeHeight="251665408" behindDoc="0" locked="0" layoutInCell="1" allowOverlap="1" wp14:anchorId="1A4822F8" wp14:editId="4B3509FD">
+            <wp:simplePos x="0" y="0"/>
+            <wp:positionH relativeFrom="margin">
+              <wp:align>right</wp:align>
+            </wp:positionH>
+            <wp:positionV relativeFrom="paragraph">
+              <wp:posOffset>1333500</wp:posOffset>
+            </wp:positionV>
+            <wp:extent cx="5731510" cy="1276350"/>
+            <wp:effectExtent l="0" t="0" r="2540" b="0"/>
+            <wp:wrapTopAndBottom/>
+            <wp:docPr id="984246634" name="Picture 1" descr="A picture containing text, screenshot, font, line&#10;&#10;Description automatically generated"/>
+            <wp:cNvGraphicFramePr>
+              <a:graphicFrameLocks xmlns:a="http://schemas.openxmlformats.org/drawingml/2006/main" noChangeAspect="1"/>
+            </wp:cNvGraphicFramePr>
+            <a:graphic xmlns:a="http://schemas.openxmlformats.org/drawingml/2006/main">
+              <a:graphicData uri="http://schemas.openxmlformats.org/drawingml/2006/picture">
+                <pic:pic xmlns:pic="http://schemas.openxmlformats.org/drawingml/2006/picture">
+                  <pic:nvPicPr>
+                    <pic:cNvPr id="984246634" name="Picture 1" descr="A picture containing text, screenshot, font, line&#10;&#10;Description automatically generated"/>
+                    <pic:cNvPicPr/>
+                  </pic:nvPicPr>
+                  <pic:blipFill>
+                    <a:blip r:embed="rId15">
+                      <a:extLst>
+                        <a:ext uri="{28A0092B-C50C-407E-A947-70E740481C1C}">
+                          <a14:useLocalDpi xmlns:a14="http://schemas.microsoft.com/office/drawing/2010/main" val="0"/>
+                        </a:ext>
+                      </a:extLst>
+                    </a:blip>
+                    <a:stretch>
+                      <a:fillRect/>
+                    </a:stretch>
+                  </pic:blipFill>
+                  <pic:spPr>
+                    <a:xfrm>
+                      <a:off x="0" y="0"/>
+                      <a:ext cx="5731510" cy="1276350"/>
+                    </a:xfrm>
+                    <a:prstGeom prst="rect">
+                      <a:avLst/>
+                    </a:prstGeom>
+                  </pic:spPr>
+                </pic:pic>
+              </a:graphicData>
+            </a:graphic>
+          </wp:anchor>
+        </w:drawing>
+      </w:r>
+      <w:r>
+        <w:rPr>
+          <w:b/>
+          <w:bCs/>
+        </w:rPr>
+        <w:t>I</w:t>
+      </w:r>
+      <w:r>
+        <w:rPr>
+          <w:b/>
+          <w:bCs/>
+        </w:rPr>
+        <w:t>mage</w:t>
+      </w:r>
+      <w:r>
+        <w:rPr>
+          <w:b/>
+          <w:bCs/>
+        </w:rPr>
+        <w:t xml:space="preserve"> 2.</w:t>
+      </w:r>
+      <w:r>
+        <w:rPr>
+          <w:b/>
+          <w:bCs/>
+        </w:rPr>
+        <w:t>5</w:t>
+      </w:r>
+      <w:r>
+        <w:rPr>
+          <w:b/>
+          <w:bCs/>
+        </w:rPr>
+        <w:t xml:space="preserve"> </w:t>
+      </w:r>
+      <w:r>
+        <w:t xml:space="preserve"> The output of option f</w:t>
+      </w:r>
+      <w:r>
+        <w:t>ive</w:t>
+      </w:r>
+      <w:r>
+        <w:t xml:space="preserve"> from second menu</w:t>
+      </w:r>
+    </w:p>
+    <w:p>
+      <w:pPr>
+        <w:tabs>
+          <w:tab w:val="left" w:pos="3629"/>
+        </w:tabs>
+        <w:jc w:val="center"/>
+      </w:pPr>
+      <w:r>
+        <w:rPr>
+          <w:b/>
+          <w:bCs/>
+        </w:rPr>
+        <w:t>I</w:t>
+      </w:r>
+      <w:r>
+        <w:rPr>
+          <w:b/>
+          <w:bCs/>
+        </w:rPr>
+        <w:t>mage</w:t>
+      </w:r>
+      <w:r>
+        <w:rPr>
+          <w:b/>
+          <w:bCs/>
+        </w:rPr>
+        <w:t xml:space="preserve"> 2.</w:t>
+      </w:r>
+      <w:r>
+        <w:rPr>
+          <w:b/>
+          <w:bCs/>
+        </w:rPr>
+        <w:t>6</w:t>
+      </w:r>
+      <w:r>
+        <w:rPr>
+          <w:b/>
+          <w:bCs/>
+        </w:rPr>
+        <w:t xml:space="preserve"> </w:t>
+      </w:r>
+      <w:r>
+        <w:t xml:space="preserve"> The output of option </w:t>
+      </w:r>
+      <w:r>
+        <w:t>six</w:t>
+      </w:r>
+      <w:r>
+        <w:t xml:space="preserve"> from second menu</w:t>
+      </w:r>
+    </w:p>
+    <w:p>
+      <w:pPr>
+        <w:tabs>
+          <w:tab w:val="left" w:pos="3629"/>
+        </w:tabs>
+        <w:jc w:val="center"/>
+      </w:pPr>
+      <w:r>
+        <w:drawing>
+          <wp:anchor distT="0" distB="0" distL="114300" distR="114300" simplePos="0" relativeHeight="251666432" behindDoc="0" locked="0" layoutInCell="1" allowOverlap="1" wp14:anchorId="013BEA29" wp14:editId="2070B980">
+            <wp:simplePos x="0" y="0"/>
+            <wp:positionH relativeFrom="column">
+              <wp:posOffset>0</wp:posOffset>
+            </wp:positionH>
+            <wp:positionV relativeFrom="paragraph">
+              <wp:posOffset>-991</wp:posOffset>
+            </wp:positionV>
+            <wp:extent cx="5731510" cy="1461135"/>
+            <wp:effectExtent l="0" t="0" r="2540" b="5715"/>
+            <wp:wrapTopAndBottom/>
+            <wp:docPr id="45048257" name="Picture 1" descr="A picture containing text, screenshot, font, line&#10;&#10;Description automatically generated"/>
+            <wp:cNvGraphicFramePr>
+              <a:graphicFrameLocks xmlns:a="http://schemas.openxmlformats.org/drawingml/2006/main" noChangeAspect="1"/>
+            </wp:cNvGraphicFramePr>
+            <a:graphic xmlns:a="http://schemas.openxmlformats.org/drawingml/2006/main">
+              <a:graphicData uri="http://schemas.openxmlformats.org/drawingml/2006/picture">
+                <pic:pic xmlns:pic="http://schemas.openxmlformats.org/drawingml/2006/picture">
+                  <pic:nvPicPr>
+                    <pic:cNvPr id="45048257" name="Picture 1" descr="A picture containing text, screenshot, font, line&#10;&#10;Description automatically generated"/>
+                    <pic:cNvPicPr/>
+                  </pic:nvPicPr>
+                  <pic:blipFill>
+                    <a:blip r:embed="rId16">
+                      <a:extLst>
+                        <a:ext uri="{28A0092B-C50C-407E-A947-70E740481C1C}">
+                          <a14:useLocalDpi xmlns:a14="http://schemas.microsoft.com/office/drawing/2010/main" val="0"/>
+                        </a:ext>
+                      </a:extLst>
+                    </a:blip>
+                    <a:stretch>
+                      <a:fillRect/>
+                    </a:stretch>
+                  </pic:blipFill>
+                  <pic:spPr>
+                    <a:xfrm>
+                      <a:off x="0" y="0"/>
+                      <a:ext cx="5731510" cy="1461135"/>
+                    </a:xfrm>
+                    <a:prstGeom prst="rect">
+                      <a:avLst/>
+                    </a:prstGeom>
+                  </pic:spPr>
+                </pic:pic>
+              </a:graphicData>
+            </a:graphic>
+          </wp:anchor>
+        </w:drawing>
+      </w:r>
+      <w:r>
+        <w:rPr>
+          <w:b/>
+          <w:bCs/>
+        </w:rPr>
+        <w:t>I</w:t>
+      </w:r>
+      <w:r>
+        <w:rPr>
+          <w:b/>
+          <w:bCs/>
+        </w:rPr>
+        <w:t>mage</w:t>
+      </w:r>
+      <w:r>
+        <w:rPr>
+          <w:b/>
+          <w:bCs/>
+        </w:rPr>
+        <w:t xml:space="preserve"> 2.</w:t>
+      </w:r>
+      <w:r>
+        <w:rPr>
+          <w:b/>
+          <w:bCs/>
+        </w:rPr>
+        <w:t>7</w:t>
+      </w:r>
+      <w:r>
+        <w:rPr>
+          <w:b/>
+          <w:bCs/>
+        </w:rPr>
+        <w:t xml:space="preserve"> </w:t>
+      </w:r>
+      <w:r>
+        <w:t xml:space="preserve"> The output of option s</w:t>
+      </w:r>
+      <w:r>
+        <w:t>even</w:t>
+      </w:r>
+      <w:r>
+        <w:t xml:space="preserve"> from second menu</w:t>
+      </w:r>
+    </w:p>
+    <w:p>
+      <w:pPr>
+        <w:tabs>
+          <w:tab w:val="left" w:pos="3629"/>
+          <w:tab w:val="left" w:pos="3767"/>
+          <w:tab w:val="center" w:pos="4513"/>
+        </w:tabs>
+        <w:sectPr>
+          <w:footerReference w:type="first" r:id="rId17"/>
+          <w:pgSz w:w="11906" w:h="16838"/>
+          <w:pgMar w:top="1440" w:right="1440" w:bottom="1440" w:left="1440" w:header="708" w:footer="708" w:gutter="0"/>
+          <w:pgNumType w:start="1"/>
+          <w:cols w:space="708"/>
+          <w:titlePg/>
+          <w:docGrid w:linePitch="360"/>
+        </w:sectPr>
+      </w:pPr>
+      <w:r>
+        <w:tab/>
+      </w:r>
+    </w:p>
+    <w:p>
+      <w:pPr>
+        <w:pStyle w:val="Heading2"/>
+      </w:pPr>
+      <w:bookmarkStart w:id="16" w:name="_Toc136360800"/>
+      <w:r>
+        <w:lastRenderedPageBreak/>
+        <w:t>h</w:t>
+      </w:r>
+      <w:r>
+        <w:t>) Test Cases</w:t>
+      </w:r>
+      <w:bookmarkEnd w:id="16"/>
+    </w:p>
+    <w:p>
+      <w:r>
+        <w:t>*</w:t>
+      </w:r>
+      <w:r>
+        <w:t xml:space="preserve">Option 1 from the first menu </w:t>
+      </w:r>
+      <w:r>
+        <w:t xml:space="preserve">inserts </w:t>
+      </w:r>
+      <w:r>
+        <w:t>all the</w:t>
+      </w:r>
+      <w:r>
+        <w:t xml:space="preserve"> integers </w:t>
+      </w:r>
+      <w:r>
+        <w:t xml:space="preserve">from a pre-built sequence into the tree. </w:t>
+      </w:r>
+      <w:r>
+        <w:t xml:space="preserve">It faster to use it while testing compared to manually inserting numbers </w:t>
+      </w:r>
+      <w:r>
+        <w:t>into</w:t>
+      </w:r>
+      <w:r>
+        <w:t xml:space="preserve"> the tree.</w:t>
+      </w:r>
+    </w:p>
+    <w:tbl>
+      <w:tblPr>
+        <w:tblStyle w:val="TableGrid"/>
+        <w:tblW w:w="13562" w:type="dxa"/>
+        <w:tblLook w:val="04A0" w:firstRow="1" w:lastRow="0" w:firstColumn="1" w:lastColumn="0" w:noHBand="0" w:noVBand="1"/>
+      </w:tblPr>
+      <w:tblGrid>
+        <w:gridCol w:w="4442"/>
+        <w:gridCol w:w="4386"/>
+        <w:gridCol w:w="4734"/>
+      </w:tblGrid>
+      <w:tr>
+        <w:trPr>
+          <w:trHeight w:val="620"/>
+        </w:trPr>
+        <w:tc>
+          <w:tcPr>
+            <w:tcW w:w="4442" w:type="dxa"/>
+          </w:tcPr>
+          <w:p>
+            <w:r>
+              <w:t>Test case</w:t>
+            </w:r>
+          </w:p>
+        </w:tc>
+        <w:tc>
+          <w:tcPr>
+            <w:tcW w:w="4386" w:type="dxa"/>
+          </w:tcPr>
+          <w:p>
+            <w:r>
+              <w:t xml:space="preserve">Steps </w:t>
+            </w:r>
+          </w:p>
+        </w:tc>
+        <w:tc>
+          <w:tcPr>
+            <w:tcW w:w="4734" w:type="dxa"/>
+          </w:tcPr>
+          <w:p>
+            <w:r>
+              <w:t xml:space="preserve">Expected Result </w:t>
+            </w:r>
+          </w:p>
+        </w:tc>
+      </w:tr>
+      <w:tr>
+        <w:trPr>
+          <w:trHeight w:val="1267"/>
+        </w:trPr>
+        <w:tc>
+          <w:tcPr>
+            <w:tcW w:w="4442" w:type="dxa"/>
+          </w:tcPr>
+          <w:p>
+            <w:r>
+              <w:t>Print</w:t>
+            </w:r>
+            <w:r>
+              <w:t xml:space="preserve">ing binary tree and the pre-order, in-order, post order and inverse in-order </w:t>
+            </w:r>
+            <w:r>
+              <w:t xml:space="preserve">sequence </w:t>
+            </w:r>
+            <w:r>
+              <w:t xml:space="preserve">of </w:t>
+            </w:r>
+            <w:r>
+              <w:t>the</w:t>
+            </w:r>
+            <w:r>
+              <w:t xml:space="preserve"> tree. </w:t>
+            </w:r>
+          </w:p>
+        </w:tc>
+        <w:tc>
+          <w:tcPr>
+            <w:tcW w:w="4386" w:type="dxa"/>
+          </w:tcPr>
+          <w:p>
+            <w:r>
+              <w:t xml:space="preserve">1.Select option 1 from first menu </w:t>
+            </w:r>
+          </w:p>
+          <w:p>
+            <w:r>
+              <w:t xml:space="preserve">2. Select option 1 </w:t>
+            </w:r>
+          </w:p>
+          <w:p/>
+          <w:p>
+            <w:pPr>
+              <w:jc w:val="center"/>
+            </w:pPr>
+          </w:p>
+        </w:tc>
+        <w:tc>
+          <w:tcPr>
+            <w:tcW w:w="4734" w:type="dxa"/>
+          </w:tcPr>
+          <w:p>
+            <w:r>
+              <w:t>Prints Binary Tree diagram.</w:t>
+            </w:r>
+          </w:p>
+          <w:p/>
+          <w:p>
+            <w:r>
+              <w:t>Prints pre-order, in-order, inverse in-order, and post order sequence</w:t>
+            </w:r>
+            <w:r>
+              <w:t>.</w:t>
+            </w:r>
+          </w:p>
+        </w:tc>
+      </w:tr>
+      <w:tr>
+        <w:trPr>
+          <w:trHeight w:val="424"/>
+        </w:trPr>
+        <w:tc>
+          <w:tcPr>
+            <w:tcW w:w="4442" w:type="dxa"/>
+          </w:tcPr>
+          <w:p>
+            <w:r>
+              <w:t xml:space="preserve">Manually inserting integer </w:t>
+            </w:r>
+          </w:p>
+        </w:tc>
+        <w:tc>
+          <w:tcPr>
+            <w:tcW w:w="4386" w:type="dxa"/>
+          </w:tcPr>
+          <w:p>
+            <w:r>
+              <w:t xml:space="preserve">1.Select option </w:t>
+            </w:r>
+            <w:r>
+              <w:t>2</w:t>
+            </w:r>
+            <w:r>
+              <w:t xml:space="preserve"> </w:t>
+            </w:r>
+            <w:r>
+              <w:t xml:space="preserve">from </w:t>
+            </w:r>
+            <w:r>
+              <w:t>menu 1</w:t>
+            </w:r>
+          </w:p>
+          <w:p>
+            <w:r>
+              <w:t xml:space="preserve">2. Input </w:t>
+            </w:r>
+            <w:r>
+              <w:t xml:space="preserve">integers </w:t>
+            </w:r>
+            <w:r>
+              <w:t>(will not let you</w:t>
+            </w:r>
+            <w:r>
+              <w:t xml:space="preserve"> input</w:t>
+            </w:r>
+            <w:r>
+              <w:t xml:space="preserve"> same integer)</w:t>
+            </w:r>
+          </w:p>
+          <w:p>
+            <w:r>
+              <w:t>3. Input x to finish</w:t>
+            </w:r>
+          </w:p>
+        </w:tc>
+        <w:tc>
+          <w:tcPr>
+            <w:tcW w:w="4734" w:type="dxa"/>
+          </w:tcPr>
+          <w:p>
+            <w:r>
+              <w:t xml:space="preserve">Inserts </w:t>
+            </w:r>
+            <w:r>
+              <w:t xml:space="preserve">all the integer input into the tree. </w:t>
+            </w:r>
+          </w:p>
+        </w:tc>
+      </w:tr>
+      <w:tr>
+        <w:trPr>
+          <w:trHeight w:val="424"/>
+        </w:trPr>
+        <w:tc>
+          <w:tcPr>
+            <w:tcW w:w="4442" w:type="dxa"/>
+          </w:tcPr>
+          <w:p>
+            <w:r>
+              <w:t>Print</w:t>
+            </w:r>
+            <w:r>
+              <w:t>ing</w:t>
+            </w:r>
+            <w:r>
+              <w:t xml:space="preserve"> leaf and non-leaf nodes </w:t>
+            </w:r>
+          </w:p>
+        </w:tc>
+        <w:tc>
+          <w:tcPr>
+            <w:tcW w:w="4386" w:type="dxa"/>
+          </w:tcPr>
+          <w:p>
+            <w:r>
+              <w:t xml:space="preserve">1.Select option 1 from first menu </w:t>
+            </w:r>
+          </w:p>
+          <w:p>
+            <w:r>
+              <w:t xml:space="preserve">2. Select option </w:t>
+            </w:r>
+            <w:r>
+              <w:t xml:space="preserve">2 from second menu </w:t>
+            </w:r>
+          </w:p>
+        </w:tc>
+        <w:tc>
+          <w:tcPr>
+            <w:tcW w:w="4734" w:type="dxa"/>
+          </w:tcPr>
+          <w:p>
+            <w:r>
+              <w:t>Prints leaf nodes.</w:t>
+            </w:r>
+          </w:p>
+          <w:p>
+            <w:r>
+              <w:t xml:space="preserve">Prints non-leaf nodes </w:t>
+            </w:r>
+          </w:p>
+        </w:tc>
+      </w:tr>
+      <w:tr>
+        <w:trPr>
+          <w:trHeight w:val="424"/>
+        </w:trPr>
+        <w:tc>
+          <w:tcPr>
+            <w:tcW w:w="4442" w:type="dxa"/>
+          </w:tcPr>
+          <w:p>
+            <w:r>
+              <w:t>S</w:t>
+            </w:r>
+            <w:r>
+              <w:t>how a sub-tree and count its nodes</w:t>
+            </w:r>
+          </w:p>
+        </w:tc>
+        <w:tc>
+          <w:tcPr>
+            <w:tcW w:w="4386" w:type="dxa"/>
+          </w:tcPr>
+          <w:p>
+            <w:r>
+              <w:t xml:space="preserve">1.Select option 1 from first menu </w:t>
+            </w:r>
+          </w:p>
+          <w:p>
+            <w:r>
+              <w:t xml:space="preserve">2. Select option </w:t>
+            </w:r>
+            <w:r>
+              <w:t>3</w:t>
+            </w:r>
+            <w:r>
+              <w:t xml:space="preserve"> from second menu</w:t>
+            </w:r>
+          </w:p>
+          <w:p>
+            <w:r>
+              <w:t>3. Insert a</w:t>
+            </w:r>
+            <w:r>
+              <w:t>n</w:t>
+            </w:r>
+            <w:r>
+              <w:t xml:space="preserve"> </w:t>
+            </w:r>
+            <w:r>
+              <w:t>integer</w:t>
+            </w:r>
+            <w:r>
+              <w:t xml:space="preserve"> (N)</w:t>
+            </w:r>
+            <w:r>
+              <w:t xml:space="preserve"> that the tree </w:t>
+            </w:r>
+            <w:r>
+              <w:t>contains</w:t>
+            </w:r>
+          </w:p>
+        </w:tc>
+        <w:tc>
+          <w:tcPr>
+            <w:tcW w:w="4734" w:type="dxa"/>
+          </w:tcPr>
+          <w:p>
+            <w:r>
+              <w:t xml:space="preserve">Print the number </w:t>
+            </w:r>
+            <w:r>
+              <w:t>of nodes in the subtree</w:t>
+            </w:r>
+            <w:r>
+              <w:t xml:space="preserve"> N</w:t>
+            </w:r>
+            <w:r>
+              <w:t>.</w:t>
+            </w:r>
+          </w:p>
+          <w:p/>
+          <w:p>
+            <w:r>
+              <w:t>Print all the nodes in the subtree</w:t>
+            </w:r>
+            <w:r>
+              <w:t xml:space="preserve"> N</w:t>
+            </w:r>
+            <w:r>
+              <w:t xml:space="preserve">. </w:t>
+            </w:r>
+          </w:p>
+        </w:tc>
+      </w:tr>
+      <w:tr>
+        <w:trPr>
+          <w:trHeight w:val="814"/>
+        </w:trPr>
+        <w:tc>
+          <w:tcPr>
+            <w:tcW w:w="4442" w:type="dxa"/>
+          </w:tcPr>
+          <w:p>
+            <w:r>
+              <w:t>Show the depth of a given node in the BST</w:t>
+            </w:r>
+          </w:p>
+        </w:tc>
+        <w:tc>
+          <w:tcPr>
+            <w:tcW w:w="4386" w:type="dxa"/>
+          </w:tcPr>
+          <w:p>
+            <w:r>
+              <w:t xml:space="preserve">1.Select option 1 from first menu </w:t>
+            </w:r>
+          </w:p>
+          <w:p>
+            <w:r>
+              <w:t xml:space="preserve">2. Select option </w:t>
+            </w:r>
+            <w:r>
+              <w:t>4</w:t>
+            </w:r>
+            <w:r>
+              <w:t xml:space="preserve"> from second menu</w:t>
+            </w:r>
+          </w:p>
+          <w:p>
+            <w:r>
+              <w:t>3. Insert an integer</w:t>
+            </w:r>
+            <w:r>
+              <w:t xml:space="preserve"> (N)</w:t>
+            </w:r>
+            <w:r>
+              <w:t xml:space="preserve"> that the tree contains</w:t>
+            </w:r>
+          </w:p>
+        </w:tc>
+        <w:tc>
+          <w:tcPr>
+            <w:tcW w:w="4734" w:type="dxa"/>
+          </w:tcPr>
+          <w:p>
+            <w:r>
+              <w:t>Prints the depth at which the node</w:t>
+            </w:r>
+            <w:r>
+              <w:t xml:space="preserve"> N</w:t>
+            </w:r>
+            <w:r>
+              <w:t xml:space="preserve"> </w:t>
+            </w:r>
+            <w:r>
+              <w:t xml:space="preserve">is in the tree. </w:t>
+            </w:r>
+          </w:p>
+        </w:tc>
+      </w:tr>
+      <w:tr>
+        <w:trPr>
+          <w:trHeight w:val="814"/>
+        </w:trPr>
+        <w:tc>
+          <w:tcPr>
+            <w:tcW w:w="4442" w:type="dxa"/>
+          </w:tcPr>
+          <w:p>
+            <w:r>
+              <w:t>Show the depth of a subtree of the BST</w:t>
+            </w:r>
+          </w:p>
+        </w:tc>
+        <w:tc>
+          <w:tcPr>
+            <w:tcW w:w="4386" w:type="dxa"/>
+          </w:tcPr>
+          <w:p>
+            <w:r>
+              <w:t xml:space="preserve">1.Select option 1 from first menu </w:t>
+            </w:r>
+          </w:p>
+          <w:p>
+            <w:r>
+              <w:t>2. Select option</w:t>
+            </w:r>
+            <w:r>
+              <w:t xml:space="preserve"> 5</w:t>
+            </w:r>
+            <w:r>
+              <w:t xml:space="preserve"> from second menu</w:t>
+            </w:r>
+          </w:p>
+          <w:p>
+            <w:r>
+              <w:t>3. Insert an integer</w:t>
+            </w:r>
+            <w:r>
+              <w:t xml:space="preserve"> (N)</w:t>
+            </w:r>
+            <w:r>
+              <w:t xml:space="preserve"> that the tree contains</w:t>
+            </w:r>
+          </w:p>
+        </w:tc>
+        <w:tc>
+          <w:tcPr>
+            <w:tcW w:w="4734" w:type="dxa"/>
+          </w:tcPr>
+          <w:p>
+            <w:r>
+              <w:t xml:space="preserve">Prints the </w:t>
+            </w:r>
+            <w:r>
+              <w:t>depth of the subtree rooted</w:t>
+            </w:r>
+            <w:r>
+              <w:t xml:space="preserve"> N</w:t>
+            </w:r>
+            <w:r>
+              <w:t xml:space="preserve">. </w:t>
+            </w:r>
+          </w:p>
+        </w:tc>
+      </w:tr>
+      <w:tr>
+        <w:trPr>
+          <w:trHeight w:val="814"/>
+        </w:trPr>
+        <w:tc>
+          <w:tcPr>
+            <w:tcW w:w="4442" w:type="dxa"/>
+          </w:tcPr>
+          <w:p>
+            <w:r>
+              <w:t>Insert a new integer key into the BST</w:t>
+            </w:r>
+          </w:p>
+        </w:tc>
+        <w:tc>
+          <w:tcPr>
+            <w:tcW w:w="4386" w:type="dxa"/>
+          </w:tcPr>
+          <w:p>
+            <w:r>
+              <w:t xml:space="preserve">1.Select option 1 from first menu </w:t>
+            </w:r>
+          </w:p>
+          <w:p>
+            <w:r>
+              <w:t xml:space="preserve">2. Select option </w:t>
+            </w:r>
+            <w:r>
+              <w:t>6</w:t>
+            </w:r>
+            <w:r>
+              <w:t xml:space="preserve"> from second menu</w:t>
+            </w:r>
+          </w:p>
+          <w:p>
+            <w:r>
+              <w:lastRenderedPageBreak/>
+              <w:t xml:space="preserve">3. Insert an integer (N) that the tree </w:t>
+            </w:r>
+            <w:r>
+              <w:t xml:space="preserve">does not </w:t>
+            </w:r>
+            <w:r>
+              <w:t>contains</w:t>
+            </w:r>
+          </w:p>
+        </w:tc>
+        <w:tc>
+          <w:tcPr>
+            <w:tcW w:w="4734" w:type="dxa"/>
+          </w:tcPr>
+          <w:p>
+            <w:r>
+              <w:lastRenderedPageBreak/>
+              <w:t xml:space="preserve">Inserted N into tree. </w:t>
+            </w:r>
+          </w:p>
+          <w:p/>
+          <w:p>
+            <w:r>
+              <w:t xml:space="preserve">Print N has been inserted into tree. </w:t>
+            </w:r>
+          </w:p>
+        </w:tc>
+      </w:tr>
+      <w:tr>
+        <w:trPr>
+          <w:trHeight w:val="814"/>
+        </w:trPr>
+        <w:tc>
+          <w:tcPr>
+            <w:tcW w:w="4442" w:type="dxa"/>
+          </w:tcPr>
+          <w:p>
+            <w:r>
+              <w:t>Delete an integer key from the BST</w:t>
+            </w:r>
+          </w:p>
+        </w:tc>
+        <w:tc>
+          <w:tcPr>
+            <w:tcW w:w="4386" w:type="dxa"/>
+          </w:tcPr>
+          <w:p>
+            <w:r>
+              <w:t xml:space="preserve">1.Select option 1 from first menu </w:t>
+            </w:r>
+          </w:p>
+          <w:p>
+            <w:r>
+              <w:t xml:space="preserve">2. Select option </w:t>
+            </w:r>
+            <w:r>
+              <w:t>7</w:t>
+            </w:r>
+            <w:r>
+              <w:t xml:space="preserve"> from second menu</w:t>
+            </w:r>
+          </w:p>
+          <w:p>
+            <w:r>
+              <w:t>3. Insert an integer (N) that the tree</w:t>
+            </w:r>
+            <w:r>
+              <w:t xml:space="preserve"> </w:t>
+            </w:r>
+            <w:r>
+              <w:t>contains</w:t>
+            </w:r>
+          </w:p>
+        </w:tc>
+        <w:tc>
+          <w:tcPr>
+            <w:tcW w:w="4734" w:type="dxa"/>
+          </w:tcPr>
+          <w:p>
+            <w:r>
+              <w:t>Delete N from tree.</w:t>
+            </w:r>
+          </w:p>
+          <w:p>
+            <w:r>
+              <w:t xml:space="preserve">Rearrange tree to </w:t>
+            </w:r>
+            <w:r>
+              <w:t>accordingly.</w:t>
+            </w:r>
+          </w:p>
+          <w:p>
+            <w:r>
+              <w:t>Print N has been deleted from tree.</w:t>
+            </w:r>
+          </w:p>
+        </w:tc>
+      </w:tr>
+      <w:tr>
+        <w:trPr>
+          <w:trHeight w:val="814"/>
+        </w:trPr>
+        <w:tc>
+          <w:tcPr>
+            <w:tcW w:w="4442" w:type="dxa"/>
+          </w:tcPr>
+          <w:p>
+            <w:r>
+              <w:t xml:space="preserve">Insert number already inserted </w:t>
+            </w:r>
+            <w:r>
+              <w:t>into tree</w:t>
+            </w:r>
+          </w:p>
+        </w:tc>
+        <w:tc>
+          <w:tcPr>
+            <w:tcW w:w="4386" w:type="dxa"/>
+          </w:tcPr>
+          <w:p>
+            <w:r>
+              <w:t xml:space="preserve">1.Select option 1 from first menu </w:t>
+            </w:r>
+          </w:p>
+          <w:p>
+            <w:r>
+              <w:t>2. Select option 6 from second menu</w:t>
+            </w:r>
+          </w:p>
+          <w:p>
+            <w:r>
+              <w:t>3. Insert an integer (N) that the tree</w:t>
+            </w:r>
+            <w:r>
+              <w:t xml:space="preserve"> </w:t>
+            </w:r>
+            <w:r>
+              <w:t>contains</w:t>
+            </w:r>
+          </w:p>
+        </w:tc>
+        <w:tc>
+          <w:tcPr>
+            <w:tcW w:w="4734" w:type="dxa"/>
+          </w:tcPr>
+          <w:p>
+            <w:r>
+              <w:t xml:space="preserve">Print N </w:t>
+            </w:r>
+            <w:r>
+              <w:t>already exists in</w:t>
+            </w:r>
+            <w:r>
+              <w:t xml:space="preserve"> tree.</w:t>
+            </w:r>
+          </w:p>
+        </w:tc>
+      </w:tr>
+      <w:tr>
+        <w:trPr>
+          <w:trHeight w:val="814"/>
+        </w:trPr>
+        <w:tc>
+          <w:tcPr>
+            <w:tcW w:w="4442" w:type="dxa"/>
+          </w:tcPr>
+          <w:p>
+            <w:r>
+              <w:t>Inserting</w:t>
+            </w:r>
+            <w:r>
+              <w:t xml:space="preserve"> number that does not exist in </w:t>
+            </w:r>
+            <w:r>
+              <w:t>tree.</w:t>
+            </w:r>
+            <w:r>
+              <w:t xml:space="preserve"> </w:t>
+            </w:r>
+          </w:p>
+          <w:p>
+            <w:r>
+              <w:t xml:space="preserve">*Perform test case for options (O) </w:t>
+            </w:r>
+            <w:r>
+              <w:t>3, 4,5 and 7</w:t>
+            </w:r>
+            <w:r>
+              <w:t xml:space="preserve"> from second menu</w:t>
+            </w:r>
+          </w:p>
+        </w:tc>
+        <w:tc>
+          <w:tcPr>
+            <w:tcW w:w="4386" w:type="dxa"/>
+          </w:tcPr>
+          <w:p>
+            <w:r>
+              <w:t>1.Select option 1 from first menu</w:t>
+            </w:r>
+          </w:p>
+          <w:p>
+            <w:r>
+              <w:t xml:space="preserve">2. Select option </w:t>
+            </w:r>
+            <w:r>
+              <w:t>(O)</w:t>
+            </w:r>
+            <w:r>
+              <w:t xml:space="preserve"> from second menu</w:t>
+            </w:r>
+          </w:p>
+          <w:p>
+            <w:r>
+              <w:t>3. Insert an integer (N) that the tree</w:t>
+            </w:r>
+            <w:r>
+              <w:t xml:space="preserve"> does not contain </w:t>
+            </w:r>
+          </w:p>
+        </w:tc>
+        <w:tc>
+          <w:tcPr>
+            <w:tcW w:w="4734" w:type="dxa"/>
+          </w:tcPr>
+          <w:p>
+            <w:r>
+              <w:t xml:space="preserve">Print N </w:t>
+            </w:r>
+            <w:r>
+              <w:t>does not</w:t>
+            </w:r>
+            <w:r>
+              <w:t xml:space="preserve"> exist</w:t>
+            </w:r>
+            <w:r>
+              <w:t xml:space="preserve"> </w:t>
+            </w:r>
+            <w:r>
+              <w:t>in tree.</w:t>
+            </w:r>
+          </w:p>
+        </w:tc>
+      </w:tr>
+      <w:tr>
+        <w:trPr>
+          <w:trHeight w:val="814"/>
+        </w:trPr>
+        <w:tc>
+          <w:tcPr>
+            <w:tcW w:w="4442" w:type="dxa"/>
+          </w:tcPr>
+          <w:p>
+            <w:r>
+              <w:t>Inserting invalid input</w:t>
+            </w:r>
+          </w:p>
+        </w:tc>
+        <w:tc>
+          <w:tcPr>
+            <w:tcW w:w="4386" w:type="dxa"/>
+          </w:tcPr>
+          <w:p>
+            <w:r>
+              <w:t>Insert a non-integer in anywhere the program askes for inputs</w:t>
+            </w:r>
+          </w:p>
+        </w:tc>
+        <w:tc>
+          <w:tcPr>
+            <w:tcW w:w="4734" w:type="dxa"/>
+          </w:tcPr>
+          <w:p>
+            <w:r>
+              <w:t>Print invalid input.</w:t>
+            </w:r>
+          </w:p>
+        </w:tc>
+      </w:tr>
+    </w:tbl>
+    <w:p>
+      <w:pPr>
+        <w:sectPr>
+          <w:pgSz w:w="16838" w:h="11906" w:orient="landscape"/>
+          <w:pgMar w:top="1440" w:right="1440" w:bottom="1440" w:left="1440" w:header="709" w:footer="709" w:gutter="0"/>
+          <w:pgNumType w:start="1"/>
+          <w:cols w:space="708"/>
+          <w:titlePg/>
+          <w:docGrid w:linePitch="360"/>
+        </w:sectPr>
+      </w:pPr>
+    </w:p>
+    <w:p/>
     <w:p>
       <w:pPr>
         <w:pStyle w:val="Heading1"/>
@@ -1991,1892 +6270,7 @@
           <w:rStyle w:val="textlayer--absolute"/>
         </w:rPr>
       </w:pPr>
-      <w:bookmarkStart w:id="2" w:name="_Toc136252451"/>
-      <w:r>
-        <w:rPr>
-          <w:rStyle w:val="textlayer--absolute"/>
-        </w:rPr>
-        <w:lastRenderedPageBreak/>
-        <w:t>Q2</w:t>
-      </w:r>
-      <w:r>
-        <w:rPr>
-          <w:rStyle w:val="textlayer--absolute"/>
-        </w:rPr>
-        <w:t>: Application to binary tree traversal &amp; BST</w:t>
-      </w:r>
-      <w:bookmarkEnd w:id="2"/>
-    </w:p>
-    <w:p>
-      <w:pPr>
-        <w:pStyle w:val="Heading2"/>
-      </w:pPr>
-      <w:bookmarkStart w:id="3" w:name="_Toc136252452"/>
-      <w:r>
-        <w:t xml:space="preserve">a) </w:t>
-      </w:r>
-      <w:r>
-        <w:t>Modify the in-order traversal algorithm to implement the inverse-in-order traversal algorithm.</w:t>
-      </w:r>
-      <w:bookmarkEnd w:id="3"/>
-      <w:r>
-        <w:t xml:space="preserve"> </w:t>
-      </w:r>
-    </w:p>
-    <w:p>
-      <w:r>
-        <w:t xml:space="preserve">N = </w:t>
-      </w:r>
-      <w:r>
-        <w:t>tree</w:t>
-      </w:r>
-      <w:r>
-        <w:t xml:space="preserve"> </w:t>
-      </w:r>
-      <w:r>
-        <w:t>node</w:t>
-      </w:r>
-      <w:r>
-        <w:t xml:space="preserve"> </w:t>
-      </w:r>
-    </w:p>
-    <w:p>
-      <w:pPr>
-        <w:ind w:firstLine="720"/>
-      </w:pPr>
-      <w:r>
-        <w:t>2.</w:t>
-      </w:r>
-      <w:r>
-        <w:t>IF</w:t>
-      </w:r>
-      <w:r>
-        <w:t xml:space="preserve"> </w:t>
-      </w:r>
-      <w:r>
-        <w:t>n</w:t>
-      </w:r>
-      <w:r>
-        <w:t xml:space="preserve"> is not </w:t>
-      </w:r>
-      <w:r>
-        <w:t xml:space="preserve">empty </w:t>
-      </w:r>
-    </w:p>
-    <w:p>
-      <w:pPr>
-        <w:ind w:left="720" w:firstLine="720"/>
-      </w:pPr>
-      <w:r>
-        <w:t>3.</w:t>
-      </w:r>
-      <w:r>
-        <w:t xml:space="preserve">Travers the right </w:t>
-      </w:r>
-      <w:r>
-        <w:t xml:space="preserve">subtree </w:t>
-      </w:r>
-      <w:r>
-        <w:t xml:space="preserve">of </w:t>
-      </w:r>
-      <w:r>
-        <w:t>N</w:t>
-      </w:r>
-    </w:p>
-    <w:p>
-      <w:r>
-        <w:tab/>
-      </w:r>
-      <w:r>
-        <w:tab/>
-      </w:r>
-      <w:r>
-        <w:tab/>
-      </w:r>
-      <w:r>
-        <w:t xml:space="preserve">3.1 </w:t>
-      </w:r>
-      <w:r>
-        <w:t>Repeat</w:t>
-      </w:r>
-      <w:r>
-        <w:t xml:space="preserve"> </w:t>
-      </w:r>
-      <w:r>
-        <w:t xml:space="preserve">but change N to right </w:t>
-      </w:r>
-      <w:r>
-        <w:t xml:space="preserve">subtree </w:t>
-      </w:r>
-      <w:r>
-        <w:t>of N.</w:t>
-      </w:r>
-    </w:p>
-    <w:p>
-      <w:r>
-        <w:tab/>
-      </w:r>
-      <w:r>
-        <w:tab/>
-      </w:r>
-      <w:r>
-        <w:t>4.</w:t>
-      </w:r>
-      <w:r>
-        <w:t xml:space="preserve">Display the element in </w:t>
-      </w:r>
-      <w:r>
-        <w:t>N</w:t>
-      </w:r>
-      <w:r>
-        <w:t>.</w:t>
-      </w:r>
-    </w:p>
-    <w:p>
-      <w:r>
-        <w:tab/>
-      </w:r>
-      <w:r>
-        <w:tab/>
-      </w:r>
-      <w:r>
-        <w:t xml:space="preserve">5. </w:t>
-      </w:r>
-      <w:r>
-        <w:t xml:space="preserve">Travers  the </w:t>
-      </w:r>
-      <w:r>
-        <w:t>left</w:t>
-      </w:r>
-      <w:r>
-        <w:t xml:space="preserve"> </w:t>
-      </w:r>
-      <w:r>
-        <w:t xml:space="preserve">subtree </w:t>
-      </w:r>
-      <w:r>
-        <w:t xml:space="preserve">of </w:t>
-      </w:r>
-      <w:r>
-        <w:t>N</w:t>
-      </w:r>
-      <w:r>
-        <w:t xml:space="preserve"> </w:t>
-      </w:r>
-    </w:p>
-    <w:p>
-      <w:r>
-        <w:tab/>
-      </w:r>
-      <w:r>
-        <w:tab/>
-      </w:r>
-      <w:r>
-        <w:tab/>
-      </w:r>
-      <w:r>
-        <w:t>5.</w:t>
-      </w:r>
-      <w:r>
-        <w:t xml:space="preserve">Repeat but change N to </w:t>
-      </w:r>
-      <w:r>
-        <w:t xml:space="preserve">left </w:t>
-      </w:r>
-      <w:r>
-        <w:t xml:space="preserve">subtree </w:t>
-      </w:r>
-      <w:r>
-        <w:t>of N.</w:t>
-      </w:r>
-      <w:r>
-        <w:tab/>
-      </w:r>
-    </w:p>
-    <w:p>
-      <w:r>
-        <w:tab/>
-        <w:t>END IF</w:t>
-      </w:r>
-    </w:p>
-    <w:p>
-      <w:r>
-        <w:tab/>
-      </w:r>
-      <w:bookmarkStart w:id="4" w:name="_Hlk136139692"/>
-      <w:r>
-        <w:t>6.</w:t>
-      </w:r>
-      <w:r>
-        <w:t xml:space="preserve">IF </w:t>
-      </w:r>
-      <w:r>
-        <w:t>traversed</w:t>
-      </w:r>
-      <w:r>
-        <w:t xml:space="preserve"> all nodes</w:t>
-      </w:r>
-      <w:r>
-        <w:t xml:space="preserve"> is true</w:t>
-      </w:r>
-      <w:r>
-        <w:t>.</w:t>
-      </w:r>
-    </w:p>
-    <w:p>
-      <w:r>
-        <w:tab/>
-      </w:r>
-      <w:r>
-        <w:tab/>
-      </w:r>
-      <w:r>
-        <w:t>7.</w:t>
-      </w:r>
-      <w:r>
-        <w:t>End looping.</w:t>
-      </w:r>
-    </w:p>
-    <w:p>
-      <w:r>
-        <w:tab/>
-        <w:t>END IF</w:t>
-      </w:r>
-    </w:p>
-    <w:p>
-      <w:pPr>
-        <w:pStyle w:val="Heading2"/>
-      </w:pPr>
-      <w:bookmarkStart w:id="5" w:name="_Toc136252453"/>
-      <w:bookmarkEnd w:id="4"/>
-      <w:r>
-        <w:t>b)</w:t>
-      </w:r>
-      <w:r>
-        <w:t xml:space="preserve"> </w:t>
-      </w:r>
-      <w:r>
-        <w:t>Modify the in-order traversal algorithm to form two code versions; one prints all leaf nodes, and the other prints all non-leaf nodes of</w:t>
-      </w:r>
-      <w:r>
-        <w:t xml:space="preserve"> </w:t>
-      </w:r>
-      <w:r>
-        <w:t>the BST</w:t>
-      </w:r>
-      <w:bookmarkEnd w:id="5"/>
-    </w:p>
-    <w:p>
-      <w:pPr>
-        <w:pStyle w:val="Heading3"/>
-      </w:pPr>
-      <w:bookmarkStart w:id="6" w:name="_Toc136252454"/>
-      <w:r>
-        <w:t>1)</w:t>
-      </w:r>
-      <w:r>
-        <w:t>To find all leaf nodes:</w:t>
-      </w:r>
-      <w:bookmarkEnd w:id="6"/>
-    </w:p>
-    <w:p>
-      <w:pPr>
-        <w:ind w:firstLine="720"/>
-      </w:pPr>
-      <w:r>
-        <w:t>N = tree</w:t>
-      </w:r>
-      <w:r>
-        <w:t xml:space="preserve"> node</w:t>
-      </w:r>
-    </w:p>
-    <w:p>
-      <w:pPr>
-        <w:ind w:left="720" w:firstLine="720"/>
-      </w:pPr>
-      <w:r>
-        <w:t>IF</w:t>
-      </w:r>
-      <w:r>
-        <w:t xml:space="preserve"> N is not empty</w:t>
-      </w:r>
-      <w:r>
-        <w:t xml:space="preserve"> </w:t>
-      </w:r>
-    </w:p>
-    <w:p>
-      <w:pPr>
-        <w:ind w:firstLine="720"/>
-      </w:pPr>
-      <w:r>
-        <w:tab/>
-      </w:r>
-      <w:r>
-        <w:tab/>
-      </w:r>
-      <w:r>
-        <w:t xml:space="preserve">Traverse the left </w:t>
-      </w:r>
-      <w:r>
-        <w:t xml:space="preserve">subtree </w:t>
-      </w:r>
-      <w:r>
-        <w:t>of N in order</w:t>
-      </w:r>
-    </w:p>
-    <w:p>
-      <w:pPr>
-        <w:ind w:firstLine="720"/>
-      </w:pPr>
-      <w:r>
-        <w:tab/>
-      </w:r>
-      <w:r>
-        <w:tab/>
-      </w:r>
-      <w:r>
-        <w:tab/>
-        <w:t>Repeat till all the u travers all the node on the left subtree of N</w:t>
-      </w:r>
-    </w:p>
-    <w:p>
-      <w:pPr>
-        <w:ind w:firstLine="720"/>
-      </w:pPr>
-    </w:p>
-    <w:p>
-      <w:pPr>
-        <w:ind w:firstLine="720"/>
-      </w:pPr>
-      <w:r>
-        <w:tab/>
-      </w:r>
-      <w:r>
-        <w:tab/>
-      </w:r>
-      <w:r>
-        <w:t xml:space="preserve">Traverse the right </w:t>
-      </w:r>
-      <w:r>
-        <w:t xml:space="preserve">subtree </w:t>
-      </w:r>
-      <w:r>
-        <w:t>of N in order</w:t>
-      </w:r>
-    </w:p>
-    <w:p>
-      <w:pPr>
-        <w:ind w:firstLine="720"/>
-      </w:pPr>
-      <w:r>
-        <w:tab/>
-      </w:r>
-      <w:r>
-        <w:tab/>
-      </w:r>
-      <w:r>
-        <w:tab/>
-        <w:t>Repeat till all the u travers all the node on the right subtree of N</w:t>
-      </w:r>
-    </w:p>
-    <w:p>
-      <w:pPr>
-        <w:ind w:firstLine="720"/>
-      </w:pPr>
-    </w:p>
-    <w:p>
-      <w:pPr>
-        <w:ind w:left="1440" w:firstLine="720"/>
-      </w:pPr>
-      <w:r>
-        <w:t xml:space="preserve">If N </w:t>
-      </w:r>
-      <w:r>
-        <w:t xml:space="preserve">has no right </w:t>
-      </w:r>
-      <w:r>
-        <w:t>subtree</w:t>
-      </w:r>
-      <w:r>
-        <w:t xml:space="preserve"> </w:t>
-      </w:r>
-      <w:r>
-        <w:t xml:space="preserve">and no left </w:t>
-      </w:r>
-      <w:r>
-        <w:t>subtree</w:t>
-      </w:r>
-    </w:p>
-    <w:p>
-      <w:pPr>
-        <w:ind w:firstLine="720"/>
-      </w:pPr>
-      <w:r>
-        <w:tab/>
-      </w:r>
-      <w:r>
-        <w:tab/>
-      </w:r>
-      <w:r>
-        <w:tab/>
-      </w:r>
-      <w:r>
-        <w:t>Display the element at N</w:t>
-      </w:r>
-      <w:r>
-        <w:t>.</w:t>
-      </w:r>
-    </w:p>
-    <w:p>
-      <w:pPr>
-        <w:ind w:firstLine="720"/>
-      </w:pPr>
-      <w:r>
-        <w:tab/>
-      </w:r>
-      <w:r>
-        <w:tab/>
-        <w:t>END IF</w:t>
-      </w:r>
-    </w:p>
-    <w:p>
-      <w:pPr>
-        <w:ind w:firstLine="720"/>
-      </w:pPr>
-      <w:r>
-        <w:tab/>
-        <w:t>END IF</w:t>
-      </w:r>
-    </w:p>
-    <w:p>
-      <w:pPr>
-        <w:ind w:firstLine="720"/>
-      </w:pPr>
-      <w:r>
-        <w:tab/>
-        <w:t>IF traversed all nodes is true.</w:t>
-      </w:r>
-    </w:p>
-    <w:p>
-      <w:pPr>
-        <w:ind w:firstLine="720"/>
-      </w:pPr>
-      <w:r>
-        <w:tab/>
-      </w:r>
-      <w:r>
-        <w:tab/>
-        <w:t>End looping.</w:t>
-      </w:r>
-    </w:p>
-    <w:p>
-      <w:pPr>
-        <w:ind w:firstLine="720"/>
-      </w:pPr>
-      <w:r>
-        <w:tab/>
-        <w:t>END IF</w:t>
-      </w:r>
-    </w:p>
-    <w:p>
-      <w:pPr>
-        <w:ind w:firstLine="720"/>
-      </w:pPr>
-      <w:r>
-        <w:lastRenderedPageBreak/>
-        <w:tab/>
-      </w:r>
-    </w:p>
-    <w:p>
-      <w:pPr>
-        <w:pStyle w:val="Heading3"/>
-      </w:pPr>
-      <w:bookmarkStart w:id="7" w:name="_Toc136252455"/>
-      <w:r>
-        <w:t>2)</w:t>
-      </w:r>
-      <w:r>
-        <w:t>To find all non-leaf nodes:</w:t>
-      </w:r>
-      <w:bookmarkEnd w:id="7"/>
-    </w:p>
-    <w:p>
-      <w:pPr>
-        <w:ind w:firstLine="720"/>
-      </w:pPr>
-      <w:r>
-        <w:t>N = tree node</w:t>
-      </w:r>
-    </w:p>
-    <w:p>
-      <w:pPr>
-        <w:ind w:left="720" w:firstLine="720"/>
-      </w:pPr>
-      <w:r>
-        <w:t>I</w:t>
-      </w:r>
-      <w:r>
-        <w:t>F</w:t>
-      </w:r>
-      <w:r>
-        <w:t xml:space="preserve"> N is not empty </w:t>
-      </w:r>
-    </w:p>
-    <w:p>
-      <w:pPr>
-        <w:ind w:firstLine="720"/>
-      </w:pPr>
-      <w:r>
-        <w:tab/>
-      </w:r>
-      <w:r>
-        <w:tab/>
-        <w:t>Traverse the left subtree of N in order</w:t>
-      </w:r>
-    </w:p>
-    <w:p>
-      <w:pPr>
-        <w:ind w:firstLine="720"/>
-      </w:pPr>
-      <w:r>
-        <w:tab/>
-      </w:r>
-      <w:r>
-        <w:tab/>
-      </w:r>
-      <w:r>
-        <w:tab/>
-        <w:t>Repeat till all the u travers all the node on the left subtree of N</w:t>
-      </w:r>
-      <w:r>
-        <w:t>.</w:t>
-      </w:r>
-    </w:p>
-    <w:p>
-      <w:pPr>
-        <w:ind w:firstLine="720"/>
-      </w:pPr>
-      <w:r>
-        <w:tab/>
-      </w:r>
-      <w:r>
-        <w:tab/>
-        <w:t>Traverse the right subtree of N in order</w:t>
-      </w:r>
-    </w:p>
-    <w:p>
-      <w:pPr>
-        <w:ind w:firstLine="720"/>
-      </w:pPr>
-      <w:r>
-        <w:tab/>
-      </w:r>
-      <w:r>
-        <w:tab/>
-      </w:r>
-      <w:r>
-        <w:t xml:space="preserve">           </w:t>
-      </w:r>
-      <w:r>
-        <w:t xml:space="preserve">Repeat till all the u travers all the node on the </w:t>
-      </w:r>
-      <w:r>
-        <w:t>right</w:t>
-      </w:r>
-      <w:r>
-        <w:t xml:space="preserve"> subtree of N</w:t>
-      </w:r>
-      <w:r>
-        <w:t>.</w:t>
-      </w:r>
-    </w:p>
-    <w:p>
-      <w:pPr>
-        <w:ind w:firstLine="720"/>
-      </w:pPr>
-    </w:p>
-    <w:p>
-      <w:pPr>
-        <w:ind w:left="1440" w:firstLine="720"/>
-      </w:pPr>
-      <w:r>
-        <w:t xml:space="preserve">If N has right subtree </w:t>
-      </w:r>
-      <w:r>
-        <w:t>or</w:t>
-      </w:r>
-      <w:r>
-        <w:t xml:space="preserve"> left subtree</w:t>
-      </w:r>
-    </w:p>
-    <w:p>
-      <w:pPr>
-        <w:ind w:firstLine="720"/>
-      </w:pPr>
-      <w:r>
-        <w:tab/>
-      </w:r>
-      <w:r>
-        <w:tab/>
-      </w:r>
-      <w:r>
-        <w:tab/>
-      </w:r>
-      <w:r>
-        <w:t>Display the element at N.</w:t>
-      </w:r>
-    </w:p>
-    <w:p>
-      <w:pPr>
-        <w:ind w:firstLine="720"/>
-      </w:pPr>
-      <w:r>
-        <w:tab/>
-      </w:r>
-      <w:r>
-        <w:tab/>
-        <w:t>END IF</w:t>
-      </w:r>
-    </w:p>
-    <w:p>
-      <w:pPr>
-        <w:ind w:firstLine="720"/>
-      </w:pPr>
-      <w:r>
-        <w:tab/>
-        <w:t>END IF</w:t>
-      </w:r>
-    </w:p>
-    <w:p>
-      <w:pPr>
-        <w:ind w:firstLine="720"/>
-      </w:pPr>
-      <w:r>
-        <w:tab/>
-        <w:t>IF traversed all nodes is true.</w:t>
-      </w:r>
-    </w:p>
-    <w:p>
-      <w:pPr>
-        <w:ind w:firstLine="720"/>
-      </w:pPr>
-      <w:r>
-        <w:tab/>
-      </w:r>
-      <w:r>
-        <w:tab/>
-        <w:t>End looping.</w:t>
-      </w:r>
-    </w:p>
-    <w:p>
-      <w:pPr>
-        <w:ind w:left="720" w:firstLine="720"/>
-      </w:pPr>
-      <w:r>
-        <w:t>END IF</w:t>
-      </w:r>
-    </w:p>
-    <w:p/>
-    <w:p>
-      <w:pPr>
-        <w:pStyle w:val="Heading2"/>
-      </w:pPr>
-      <w:bookmarkStart w:id="8" w:name="_Toc136252456"/>
-      <w:r>
-        <w:t xml:space="preserve">c) </w:t>
-      </w:r>
-      <w:r>
-        <w:t>Modify the pre-order traversal algorithm to form a new method</w:t>
-      </w:r>
-      <w:r>
-        <w:t xml:space="preserve"> </w:t>
-      </w:r>
-      <w:r>
-        <w:t>such that, for a</w:t>
-      </w:r>
-      <w:r>
-        <w:t xml:space="preserve"> </w:t>
-      </w:r>
-      <w:r>
-        <w:t xml:space="preserve">given node N in a BST, it </w:t>
-      </w:r>
-      <w:r>
-        <w:t>counts</w:t>
-      </w:r>
-      <w:r>
-        <w:t xml:space="preserve"> the total number of nodes of the sub-tree rooted at N, and prints all nodes, including N</w:t>
-      </w:r>
-      <w:r>
-        <w:t xml:space="preserve"> </w:t>
-      </w:r>
-      <w:r>
-        <w:t>of the sub-tree.</w:t>
-      </w:r>
-      <w:bookmarkEnd w:id="8"/>
-    </w:p>
-    <w:p>
-      <w:r>
-        <w:t>N = node search input</w:t>
-      </w:r>
-    </w:p>
-    <w:p>
-      <w:r>
-        <w:t>Count = number of nodes = 0</w:t>
-      </w:r>
-    </w:p>
-    <w:p>
-      <w:r>
-        <w:t>search N in tree</w:t>
-      </w:r>
-    </w:p>
-    <w:p>
-      <w:r>
-        <w:tab/>
-        <w:t xml:space="preserve">IF </w:t>
-      </w:r>
-      <w:r>
-        <w:t>N</w:t>
-      </w:r>
-      <w:r>
-        <w:t xml:space="preserve"> search is successful</w:t>
-      </w:r>
-    </w:p>
-    <w:p>
-      <w:r>
-        <w:tab/>
-      </w:r>
-      <w:r>
-        <w:tab/>
-        <w:t>IF N subtree not empty</w:t>
-      </w:r>
-    </w:p>
-    <w:p>
-      <w:r>
-        <w:tab/>
-      </w:r>
-      <w:r>
-        <w:tab/>
-      </w:r>
-      <w:r>
-        <w:tab/>
-        <w:t xml:space="preserve">Display </w:t>
-      </w:r>
-      <w:r>
-        <w:t>element of</w:t>
-      </w:r>
-      <w:r>
-        <w:t xml:space="preserve"> N.</w:t>
-      </w:r>
-    </w:p>
-    <w:p>
-      <w:pPr>
-        <w:ind w:left="1440" w:firstLine="720"/>
-      </w:pPr>
-      <w:r>
-        <w:t>Count plus one</w:t>
-      </w:r>
-    </w:p>
-    <w:p>
-      <w:pPr>
-        <w:ind w:firstLine="720"/>
-      </w:pPr>
-      <w:r>
-        <w:tab/>
-      </w:r>
-      <w:r>
-        <w:tab/>
-      </w:r>
-      <w:r>
-        <w:t>Traverse the left subtree of N in order</w:t>
-      </w:r>
-      <w:r>
-        <w:tab/>
-      </w:r>
-      <w:r>
-        <w:tab/>
-      </w:r>
-    </w:p>
-    <w:p>
-      <w:pPr>
-        <w:ind w:firstLine="720"/>
-      </w:pPr>
-      <w:r>
-        <w:tab/>
-      </w:r>
-      <w:r>
-        <w:tab/>
-      </w:r>
-      <w:r>
-        <w:tab/>
-      </w:r>
-      <w:r>
-        <w:t xml:space="preserve">Repeat </w:t>
-      </w:r>
-      <w:r>
-        <w:t>step</w:t>
-      </w:r>
-      <w:r>
-        <w:t>s</w:t>
-      </w:r>
-      <w:r>
-        <w:t xml:space="preserve"> by change N to its left subtree</w:t>
-      </w:r>
-      <w:r>
-        <w:t>.</w:t>
-      </w:r>
-    </w:p>
-    <w:p>
-      <w:pPr>
-        <w:ind w:firstLine="720"/>
-      </w:pPr>
-      <w:r>
-        <w:tab/>
-      </w:r>
-      <w:r>
-        <w:tab/>
-      </w:r>
-      <w:r>
-        <w:t>Traverse the right subtree of N in order</w:t>
-      </w:r>
-    </w:p>
-    <w:p>
-      <w:pPr>
-        <w:ind w:left="2160" w:firstLine="720"/>
-      </w:pPr>
-      <w:r>
-        <w:t>Repeat step</w:t>
-      </w:r>
-      <w:r>
-        <w:t>s</w:t>
-      </w:r>
-      <w:r>
-        <w:t xml:space="preserve"> by change N to its </w:t>
-      </w:r>
-      <w:r>
-        <w:t>right</w:t>
-      </w:r>
-      <w:r>
-        <w:t xml:space="preserve"> subtree</w:t>
-      </w:r>
-      <w:r>
-        <w:t>.</w:t>
-      </w:r>
-      <w:r>
-        <w:tab/>
-      </w:r>
-      <w:r>
-        <w:tab/>
-      </w:r>
-    </w:p>
-    <w:p>
-      <w:pPr>
-        <w:ind w:firstLine="720"/>
-      </w:pPr>
-      <w:r>
-        <w:tab/>
-        <w:t>END IF</w:t>
-      </w:r>
-    </w:p>
-    <w:p>
-      <w:pPr>
-        <w:ind w:firstLine="720"/>
-      </w:pPr>
-      <w:r>
-        <w:lastRenderedPageBreak/>
-        <w:t>END IF</w:t>
-      </w:r>
-    </w:p>
-    <w:p>
-      <w:r>
-        <w:tab/>
-        <w:t>Else</w:t>
-      </w:r>
-      <w:r>
-        <w:t xml:space="preserve"> </w:t>
-      </w:r>
-    </w:p>
-    <w:p>
-      <w:r>
-        <w:tab/>
-      </w:r>
-      <w:r>
-        <w:tab/>
-        <w:t xml:space="preserve">N node not found in binary tree </w:t>
-      </w:r>
-    </w:p>
-    <w:p>
-      <w:r>
-        <w:tab/>
-      </w:r>
-      <w:r>
-        <w:tab/>
-        <w:t xml:space="preserve">Terminate </w:t>
-      </w:r>
-      <w:r>
-        <w:t>loop.</w:t>
-      </w:r>
-    </w:p>
-    <w:p>
-      <w:r>
-        <w:tab/>
-        <w:t>END ELSE</w:t>
-      </w:r>
-    </w:p>
-    <w:p>
-      <w:pPr>
-        <w:pStyle w:val="Heading2"/>
-      </w:pPr>
-      <w:bookmarkStart w:id="9" w:name="_Toc136252457"/>
-      <w:r>
-        <w:t>d) Modify the search tree node algorithm to form a new method so that, for a given node N in a BST, it calculates the depth of the node N (in the BST).</w:t>
-      </w:r>
-      <w:bookmarkEnd w:id="9"/>
-    </w:p>
-    <w:p>
-      <w:r>
-        <w:t xml:space="preserve">N = input integer </w:t>
-      </w:r>
-      <w:r>
-        <w:t xml:space="preserve">from user will act as the node </w:t>
-      </w:r>
-    </w:p>
-    <w:p>
-      <w:r>
-        <w:t>R</w:t>
-      </w:r>
-      <w:r>
-        <w:t xml:space="preserve"> = root node </w:t>
-      </w:r>
-      <w:r>
-        <w:t>of the tree</w:t>
-      </w:r>
-    </w:p>
-    <w:p>
-      <w:r>
-        <w:t xml:space="preserve">Dept = the dept of the </w:t>
-      </w:r>
-      <w:r>
-        <w:t>N</w:t>
-      </w:r>
-      <w:r>
-        <w:t xml:space="preserve"> </w:t>
-      </w:r>
-      <w:r>
-        <w:t xml:space="preserve">in the BST </w:t>
-      </w:r>
-      <w:r>
-        <w:t>=0</w:t>
-      </w:r>
-    </w:p>
-    <w:p>
-      <w:r>
-        <w:tab/>
-        <w:t xml:space="preserve">WHILE R is not empty </w:t>
-      </w:r>
-    </w:p>
-    <w:p>
-      <w:r>
-        <w:tab/>
-      </w:r>
-      <w:r>
-        <w:tab/>
-        <w:t xml:space="preserve">IF N </w:t>
-      </w:r>
-      <w:r>
-        <w:t xml:space="preserve">is less than </w:t>
-      </w:r>
-      <w:r>
-        <w:t>the element at R</w:t>
-      </w:r>
-    </w:p>
-    <w:p>
-      <w:r>
-        <w:tab/>
-      </w:r>
-      <w:r>
-        <w:tab/>
-      </w:r>
-      <w:r>
-        <w:tab/>
-      </w:r>
-      <w:r>
-        <w:t xml:space="preserve">Let R be R’s left </w:t>
-      </w:r>
-      <w:r>
-        <w:t>child</w:t>
-      </w:r>
-      <w:r>
-        <w:t xml:space="preserve">. </w:t>
-      </w:r>
-    </w:p>
-    <w:p>
-      <w:r>
-        <w:tab/>
-      </w:r>
-      <w:r>
-        <w:tab/>
-      </w:r>
-      <w:r>
-        <w:tab/>
-        <w:t xml:space="preserve">Add one to </w:t>
-      </w:r>
-      <w:r>
-        <w:t>D</w:t>
-      </w:r>
-      <w:r>
-        <w:t>ept.</w:t>
-      </w:r>
-    </w:p>
-    <w:p>
-      <w:r>
-        <w:tab/>
-      </w:r>
-      <w:r>
-        <w:tab/>
-        <w:t>END IF</w:t>
-      </w:r>
-    </w:p>
-    <w:p>
-      <w:r>
-        <w:tab/>
-      </w:r>
-      <w:r>
-        <w:tab/>
-      </w:r>
-      <w:r>
-        <w:t>ELSE IF N is greater than the element at R</w:t>
-      </w:r>
-      <w:r>
-        <w:t>.</w:t>
-      </w:r>
-    </w:p>
-    <w:p>
-      <w:r>
-        <w:tab/>
-      </w:r>
-      <w:r>
-        <w:tab/>
-      </w:r>
-      <w:r>
-        <w:tab/>
-        <w:t xml:space="preserve">Let R be R’s right </w:t>
-      </w:r>
-      <w:r>
-        <w:t>child</w:t>
-      </w:r>
-      <w:r>
-        <w:t xml:space="preserve">. </w:t>
-      </w:r>
-    </w:p>
-    <w:p>
-      <w:r>
-        <w:tab/>
-      </w:r>
-      <w:r>
-        <w:tab/>
-      </w:r>
-      <w:r>
-        <w:tab/>
-        <w:t>Add one to Dept.</w:t>
-      </w:r>
-    </w:p>
-    <w:p>
-      <w:r>
-        <w:tab/>
-      </w:r>
-      <w:r>
-        <w:tab/>
-        <w:t>END ELSE IF</w:t>
-      </w:r>
-    </w:p>
-    <w:p>
-      <w:r>
-        <w:tab/>
-      </w:r>
-      <w:r>
-        <w:tab/>
-        <w:t>ELSE</w:t>
-      </w:r>
-    </w:p>
-    <w:p>
-      <w:r>
-        <w:tab/>
-      </w:r>
-      <w:r>
-        <w:tab/>
-      </w:r>
-      <w:r>
-        <w:tab/>
-      </w:r>
-      <w:r>
-        <w:t>Display the Dept at which N was found</w:t>
-      </w:r>
-    </w:p>
-    <w:p>
-      <w:r>
-        <w:tab/>
-      </w:r>
-      <w:r>
-        <w:tab/>
-      </w:r>
-      <w:r>
-        <w:tab/>
-        <w:t>Terminate method</w:t>
-      </w:r>
-      <w:r>
-        <w:t>.</w:t>
-      </w:r>
-    </w:p>
-    <w:p>
-      <w:r>
-        <w:tab/>
-      </w:r>
-      <w:r>
-        <w:tab/>
-        <w:t>END ELSE</w:t>
-      </w:r>
-    </w:p>
-    <w:p>
-      <w:r>
-        <w:tab/>
-      </w:r>
-      <w:r>
-        <w:t>End WHILE</w:t>
-      </w:r>
-    </w:p>
-    <w:p>
-      <w:r>
-        <w:tab/>
-        <w:t>Display N was not found in the tree</w:t>
-      </w:r>
-      <w:r>
-        <w:t>.</w:t>
-      </w:r>
-    </w:p>
-    <w:p>
-      <w:r>
-        <w:tab/>
-      </w:r>
-      <w:r>
-        <w:tab/>
-        <w:t>Terminate method.</w:t>
-      </w:r>
-      <w:r>
-        <w:tab/>
-      </w:r>
-      <w:r>
-        <w:tab/>
-      </w:r>
-    </w:p>
-    <w:p>
-      <w:r>
-        <w:tab/>
-      </w:r>
-    </w:p>
-    <w:p>
-      <w:pPr>
-        <w:pStyle w:val="Heading2"/>
-      </w:pPr>
-      <w:bookmarkStart w:id="10" w:name="_Toc136252458"/>
-      <w:r>
-        <w:t>e) Modify the post-order traversal algorithm to form a new method so that, for a given node N in a BST, it calculates the depth of the sub-tree rooted at N.</w:t>
-      </w:r>
-      <w:bookmarkEnd w:id="10"/>
-    </w:p>
-    <w:p>
-      <w:r>
-        <w:t>N = the integer input</w:t>
-      </w:r>
-    </w:p>
-    <w:p>
-      <w:r>
-        <w:t>1.</w:t>
-      </w:r>
-      <w:r>
-        <w:t>search N in tree</w:t>
-      </w:r>
-    </w:p>
-    <w:p>
-      <w:r>
-        <w:t>2.</w:t>
-      </w:r>
-      <w:r>
-        <w:t>I</w:t>
-      </w:r>
-      <w:r>
-        <w:t>F N search is successful</w:t>
-      </w:r>
-    </w:p>
-    <w:p>
-      <w:r>
-        <w:lastRenderedPageBreak/>
-        <w:tab/>
-      </w:r>
-      <w:r>
-        <w:t>2.1.</w:t>
-      </w:r>
-      <w:r>
-        <w:t xml:space="preserve">Assign </w:t>
-      </w:r>
-      <w:r>
-        <w:t>Depth</w:t>
-      </w:r>
-      <w:r>
-        <w:t xml:space="preserve"> </w:t>
-      </w:r>
-      <w:r>
-        <w:t>as</w:t>
-      </w:r>
-      <w:r>
-        <w:t xml:space="preserve"> 0</w:t>
-      </w:r>
-      <w:r>
-        <w:t xml:space="preserve">. </w:t>
-      </w:r>
-    </w:p>
-    <w:p>
-      <w:pPr>
-        <w:ind w:firstLine="720"/>
-      </w:pPr>
-      <w:r>
-        <w:t>2.2.</w:t>
-      </w:r>
-      <w:r>
-        <w:t xml:space="preserve">IF N is not empty </w:t>
-      </w:r>
-    </w:p>
-    <w:p>
-      <w:r>
-        <w:tab/>
-      </w:r>
-      <w:r>
-        <w:tab/>
-      </w:r>
-      <w:r>
-        <w:t>2.3</w:t>
-      </w:r>
-      <w:r>
-        <w:t>Traverse the left subtree of N</w:t>
-      </w:r>
-    </w:p>
-    <w:p>
-      <w:r>
-        <w:tab/>
-      </w:r>
-      <w:r>
-        <w:tab/>
-      </w:r>
-      <w:r>
-        <w:tab/>
-      </w:r>
-      <w:proofErr w:type="spellStart"/>
-      <w:r>
-        <w:t>left</w:t>
-      </w:r>
-      <w:r>
-        <w:t>Dept</w:t>
-      </w:r>
-      <w:proofErr w:type="spellEnd"/>
-      <w:r>
-        <w:t xml:space="preserve"> = Depth </w:t>
-      </w:r>
-      <w:r>
-        <w:tab/>
-      </w:r>
-      <w:r>
-        <w:tab/>
-      </w:r>
-      <w:r>
-        <w:tab/>
-      </w:r>
-    </w:p>
-    <w:p>
-      <w:r>
-        <w:tab/>
-      </w:r>
-      <w:r>
-        <w:tab/>
-      </w:r>
-      <w:r>
-        <w:t>2.4</w:t>
-      </w:r>
-      <w:r>
-        <w:t>Traverse the right subtree of N</w:t>
-      </w:r>
-    </w:p>
-    <w:p>
-      <w:r>
-        <w:tab/>
-      </w:r>
-      <w:r>
-        <w:tab/>
-      </w:r>
-      <w:r>
-        <w:tab/>
-      </w:r>
-      <w:proofErr w:type="spellStart"/>
-      <w:r>
-        <w:t>rightDept</w:t>
-      </w:r>
-      <w:proofErr w:type="spellEnd"/>
-      <w:r>
-        <w:t xml:space="preserve"> = Depth  </w:t>
-      </w:r>
-    </w:p>
-    <w:p>
-      <w:r>
-        <w:tab/>
-      </w:r>
-      <w:r>
-        <w:tab/>
-      </w:r>
-      <w:r>
-        <w:t>2.5</w:t>
-      </w:r>
-      <w:r>
-        <w:t xml:space="preserve">Compare </w:t>
-      </w:r>
-      <w:proofErr w:type="spellStart"/>
-      <w:r>
-        <w:t>leftDept</w:t>
-      </w:r>
-      <w:proofErr w:type="spellEnd"/>
-      <w:r>
-        <w:t xml:space="preserve"> and </w:t>
-      </w:r>
-      <w:proofErr w:type="spellStart"/>
-      <w:r>
-        <w:t>rightDept</w:t>
-      </w:r>
-      <w:proofErr w:type="spellEnd"/>
-      <w:r>
-        <w:t xml:space="preserve">. </w:t>
-      </w:r>
-    </w:p>
-    <w:p>
-      <w:pPr>
-        <w:ind w:left="2160"/>
-      </w:pPr>
-      <w:r>
-        <w:t xml:space="preserve">Depth = </w:t>
-      </w:r>
-      <w:r>
-        <w:t xml:space="preserve">The larger </w:t>
-      </w:r>
-      <w:r>
-        <w:t xml:space="preserve">value between the two </w:t>
-      </w:r>
-      <w:r>
-        <w:t>depths</w:t>
-      </w:r>
-      <w:r>
-        <w:t>.</w:t>
-      </w:r>
-      <w:r>
-        <w:t xml:space="preserve">  </w:t>
-      </w:r>
-      <w:r>
-        <w:t xml:space="preserve">+1 to </w:t>
-      </w:r>
-      <w:r>
-        <w:t xml:space="preserve">count </w:t>
-      </w:r>
-      <w:r>
-        <w:t xml:space="preserve">the depth of the </w:t>
-      </w:r>
-      <w:r>
-        <w:t>node.</w:t>
-      </w:r>
-    </w:p>
-    <w:p>
-      <w:r>
-        <w:tab/>
-      </w:r>
-      <w:r>
-        <w:tab/>
-      </w:r>
-      <w:r>
-        <w:t>Repeat step 2.1 to 2.</w:t>
-      </w:r>
-      <w:r>
-        <w:t>5</w:t>
-      </w:r>
-      <w:r>
-        <w:t xml:space="preserve"> for all the node of the subtree.</w:t>
-      </w:r>
-    </w:p>
-    <w:p>
-      <w:r>
-        <w:tab/>
-        <w:t>END IF</w:t>
-      </w:r>
-    </w:p>
-    <w:p>
-      <w:r>
-        <w:tab/>
-      </w:r>
-      <w:r>
-        <w:t>Subtract Depth by 1 so that the counting begins from 0</w:t>
-      </w:r>
-      <w:r>
-        <w:t>.</w:t>
-      </w:r>
-      <w:r>
-        <w:t xml:space="preserve"> </w:t>
-      </w:r>
-    </w:p>
-    <w:p>
-      <w:r>
-        <w:tab/>
-        <w:t xml:space="preserve">Display </w:t>
-      </w:r>
-      <w:r>
-        <w:t>Depth of sub-tree rooted at N.</w:t>
-      </w:r>
-    </w:p>
-    <w:p>
-      <w:r>
-        <w:tab/>
-        <w:t xml:space="preserve">Terminate </w:t>
-      </w:r>
-      <w:r>
-        <w:tab/>
-      </w:r>
-      <w:r>
-        <w:tab/>
-      </w:r>
-    </w:p>
-    <w:p>
-      <w:r>
-        <w:t xml:space="preserve">END IF </w:t>
-      </w:r>
-    </w:p>
-    <w:p>
-      <w:r>
-        <w:t>ELSE</w:t>
-      </w:r>
-    </w:p>
-    <w:p>
-      <w:r>
-        <w:t xml:space="preserve">Display N not found in </w:t>
-      </w:r>
-      <w:r>
-        <w:t>BST.</w:t>
-      </w:r>
-    </w:p>
-    <w:p>
-      <w:r>
-        <w:tab/>
-        <w:t>Terminate method.</w:t>
-      </w:r>
-    </w:p>
-    <w:p>
-      <w:pPr>
-        <w:pStyle w:val="Heading2"/>
-      </w:pPr>
-      <w:bookmarkStart w:id="11" w:name="_Toc136252459"/>
-      <w:r>
-        <w:t xml:space="preserve">f) </w:t>
-      </w:r>
-      <w:r>
-        <w:t>D</w:t>
-      </w:r>
-      <w:r>
-        <w:t>esign an algorithm to delete a node</w:t>
-      </w:r>
-      <w:r>
-        <w:t xml:space="preserve"> </w:t>
-      </w:r>
-      <w:r>
-        <w:t>from a BST</w:t>
-      </w:r>
-      <w:bookmarkEnd w:id="11"/>
-    </w:p>
-    <w:p>
-      <w:r>
-        <w:t>N = the integer input</w:t>
-      </w:r>
-    </w:p>
-    <w:p>
-      <w:r>
-        <w:t>O = the root node of tree</w:t>
-      </w:r>
-    </w:p>
-    <w:p>
-      <w:r>
-        <w:t>1.search N in tree</w:t>
-      </w:r>
-    </w:p>
-    <w:p>
-      <w:r>
-        <w:t>2.IF N search is successful</w:t>
-      </w:r>
-    </w:p>
-    <w:p>
-      <w:r>
-        <w:tab/>
-        <w:t>IF N is empty</w:t>
-      </w:r>
-    </w:p>
-    <w:p>
-      <w:r>
-        <w:tab/>
-      </w:r>
-      <w:r>
-        <w:tab/>
-        <w:t>Return N</w:t>
-      </w:r>
-    </w:p>
-    <w:p>
-      <w:r>
-        <w:tab/>
-        <w:t>END IF</w:t>
-      </w:r>
-      <w:r>
-        <w:t xml:space="preserve">  </w:t>
-      </w:r>
-      <w:bookmarkStart w:id="12" w:name="_GoBack"/>
-      <w:bookmarkEnd w:id="12"/>
-    </w:p>
-    <w:p>
-      <w:r>
-        <w:tab/>
-      </w:r>
-      <w:r>
-        <w:t>3.IF</w:t>
-      </w:r>
-      <w:r>
-        <w:t xml:space="preserve"> N is les</w:t>
-      </w:r>
-      <w:r>
-        <w:t>s</w:t>
-      </w:r>
-      <w:r>
-        <w:t xml:space="preserve"> th</w:t>
-      </w:r>
-      <w:r>
-        <w:t>a</w:t>
-      </w:r>
-      <w:r>
-        <w:t>n the element of O</w:t>
-      </w:r>
-    </w:p>
-    <w:p>
-      <w:r>
-        <w:tab/>
-      </w:r>
-      <w:r>
-        <w:tab/>
-      </w:r>
-      <w:r>
-        <w:t>Repeat steps 1 to 3 with O being replaced with O left</w:t>
-      </w:r>
-      <w:r>
-        <w:t xml:space="preserve"> </w:t>
-      </w:r>
-      <w:r>
-        <w:t>tree</w:t>
-      </w:r>
-      <w:r>
-        <w:t>.</w:t>
-      </w:r>
-    </w:p>
-    <w:p>
-      <w:r>
-        <w:tab/>
-        <w:t>END IF</w:t>
-      </w:r>
-    </w:p>
-    <w:p>
-      <w:r>
-        <w:t xml:space="preserve"> </w:t>
-      </w:r>
-      <w:r>
-        <w:tab/>
-        <w:t>4.ELSE IF N is le</w:t>
-      </w:r>
-      <w:r>
-        <w:t>ss</w:t>
-      </w:r>
-      <w:r>
-        <w:t xml:space="preserve"> th</w:t>
-      </w:r>
-      <w:r>
-        <w:t>a</w:t>
-      </w:r>
-      <w:r>
-        <w:t>n the element of O</w:t>
-      </w:r>
-    </w:p>
-    <w:p>
-      <w:r>
-        <w:tab/>
-      </w:r>
-      <w:r>
-        <w:tab/>
-        <w:t>Repeat</w:t>
-      </w:r>
-      <w:r>
-        <w:t xml:space="preserve"> from</w:t>
-      </w:r>
-      <w:r>
-        <w:t xml:space="preserve"> step 1</w:t>
-      </w:r>
-      <w:r>
-        <w:t xml:space="preserve"> </w:t>
-      </w:r>
-      <w:r>
-        <w:t xml:space="preserve">with O being replaced with O </w:t>
-      </w:r>
-      <w:r>
-        <w:t>right</w:t>
-      </w:r>
-      <w:r>
-        <w:t xml:space="preserve"> </w:t>
-      </w:r>
-      <w:r>
-        <w:t>tree</w:t>
-      </w:r>
-      <w:r>
-        <w:t>.</w:t>
-      </w:r>
-    </w:p>
-    <w:p>
-      <w:r>
-        <w:lastRenderedPageBreak/>
-        <w:tab/>
-        <w:t>END ELSE IF</w:t>
-      </w:r>
-    </w:p>
-    <w:p>
-      <w:pPr>
-        <w:ind w:firstLine="720"/>
-      </w:pPr>
-      <w:r>
-        <w:t>5.</w:t>
-      </w:r>
-      <w:r>
-        <w:t>ELSE</w:t>
-      </w:r>
-    </w:p>
-    <w:p>
-      <w:pPr>
-        <w:ind w:firstLine="720"/>
-      </w:pPr>
-      <w:r>
-        <w:tab/>
-      </w:r>
-      <w:r>
-        <w:t>5.1</w:t>
-      </w:r>
-      <w:r>
-        <w:t xml:space="preserve">IF O left subtree and O right tree are both empty </w:t>
-      </w:r>
-    </w:p>
-    <w:p>
-      <w:pPr>
-        <w:ind w:firstLine="720"/>
-      </w:pPr>
-      <w:r>
-        <w:tab/>
-      </w:r>
-      <w:r>
-        <w:tab/>
-      </w:r>
-      <w:r>
-        <w:t>Delete O</w:t>
-      </w:r>
-      <w:r>
-        <w:t xml:space="preserve"> which is where the N is present</w:t>
-      </w:r>
-    </w:p>
-    <w:p>
-      <w:pPr>
-        <w:ind w:firstLine="720"/>
-      </w:pPr>
-      <w:r>
-        <w:tab/>
-        <w:t>END IF</w:t>
-      </w:r>
-    </w:p>
-    <w:p>
-      <w:pPr>
-        <w:ind w:firstLine="720"/>
-      </w:pPr>
-      <w:r>
-        <w:tab/>
-      </w:r>
-      <w:r>
-        <w:t>5.2</w:t>
-      </w:r>
-      <w:r>
-        <w:t>ELSE IF</w:t>
-      </w:r>
-      <w:r>
-        <w:t xml:space="preserve"> O left subtree is empty </w:t>
-      </w:r>
-    </w:p>
-    <w:p>
-      <w:pPr>
-        <w:ind w:firstLine="720"/>
-      </w:pPr>
-      <w:r>
-        <w:tab/>
-      </w:r>
-      <w:r>
-        <w:tab/>
-      </w:r>
-      <w:r>
-        <w:t xml:space="preserve">Assign O right subtree as O </w:t>
-      </w:r>
-    </w:p>
-    <w:p>
-      <w:pPr>
-        <w:ind w:firstLine="720"/>
-      </w:pPr>
-      <w:r>
-        <w:tab/>
-        <w:t>END ELSE IF</w:t>
-      </w:r>
-    </w:p>
-    <w:p>
-      <w:pPr>
-        <w:ind w:firstLine="720"/>
-      </w:pPr>
-      <w:r>
-        <w:tab/>
-      </w:r>
-      <w:r>
-        <w:t>5.3</w:t>
-      </w:r>
-      <w:r>
-        <w:t xml:space="preserve">ELSE IF O right subtree is empty </w:t>
-      </w:r>
-    </w:p>
-    <w:p>
-      <w:pPr>
-        <w:ind w:firstLine="720"/>
-      </w:pPr>
-      <w:r>
-        <w:tab/>
-      </w:r>
-      <w:r>
-        <w:tab/>
-        <w:t xml:space="preserve">Assign O left subtree as O </w:t>
-      </w:r>
-    </w:p>
-    <w:p>
-      <w:pPr>
-        <w:ind w:firstLine="720"/>
-      </w:pPr>
-      <w:r>
-        <w:tab/>
-        <w:t>END ELSE IF</w:t>
-      </w:r>
-    </w:p>
-    <w:p>
-      <w:pPr>
-        <w:ind w:firstLine="720"/>
-      </w:pPr>
-      <w:r>
-        <w:tab/>
-      </w:r>
-      <w:r>
-        <w:t>5.4</w:t>
-      </w:r>
-      <w:r>
-        <w:t>ELSE</w:t>
-      </w:r>
-    </w:p>
-    <w:p>
-      <w:pPr>
-        <w:ind w:firstLine="720"/>
-      </w:pPr>
-      <w:r>
-        <w:tab/>
-      </w:r>
-      <w:r>
-        <w:tab/>
-        <w:t xml:space="preserve">Let </w:t>
-      </w:r>
-      <w:proofErr w:type="spellStart"/>
-      <w:r>
-        <w:t>M</w:t>
-      </w:r>
-      <w:proofErr w:type="spellEnd"/>
-      <w:r>
-        <w:t xml:space="preserve"> be the minimum node of the O right subtree</w:t>
-      </w:r>
-    </w:p>
-    <w:p>
-      <w:pPr>
-        <w:ind w:firstLine="720"/>
-      </w:pPr>
-      <w:r>
-        <w:tab/>
-      </w:r>
-      <w:r>
-        <w:tab/>
-      </w:r>
-      <w:r>
-        <w:t xml:space="preserve">Set </w:t>
-      </w:r>
-      <w:r>
-        <w:t xml:space="preserve">O value </w:t>
-      </w:r>
-      <w:r>
-        <w:t xml:space="preserve">as the </w:t>
-      </w:r>
-      <w:r>
-        <w:t>M</w:t>
-      </w:r>
-      <w:r>
-        <w:t xml:space="preserve"> value </w:t>
-      </w:r>
-    </w:p>
-    <w:p>
-      <w:pPr>
-        <w:ind w:left="2160"/>
-      </w:pPr>
-      <w:r>
-        <w:t xml:space="preserve">Repeat from step 1 with </w:t>
-      </w:r>
-      <w:r>
-        <w:t>O right subtree assigned as O and M assigned as N</w:t>
-      </w:r>
-    </w:p>
-    <w:p>
-      <w:r>
-        <w:tab/>
-      </w:r>
-      <w:r>
-        <w:tab/>
-        <w:t>END ELSE</w:t>
-      </w:r>
-    </w:p>
-    <w:p>
-      <w:r>
-        <w:t>END IF</w:t>
-      </w:r>
-    </w:p>
-    <w:p>
-      <w:pPr>
-        <w:pStyle w:val="Heading2"/>
-      </w:pPr>
-      <w:bookmarkStart w:id="13" w:name="_Toc136252460"/>
-      <w:r>
-        <w:t>g) Test Cases</w:t>
-      </w:r>
-      <w:bookmarkEnd w:id="13"/>
-    </w:p>
-    <w:p>
-      <w:pPr>
-        <w:pStyle w:val="Heading1"/>
-        <w:rPr>
-          <w:rStyle w:val="textlayer--absolute"/>
-        </w:rPr>
-      </w:pPr>
-      <w:bookmarkStart w:id="14" w:name="_Toc136252461"/>
+      <w:bookmarkStart w:id="17" w:name="_Toc136360801"/>
       <w:r>
         <w:t>Q3</w:t>
       </w:r>
@@ -3910,7 +6304,7 @@
         </w:rPr>
         <w:t>ode</w:t>
       </w:r>
-      <w:bookmarkEnd w:id="14"/>
+      <w:bookmarkEnd w:id="17"/>
       <w:r>
         <w:rPr>
           <w:rStyle w:val="textlayer--absolute"/>
@@ -3920,27 +6314,1630 @@
     </w:p>
     <w:p>
       <w:pPr>
+        <w:pStyle w:val="Heading2"/>
+      </w:pPr>
+      <w:bookmarkStart w:id="18" w:name="_Toc136360802"/>
+      <w:r>
+        <w:t>a)  Algorithm</w:t>
+      </w:r>
+      <w:bookmarkEnd w:id="18"/>
+      <w:r>
+        <w:t xml:space="preserve"> </w:t>
+      </w:r>
+    </w:p>
+    <w:p>
+      <w:r>
+        <w:t xml:space="preserve">This algorithm </w:t>
+      </w:r>
+      <w:r>
+        <w:t xml:space="preserve">almost the same as the deleting method of the BST from question 2. The only difference is that before the algorithm </w:t>
+      </w:r>
+      <w:r>
+        <w:t xml:space="preserve">finished </w:t>
+      </w:r>
+      <w:r>
+        <w:t>it used the AVL function rebalance</w:t>
+      </w:r>
+      <w:r>
+        <w:t>()</w:t>
+      </w:r>
+      <w:r>
+        <w:t xml:space="preserve"> to </w:t>
+      </w:r>
+      <w:r>
+        <w:t xml:space="preserve">check the binary tree and rebalance </w:t>
+      </w:r>
+      <w:r>
+        <w:t xml:space="preserve">it if it </w:t>
+      </w:r>
+      <w:r>
+        <w:t xml:space="preserve">was unbalanced after a node was deleted. </w:t>
+      </w:r>
+    </w:p>
+    <w:p>
+      <w:r>
+        <w:t>N = the integer input</w:t>
+      </w:r>
+    </w:p>
+    <w:p>
+      <w:r>
+        <w:t>O = the root node of tree</w:t>
+      </w:r>
+    </w:p>
+    <w:p>
+      <w:r>
+        <w:t>1.search N in tree</w:t>
+      </w:r>
+    </w:p>
+    <w:p>
+      <w:r>
+        <w:t>2.IF N search is successful</w:t>
+      </w:r>
+    </w:p>
+    <w:p>
+      <w:r>
+        <w:tab/>
+        <w:t>3.IF N is empty</w:t>
+      </w:r>
+    </w:p>
+    <w:p>
+      <w:r>
+        <w:tab/>
+      </w:r>
+      <w:r>
+        <w:tab/>
+        <w:t>Return N</w:t>
+      </w:r>
+      <w:r>
+        <w:t xml:space="preserve"> and end </w:t>
+      </w:r>
+      <w:proofErr w:type="gramStart"/>
+      <w:r>
+        <w:t>terminate</w:t>
+      </w:r>
+      <w:proofErr w:type="gramEnd"/>
+    </w:p>
+    <w:p>
+      <w:r>
+        <w:tab/>
+        <w:t xml:space="preserve">END IF  </w:t>
+      </w:r>
+    </w:p>
+    <w:p>
+      <w:r>
+        <w:tab/>
+        <w:t>4.IF N is less than the element of O</w:t>
+      </w:r>
+    </w:p>
+    <w:p>
+      <w:r>
+        <w:tab/>
+      </w:r>
+      <w:r>
+        <w:tab/>
+        <w:t>Start from step 3 with the new O being replaced with O left tree.</w:t>
+      </w:r>
+    </w:p>
+    <w:p>
+      <w:r>
+        <w:tab/>
+        <w:t>END IF</w:t>
+      </w:r>
+    </w:p>
+    <w:p>
+      <w:r>
+        <w:t xml:space="preserve"> </w:t>
+      </w:r>
+      <w:r>
+        <w:tab/>
+        <w:t>5.ELSE IF N is more than the element of O</w:t>
+      </w:r>
+    </w:p>
+    <w:p>
+      <w:pPr>
+        <w:ind w:firstLine="720"/>
+      </w:pPr>
+      <w:r>
+        <w:tab/>
+        <w:t>Start from step 3 with the new O being replaced with O right tree.</w:t>
+      </w:r>
+    </w:p>
+    <w:p>
+      <w:r>
+        <w:tab/>
+        <w:t>END ELSE IF</w:t>
+      </w:r>
+    </w:p>
+    <w:p>
+      <w:pPr>
+        <w:ind w:firstLine="720"/>
+      </w:pPr>
+      <w:r>
+        <w:t>6.ELSE</w:t>
+      </w:r>
+    </w:p>
+    <w:p>
+      <w:pPr>
+        <w:ind w:firstLine="720"/>
+      </w:pPr>
+      <w:r>
+        <w:tab/>
+        <w:t xml:space="preserve">6.1IF O left subtree and O right sub tree are both empty </w:t>
+      </w:r>
+    </w:p>
+    <w:p>
+      <w:pPr>
+        <w:ind w:firstLine="720"/>
+      </w:pPr>
+      <w:r>
+        <w:tab/>
+      </w:r>
+      <w:r>
+        <w:tab/>
+        <w:t xml:space="preserve">Delete O which is where the N is </w:t>
+      </w:r>
+      <w:proofErr w:type="gramStart"/>
+      <w:r>
+        <w:t>present</w:t>
+      </w:r>
+      <w:proofErr w:type="gramEnd"/>
+    </w:p>
+    <w:p>
+      <w:pPr>
+        <w:ind w:firstLine="720"/>
+      </w:pPr>
+      <w:r>
+        <w:tab/>
+      </w:r>
+      <w:r>
+        <w:tab/>
+        <w:t xml:space="preserve">Start from step </w:t>
+      </w:r>
+      <w:proofErr w:type="gramStart"/>
+      <w:r>
+        <w:t>3</w:t>
+      </w:r>
+      <w:proofErr w:type="gramEnd"/>
+      <w:r>
+        <w:t xml:space="preserve"> </w:t>
+      </w:r>
+    </w:p>
+    <w:p>
+      <w:pPr>
+        <w:ind w:firstLine="720"/>
+      </w:pPr>
+      <w:r>
+        <w:tab/>
+        <w:t>END IF</w:t>
+      </w:r>
+    </w:p>
+    <w:p>
+      <w:pPr>
+        <w:ind w:firstLine="720"/>
+      </w:pPr>
+      <w:r>
+        <w:tab/>
+        <w:t xml:space="preserve">6.2ELSE IF O left subtree is empty </w:t>
+      </w:r>
+    </w:p>
+    <w:p>
+      <w:pPr>
+        <w:ind w:firstLine="720"/>
+      </w:pPr>
+      <w:r>
+        <w:tab/>
+      </w:r>
+      <w:r>
+        <w:tab/>
+        <w:t xml:space="preserve">Assign O right subtree as </w:t>
+      </w:r>
+      <w:proofErr w:type="gramStart"/>
+      <w:r>
+        <w:t>O</w:t>
+      </w:r>
+      <w:proofErr w:type="gramEnd"/>
+      <w:r>
+        <w:t xml:space="preserve"> </w:t>
+      </w:r>
+    </w:p>
+    <w:p>
+      <w:pPr>
+        <w:ind w:firstLine="720"/>
+      </w:pPr>
+      <w:r>
+        <w:tab/>
+      </w:r>
+      <w:r>
+        <w:tab/>
+        <w:t xml:space="preserve">Start from step 3 again with the new </w:t>
+      </w:r>
+      <w:proofErr w:type="gramStart"/>
+      <w:r>
+        <w:t>O</w:t>
+      </w:r>
+      <w:proofErr w:type="gramEnd"/>
+    </w:p>
+    <w:p>
+      <w:pPr>
+        <w:ind w:firstLine="720"/>
+      </w:pPr>
+      <w:r>
+        <w:tab/>
+        <w:t>END ELSE IF</w:t>
+      </w:r>
+    </w:p>
+    <w:p>
+      <w:pPr>
+        <w:ind w:firstLine="720"/>
+      </w:pPr>
+      <w:r>
+        <w:tab/>
+      </w:r>
+      <w:r>
+        <w:t>6</w:t>
+      </w:r>
+      <w:r>
+        <w:t xml:space="preserve">.3ELSE IF O right subtree is empty </w:t>
+      </w:r>
+    </w:p>
+    <w:p>
+      <w:pPr>
+        <w:ind w:firstLine="720"/>
+      </w:pPr>
+      <w:r>
+        <w:tab/>
+      </w:r>
+      <w:r>
+        <w:tab/>
+        <w:t xml:space="preserve">Assign O left subtree as </w:t>
+      </w:r>
+      <w:proofErr w:type="gramStart"/>
+      <w:r>
+        <w:t>O</w:t>
+      </w:r>
+      <w:proofErr w:type="gramEnd"/>
+      <w:r>
+        <w:t xml:space="preserve"> </w:t>
+      </w:r>
+    </w:p>
+    <w:p>
+      <w:pPr>
+        <w:ind w:left="1440" w:firstLine="720"/>
+      </w:pPr>
+      <w:r>
+        <w:t xml:space="preserve">Start from step 3 again with the new </w:t>
+      </w:r>
+      <w:proofErr w:type="gramStart"/>
+      <w:r>
+        <w:t>O</w:t>
+      </w:r>
+      <w:proofErr w:type="gramEnd"/>
+    </w:p>
+    <w:p>
+      <w:pPr>
+        <w:ind w:firstLine="720"/>
+      </w:pPr>
+    </w:p>
+    <w:p>
+      <w:pPr>
+        <w:ind w:firstLine="720"/>
+      </w:pPr>
+      <w:r>
+        <w:tab/>
+        <w:t>END ELSE IF</w:t>
+      </w:r>
+    </w:p>
+    <w:p>
+      <w:pPr>
+        <w:ind w:firstLine="720"/>
+      </w:pPr>
+      <w:r>
+        <w:tab/>
+      </w:r>
+      <w:r>
+        <w:tab/>
+      </w:r>
+      <w:r>
+        <w:t>6.4</w:t>
+      </w:r>
+      <w:r>
+        <w:t>Successor = the left subtree of O right tree</w:t>
+      </w:r>
+    </w:p>
+    <w:p>
+      <w:pPr>
+        <w:ind w:firstLine="720"/>
+      </w:pPr>
+      <w:r>
+        <w:tab/>
+      </w:r>
+      <w:r>
+        <w:tab/>
+      </w:r>
+      <w:r>
+        <w:t>6.5</w:t>
+      </w:r>
+      <w:r>
+        <w:t xml:space="preserve">Assing N as the element of successor  </w:t>
+      </w:r>
+    </w:p>
+    <w:p>
+      <w:pPr>
+        <w:ind w:left="2160"/>
+      </w:pPr>
+      <w:r>
+        <w:t xml:space="preserve">For the </w:t>
+      </w:r>
+      <w:r>
+        <w:t>updated</w:t>
+      </w:r>
+      <w:r>
+        <w:t xml:space="preserve"> </w:t>
+      </w:r>
+      <w:r>
+        <w:t xml:space="preserve">O right tree subtree  = start from step 3 with O right subtree as O </w:t>
+      </w:r>
+      <w:r>
+        <w:t>and</w:t>
+      </w:r>
+      <w:r>
+        <w:t xml:space="preserve"> delete successor element</w:t>
+      </w:r>
+      <w:r>
+        <w:tab/>
+      </w:r>
+    </w:p>
+    <w:p>
+      <w:pPr>
+        <w:ind w:firstLine="720"/>
+      </w:pPr>
+      <w:r>
+        <w:t xml:space="preserve">7. Use </w:t>
+      </w:r>
+      <w:r>
+        <w:t>Rebalance AVL tree method</w:t>
+      </w:r>
+      <w:r>
+        <w:t xml:space="preserve"> to balance the t</w:t>
+      </w:r>
+      <w:r>
+        <w:t>ree</w:t>
+      </w:r>
+      <w:r>
+        <w:t xml:space="preserve">. </w:t>
+      </w:r>
+      <w:r>
+        <w:tab/>
+      </w:r>
+    </w:p>
+    <w:p>
+      <w:r>
+        <w:t>END IF</w:t>
+      </w:r>
+    </w:p>
+    <w:p>
+      <w:pPr>
+        <w:pStyle w:val="Heading2"/>
+      </w:pPr>
+    </w:p>
+    <w:p>
+      <w:pPr>
+        <w:pStyle w:val="Heading2"/>
+      </w:pPr>
+      <w:bookmarkStart w:id="19" w:name="_Toc136360803"/>
+      <w:r>
+        <w:drawing>
+          <wp:anchor distT="0" distB="0" distL="114300" distR="114300" simplePos="0" relativeHeight="251667456" behindDoc="0" locked="0" layoutInCell="1" allowOverlap="1" wp14:anchorId="6321A708" wp14:editId="33F34A40">
+            <wp:simplePos x="0" y="0"/>
+            <wp:positionH relativeFrom="column">
+              <wp:posOffset>80010</wp:posOffset>
+            </wp:positionH>
+            <wp:positionV relativeFrom="paragraph">
+              <wp:posOffset>401955</wp:posOffset>
+            </wp:positionV>
+            <wp:extent cx="5731510" cy="4279265"/>
+            <wp:effectExtent l="0" t="0" r="2540" b="6985"/>
+            <wp:wrapTopAndBottom/>
+            <wp:docPr id="810160781" name="Picture 1" descr="A screenshot of a computer code&#10;&#10;Description automatically generated with low confidence"/>
+            <wp:cNvGraphicFramePr>
+              <a:graphicFrameLocks xmlns:a="http://schemas.openxmlformats.org/drawingml/2006/main" noChangeAspect="1"/>
+            </wp:cNvGraphicFramePr>
+            <a:graphic xmlns:a="http://schemas.openxmlformats.org/drawingml/2006/main">
+              <a:graphicData uri="http://schemas.openxmlformats.org/drawingml/2006/picture">
+                <pic:pic xmlns:pic="http://schemas.openxmlformats.org/drawingml/2006/picture">
+                  <pic:nvPicPr>
+                    <pic:cNvPr id="810160781" name="Picture 1" descr="A screenshot of a computer code&#10;&#10;Description automatically generated with low confidence"/>
+                    <pic:cNvPicPr/>
+                  </pic:nvPicPr>
+                  <pic:blipFill>
+                    <a:blip r:embed="rId18">
+                      <a:extLst>
+                        <a:ext uri="{28A0092B-C50C-407E-A947-70E740481C1C}">
+                          <a14:useLocalDpi xmlns:a14="http://schemas.microsoft.com/office/drawing/2010/main" val="0"/>
+                        </a:ext>
+                      </a:extLst>
+                    </a:blip>
+                    <a:stretch>
+                      <a:fillRect/>
+                    </a:stretch>
+                  </pic:blipFill>
+                  <pic:spPr>
+                    <a:xfrm>
+                      <a:off x="0" y="0"/>
+                      <a:ext cx="5731510" cy="4279265"/>
+                    </a:xfrm>
+                    <a:prstGeom prst="rect">
+                      <a:avLst/>
+                    </a:prstGeom>
+                  </pic:spPr>
+                </pic:pic>
+              </a:graphicData>
+            </a:graphic>
+            <wp14:sizeRelV relativeFrom="margin">
+              <wp14:pctHeight>0</wp14:pctHeight>
+            </wp14:sizeRelV>
+          </wp:anchor>
+        </w:drawing>
+      </w:r>
+      <w:r>
+        <w:t>b)  Screenshots</w:t>
+      </w:r>
+      <w:bookmarkEnd w:id="19"/>
+      <w:r>
+        <w:t xml:space="preserve"> </w:t>
+      </w:r>
+    </w:p>
+    <w:p>
+      <w:pPr>
+        <w:jc w:val="center"/>
+      </w:pPr>
+      <w:r>
+        <w:rPr>
+          <w:b/>
+          <w:bCs/>
+        </w:rPr>
+        <w:t xml:space="preserve">Image 3.1 </w:t>
+      </w:r>
+      <w:r>
+        <w:t xml:space="preserve">Output of option </w:t>
+      </w:r>
+      <w:r>
+        <w:t>one</w:t>
+      </w:r>
+      <w:r>
+        <w:t xml:space="preserve"> from</w:t>
+      </w:r>
+      <w:r>
+        <w:t xml:space="preserve"> second men</w:t>
+      </w:r>
+      <w:r>
+        <w:t>u</w:t>
+      </w:r>
+    </w:p>
+    <w:p>
+      <w:pPr>
+        <w:jc w:val="center"/>
+      </w:pPr>
+    </w:p>
+    <w:p>
+      <w:pPr>
+        <w:jc w:val="center"/>
+      </w:pPr>
+    </w:p>
+    <w:p>
+      <w:pPr>
+        <w:jc w:val="center"/>
+      </w:pPr>
+    </w:p>
+    <w:p>
+      <w:pPr>
+        <w:jc w:val="center"/>
+      </w:pPr>
+    </w:p>
+    <w:p>
+      <w:pPr>
+        <w:jc w:val="center"/>
+      </w:pPr>
+    </w:p>
+    <w:p>
+      <w:pPr>
+        <w:jc w:val="center"/>
+      </w:pPr>
+      <w:r>
+        <w:lastRenderedPageBreak/>
+        <w:drawing>
+          <wp:anchor distT="0" distB="0" distL="114300" distR="114300" simplePos="0" relativeHeight="251670528" behindDoc="0" locked="0" layoutInCell="1" allowOverlap="1" wp14:anchorId="4D74D170" wp14:editId="426F6B58">
+            <wp:simplePos x="0" y="0"/>
+            <wp:positionH relativeFrom="margin">
+              <wp:align>center</wp:align>
+            </wp:positionH>
+            <wp:positionV relativeFrom="paragraph">
+              <wp:posOffset>4206087</wp:posOffset>
+            </wp:positionV>
+            <wp:extent cx="3772426" cy="1514686"/>
+            <wp:effectExtent l="0" t="0" r="0" b="9525"/>
+            <wp:wrapTopAndBottom/>
+            <wp:docPr id="1953656119" name="Picture 1" descr="A picture containing text, screenshot, font, line&#10;&#10;Description automatically generated"/>
+            <wp:cNvGraphicFramePr>
+              <a:graphicFrameLocks xmlns:a="http://schemas.openxmlformats.org/drawingml/2006/main" noChangeAspect="1"/>
+            </wp:cNvGraphicFramePr>
+            <a:graphic xmlns:a="http://schemas.openxmlformats.org/drawingml/2006/main">
+              <a:graphicData uri="http://schemas.openxmlformats.org/drawingml/2006/picture">
+                <pic:pic xmlns:pic="http://schemas.openxmlformats.org/drawingml/2006/picture">
+                  <pic:nvPicPr>
+                    <pic:cNvPr id="1953656119" name="Picture 1" descr="A picture containing text, screenshot, font, line&#10;&#10;Description automatically generated"/>
+                    <pic:cNvPicPr/>
+                  </pic:nvPicPr>
+                  <pic:blipFill>
+                    <a:blip r:embed="rId19">
+                      <a:extLst>
+                        <a:ext uri="{28A0092B-C50C-407E-A947-70E740481C1C}">
+                          <a14:useLocalDpi xmlns:a14="http://schemas.microsoft.com/office/drawing/2010/main" val="0"/>
+                        </a:ext>
+                      </a:extLst>
+                    </a:blip>
+                    <a:stretch>
+                      <a:fillRect/>
+                    </a:stretch>
+                  </pic:blipFill>
+                  <pic:spPr>
+                    <a:xfrm>
+                      <a:off x="0" y="0"/>
+                      <a:ext cx="3772426" cy="1514686"/>
+                    </a:xfrm>
+                    <a:prstGeom prst="rect">
+                      <a:avLst/>
+                    </a:prstGeom>
+                  </pic:spPr>
+                </pic:pic>
+              </a:graphicData>
+            </a:graphic>
+          </wp:anchor>
+        </w:drawing>
+      </w:r>
+      <w:r>
+        <w:drawing>
+          <wp:anchor distT="0" distB="0" distL="114300" distR="114300" simplePos="0" relativeHeight="251669504" behindDoc="0" locked="0" layoutInCell="1" allowOverlap="1" wp14:anchorId="416D93A7" wp14:editId="42FE7F7D">
+            <wp:simplePos x="0" y="0"/>
+            <wp:positionH relativeFrom="margin">
+              <wp:posOffset>-109220</wp:posOffset>
+            </wp:positionH>
+            <wp:positionV relativeFrom="paragraph">
+              <wp:posOffset>56743</wp:posOffset>
+            </wp:positionV>
+            <wp:extent cx="5731510" cy="3939540"/>
+            <wp:effectExtent l="0" t="0" r="2540" b="3810"/>
+            <wp:wrapTopAndBottom/>
+            <wp:docPr id="1309659669" name="Picture 1" descr="A screenshot of a computer code&#10;&#10;Description automatically generated with low confidence"/>
+            <wp:cNvGraphicFramePr>
+              <a:graphicFrameLocks xmlns:a="http://schemas.openxmlformats.org/drawingml/2006/main" noChangeAspect="1"/>
+            </wp:cNvGraphicFramePr>
+            <a:graphic xmlns:a="http://schemas.openxmlformats.org/drawingml/2006/main">
+              <a:graphicData uri="http://schemas.openxmlformats.org/drawingml/2006/picture">
+                <pic:pic xmlns:pic="http://schemas.openxmlformats.org/drawingml/2006/picture">
+                  <pic:nvPicPr>
+                    <pic:cNvPr id="1309659669" name="Picture 1" descr="A screenshot of a computer code&#10;&#10;Description automatically generated with low confidence"/>
+                    <pic:cNvPicPr/>
+                  </pic:nvPicPr>
+                  <pic:blipFill>
+                    <a:blip r:embed="rId20">
+                      <a:extLst>
+                        <a:ext uri="{28A0092B-C50C-407E-A947-70E740481C1C}">
+                          <a14:useLocalDpi xmlns:a14="http://schemas.microsoft.com/office/drawing/2010/main" val="0"/>
+                        </a:ext>
+                      </a:extLst>
+                    </a:blip>
+                    <a:stretch>
+                      <a:fillRect/>
+                    </a:stretch>
+                  </pic:blipFill>
+                  <pic:spPr>
+                    <a:xfrm>
+                      <a:off x="0" y="0"/>
+                      <a:ext cx="5731510" cy="3939540"/>
+                    </a:xfrm>
+                    <a:prstGeom prst="rect">
+                      <a:avLst/>
+                    </a:prstGeom>
+                  </pic:spPr>
+                </pic:pic>
+              </a:graphicData>
+            </a:graphic>
+          </wp:anchor>
+        </w:drawing>
+      </w:r>
+      <w:r>
+        <w:rPr>
+          <w:b/>
+          <w:bCs/>
+        </w:rPr>
+        <w:t>Image 3.</w:t>
+      </w:r>
+      <w:r>
+        <w:rPr>
+          <w:b/>
+          <w:bCs/>
+        </w:rPr>
+        <w:t>2</w:t>
+      </w:r>
+      <w:r>
+        <w:rPr>
+          <w:b/>
+          <w:bCs/>
+        </w:rPr>
+        <w:t xml:space="preserve"> </w:t>
+      </w:r>
+      <w:r>
+        <w:t xml:space="preserve">Output of option </w:t>
+      </w:r>
+      <w:r>
+        <w:t>two</w:t>
+      </w:r>
+      <w:r>
+        <w:t xml:space="preserve"> from second menu</w:t>
+      </w:r>
+    </w:p>
+    <w:p>
+      <w:pPr>
+        <w:tabs>
+          <w:tab w:val="left" w:pos="3110"/>
+        </w:tabs>
+        <w:jc w:val="center"/>
+      </w:pPr>
+      <w:r>
+        <w:drawing>
+          <wp:anchor distT="0" distB="0" distL="114300" distR="114300" simplePos="0" relativeHeight="251671552" behindDoc="0" locked="0" layoutInCell="1" allowOverlap="1" wp14:anchorId="7C365394" wp14:editId="7671C889">
+            <wp:simplePos x="0" y="0"/>
+            <wp:positionH relativeFrom="column">
+              <wp:posOffset>1045718</wp:posOffset>
+            </wp:positionH>
+            <wp:positionV relativeFrom="paragraph">
+              <wp:posOffset>1721790</wp:posOffset>
+            </wp:positionV>
+            <wp:extent cx="2762636" cy="800212"/>
+            <wp:effectExtent l="0" t="0" r="0" b="0"/>
+            <wp:wrapTopAndBottom/>
+            <wp:docPr id="1934254771" name="Picture 1" descr="A picture containing text, font, screenshot, line&#10;&#10;Description automatically generated"/>
+            <wp:cNvGraphicFramePr>
+              <a:graphicFrameLocks xmlns:a="http://schemas.openxmlformats.org/drawingml/2006/main" noChangeAspect="1"/>
+            </wp:cNvGraphicFramePr>
+            <a:graphic xmlns:a="http://schemas.openxmlformats.org/drawingml/2006/main">
+              <a:graphicData uri="http://schemas.openxmlformats.org/drawingml/2006/picture">
+                <pic:pic xmlns:pic="http://schemas.openxmlformats.org/drawingml/2006/picture">
+                  <pic:nvPicPr>
+                    <pic:cNvPr id="1934254771" name="Picture 1" descr="A picture containing text, font, screenshot, line&#10;&#10;Description automatically generated"/>
+                    <pic:cNvPicPr/>
+                  </pic:nvPicPr>
+                  <pic:blipFill>
+                    <a:blip r:embed="rId21">
+                      <a:extLst>
+                        <a:ext uri="{28A0092B-C50C-407E-A947-70E740481C1C}">
+                          <a14:useLocalDpi xmlns:a14="http://schemas.microsoft.com/office/drawing/2010/main" val="0"/>
+                        </a:ext>
+                      </a:extLst>
+                    </a:blip>
+                    <a:stretch>
+                      <a:fillRect/>
+                    </a:stretch>
+                  </pic:blipFill>
+                  <pic:spPr>
+                    <a:xfrm>
+                      <a:off x="0" y="0"/>
+                      <a:ext cx="2762636" cy="800212"/>
+                    </a:xfrm>
+                    <a:prstGeom prst="rect">
+                      <a:avLst/>
+                    </a:prstGeom>
+                  </pic:spPr>
+                </pic:pic>
+              </a:graphicData>
+            </a:graphic>
+          </wp:anchor>
+        </w:drawing>
+      </w:r>
+      <w:r>
+        <w:rPr>
+          <w:b/>
+          <w:bCs/>
+        </w:rPr>
+        <w:t>Image 3.</w:t>
+      </w:r>
+      <w:r>
+        <w:rPr>
+          <w:b/>
+          <w:bCs/>
+        </w:rPr>
+        <w:t>3</w:t>
+      </w:r>
+      <w:r>
+        <w:rPr>
+          <w:b/>
+          <w:bCs/>
+        </w:rPr>
+        <w:t xml:space="preserve"> </w:t>
+      </w:r>
+      <w:r>
+        <w:t>Output of option t</w:t>
+      </w:r>
+      <w:r>
+        <w:t>hree</w:t>
+      </w:r>
+      <w:r>
+        <w:t xml:space="preserve"> from second menu</w:t>
+      </w:r>
+    </w:p>
+    <w:p>
+      <w:pPr>
+        <w:tabs>
+          <w:tab w:val="left" w:pos="3110"/>
+        </w:tabs>
+        <w:jc w:val="center"/>
+      </w:pPr>
+      <w:r>
+        <w:rPr>
+          <w:b/>
+          <w:bCs/>
+        </w:rPr>
+        <w:t>Image 3.</w:t>
+      </w:r>
+      <w:r>
+        <w:rPr>
+          <w:b/>
+          <w:bCs/>
+        </w:rPr>
+        <w:t>4</w:t>
+      </w:r>
+      <w:r>
+        <w:rPr>
+          <w:b/>
+          <w:bCs/>
+        </w:rPr>
+        <w:t xml:space="preserve"> </w:t>
+      </w:r>
+      <w:r>
+        <w:t xml:space="preserve">Output of option </w:t>
+      </w:r>
+      <w:r>
+        <w:t>four</w:t>
+      </w:r>
+      <w:r>
+        <w:t xml:space="preserve"> from second menu</w:t>
+      </w:r>
+      <w:r>
+        <w:rPr>
+          <w:noProof/>
+        </w:rPr>
+        <w:t xml:space="preserve"> </w:t>
+      </w:r>
+      <w:r>
+        <w:drawing>
+          <wp:anchor distT="0" distB="0" distL="114300" distR="114300" simplePos="0" relativeHeight="251672576" behindDoc="0" locked="0" layoutInCell="1" allowOverlap="1" wp14:anchorId="59382645" wp14:editId="3BE9E6FA">
+            <wp:simplePos x="0" y="0"/>
+            <wp:positionH relativeFrom="column">
+              <wp:posOffset>1228725</wp:posOffset>
+            </wp:positionH>
+            <wp:positionV relativeFrom="paragraph">
+              <wp:posOffset>979805</wp:posOffset>
+            </wp:positionV>
+            <wp:extent cx="3276600" cy="752475"/>
+            <wp:effectExtent l="0" t="0" r="0" b="9525"/>
+            <wp:wrapTopAndBottom/>
+            <wp:docPr id="99625374" name="Picture 1" descr="A picture containing text, screenshot, font, line&#10;&#10;Description automatically generated"/>
+            <wp:cNvGraphicFramePr>
+              <a:graphicFrameLocks xmlns:a="http://schemas.openxmlformats.org/drawingml/2006/main" noChangeAspect="1"/>
+            </wp:cNvGraphicFramePr>
+            <a:graphic xmlns:a="http://schemas.openxmlformats.org/drawingml/2006/main">
+              <a:graphicData uri="http://schemas.openxmlformats.org/drawingml/2006/picture">
+                <pic:pic xmlns:pic="http://schemas.openxmlformats.org/drawingml/2006/picture">
+                  <pic:nvPicPr>
+                    <pic:cNvPr id="99625374" name="Picture 1" descr="A picture containing text, screenshot, font, line&#10;&#10;Description automatically generated"/>
+                    <pic:cNvPicPr/>
+                  </pic:nvPicPr>
+                  <pic:blipFill>
+                    <a:blip r:embed="rId22">
+                      <a:extLst>
+                        <a:ext uri="{28A0092B-C50C-407E-A947-70E740481C1C}">
+                          <a14:useLocalDpi xmlns:a14="http://schemas.microsoft.com/office/drawing/2010/main" val="0"/>
+                        </a:ext>
+                      </a:extLst>
+                    </a:blip>
+                    <a:stretch>
+                      <a:fillRect/>
+                    </a:stretch>
+                  </pic:blipFill>
+                  <pic:spPr>
+                    <a:xfrm>
+                      <a:off x="0" y="0"/>
+                      <a:ext cx="3276600" cy="752475"/>
+                    </a:xfrm>
+                    <a:prstGeom prst="rect">
+                      <a:avLst/>
+                    </a:prstGeom>
+                  </pic:spPr>
+                </pic:pic>
+              </a:graphicData>
+            </a:graphic>
+          </wp:anchor>
+        </w:drawing>
+      </w:r>
+    </w:p>
+    <w:p>
+      <w:pPr>
+        <w:tabs>
+          <w:tab w:val="left" w:pos="3110"/>
+        </w:tabs>
+        <w:jc w:val="center"/>
+      </w:pPr>
+      <w:r>
+        <w:rPr>
+          <w:b/>
+          <w:bCs/>
+        </w:rPr>
+        <w:t>Image 3.</w:t>
+      </w:r>
+      <w:r>
+        <w:rPr>
+          <w:b/>
+          <w:bCs/>
+        </w:rPr>
+        <w:t>5</w:t>
+      </w:r>
+      <w:r>
+        <w:rPr>
+          <w:b/>
+          <w:bCs/>
+        </w:rPr>
+        <w:t xml:space="preserve"> </w:t>
+      </w:r>
+      <w:r>
+        <w:t>Output of option f</w:t>
+      </w:r>
+      <w:r>
+        <w:t>ive</w:t>
+      </w:r>
+      <w:r>
+        <w:t xml:space="preserve"> from second menu</w:t>
+      </w:r>
+    </w:p>
+    <w:p>
+      <w:pPr>
+        <w:tabs>
+          <w:tab w:val="left" w:pos="3110"/>
+        </w:tabs>
+      </w:pPr>
+    </w:p>
+    <w:p>
+      <w:pPr>
+        <w:tabs>
+          <w:tab w:val="left" w:pos="3110"/>
+        </w:tabs>
+        <w:jc w:val="center"/>
+        <w:sectPr>
+          <w:pgSz w:w="11906" w:h="16838"/>
+          <w:pgMar w:top="1440" w:right="1440" w:bottom="1440" w:left="1440" w:header="708" w:footer="708" w:gutter="0"/>
+          <w:pgNumType w:start="1"/>
+          <w:cols w:space="708"/>
+          <w:titlePg/>
+          <w:docGrid w:linePitch="360"/>
+        </w:sectPr>
+      </w:pPr>
+    </w:p>
+    <w:p>
+      <w:pPr>
+        <w:pStyle w:val="Heading2"/>
+      </w:pPr>
+      <w:bookmarkStart w:id="20" w:name="_Toc136360804"/>
+      <w:r>
+        <w:lastRenderedPageBreak/>
+        <w:t>c)</w:t>
+      </w:r>
+      <w:r>
+        <w:t xml:space="preserve"> </w:t>
+      </w:r>
+      <w:r>
+        <w:t>Test Case</w:t>
+      </w:r>
+      <w:bookmarkEnd w:id="20"/>
+    </w:p>
+    <w:p>
+      <w:r>
+        <w:t>*Option 1 from the first menu inserts all the integers from a pre-built sequence into the tree.</w:t>
+      </w:r>
+      <w:r>
+        <w:t xml:space="preserve"> It faster to use it while testing compared to man</w:t>
+      </w:r>
+      <w:r>
+        <w:t>ually inserting numbers into the tree</w:t>
+      </w:r>
+      <w:r>
+        <w:t xml:space="preserve">. </w:t>
+      </w:r>
+    </w:p>
+    <w:tbl>
+      <w:tblPr>
+        <w:tblStyle w:val="TableGrid"/>
+        <w:tblW w:w="13562" w:type="dxa"/>
+        <w:tblLook w:val="04A0" w:firstRow="1" w:lastRow="0" w:firstColumn="1" w:lastColumn="0" w:noHBand="0" w:noVBand="1"/>
+      </w:tblPr>
+      <w:tblGrid>
+        <w:gridCol w:w="4442"/>
+        <w:gridCol w:w="4386"/>
+        <w:gridCol w:w="4734"/>
+      </w:tblGrid>
+      <w:tr>
+        <w:trPr>
+          <w:trHeight w:val="620"/>
+        </w:trPr>
+        <w:tc>
+          <w:tcPr>
+            <w:tcW w:w="4442" w:type="dxa"/>
+          </w:tcPr>
+          <w:p>
+            <w:r>
+              <w:t>Test case</w:t>
+            </w:r>
+          </w:p>
+        </w:tc>
+        <w:tc>
+          <w:tcPr>
+            <w:tcW w:w="4386" w:type="dxa"/>
+          </w:tcPr>
+          <w:p>
+            <w:r>
+              <w:t xml:space="preserve">Steps </w:t>
+            </w:r>
+          </w:p>
+        </w:tc>
+        <w:tc>
+          <w:tcPr>
+            <w:tcW w:w="4734" w:type="dxa"/>
+          </w:tcPr>
+          <w:p>
+            <w:r>
+              <w:t xml:space="preserve">Expected Result </w:t>
+            </w:r>
+          </w:p>
+        </w:tc>
+      </w:tr>
+      <w:tr>
+        <w:trPr>
+          <w:trHeight w:val="1267"/>
+        </w:trPr>
+        <w:tc>
+          <w:tcPr>
+            <w:tcW w:w="4442" w:type="dxa"/>
+          </w:tcPr>
+          <w:p>
+            <w:r>
+              <w:t>Display the AVL tree, showing the height and balance factor for each node.</w:t>
+            </w:r>
+          </w:p>
+        </w:tc>
+        <w:tc>
+          <w:tcPr>
+            <w:tcW w:w="4386" w:type="dxa"/>
+          </w:tcPr>
+          <w:p>
+            <w:r>
+              <w:t xml:space="preserve">1.Select option 1 from first menu </w:t>
+            </w:r>
+          </w:p>
+          <w:p>
+            <w:r>
+              <w:t xml:space="preserve">2. Select option 1 </w:t>
+            </w:r>
+          </w:p>
+          <w:p/>
+          <w:p>
+            <w:pPr>
+              <w:jc w:val="center"/>
+            </w:pPr>
+          </w:p>
+        </w:tc>
+        <w:tc>
+          <w:tcPr>
+            <w:tcW w:w="4734" w:type="dxa"/>
+          </w:tcPr>
+          <w:p>
+            <w:r>
+              <w:t xml:space="preserve">Prints </w:t>
+            </w:r>
+            <w:r>
+              <w:t xml:space="preserve">AVL </w:t>
+            </w:r>
+            <w:r>
+              <w:t>Tree diagram.</w:t>
+            </w:r>
+          </w:p>
+          <w:p/>
+          <w:p>
+            <w:r>
+              <w:t xml:space="preserve">Prints </w:t>
+            </w:r>
+            <w:r>
+              <w:t>the height and balan</w:t>
+            </w:r>
+            <w:r>
+              <w:t>ce factor for each node.</w:t>
+            </w:r>
+          </w:p>
+        </w:tc>
+      </w:tr>
+      <w:tr>
+        <w:trPr>
+          <w:trHeight w:val="424"/>
+        </w:trPr>
+        <w:tc>
+          <w:tcPr>
+            <w:tcW w:w="4442" w:type="dxa"/>
+          </w:tcPr>
+          <w:p>
+            <w:r>
+              <w:t xml:space="preserve">Manually inserting integer </w:t>
+            </w:r>
+          </w:p>
+        </w:tc>
+        <w:tc>
+          <w:tcPr>
+            <w:tcW w:w="4386" w:type="dxa"/>
+          </w:tcPr>
+          <w:p>
+            <w:r>
+              <w:t>1.Select option 2 from menu 1</w:t>
+            </w:r>
+          </w:p>
+          <w:p>
+            <w:r>
+              <w:t xml:space="preserve">2. Input </w:t>
+            </w:r>
+            <w:r>
+              <w:t>integers (</w:t>
+            </w:r>
+            <w:r>
+              <w:t xml:space="preserve">will not let you </w:t>
+            </w:r>
+            <w:r>
+              <w:t xml:space="preserve">input </w:t>
+            </w:r>
+            <w:r>
+              <w:t xml:space="preserve">same integer) </w:t>
+            </w:r>
+          </w:p>
+          <w:p>
+            <w:r>
+              <w:t>3. Input x to finish</w:t>
+            </w:r>
+          </w:p>
+        </w:tc>
+        <w:tc>
+          <w:tcPr>
+            <w:tcW w:w="4734" w:type="dxa"/>
+          </w:tcPr>
+          <w:p>
+            <w:r>
+              <w:t xml:space="preserve">Inserts all the integer input into the tree. </w:t>
+            </w:r>
+          </w:p>
+        </w:tc>
+      </w:tr>
+      <w:tr>
+        <w:trPr>
+          <w:trHeight w:val="424"/>
+        </w:trPr>
+        <w:tc>
+          <w:tcPr>
+            <w:tcW w:w="4442" w:type="dxa"/>
+          </w:tcPr>
+          <w:p>
+            <w:r>
+              <w:t>P</w:t>
+            </w:r>
+            <w:r>
+              <w:t>re-order, in-order, and post-order traversal sequences of the AVL tree.</w:t>
+            </w:r>
+          </w:p>
+        </w:tc>
+        <w:tc>
+          <w:tcPr>
+            <w:tcW w:w="4386" w:type="dxa"/>
+          </w:tcPr>
+          <w:p>
+            <w:r>
+              <w:t xml:space="preserve">1.Select option 1 from first menu </w:t>
+            </w:r>
+          </w:p>
+          <w:p>
+            <w:r>
+              <w:t xml:space="preserve">2. Select option </w:t>
+            </w:r>
+            <w:r>
+              <w:t>2</w:t>
+            </w:r>
+            <w:r>
+              <w:t xml:space="preserve"> from second menu </w:t>
+            </w:r>
+          </w:p>
+        </w:tc>
+        <w:tc>
+          <w:tcPr>
+            <w:tcW w:w="4734" w:type="dxa"/>
+          </w:tcPr>
+          <w:p>
+            <w:r>
+              <w:t>Print the pre-order, in-order, and post-order traversal sequences of the AVL tree.</w:t>
+            </w:r>
+          </w:p>
+        </w:tc>
+      </w:tr>
+      <w:tr>
+        <w:trPr>
+          <w:trHeight w:val="424"/>
+        </w:trPr>
+        <w:tc>
+          <w:tcPr>
+            <w:tcW w:w="4442" w:type="dxa"/>
+          </w:tcPr>
+          <w:p>
+            <w:r>
+              <w:t xml:space="preserve">Printing leaf and non-leaf nodes </w:t>
+            </w:r>
+          </w:p>
+        </w:tc>
+        <w:tc>
+          <w:tcPr>
+            <w:tcW w:w="4386" w:type="dxa"/>
+          </w:tcPr>
+          <w:p>
+            <w:r>
+              <w:t xml:space="preserve">1.Select option 1 from first menu </w:t>
+            </w:r>
+          </w:p>
+          <w:p>
+            <w:r>
+              <w:t xml:space="preserve">2. Select option </w:t>
+            </w:r>
+            <w:r>
+              <w:t>3</w:t>
+            </w:r>
+            <w:r>
+              <w:t xml:space="preserve"> from second menu </w:t>
+            </w:r>
+          </w:p>
+        </w:tc>
+        <w:tc>
+          <w:tcPr>
+            <w:tcW w:w="4734" w:type="dxa"/>
+          </w:tcPr>
+          <w:p>
+            <w:r>
+              <w:t>Prints leaf nodes.</w:t>
+            </w:r>
+          </w:p>
+          <w:p>
+            <w:r>
+              <w:t xml:space="preserve">Prints non-leaf nodes </w:t>
+            </w:r>
+          </w:p>
+        </w:tc>
+      </w:tr>
+      <w:tr>
+        <w:trPr>
+          <w:trHeight w:val="814"/>
+        </w:trPr>
+        <w:tc>
+          <w:tcPr>
+            <w:tcW w:w="4442" w:type="dxa"/>
+          </w:tcPr>
+          <w:p>
+            <w:r>
+              <w:t xml:space="preserve">Insert a new integer key into the </w:t>
+            </w:r>
+            <w:r>
+              <w:t>AVL</w:t>
+            </w:r>
+          </w:p>
+        </w:tc>
+        <w:tc>
+          <w:tcPr>
+            <w:tcW w:w="4386" w:type="dxa"/>
+          </w:tcPr>
+          <w:p>
+            <w:r>
+              <w:t xml:space="preserve">1.Select option 1 from first menu </w:t>
+            </w:r>
+          </w:p>
+          <w:p>
+            <w:r>
+              <w:t xml:space="preserve">2. Select option </w:t>
+            </w:r>
+            <w:r>
+              <w:t>4</w:t>
+            </w:r>
+            <w:r>
+              <w:t xml:space="preserve"> from second menu</w:t>
+            </w:r>
+          </w:p>
+          <w:p>
+            <w:r>
+              <w:t>3. Insert an integer (N) that the tree does not contains</w:t>
+            </w:r>
+          </w:p>
+        </w:tc>
+        <w:tc>
+          <w:tcPr>
+            <w:tcW w:w="4734" w:type="dxa"/>
+          </w:tcPr>
+          <w:p>
+            <w:r>
+              <w:t xml:space="preserve">Inserted N into tree. </w:t>
+            </w:r>
+          </w:p>
+          <w:p>
+            <w:r>
+              <w:t xml:space="preserve">Rearrange and rebalance tree accordingly. </w:t>
+            </w:r>
+          </w:p>
+          <w:p>
+            <w:r>
+              <w:t xml:space="preserve">Print N has been inserted into tree. </w:t>
+            </w:r>
+          </w:p>
+        </w:tc>
+      </w:tr>
+      <w:tr>
+        <w:trPr>
+          <w:trHeight w:val="814"/>
+        </w:trPr>
+        <w:tc>
+          <w:tcPr>
+            <w:tcW w:w="4442" w:type="dxa"/>
+          </w:tcPr>
+          <w:p>
+            <w:r>
+              <w:t xml:space="preserve">Delete an integer key from the </w:t>
+            </w:r>
+            <w:r>
+              <w:t>AVL</w:t>
+            </w:r>
+          </w:p>
+        </w:tc>
+        <w:tc>
+          <w:tcPr>
+            <w:tcW w:w="4386" w:type="dxa"/>
+          </w:tcPr>
+          <w:p>
+            <w:r>
+              <w:t xml:space="preserve">1.Select option 1 from first menu </w:t>
+            </w:r>
+          </w:p>
+          <w:p>
+            <w:r>
+              <w:t xml:space="preserve">2. Select option </w:t>
+            </w:r>
+            <w:r>
+              <w:t>5</w:t>
+            </w:r>
+            <w:r>
+              <w:t xml:space="preserve"> from second menu</w:t>
+            </w:r>
+          </w:p>
+          <w:p>
+            <w:r>
+              <w:t>3. Insert an integer (N) that the tree contains</w:t>
+            </w:r>
+          </w:p>
+        </w:tc>
+        <w:tc>
+          <w:tcPr>
+            <w:tcW w:w="4734" w:type="dxa"/>
+          </w:tcPr>
+          <w:p>
+            <w:r>
+              <w:t>Delete N from tree.</w:t>
+            </w:r>
+          </w:p>
+          <w:p>
+            <w:r>
+              <w:t xml:space="preserve">Rearrange </w:t>
+            </w:r>
+            <w:r>
+              <w:t xml:space="preserve">and rebalance </w:t>
+            </w:r>
+            <w:r>
+              <w:t>tree to accordingly.</w:t>
+            </w:r>
+          </w:p>
+          <w:p>
+            <w:r>
+              <w:t>Print N has been deleted from tree.</w:t>
+            </w:r>
+          </w:p>
+        </w:tc>
+      </w:tr>
+      <w:tr>
+        <w:trPr>
+          <w:trHeight w:val="814"/>
+        </w:trPr>
+        <w:tc>
+          <w:tcPr>
+            <w:tcW w:w="4442" w:type="dxa"/>
+          </w:tcPr>
+          <w:p>
+            <w:r>
+              <w:t>Insert number already inserted into tree</w:t>
+            </w:r>
+          </w:p>
+        </w:tc>
+        <w:tc>
+          <w:tcPr>
+            <w:tcW w:w="4386" w:type="dxa"/>
+          </w:tcPr>
+          <w:p>
+            <w:r>
+              <w:t xml:space="preserve">1.Select option 1 from first menu </w:t>
+            </w:r>
+          </w:p>
+          <w:p>
+            <w:r>
+              <w:t xml:space="preserve">2. Select option </w:t>
+            </w:r>
+            <w:r>
+              <w:t>4</w:t>
+            </w:r>
+            <w:r>
+              <w:t xml:space="preserve"> from second menu</w:t>
+            </w:r>
+          </w:p>
+          <w:p>
+            <w:r>
+              <w:t>3. Insert an integer (N) that the tree contains</w:t>
+            </w:r>
+          </w:p>
+        </w:tc>
+        <w:tc>
+          <w:tcPr>
+            <w:tcW w:w="4734" w:type="dxa"/>
+          </w:tcPr>
+          <w:p>
+            <w:r>
+              <w:t>Print N already exists in tree.</w:t>
+            </w:r>
+          </w:p>
+        </w:tc>
+      </w:tr>
+      <w:tr>
+        <w:trPr>
+          <w:trHeight w:val="814"/>
+        </w:trPr>
+        <w:tc>
+          <w:tcPr>
+            <w:tcW w:w="4442" w:type="dxa"/>
+          </w:tcPr>
+          <w:p>
+            <w:r>
+              <w:lastRenderedPageBreak/>
+              <w:t xml:space="preserve">Inserting number that does not exist in tree. </w:t>
+            </w:r>
+          </w:p>
+          <w:p/>
+        </w:tc>
+        <w:tc>
+          <w:tcPr>
+            <w:tcW w:w="4386" w:type="dxa"/>
+          </w:tcPr>
+          <w:p>
+            <w:r>
+              <w:t>1.Select option 1 from first menu</w:t>
+            </w:r>
+          </w:p>
+          <w:p>
+            <w:r>
+              <w:t xml:space="preserve">2. Select option </w:t>
+            </w:r>
+            <w:r>
+              <w:t>6</w:t>
+            </w:r>
+            <w:r>
+              <w:t xml:space="preserve"> from second menu</w:t>
+            </w:r>
+          </w:p>
+          <w:p>
+            <w:r>
+              <w:t xml:space="preserve">3. Insert an integer (N) that the tree does not contain </w:t>
+            </w:r>
+          </w:p>
+        </w:tc>
+        <w:tc>
+          <w:tcPr>
+            <w:tcW w:w="4734" w:type="dxa"/>
+          </w:tcPr>
+          <w:p>
+            <w:r>
+              <w:t>Print N does not exist in tree.</w:t>
+            </w:r>
+          </w:p>
+        </w:tc>
+      </w:tr>
+      <w:tr>
+        <w:trPr>
+          <w:trHeight w:val="814"/>
+        </w:trPr>
+        <w:tc>
+          <w:tcPr>
+            <w:tcW w:w="4442" w:type="dxa"/>
+          </w:tcPr>
+          <w:p>
+            <w:r>
+              <w:t>Inserting invalid input</w:t>
+            </w:r>
+          </w:p>
+        </w:tc>
+        <w:tc>
+          <w:tcPr>
+            <w:tcW w:w="4386" w:type="dxa"/>
+          </w:tcPr>
+          <w:p>
+            <w:r>
+              <w:t>Insert a non-integer in any</w:t>
+            </w:r>
+            <w:r>
+              <w:t xml:space="preserve">where </w:t>
+            </w:r>
+            <w:r>
+              <w:t xml:space="preserve">the program </w:t>
+            </w:r>
+            <w:r>
+              <w:t xml:space="preserve">askes for </w:t>
+            </w:r>
+            <w:r>
+              <w:t xml:space="preserve">inputs </w:t>
+            </w:r>
+          </w:p>
+        </w:tc>
+        <w:tc>
+          <w:tcPr>
+            <w:tcW w:w="4734" w:type="dxa"/>
+          </w:tcPr>
+          <w:p>
+            <w:r>
+              <w:t>Print invalid input.</w:t>
+            </w:r>
+          </w:p>
+        </w:tc>
+      </w:tr>
+    </w:tbl>
+    <w:p>
+      <w:pPr>
+        <w:sectPr>
+          <w:pgSz w:w="16838" w:h="11906" w:orient="landscape"/>
+          <w:pgMar w:top="1440" w:right="1440" w:bottom="1440" w:left="1440" w:header="709" w:footer="709" w:gutter="0"/>
+          <w:pgNumType w:start="1"/>
+          <w:cols w:space="708"/>
+          <w:titlePg/>
+          <w:docGrid w:linePitch="360"/>
+        </w:sectPr>
+      </w:pPr>
+    </w:p>
+    <w:p/>
+    <w:p>
+      <w:pPr>
         <w:pStyle w:val="Heading1"/>
       </w:pPr>
-      <w:bookmarkStart w:id="15" w:name="_Toc136252462"/>
+      <w:bookmarkStart w:id="21" w:name="_Toc136360805"/>
       <w:r>
         <w:t>Conclusion</w:t>
       </w:r>
-      <w:bookmarkEnd w:id="15"/>
+      <w:bookmarkEnd w:id="21"/>
+    </w:p>
+    <w:p>
+      <w:r>
+        <w:t>T</w:t>
+      </w:r>
+      <w:r>
+        <w:t xml:space="preserve">he binary tree in question 2 is not balanced as it depends on the order in which integers are inserted into the tree. In contrast, both the AVL tree in question 3 and the binary tree in question 1 are balanced, but they achieve balance in different ways. The binary tree in question 1 achieves balance by altering the sequence of numbers </w:t>
+      </w:r>
+      <w:r>
+        <w:t xml:space="preserve">that is </w:t>
+      </w:r>
+      <w:r>
+        <w:t>to be inserted</w:t>
+      </w:r>
+      <w:r>
+        <w:t xml:space="preserve"> into an empty tree</w:t>
+      </w:r>
+      <w:r>
+        <w:t>, while the AVL tree rotates nodes within the tree to ensure balance is maintained</w:t>
+      </w:r>
+      <w:r>
+        <w:t>.</w:t>
+      </w:r>
     </w:p>
     <w:p>
       <w:pPr>
         <w:pStyle w:val="Heading1"/>
       </w:pPr>
-      <w:bookmarkStart w:id="16" w:name="_Toc136252463"/>
+      <w:bookmarkStart w:id="22" w:name="_Toc136360806"/>
       <w:r>
         <w:t>References</w:t>
       </w:r>
-      <w:bookmarkEnd w:id="16"/>
+      <w:bookmarkEnd w:id="22"/>
     </w:p>
     <w:p/>
+    <w:p>
+      <w:r>
+        <w:t xml:space="preserve">Stack Overflow. (2015, December 3). Print binary tree level by level in Python [Online forum post]. Stack Overflow. Retrieved from </w:t>
+      </w:r>
+      <w:hyperlink r:id="rId23" w:history="1">
+        <w:r>
+          <w:rPr>
+            <w:rStyle w:val="Hyperlink"/>
+          </w:rPr>
+          <w:t>https://stackoverflow.com/questions/34012886/print-binary-tree-level-by-level-in-python</w:t>
+        </w:r>
+      </w:hyperlink>
+      <w:r>
+        <w:t xml:space="preserve"> </w:t>
+      </w:r>
+    </w:p>
+    <w:p>
+      <w:proofErr w:type="spellStart"/>
+      <w:r>
+        <w:t>GeeksforGeeks</w:t>
+      </w:r>
+      <w:proofErr w:type="spellEnd"/>
+      <w:r>
+        <w:t xml:space="preserve">. (n.d.). Deletion in Binary Search Tree. </w:t>
+      </w:r>
+      <w:proofErr w:type="spellStart"/>
+      <w:r>
+        <w:t>GeeksforGeeks</w:t>
+      </w:r>
+      <w:proofErr w:type="spellEnd"/>
+      <w:r>
+        <w:t xml:space="preserve">. Retrieved from </w:t>
+      </w:r>
+      <w:hyperlink r:id="rId24" w:history="1">
+        <w:r>
+          <w:rPr>
+            <w:rStyle w:val="Hyperlink"/>
+          </w:rPr>
+          <w:t>https://www.geeksforgeeks.org/deletion-in-binary-search-tree/</w:t>
+        </w:r>
+      </w:hyperlink>
+      <w:r>
+        <w:t xml:space="preserve"> </w:t>
+      </w:r>
+    </w:p>
+    <w:p>
+      <w:proofErr w:type="spellStart"/>
+      <w:r>
+        <w:t>GeeksforGeeks</w:t>
+      </w:r>
+      <w:proofErr w:type="spellEnd"/>
+      <w:r>
+        <w:t xml:space="preserve">. (n.d.). Count Non-Leaf Nodes in Binary Tree. </w:t>
+      </w:r>
+      <w:proofErr w:type="spellStart"/>
+      <w:r>
+        <w:t>GeeksforGeeks</w:t>
+      </w:r>
+      <w:proofErr w:type="spellEnd"/>
+      <w:r>
+        <w:t xml:space="preserve">. Retrieved from </w:t>
+      </w:r>
+      <w:hyperlink r:id="rId25" w:history="1">
+        <w:r>
+          <w:rPr>
+            <w:rStyle w:val="Hyperlink"/>
+          </w:rPr>
+          <w:t>https://www.geeksforgeeks.org/count-non-leaf-nodes-binary-tree/</w:t>
+        </w:r>
+      </w:hyperlink>
+      <w:r>
+        <w:t xml:space="preserve"> </w:t>
+      </w:r>
+    </w:p>
     <w:sectPr>
-      <w:footerReference w:type="first" r:id="rId10"/>
       <w:pgSz w:w="11906" w:h="16838"/>
       <w:pgMar w:top="1440" w:right="1440" w:bottom="1440" w:left="1440" w:header="708" w:footer="708" w:gutter="0"/>
       <w:pgNumType w:start="1"/>
@@ -3953,7 +7950,7 @@
 </file>
 
 <file path=word/endnotes.xml><?xml version="1.0" encoding="utf-8"?>
-<w:endnotes xmlns:wpc="http://schemas.microsoft.com/office/word/2010/wordprocessingCanvas" xmlns:cx="http://schemas.microsoft.com/office/drawing/2014/chartex" xmlns:cx1="http://schemas.microsoft.com/office/drawing/2015/9/8/chartex" xmlns:cx2="http://schemas.microsoft.com/office/drawing/2015/10/21/chartex" xmlns:cx3="http://schemas.microsoft.com/office/drawing/2016/5/9/chartex" xmlns:cx4="http://schemas.microsoft.com/office/drawing/2016/5/10/chartex" xmlns:cx5="http://schemas.microsoft.com/office/drawing/2016/5/11/chartex" xmlns:cx6="http://schemas.microsoft.com/office/drawing/2016/5/12/chartex" xmlns:cx7="http://schemas.microsoft.com/office/drawing/2016/5/13/chartex" xmlns:cx8="http://schemas.microsoft.com/office/drawing/2016/5/14/chartex" xmlns:mc="http://schemas.openxmlformats.org/markup-compatibility/2006" xmlns:aink="http://schemas.microsoft.com/office/drawing/2016/ink" xmlns:am3d="http://schemas.microsoft.com/office/drawing/2017/model3d" xmlns:o="urn:schemas-microsoft-com:office:office" xmlns:r="http://schemas.openxmlformats.org/officeDocument/2006/relationships" xmlns:m="http://schemas.openxmlformats.org/officeDocument/2006/math" xmlns:v="urn:schemas-microsoft-com:vml" xmlns:wp14="http://schemas.microsoft.com/office/word/2010/wordprocessingDrawing" xmlns:wp="http://schemas.openxmlformats.org/drawingml/2006/wordprocessingDrawing" xmlns:w10="urn:schemas-microsoft-com:office:word" xmlns:w="http://schemas.openxmlformats.org/wordprocessingml/2006/main" xmlns:w14="http://schemas.microsoft.com/office/word/2010/wordml" xmlns:w15="http://schemas.microsoft.com/office/word/2012/wordml" xmlns:w16cid="http://schemas.microsoft.com/office/word/2016/wordml/cid" xmlns:w16se="http://schemas.microsoft.com/office/word/2015/wordml/symex" xmlns:wpg="http://schemas.microsoft.com/office/word/2010/wordprocessingGroup" xmlns:wpi="http://schemas.microsoft.com/office/word/2010/wordprocessingInk" xmlns:wne="http://schemas.microsoft.com/office/word/2006/wordml" xmlns:wps="http://schemas.microsoft.com/office/word/2010/wordprocessingShape" mc:Ignorable="w14 w15 w16se w16cid wp14">
+<w:endnotes xmlns:wpc="http://schemas.microsoft.com/office/word/2010/wordprocessingCanvas" xmlns:cx="http://schemas.microsoft.com/office/drawing/2014/chartex" xmlns:cx1="http://schemas.microsoft.com/office/drawing/2015/9/8/chartex" xmlns:cx2="http://schemas.microsoft.com/office/drawing/2015/10/21/chartex" xmlns:cx3="http://schemas.microsoft.com/office/drawing/2016/5/9/chartex" xmlns:cx4="http://schemas.microsoft.com/office/drawing/2016/5/10/chartex" xmlns:cx5="http://schemas.microsoft.com/office/drawing/2016/5/11/chartex" xmlns:cx6="http://schemas.microsoft.com/office/drawing/2016/5/12/chartex" xmlns:cx7="http://schemas.microsoft.com/office/drawing/2016/5/13/chartex" xmlns:cx8="http://schemas.microsoft.com/office/drawing/2016/5/14/chartex" xmlns:mc="http://schemas.openxmlformats.org/markup-compatibility/2006" xmlns:aink="http://schemas.microsoft.com/office/drawing/2016/ink" xmlns:am3d="http://schemas.microsoft.com/office/drawing/2017/model3d" xmlns:o="urn:schemas-microsoft-com:office:office" xmlns:oel="http://schemas.microsoft.com/office/2019/extlst" xmlns:r="http://schemas.openxmlformats.org/officeDocument/2006/relationships" xmlns:m="http://schemas.openxmlformats.org/officeDocument/2006/math" xmlns:v="urn:schemas-microsoft-com:vml" xmlns:wp14="http://schemas.microsoft.com/office/word/2010/wordprocessingDrawing" xmlns:wp="http://schemas.openxmlformats.org/drawingml/2006/wordprocessingDrawing" xmlns:w10="urn:schemas-microsoft-com:office:word" xmlns:w="http://schemas.openxmlformats.org/wordprocessingml/2006/main" xmlns:w14="http://schemas.microsoft.com/office/word/2010/wordml" xmlns:w15="http://schemas.microsoft.com/office/word/2012/wordml" xmlns:w16cex="http://schemas.microsoft.com/office/word/2018/wordml/cex" xmlns:w16cid="http://schemas.microsoft.com/office/word/2016/wordml/cid" xmlns:w16="http://schemas.microsoft.com/office/word/2018/wordml" xmlns:w16du="http://schemas.microsoft.com/office/word/2023/wordml/word16du" xmlns:w16sdtdh="http://schemas.microsoft.com/office/word/2020/wordml/sdtdatahash" xmlns:w16se="http://schemas.microsoft.com/office/word/2015/wordml/symex" xmlns:wpg="http://schemas.microsoft.com/office/word/2010/wordprocessingGroup" xmlns:wpi="http://schemas.microsoft.com/office/word/2010/wordprocessingInk" xmlns:wne="http://schemas.microsoft.com/office/word/2006/wordml" xmlns:wps="http://schemas.microsoft.com/office/word/2010/wordprocessingShape" mc:Ignorable="w14 w15 w16se w16cid w16 w16cex w16sdtdh wp14">
   <w:endnote w:type="separator" w:id="-1">
     <w:p>
       <w:pPr>
@@ -3978,7 +7975,7 @@
 </file>
 
 <file path=word/footer1.xml><?xml version="1.0" encoding="utf-8"?>
-<w:ftr xmlns:wpc="http://schemas.microsoft.com/office/word/2010/wordprocessingCanvas" xmlns:cx="http://schemas.microsoft.com/office/drawing/2014/chartex" xmlns:cx1="http://schemas.microsoft.com/office/drawing/2015/9/8/chartex" xmlns:cx2="http://schemas.microsoft.com/office/drawing/2015/10/21/chartex" xmlns:cx3="http://schemas.microsoft.com/office/drawing/2016/5/9/chartex" xmlns:cx4="http://schemas.microsoft.com/office/drawing/2016/5/10/chartex" xmlns:cx5="http://schemas.microsoft.com/office/drawing/2016/5/11/chartex" xmlns:cx6="http://schemas.microsoft.com/office/drawing/2016/5/12/chartex" xmlns:cx7="http://schemas.microsoft.com/office/drawing/2016/5/13/chartex" xmlns:cx8="http://schemas.microsoft.com/office/drawing/2016/5/14/chartex" xmlns:mc="http://schemas.openxmlformats.org/markup-compatibility/2006" xmlns:aink="http://schemas.microsoft.com/office/drawing/2016/ink" xmlns:am3d="http://schemas.microsoft.com/office/drawing/2017/model3d" xmlns:o="urn:schemas-microsoft-com:office:office" xmlns:r="http://schemas.openxmlformats.org/officeDocument/2006/relationships" xmlns:m="http://schemas.openxmlformats.org/officeDocument/2006/math" xmlns:v="urn:schemas-microsoft-com:vml" xmlns:wp14="http://schemas.microsoft.com/office/word/2010/wordprocessingDrawing" xmlns:wp="http://schemas.openxmlformats.org/drawingml/2006/wordprocessingDrawing" xmlns:w10="urn:schemas-microsoft-com:office:word" xmlns:w="http://schemas.openxmlformats.org/wordprocessingml/2006/main" xmlns:w14="http://schemas.microsoft.com/office/word/2010/wordml" xmlns:w15="http://schemas.microsoft.com/office/word/2012/wordml" xmlns:w16cid="http://schemas.microsoft.com/office/word/2016/wordml/cid" xmlns:w16se="http://schemas.microsoft.com/office/word/2015/wordml/symex" xmlns:wpg="http://schemas.microsoft.com/office/word/2010/wordprocessingGroup" xmlns:wpi="http://schemas.microsoft.com/office/word/2010/wordprocessingInk" xmlns:wne="http://schemas.microsoft.com/office/word/2006/wordml" xmlns:wps="http://schemas.microsoft.com/office/word/2010/wordprocessingShape" mc:Ignorable="w14 w15 w16se w16cid wp14">
+<w:ftr xmlns:wpc="http://schemas.microsoft.com/office/word/2010/wordprocessingCanvas" xmlns:cx="http://schemas.microsoft.com/office/drawing/2014/chartex" xmlns:cx1="http://schemas.microsoft.com/office/drawing/2015/9/8/chartex" xmlns:cx2="http://schemas.microsoft.com/office/drawing/2015/10/21/chartex" xmlns:cx3="http://schemas.microsoft.com/office/drawing/2016/5/9/chartex" xmlns:cx4="http://schemas.microsoft.com/office/drawing/2016/5/10/chartex" xmlns:cx5="http://schemas.microsoft.com/office/drawing/2016/5/11/chartex" xmlns:cx6="http://schemas.microsoft.com/office/drawing/2016/5/12/chartex" xmlns:cx7="http://schemas.microsoft.com/office/drawing/2016/5/13/chartex" xmlns:cx8="http://schemas.microsoft.com/office/drawing/2016/5/14/chartex" xmlns:mc="http://schemas.openxmlformats.org/markup-compatibility/2006" xmlns:aink="http://schemas.microsoft.com/office/drawing/2016/ink" xmlns:am3d="http://schemas.microsoft.com/office/drawing/2017/model3d" xmlns:o="urn:schemas-microsoft-com:office:office" xmlns:oel="http://schemas.microsoft.com/office/2019/extlst" xmlns:r="http://schemas.openxmlformats.org/officeDocument/2006/relationships" xmlns:m="http://schemas.openxmlformats.org/officeDocument/2006/math" xmlns:v="urn:schemas-microsoft-com:vml" xmlns:wp14="http://schemas.microsoft.com/office/word/2010/wordprocessingDrawing" xmlns:wp="http://schemas.openxmlformats.org/drawingml/2006/wordprocessingDrawing" xmlns:w10="urn:schemas-microsoft-com:office:word" xmlns:w="http://schemas.openxmlformats.org/wordprocessingml/2006/main" xmlns:w14="http://schemas.microsoft.com/office/word/2010/wordml" xmlns:w15="http://schemas.microsoft.com/office/word/2012/wordml" xmlns:w16cex="http://schemas.microsoft.com/office/word/2018/wordml/cex" xmlns:w16cid="http://schemas.microsoft.com/office/word/2016/wordml/cid" xmlns:w16="http://schemas.microsoft.com/office/word/2018/wordml" xmlns:w16du="http://schemas.microsoft.com/office/word/2023/wordml/word16du" xmlns:w16sdtdh="http://schemas.microsoft.com/office/word/2020/wordml/sdtdatahash" xmlns:w16se="http://schemas.microsoft.com/office/word/2015/wordml/symex" xmlns:wpg="http://schemas.microsoft.com/office/word/2010/wordprocessingGroup" xmlns:wpi="http://schemas.microsoft.com/office/word/2010/wordprocessingInk" xmlns:wne="http://schemas.microsoft.com/office/word/2006/wordml" xmlns:wps="http://schemas.microsoft.com/office/word/2010/wordprocessingShape" mc:Ignorable="w14 w15 w16se w16cid w16 w16cex w16sdtdh wp14">
   <w:sdt>
     <w:sdtPr>
       <w:id w:val="-1845155718"/>
@@ -3987,7 +7984,6 @@
         <w:docPartUnique/>
       </w:docPartObj>
     </w:sdtPr>
-    <w:sdtEndPr/>
     <w:sdtContent>
       <w:p>
         <w:pPr>
@@ -4033,7 +8029,7 @@
 </file>
 
 <file path=word/footnotes.xml><?xml version="1.0" encoding="utf-8"?>
-<w:footnotes xmlns:wpc="http://schemas.microsoft.com/office/word/2010/wordprocessingCanvas" xmlns:cx="http://schemas.microsoft.com/office/drawing/2014/chartex" xmlns:cx1="http://schemas.microsoft.com/office/drawing/2015/9/8/chartex" xmlns:cx2="http://schemas.microsoft.com/office/drawing/2015/10/21/chartex" xmlns:cx3="http://schemas.microsoft.com/office/drawing/2016/5/9/chartex" xmlns:cx4="http://schemas.microsoft.com/office/drawing/2016/5/10/chartex" xmlns:cx5="http://schemas.microsoft.com/office/drawing/2016/5/11/chartex" xmlns:cx6="http://schemas.microsoft.com/office/drawing/2016/5/12/chartex" xmlns:cx7="http://schemas.microsoft.com/office/drawing/2016/5/13/chartex" xmlns:cx8="http://schemas.microsoft.com/office/drawing/2016/5/14/chartex" xmlns:mc="http://schemas.openxmlformats.org/markup-compatibility/2006" xmlns:aink="http://schemas.microsoft.com/office/drawing/2016/ink" xmlns:am3d="http://schemas.microsoft.com/office/drawing/2017/model3d" xmlns:o="urn:schemas-microsoft-com:office:office" xmlns:r="http://schemas.openxmlformats.org/officeDocument/2006/relationships" xmlns:m="http://schemas.openxmlformats.org/officeDocument/2006/math" xmlns:v="urn:schemas-microsoft-com:vml" xmlns:wp14="http://schemas.microsoft.com/office/word/2010/wordprocessingDrawing" xmlns:wp="http://schemas.openxmlformats.org/drawingml/2006/wordprocessingDrawing" xmlns:w10="urn:schemas-microsoft-com:office:word" xmlns:w="http://schemas.openxmlformats.org/wordprocessingml/2006/main" xmlns:w14="http://schemas.microsoft.com/office/word/2010/wordml" xmlns:w15="http://schemas.microsoft.com/office/word/2012/wordml" xmlns:w16cid="http://schemas.microsoft.com/office/word/2016/wordml/cid" xmlns:w16se="http://schemas.microsoft.com/office/word/2015/wordml/symex" xmlns:wpg="http://schemas.microsoft.com/office/word/2010/wordprocessingGroup" xmlns:wpi="http://schemas.microsoft.com/office/word/2010/wordprocessingInk" xmlns:wne="http://schemas.microsoft.com/office/word/2006/wordml" xmlns:wps="http://schemas.microsoft.com/office/word/2010/wordprocessingShape" mc:Ignorable="w14 w15 w16se w16cid wp14">
+<w:footnotes xmlns:wpc="http://schemas.microsoft.com/office/word/2010/wordprocessingCanvas" xmlns:cx="http://schemas.microsoft.com/office/drawing/2014/chartex" xmlns:cx1="http://schemas.microsoft.com/office/drawing/2015/9/8/chartex" xmlns:cx2="http://schemas.microsoft.com/office/drawing/2015/10/21/chartex" xmlns:cx3="http://schemas.microsoft.com/office/drawing/2016/5/9/chartex" xmlns:cx4="http://schemas.microsoft.com/office/drawing/2016/5/10/chartex" xmlns:cx5="http://schemas.microsoft.com/office/drawing/2016/5/11/chartex" xmlns:cx6="http://schemas.microsoft.com/office/drawing/2016/5/12/chartex" xmlns:cx7="http://schemas.microsoft.com/office/drawing/2016/5/13/chartex" xmlns:cx8="http://schemas.microsoft.com/office/drawing/2016/5/14/chartex" xmlns:mc="http://schemas.openxmlformats.org/markup-compatibility/2006" xmlns:aink="http://schemas.microsoft.com/office/drawing/2016/ink" xmlns:am3d="http://schemas.microsoft.com/office/drawing/2017/model3d" xmlns:o="urn:schemas-microsoft-com:office:office" xmlns:oel="http://schemas.microsoft.com/office/2019/extlst" xmlns:r="http://schemas.openxmlformats.org/officeDocument/2006/relationships" xmlns:m="http://schemas.openxmlformats.org/officeDocument/2006/math" xmlns:v="urn:schemas-microsoft-com:vml" xmlns:wp14="http://schemas.microsoft.com/office/word/2010/wordprocessingDrawing" xmlns:wp="http://schemas.openxmlformats.org/drawingml/2006/wordprocessingDrawing" xmlns:w10="urn:schemas-microsoft-com:office:word" xmlns:w="http://schemas.openxmlformats.org/wordprocessingml/2006/main" xmlns:w14="http://schemas.microsoft.com/office/word/2010/wordml" xmlns:w15="http://schemas.microsoft.com/office/word/2012/wordml" xmlns:w16cex="http://schemas.microsoft.com/office/word/2018/wordml/cex" xmlns:w16cid="http://schemas.microsoft.com/office/word/2016/wordml/cid" xmlns:w16="http://schemas.microsoft.com/office/word/2018/wordml" xmlns:w16du="http://schemas.microsoft.com/office/word/2023/wordml/word16du" xmlns:w16sdtdh="http://schemas.microsoft.com/office/word/2020/wordml/sdtdatahash" xmlns:w16se="http://schemas.microsoft.com/office/word/2015/wordml/symex" xmlns:wpg="http://schemas.microsoft.com/office/word/2010/wordprocessingGroup" xmlns:wpi="http://schemas.microsoft.com/office/word/2010/wordprocessingInk" xmlns:wne="http://schemas.microsoft.com/office/word/2006/wordml" xmlns:wps="http://schemas.microsoft.com/office/word/2010/wordprocessingShape" mc:Ignorable="w14 w15 w16se w16cid w16 w16cex w16sdtdh wp14">
   <w:footnote w:type="separator" w:id="-1">
     <w:p>
       <w:pPr>
@@ -4058,7 +8054,7 @@
 </file>
 
 <file path=word/numbering.xml><?xml version="1.0" encoding="utf-8"?>
-<w:numbering xmlns:wpc="http://schemas.microsoft.com/office/word/2010/wordprocessingCanvas" xmlns:cx="http://schemas.microsoft.com/office/drawing/2014/chartex" xmlns:cx1="http://schemas.microsoft.com/office/drawing/2015/9/8/chartex" xmlns:cx2="http://schemas.microsoft.com/office/drawing/2015/10/21/chartex" xmlns:cx3="http://schemas.microsoft.com/office/drawing/2016/5/9/chartex" xmlns:cx4="http://schemas.microsoft.com/office/drawing/2016/5/10/chartex" xmlns:cx5="http://schemas.microsoft.com/office/drawing/2016/5/11/chartex" xmlns:cx6="http://schemas.microsoft.com/office/drawing/2016/5/12/chartex" xmlns:cx7="http://schemas.microsoft.com/office/drawing/2016/5/13/chartex" xmlns:cx8="http://schemas.microsoft.com/office/drawing/2016/5/14/chartex" xmlns:mc="http://schemas.openxmlformats.org/markup-compatibility/2006" xmlns:aink="http://schemas.microsoft.com/office/drawing/2016/ink" xmlns:am3d="http://schemas.microsoft.com/office/drawing/2017/model3d" xmlns:o="urn:schemas-microsoft-com:office:office" xmlns:r="http://schemas.openxmlformats.org/officeDocument/2006/relationships" xmlns:m="http://schemas.openxmlformats.org/officeDocument/2006/math" xmlns:v="urn:schemas-microsoft-com:vml" xmlns:wp14="http://schemas.microsoft.com/office/word/2010/wordprocessingDrawing" xmlns:wp="http://schemas.openxmlformats.org/drawingml/2006/wordprocessingDrawing" xmlns:w10="urn:schemas-microsoft-com:office:word" xmlns:w="http://schemas.openxmlformats.org/wordprocessingml/2006/main" xmlns:w14="http://schemas.microsoft.com/office/word/2010/wordml" xmlns:w15="http://schemas.microsoft.com/office/word/2012/wordml" xmlns:w16cid="http://schemas.microsoft.com/office/word/2016/wordml/cid" xmlns:w16se="http://schemas.microsoft.com/office/word/2015/wordml/symex" xmlns:wpg="http://schemas.microsoft.com/office/word/2010/wordprocessingGroup" xmlns:wpi="http://schemas.microsoft.com/office/word/2010/wordprocessingInk" xmlns:wne="http://schemas.microsoft.com/office/word/2006/wordml" xmlns:wps="http://schemas.microsoft.com/office/word/2010/wordprocessingShape" mc:Ignorable="w14 w15 w16se w16cid wp14">
+<w:numbering xmlns:wpc="http://schemas.microsoft.com/office/word/2010/wordprocessingCanvas" xmlns:cx="http://schemas.microsoft.com/office/drawing/2014/chartex" xmlns:cx1="http://schemas.microsoft.com/office/drawing/2015/9/8/chartex" xmlns:cx2="http://schemas.microsoft.com/office/drawing/2015/10/21/chartex" xmlns:cx3="http://schemas.microsoft.com/office/drawing/2016/5/9/chartex" xmlns:cx4="http://schemas.microsoft.com/office/drawing/2016/5/10/chartex" xmlns:cx5="http://schemas.microsoft.com/office/drawing/2016/5/11/chartex" xmlns:cx6="http://schemas.microsoft.com/office/drawing/2016/5/12/chartex" xmlns:cx7="http://schemas.microsoft.com/office/drawing/2016/5/13/chartex" xmlns:cx8="http://schemas.microsoft.com/office/drawing/2016/5/14/chartex" xmlns:mc="http://schemas.openxmlformats.org/markup-compatibility/2006" xmlns:aink="http://schemas.microsoft.com/office/drawing/2016/ink" xmlns:am3d="http://schemas.microsoft.com/office/drawing/2017/model3d" xmlns:o="urn:schemas-microsoft-com:office:office" xmlns:oel="http://schemas.microsoft.com/office/2019/extlst" xmlns:r="http://schemas.openxmlformats.org/officeDocument/2006/relationships" xmlns:m="http://schemas.openxmlformats.org/officeDocument/2006/math" xmlns:v="urn:schemas-microsoft-com:vml" xmlns:wp14="http://schemas.microsoft.com/office/word/2010/wordprocessingDrawing" xmlns:wp="http://schemas.openxmlformats.org/drawingml/2006/wordprocessingDrawing" xmlns:w10="urn:schemas-microsoft-com:office:word" xmlns:w="http://schemas.openxmlformats.org/wordprocessingml/2006/main" xmlns:w14="http://schemas.microsoft.com/office/word/2010/wordml" xmlns:w15="http://schemas.microsoft.com/office/word/2012/wordml" xmlns:w16cex="http://schemas.microsoft.com/office/word/2018/wordml/cex" xmlns:w16cid="http://schemas.microsoft.com/office/word/2016/wordml/cid" xmlns:w16="http://schemas.microsoft.com/office/word/2018/wordml" xmlns:w16du="http://schemas.microsoft.com/office/word/2023/wordml/word16du" xmlns:w16sdtdh="http://schemas.microsoft.com/office/word/2020/wordml/sdtdatahash" xmlns:w16se="http://schemas.microsoft.com/office/word/2015/wordml/symex" xmlns:wpg="http://schemas.microsoft.com/office/word/2010/wordprocessingGroup" xmlns:wpi="http://schemas.microsoft.com/office/word/2010/wordprocessingInk" xmlns:wne="http://schemas.microsoft.com/office/word/2006/wordml" xmlns:wps="http://schemas.microsoft.com/office/word/2010/wordprocessingShape" mc:Ignorable="w14 w15 w16se w16cid w16 w16cex w16sdtdh wp14">
   <w:abstractNum w:abstractNumId="0" w15:restartNumberingAfterBreak="0">
     <w:nsid w:val="691A4D66"/>
     <w:multiLevelType w:val="hybridMultilevel"/>
@@ -4257,17 +8253,17 @@
       </w:rPr>
     </w:lvl>
   </w:abstractNum>
-  <w:num w:numId="1">
+  <w:num w:numId="1" w16cid:durableId="895623124">
     <w:abstractNumId w:val="0"/>
   </w:num>
-  <w:num w:numId="2">
+  <w:num w:numId="2" w16cid:durableId="1360931881">
     <w:abstractNumId w:val="1"/>
   </w:num>
 </w:numbering>
 </file>
 
 <file path=word/styles.xml><?xml version="1.0" encoding="utf-8"?>
-<w:styles xmlns:mc="http://schemas.openxmlformats.org/markup-compatibility/2006" xmlns:r="http://schemas.openxmlformats.org/officeDocument/2006/relationships" xmlns:w="http://schemas.openxmlformats.org/wordprocessingml/2006/main" xmlns:w14="http://schemas.microsoft.com/office/word/2010/wordml" xmlns:w15="http://schemas.microsoft.com/office/word/2012/wordml" xmlns:w16cid="http://schemas.microsoft.com/office/word/2016/wordml/cid" xmlns:w16se="http://schemas.microsoft.com/office/word/2015/wordml/symex" mc:Ignorable="w14 w15 w16se w16cid">
+<w:styles xmlns:mc="http://schemas.openxmlformats.org/markup-compatibility/2006" xmlns:r="http://schemas.openxmlformats.org/officeDocument/2006/relationships" xmlns:w="http://schemas.openxmlformats.org/wordprocessingml/2006/main" xmlns:w14="http://schemas.microsoft.com/office/word/2010/wordml" xmlns:w15="http://schemas.microsoft.com/office/word/2012/wordml" xmlns:w16cex="http://schemas.microsoft.com/office/word/2018/wordml/cex" xmlns:w16cid="http://schemas.microsoft.com/office/word/2016/wordml/cid" xmlns:w16="http://schemas.microsoft.com/office/word/2018/wordml" xmlns:w16sdtdh="http://schemas.microsoft.com/office/word/2020/wordml/sdtdatahash" xmlns:w16se="http://schemas.microsoft.com/office/word/2015/wordml/symex" mc:Ignorable="w14 w15 w16se w16cid w16 w16cex w16sdtdh">
   <w:docDefaults>
     <w:rPrDefault>
       <w:rPr>
@@ -4285,7 +8281,7 @@
       </w:pPr>
     </w:pPrDefault>
   </w:docDefaults>
-  <w:latentStyles w:defLockedState="0" w:defUIPriority="99" w:defSemiHidden="0" w:defUnhideWhenUsed="0" w:defQFormat="0" w:count="375">
+  <w:latentStyles w:defLockedState="0" w:defUIPriority="99" w:defSemiHidden="0" w:defUnhideWhenUsed="0" w:defQFormat="0" w:count="376">
     <w:lsdException w:name="Normal" w:uiPriority="0" w:qFormat="1"/>
     <w:lsdException w:name="heading 1" w:uiPriority="9" w:qFormat="1"/>
     <w:lsdException w:name="heading 2" w:semiHidden="1" w:uiPriority="9" w:unhideWhenUsed="1" w:qFormat="1"/>
@@ -4391,7 +8387,6 @@
     <w:lsdException w:name="HTML Sample" w:semiHidden="1" w:unhideWhenUsed="1"/>
     <w:lsdException w:name="HTML Typewriter" w:semiHidden="1" w:unhideWhenUsed="1"/>
     <w:lsdException w:name="HTML Variable" w:semiHidden="1" w:unhideWhenUsed="1"/>
-    <w:lsdException w:name="Normal Table" w:semiHidden="1" w:unhideWhenUsed="1"/>
     <w:lsdException w:name="annotation subject" w:semiHidden="1" w:unhideWhenUsed="1"/>
     <w:lsdException w:name="No List" w:semiHidden="1" w:unhideWhenUsed="1"/>
     <w:lsdException w:name="Outline List 1" w:semiHidden="1" w:unhideWhenUsed="1"/>
@@ -4438,10 +8433,8 @@
     <w:lsdException w:name="Table Subtle 2" w:semiHidden="1" w:unhideWhenUsed="1"/>
     <w:lsdException w:name="Table Web 1" w:semiHidden="1" w:unhideWhenUsed="1"/>
     <w:lsdException w:name="Table Web 2" w:semiHidden="1" w:unhideWhenUsed="1"/>
-    <w:lsdException w:name="Table Web 3" w:semiHidden="1" w:unhideWhenUsed="1"/>
     <w:lsdException w:name="Balloon Text" w:semiHidden="1" w:unhideWhenUsed="1"/>
     <w:lsdException w:name="Table Grid" w:uiPriority="39"/>
-    <w:lsdException w:name="Table Theme" w:semiHidden="1" w:unhideWhenUsed="1"/>
     <w:lsdException w:name="Placeholder Text" w:semiHidden="1"/>
     <w:lsdException w:name="No Spacing" w:uiPriority="1" w:qFormat="1"/>
     <w:lsdException w:name="Light Shading" w:uiPriority="60"/>
@@ -4661,6 +8654,7 @@
     <w:lsdException w:name="Smart Hyperlink" w:semiHidden="1" w:unhideWhenUsed="1"/>
     <w:lsdException w:name="Hashtag" w:semiHidden="1" w:unhideWhenUsed="1"/>
     <w:lsdException w:name="Unresolved Mention" w:semiHidden="1" w:unhideWhenUsed="1"/>
+    <w:lsdException w:name="Smart Link" w:semiHidden="1" w:unhideWhenUsed="1"/>
   </w:latentStyles>
   <w:style w:type="paragraph" w:default="1" w:styleId="Normal">
     <w:name w:val="Normal"/>
@@ -4934,6 +8928,37 @@
       <w:spacing w:after="100"/>
       <w:ind w:left="480"/>
     </w:pPr>
+  </w:style>
+  <w:style w:type="table" w:styleId="TableGrid">
+    <w:name w:val="Table Grid"/>
+    <w:basedOn w:val="TableNormal"/>
+    <w:uiPriority w:val="39"/>
+    <w:rsid w:val="0051689A"/>
+    <w:pPr>
+      <w:spacing w:after="0" w:line="240" w:lineRule="auto"/>
+    </w:pPr>
+    <w:tblPr>
+      <w:tblBorders>
+        <w:top w:val="single" w:sz="4" w:space="0" w:color="auto"/>
+        <w:left w:val="single" w:sz="4" w:space="0" w:color="auto"/>
+        <w:bottom w:val="single" w:sz="4" w:space="0" w:color="auto"/>
+        <w:right w:val="single" w:sz="4" w:space="0" w:color="auto"/>
+        <w:insideH w:val="single" w:sz="4" w:space="0" w:color="auto"/>
+        <w:insideV w:val="single" w:sz="4" w:space="0" w:color="auto"/>
+      </w:tblBorders>
+    </w:tblPr>
+  </w:style>
+  <w:style w:type="character" w:styleId="UnresolvedMention">
+    <w:name w:val="Unresolved Mention"/>
+    <w:basedOn w:val="DefaultParagraphFont"/>
+    <w:uiPriority w:val="99"/>
+    <w:semiHidden/>
+    <w:unhideWhenUsed/>
+    <w:rsid w:val="0013594A"/>
+    <w:rPr>
+      <w:color w:val="605E5C"/>
+      <w:shd w:val="clear" w:color="auto" w:fill="E1DFDD"/>
+    </w:rPr>
   </w:style>
 </w:styles>
 </file>

--- a/10636908_ Sharma_Poorav_CSP2348_A3.docx
+++ b/10636908_ Sharma_Poorav_CSP2348_A3.docx
@@ -1858,10 +1858,7 @@
         <w:t>by comparing the new data values with the existing data values. The positions where data values are placed are called nodes. The first</w:t>
       </w:r>
       <w:r>
-        <w:t xml:space="preserve"> </w:t>
-      </w:r>
-      <w:r>
-        <w:t>(top)</w:t>
+        <w:t xml:space="preserve"> (top)</w:t>
       </w:r>
       <w:r>
         <w:t xml:space="preserve"> node</w:t>
@@ -2961,15 +2958,7 @@
       </w:r>
       <w:r>
         <w:tab/>
-      </w:r>
-      <w:r>
-        <w:t xml:space="preserve">Let N be the N </w:t>
-      </w:r>
-      <w:r>
-        <w:t>right</w:t>
-      </w:r>
-      <w:r>
-        <w:t xml:space="preserve"> </w:t>
+        <w:t xml:space="preserve">Let N be the N right </w:t>
       </w:r>
       <w:proofErr w:type="gramStart"/>
       <w:r>
@@ -3151,53 +3140,1295 @@
       </w:r>
       <w:r>
         <w:tab/>
-        <w:t xml:space="preserve">Let N be the N </w:t>
-      </w:r>
+        <w:t xml:space="preserve">Let N be the N left </w:t>
+      </w:r>
+      <w:proofErr w:type="gramStart"/>
+      <w:r>
+        <w:t>subtree</w:t>
+      </w:r>
+      <w:proofErr w:type="gramEnd"/>
+    </w:p>
+    <w:p>
+      <w:pPr>
+        <w:ind w:left="2880"/>
+      </w:pPr>
+      <w:r>
+        <w:t>Repeat</w:t>
+      </w:r>
+      <w:r>
+        <w:t xml:space="preserve"> from step 1</w:t>
+      </w:r>
+      <w:r>
+        <w:t xml:space="preserve"> till all </w:t>
+      </w:r>
+      <w:r>
+        <w:t>it has</w:t>
+      </w:r>
+      <w:r>
+        <w:t xml:space="preserve"> travers all the node on the left subtree of N</w:t>
+      </w:r>
+      <w:r>
+        <w:t>.</w:t>
+      </w:r>
+    </w:p>
+    <w:p>
+      <w:pPr>
+        <w:ind w:firstLine="720"/>
+      </w:pPr>
+      <w:r>
+        <w:tab/>
+      </w:r>
+      <w:r>
+        <w:tab/>
+        <w:t>Traverse the right subtree of N in order</w:t>
+      </w:r>
+    </w:p>
+    <w:p>
+      <w:pPr>
+        <w:ind w:firstLine="720"/>
+      </w:pPr>
+      <w:r>
+        <w:tab/>
+      </w:r>
+      <w:r>
+        <w:tab/>
+      </w:r>
+      <w:r>
+        <w:tab/>
+        <w:t xml:space="preserve">Let N be the N right </w:t>
+      </w:r>
+      <w:proofErr w:type="gramStart"/>
+      <w:r>
+        <w:t>subtree</w:t>
+      </w:r>
+      <w:proofErr w:type="gramEnd"/>
+    </w:p>
+    <w:p>
+      <w:pPr>
+        <w:ind w:left="2880"/>
+      </w:pPr>
+      <w:r>
+        <w:t xml:space="preserve">Repeat </w:t>
+      </w:r>
+      <w:r>
+        <w:t xml:space="preserve">from step 1 </w:t>
+      </w:r>
+      <w:r>
+        <w:t xml:space="preserve">till </w:t>
+      </w:r>
+      <w:r>
+        <w:t xml:space="preserve">it has </w:t>
+      </w:r>
+      <w:r>
+        <w:t xml:space="preserve">travers all the node on the </w:t>
+      </w:r>
+      <w:r>
+        <w:t>right</w:t>
+      </w:r>
+      <w:r>
+        <w:t xml:space="preserve"> subtree of N</w:t>
+      </w:r>
+      <w:r>
+        <w:t>.</w:t>
+      </w:r>
+    </w:p>
+    <w:p>
+      <w:pPr>
+        <w:ind w:firstLine="720"/>
+      </w:pPr>
+    </w:p>
+    <w:p>
+      <w:pPr>
+        <w:ind w:left="1440" w:firstLine="720"/>
+      </w:pPr>
+      <w:r>
+        <w:t xml:space="preserve">If N has right subtree </w:t>
+      </w:r>
+      <w:r>
+        <w:t>or</w:t>
+      </w:r>
+      <w:r>
+        <w:t xml:space="preserve"> left subtree</w:t>
+      </w:r>
+    </w:p>
+    <w:p>
+      <w:pPr>
+        <w:ind w:firstLine="720"/>
+      </w:pPr>
+      <w:r>
+        <w:tab/>
+      </w:r>
+      <w:r>
+        <w:tab/>
+      </w:r>
+      <w:r>
+        <w:tab/>
+      </w:r>
+      <w:r>
+        <w:t>Display the element at N.</w:t>
+      </w:r>
+    </w:p>
+    <w:p>
+      <w:pPr>
+        <w:ind w:firstLine="720"/>
+      </w:pPr>
+      <w:r>
+        <w:tab/>
+      </w:r>
+      <w:r>
+        <w:tab/>
+        <w:t>END IF</w:t>
+      </w:r>
+    </w:p>
+    <w:p>
+      <w:pPr>
+        <w:ind w:firstLine="720"/>
+      </w:pPr>
+      <w:r>
+        <w:tab/>
+        <w:t>END IF</w:t>
+      </w:r>
+    </w:p>
+    <w:p>
+      <w:pPr>
+        <w:ind w:firstLine="720"/>
+      </w:pPr>
+      <w:r>
+        <w:tab/>
+      </w:r>
+    </w:p>
+    <w:p/>
+    <w:p>
+      <w:pPr>
+        <w:pStyle w:val="Heading2"/>
+      </w:pPr>
+      <w:bookmarkStart w:id="11" w:name="_Toc136360795"/>
+      <w:r>
+        <w:t xml:space="preserve">c) </w:t>
+      </w:r>
+      <w:r>
+        <w:t>Modify the pre-order traversal algorithm to form a new method</w:t>
+      </w:r>
+      <w:r>
+        <w:t xml:space="preserve"> </w:t>
+      </w:r>
+      <w:r>
+        <w:t>such that, for a</w:t>
+      </w:r>
+      <w:r>
+        <w:t xml:space="preserve"> </w:t>
+      </w:r>
+      <w:r>
+        <w:t xml:space="preserve">given node N in a BST, it </w:t>
+      </w:r>
+      <w:r>
+        <w:t>counts</w:t>
+      </w:r>
+      <w:r>
+        <w:t xml:space="preserve"> the total number of nodes of the sub-tree rooted at N, and prints all nodes, including N</w:t>
+      </w:r>
+      <w:r>
+        <w:t xml:space="preserve"> </w:t>
+      </w:r>
+      <w:r>
+        <w:t>of the sub-tree.</w:t>
+      </w:r>
+      <w:bookmarkEnd w:id="11"/>
+    </w:p>
+    <w:p>
+      <w:r>
+        <w:t>N = node search input</w:t>
+      </w:r>
+    </w:p>
+    <w:p>
+      <w:r>
+        <w:t>Count = number of nodes = 0</w:t>
+      </w:r>
+    </w:p>
+    <w:p>
+      <w:r>
+        <w:t>search N in tree</w:t>
+      </w:r>
+    </w:p>
+    <w:p>
+      <w:r>
+        <w:tab/>
+        <w:t xml:space="preserve">IF </w:t>
+      </w:r>
+      <w:r>
+        <w:t>N</w:t>
+      </w:r>
+      <w:r>
+        <w:t xml:space="preserve"> search is successful</w:t>
+      </w:r>
+    </w:p>
+    <w:p>
+      <w:r>
+        <w:tab/>
+      </w:r>
+      <w:r>
+        <w:tab/>
+        <w:t>IF N subtree not empty</w:t>
+      </w:r>
+    </w:p>
+    <w:p>
+      <w:r>
+        <w:tab/>
+      </w:r>
+      <w:r>
+        <w:tab/>
+      </w:r>
+      <w:r>
+        <w:tab/>
+        <w:t xml:space="preserve">Display </w:t>
+      </w:r>
+      <w:r>
+        <w:t>element of</w:t>
+      </w:r>
+      <w:r>
+        <w:t xml:space="preserve"> N.</w:t>
+      </w:r>
+    </w:p>
+    <w:p>
+      <w:pPr>
+        <w:ind w:left="1440" w:firstLine="720"/>
+      </w:pPr>
+      <w:r>
+        <w:t>Count plus one</w:t>
+      </w:r>
+    </w:p>
+    <w:p>
+      <w:pPr>
+        <w:ind w:firstLine="720"/>
+      </w:pPr>
+      <w:r>
+        <w:tab/>
+      </w:r>
+      <w:r>
+        <w:tab/>
+      </w:r>
+      <w:r>
+        <w:t>Traverse the left subtree of N in order</w:t>
+      </w:r>
+      <w:r>
+        <w:tab/>
+      </w:r>
+      <w:r>
+        <w:tab/>
+      </w:r>
+    </w:p>
+    <w:p>
+      <w:pPr>
+        <w:ind w:firstLine="720"/>
+      </w:pPr>
+      <w:r>
+        <w:tab/>
+      </w:r>
+      <w:r>
+        <w:tab/>
+      </w:r>
+      <w:r>
+        <w:tab/>
+      </w:r>
+      <w:r>
+        <w:t xml:space="preserve">Repeat </w:t>
+      </w:r>
+      <w:r>
+        <w:t>step</w:t>
+      </w:r>
+      <w:r>
+        <w:t>s</w:t>
+      </w:r>
+      <w:r>
+        <w:t xml:space="preserve"> by change N to its left subtree</w:t>
+      </w:r>
+      <w:r>
+        <w:t>.</w:t>
+      </w:r>
+    </w:p>
+    <w:p>
+      <w:pPr>
+        <w:ind w:firstLine="720"/>
+      </w:pPr>
+      <w:r>
+        <w:tab/>
+      </w:r>
+      <w:r>
+        <w:tab/>
+      </w:r>
+      <w:r>
+        <w:t>Traverse the right subtree of N in order</w:t>
+      </w:r>
+    </w:p>
+    <w:p>
+      <w:pPr>
+        <w:ind w:left="2160" w:firstLine="720"/>
+      </w:pPr>
+      <w:r>
+        <w:t>Repeat step</w:t>
+      </w:r>
+      <w:r>
+        <w:t>s</w:t>
+      </w:r>
+      <w:r>
+        <w:t xml:space="preserve"> by change N to its </w:t>
+      </w:r>
+      <w:r>
+        <w:t>right</w:t>
+      </w:r>
+      <w:r>
+        <w:t xml:space="preserve"> subtree</w:t>
+      </w:r>
+      <w:r>
+        <w:t>.</w:t>
+      </w:r>
+      <w:r>
+        <w:tab/>
+      </w:r>
+      <w:r>
+        <w:tab/>
+      </w:r>
+    </w:p>
+    <w:p>
+      <w:pPr>
+        <w:ind w:firstLine="720"/>
+      </w:pPr>
+      <w:r>
+        <w:lastRenderedPageBreak/>
+        <w:tab/>
+        <w:t>END IF</w:t>
+      </w:r>
+    </w:p>
+    <w:p>
+      <w:pPr>
+        <w:ind w:firstLine="720"/>
+      </w:pPr>
+      <w:r>
+        <w:t>END IF</w:t>
+      </w:r>
+    </w:p>
+    <w:p>
+      <w:r>
+        <w:tab/>
+        <w:t>Else</w:t>
+      </w:r>
+      <w:r>
+        <w:t xml:space="preserve"> </w:t>
+      </w:r>
+    </w:p>
+    <w:p>
+      <w:r>
+        <w:tab/>
+      </w:r>
+      <w:r>
+        <w:tab/>
+        <w:t xml:space="preserve">N node not found in binary tree </w:t>
+      </w:r>
+    </w:p>
+    <w:p>
+      <w:r>
+        <w:tab/>
+      </w:r>
+      <w:r>
+        <w:tab/>
+        <w:t xml:space="preserve">Terminate </w:t>
+      </w:r>
+      <w:r>
+        <w:t>loop.</w:t>
+      </w:r>
+    </w:p>
+    <w:p>
+      <w:r>
+        <w:tab/>
+        <w:t>END ELSE</w:t>
+      </w:r>
+    </w:p>
+    <w:p>
+      <w:pPr>
+        <w:pStyle w:val="Heading2"/>
+      </w:pPr>
+      <w:bookmarkStart w:id="12" w:name="_Toc136360796"/>
+      <w:r>
+        <w:t>d) Modify the search tree node algorithm to form a new method so that, for a given node N in a BST, it calculates the depth of the node N (in the BST).</w:t>
+      </w:r>
+      <w:bookmarkEnd w:id="12"/>
+    </w:p>
+    <w:p>
+      <w:r>
+        <w:t xml:space="preserve">N = input integer </w:t>
+      </w:r>
+      <w:r>
+        <w:t xml:space="preserve">from user will act as the node </w:t>
+      </w:r>
+    </w:p>
+    <w:p>
+      <w:r>
+        <w:t>R</w:t>
+      </w:r>
+      <w:r>
+        <w:t xml:space="preserve"> = root node </w:t>
+      </w:r>
+      <w:r>
+        <w:t>of the tree</w:t>
+      </w:r>
+    </w:p>
+    <w:p>
+      <w:r>
+        <w:t xml:space="preserve">Dept = the dept of the </w:t>
+      </w:r>
+      <w:r>
+        <w:t>N</w:t>
+      </w:r>
+      <w:r>
+        <w:t xml:space="preserve"> </w:t>
+      </w:r>
+      <w:r>
+        <w:t xml:space="preserve">in the BST </w:t>
+      </w:r>
+      <w:r>
+        <w:t>which starts off as zero</w:t>
+      </w:r>
+    </w:p>
+    <w:p>
+      <w:r>
+        <w:tab/>
+      </w:r>
+      <w:r>
+        <w:t xml:space="preserve">1. </w:t>
+      </w:r>
+      <w:r>
+        <w:t xml:space="preserve">IF </w:t>
+      </w:r>
+      <w:r>
+        <w:t xml:space="preserve">R is not empty </w:t>
+      </w:r>
+    </w:p>
+    <w:p>
+      <w:r>
+        <w:tab/>
+      </w:r>
+      <w:r>
+        <w:tab/>
+        <w:t xml:space="preserve">IF N </w:t>
+      </w:r>
+      <w:r>
+        <w:t xml:space="preserve">is less than </w:t>
+      </w:r>
+      <w:r>
+        <w:t>the element at R</w:t>
+      </w:r>
+    </w:p>
+    <w:p>
+      <w:r>
+        <w:tab/>
+      </w:r>
+      <w:r>
+        <w:tab/>
+      </w:r>
+      <w:r>
+        <w:tab/>
+      </w:r>
+      <w:r>
+        <w:t xml:space="preserve">Let R be R’s left </w:t>
+      </w:r>
+      <w:r>
+        <w:t>child</w:t>
+      </w:r>
+      <w:r>
+        <w:t xml:space="preserve">. </w:t>
+      </w:r>
+    </w:p>
+    <w:p>
+      <w:r>
+        <w:tab/>
+      </w:r>
+      <w:r>
+        <w:tab/>
+      </w:r>
+      <w:r>
+        <w:tab/>
+        <w:t xml:space="preserve">Add one to </w:t>
+      </w:r>
+      <w:r>
+        <w:t>D</w:t>
+      </w:r>
+      <w:r>
+        <w:t>ept.</w:t>
+      </w:r>
+    </w:p>
+    <w:p>
+      <w:pPr>
+        <w:ind w:left="1440" w:firstLine="720"/>
+      </w:pPr>
+      <w:r>
+        <w:t xml:space="preserve">Start step </w:t>
+      </w:r>
+      <w:proofErr w:type="gramStart"/>
+      <w:r>
+        <w:t>1</w:t>
+      </w:r>
+      <w:proofErr w:type="gramEnd"/>
+    </w:p>
+    <w:p>
+      <w:r>
+        <w:tab/>
+      </w:r>
+      <w:r>
+        <w:tab/>
+        <w:t>END IF</w:t>
+      </w:r>
+    </w:p>
+    <w:p>
+      <w:r>
+        <w:tab/>
+      </w:r>
+      <w:r>
+        <w:tab/>
+      </w:r>
+      <w:r>
+        <w:t>ELSE IF N is greater than the element at R</w:t>
+      </w:r>
+      <w:r>
+        <w:t>.</w:t>
+      </w:r>
+    </w:p>
+    <w:p>
+      <w:r>
+        <w:tab/>
+      </w:r>
+      <w:r>
+        <w:tab/>
+      </w:r>
+      <w:r>
+        <w:tab/>
+        <w:t xml:space="preserve">Let R be R’s right </w:t>
+      </w:r>
+      <w:r>
+        <w:t>child</w:t>
+      </w:r>
+      <w:r>
+        <w:t xml:space="preserve">. </w:t>
+      </w:r>
+    </w:p>
+    <w:p>
+      <w:r>
+        <w:tab/>
+      </w:r>
+      <w:r>
+        <w:tab/>
+      </w:r>
+      <w:r>
+        <w:tab/>
+        <w:t>Add one to Dept.</w:t>
+      </w:r>
+    </w:p>
+    <w:p>
+      <w:r>
+        <w:tab/>
+      </w:r>
+      <w:r>
+        <w:tab/>
+      </w:r>
+      <w:r>
+        <w:tab/>
+        <w:t xml:space="preserve">Start step </w:t>
+      </w:r>
+      <w:proofErr w:type="gramStart"/>
+      <w:r>
+        <w:t>1</w:t>
+      </w:r>
+      <w:proofErr w:type="gramEnd"/>
+    </w:p>
+    <w:p>
+      <w:r>
+        <w:tab/>
+      </w:r>
+      <w:r>
+        <w:tab/>
+        <w:t>END ELSE IF</w:t>
+      </w:r>
+    </w:p>
+    <w:p>
+      <w:r>
+        <w:tab/>
+      </w:r>
+      <w:r>
+        <w:tab/>
+        <w:t>ELSE</w:t>
+      </w:r>
+    </w:p>
+    <w:p>
+      <w:r>
+        <w:tab/>
+      </w:r>
+      <w:r>
+        <w:tab/>
+      </w:r>
+      <w:r>
+        <w:tab/>
+      </w:r>
+      <w:r>
+        <w:t>Display the Dept at which N was found</w:t>
+      </w:r>
+    </w:p>
+    <w:p>
+      <w:r>
+        <w:tab/>
+      </w:r>
+      <w:r>
+        <w:tab/>
+      </w:r>
+      <w:r>
+        <w:tab/>
+        <w:t>Terminate</w:t>
+      </w:r>
+    </w:p>
+    <w:p>
+      <w:r>
+        <w:tab/>
+      </w:r>
+      <w:r>
+        <w:tab/>
+        <w:t>END ELSE</w:t>
+      </w:r>
+    </w:p>
+    <w:p>
+      <w:r>
+        <w:tab/>
+      </w:r>
+      <w:r>
+        <w:t xml:space="preserve">End </w:t>
+      </w:r>
+      <w:r>
+        <w:t>IF</w:t>
+      </w:r>
+    </w:p>
+    <w:p>
+      <w:pPr>
+        <w:ind w:firstLine="720"/>
+      </w:pPr>
+      <w:r>
+        <w:t>ELSE</w:t>
+      </w:r>
+    </w:p>
+    <w:p>
+      <w:r>
+        <w:tab/>
+        <w:t>Display N was not found in the tree</w:t>
+      </w:r>
+      <w:r>
+        <w:t>.</w:t>
+      </w:r>
+    </w:p>
+    <w:p>
+      <w:r>
+        <w:tab/>
+      </w:r>
+      <w:r>
+        <w:tab/>
+        <w:t>Terminate.</w:t>
+      </w:r>
+      <w:r>
+        <w:tab/>
+      </w:r>
+    </w:p>
+    <w:p>
+      <w:r>
+        <w:tab/>
+        <w:t>END ELSE</w:t>
+      </w:r>
+      <w:r>
+        <w:tab/>
+      </w:r>
+    </w:p>
+    <w:p>
+      <w:r>
+        <w:lastRenderedPageBreak/>
+        <w:tab/>
+      </w:r>
+    </w:p>
+    <w:p>
+      <w:pPr>
+        <w:pStyle w:val="Heading2"/>
+      </w:pPr>
+      <w:bookmarkStart w:id="13" w:name="_Toc136360797"/>
+      <w:r>
+        <w:t>e) Modify the post-order traversal algorithm to form a new method so that, for a given node N in a BST, it calculates the depth of the sub-tree rooted at N.</w:t>
+      </w:r>
+      <w:bookmarkEnd w:id="13"/>
+    </w:p>
+    <w:p>
+      <w:r>
+        <w:t>N = the integer input</w:t>
+      </w:r>
+    </w:p>
+    <w:p>
+      <w:r>
+        <w:t>1.</w:t>
+      </w:r>
+      <w:r>
+        <w:t>search N in tree</w:t>
+      </w:r>
+    </w:p>
+    <w:p>
+      <w:r>
+        <w:t>2.</w:t>
+      </w:r>
+      <w:r>
+        <w:t>I</w:t>
+      </w:r>
+      <w:r>
+        <w:t>F N search is successful</w:t>
+      </w:r>
+    </w:p>
+    <w:p>
+      <w:r>
+        <w:tab/>
+      </w:r>
+      <w:r>
+        <w:t>2.1.</w:t>
+      </w:r>
+      <w:r>
+        <w:t xml:space="preserve">Assign </w:t>
+      </w:r>
+      <w:r>
+        <w:t>Depth</w:t>
+      </w:r>
+      <w:r>
+        <w:t xml:space="preserve"> </w:t>
+      </w:r>
+      <w:r>
+        <w:t>as</w:t>
+      </w:r>
+      <w:r>
+        <w:t xml:space="preserve"> 0</w:t>
+      </w:r>
+      <w:r>
+        <w:t xml:space="preserve">. </w:t>
+      </w:r>
+    </w:p>
+    <w:p>
+      <w:pPr>
+        <w:ind w:firstLine="720"/>
+      </w:pPr>
+      <w:r>
+        <w:t>2.2.</w:t>
+      </w:r>
+      <w:r>
+        <w:t xml:space="preserve">IF N is not empty </w:t>
+      </w:r>
+    </w:p>
+    <w:p>
+      <w:r>
+        <w:tab/>
+      </w:r>
+      <w:r>
+        <w:tab/>
+      </w:r>
+      <w:r>
+        <w:t>2.3</w:t>
+      </w:r>
+      <w:r>
+        <w:t>Traverse the left subtree of N</w:t>
+      </w:r>
+    </w:p>
+    <w:p>
+      <w:r>
+        <w:tab/>
+      </w:r>
+      <w:r>
+        <w:tab/>
+      </w:r>
+      <w:r>
+        <w:tab/>
+      </w:r>
+      <w:proofErr w:type="spellStart"/>
       <w:r>
         <w:t>left</w:t>
       </w:r>
       <w:r>
+        <w:t>Dept</w:t>
+      </w:r>
+      <w:proofErr w:type="spellEnd"/>
+      <w:r>
+        <w:t xml:space="preserve"> = Depth </w:t>
+      </w:r>
+      <w:r>
+        <w:tab/>
+      </w:r>
+      <w:r>
+        <w:tab/>
+      </w:r>
+      <w:r>
+        <w:tab/>
+      </w:r>
+    </w:p>
+    <w:p>
+      <w:r>
+        <w:tab/>
+      </w:r>
+      <w:r>
+        <w:tab/>
+      </w:r>
+      <w:r>
+        <w:t>2.4</w:t>
+      </w:r>
+      <w:r>
+        <w:t>Traverse the right subtree of N</w:t>
+      </w:r>
+    </w:p>
+    <w:p>
+      <w:r>
+        <w:tab/>
+      </w:r>
+      <w:r>
+        <w:tab/>
+      </w:r>
+      <w:r>
+        <w:tab/>
+      </w:r>
+      <w:proofErr w:type="spellStart"/>
+      <w:r>
+        <w:t>rightDept</w:t>
+      </w:r>
+      <w:proofErr w:type="spellEnd"/>
+      <w:r>
+        <w:t xml:space="preserve"> = Depth  </w:t>
+      </w:r>
+    </w:p>
+    <w:p>
+      <w:r>
+        <w:tab/>
+      </w:r>
+      <w:r>
+        <w:tab/>
+      </w:r>
+      <w:r>
+        <w:t>2.5</w:t>
+      </w:r>
+      <w:r>
+        <w:t xml:space="preserve">Compare </w:t>
+      </w:r>
+      <w:proofErr w:type="spellStart"/>
+      <w:r>
+        <w:t>leftDept</w:t>
+      </w:r>
+      <w:proofErr w:type="spellEnd"/>
+      <w:r>
+        <w:t xml:space="preserve"> and </w:t>
+      </w:r>
+      <w:proofErr w:type="spellStart"/>
+      <w:r>
+        <w:t>rightDept</w:t>
+      </w:r>
+      <w:proofErr w:type="spellEnd"/>
+      <w:r>
+        <w:t xml:space="preserve">. </w:t>
+      </w:r>
+    </w:p>
+    <w:p>
+      <w:pPr>
+        <w:ind w:left="2160"/>
+      </w:pPr>
+      <w:r>
+        <w:t xml:space="preserve">Depth = </w:t>
+      </w:r>
+      <w:r>
+        <w:t xml:space="preserve">The larger </w:t>
+      </w:r>
+      <w:r>
+        <w:t xml:space="preserve">value between the two </w:t>
+      </w:r>
+      <w:r>
+        <w:t>depths</w:t>
+      </w:r>
+      <w:r>
+        <w:t>.</w:t>
+      </w:r>
+      <w:r>
+        <w:t xml:space="preserve">  </w:t>
+      </w:r>
+      <w:r>
+        <w:t xml:space="preserve">+1 to </w:t>
+      </w:r>
+      <w:r>
+        <w:t xml:space="preserve">count </w:t>
+      </w:r>
+      <w:r>
+        <w:t xml:space="preserve">the depth of the </w:t>
+      </w:r>
+      <w:r>
+        <w:t>node.</w:t>
+      </w:r>
+    </w:p>
+    <w:p>
+      <w:r>
+        <w:tab/>
+      </w:r>
+      <w:r>
+        <w:tab/>
+      </w:r>
+      <w:r>
+        <w:t>Repeat step 2.1 to 2.</w:t>
+      </w:r>
+      <w:r>
+        <w:t>5</w:t>
+      </w:r>
+      <w:r>
+        <w:t xml:space="preserve"> for all the node of the subtree.</w:t>
+      </w:r>
+    </w:p>
+    <w:p>
+      <w:r>
+        <w:tab/>
+        <w:t>END IF</w:t>
+      </w:r>
+    </w:p>
+    <w:p>
+      <w:r>
+        <w:tab/>
+      </w:r>
+      <w:r>
+        <w:t xml:space="preserve">Subtract Depth by 1 so that the </w:t>
+      </w:r>
+      <w:r>
+        <w:t>subtree root</w:t>
+      </w:r>
+      <w:r>
+        <w:t xml:space="preserve"> begins from 0</w:t>
+      </w:r>
+      <w:r>
+        <w:t>.</w:t>
+      </w:r>
+      <w:r>
         <w:t xml:space="preserve"> </w:t>
       </w:r>
+    </w:p>
+    <w:p>
+      <w:r>
+        <w:tab/>
+        <w:t xml:space="preserve">Display </w:t>
+      </w:r>
+      <w:r>
+        <w:t>Depth of sub-tree rooted at N.</w:t>
+      </w:r>
+    </w:p>
+    <w:p>
+      <w:r>
+        <w:tab/>
+        <w:t xml:space="preserve">Terminate </w:t>
+      </w:r>
+      <w:r>
+        <w:tab/>
+      </w:r>
+      <w:r>
+        <w:tab/>
+      </w:r>
+    </w:p>
+    <w:p>
+      <w:r>
+        <w:t xml:space="preserve">END IF </w:t>
+      </w:r>
+    </w:p>
+    <w:p>
+      <w:r>
+        <w:t>ELSE</w:t>
+      </w:r>
+    </w:p>
+    <w:p>
+      <w:r>
+        <w:t xml:space="preserve">Display N not found in </w:t>
+      </w:r>
+      <w:r>
+        <w:t>BST.</w:t>
+      </w:r>
+    </w:p>
+    <w:p>
+      <w:r>
+        <w:tab/>
+        <w:t>Terminate method.</w:t>
+      </w:r>
+    </w:p>
+    <w:p>
+      <w:r>
+        <w:t>END ELSE</w:t>
+      </w:r>
+    </w:p>
+    <w:p>
+      <w:pPr>
+        <w:pStyle w:val="Heading2"/>
+      </w:pPr>
+      <w:bookmarkStart w:id="14" w:name="_Toc136360798"/>
+      <w:r>
+        <w:t xml:space="preserve">f) </w:t>
+      </w:r>
+      <w:r>
+        <w:t>D</w:t>
+      </w:r>
+      <w:r>
+        <w:t>esign an algorithm to delete a node</w:t>
+      </w:r>
+      <w:r>
+        <w:t xml:space="preserve"> </w:t>
+      </w:r>
+      <w:r>
+        <w:t>from a BST</w:t>
+      </w:r>
+      <w:bookmarkEnd w:id="14"/>
+    </w:p>
+    <w:p>
+      <w:r>
+        <w:t>N = the integer input</w:t>
+      </w:r>
+    </w:p>
+    <w:p>
+      <w:r>
+        <w:t>O = the root node of tree</w:t>
+      </w:r>
+    </w:p>
+    <w:p>
+      <w:r>
+        <w:t>1.search N in tree</w:t>
+      </w:r>
+    </w:p>
+    <w:p>
+      <w:r>
+        <w:t>2.IF N search is successful</w:t>
+      </w:r>
+    </w:p>
+    <w:p>
+      <w:r>
+        <w:tab/>
+      </w:r>
+      <w:r>
+        <w:t>3.</w:t>
+      </w:r>
+      <w:r>
+        <w:t>IF N is empty</w:t>
+      </w:r>
+    </w:p>
+    <w:p>
+      <w:r>
+        <w:tab/>
+      </w:r>
+      <w:r>
+        <w:tab/>
+        <w:t>Return N</w:t>
+      </w:r>
+    </w:p>
+    <w:p>
+      <w:r>
+        <w:lastRenderedPageBreak/>
+        <w:tab/>
+        <w:t>END IF</w:t>
+      </w:r>
+      <w:r>
+        <w:t xml:space="preserve">  </w:t>
+      </w:r>
+    </w:p>
+    <w:p>
+      <w:r>
+        <w:tab/>
+      </w:r>
+      <w:r>
+        <w:t>4</w:t>
+      </w:r>
+      <w:r>
+        <w:t>.IF</w:t>
+      </w:r>
+      <w:r>
+        <w:t xml:space="preserve"> N is les</w:t>
+      </w:r>
+      <w:r>
+        <w:t>s</w:t>
+      </w:r>
+      <w:r>
+        <w:t xml:space="preserve"> th</w:t>
+      </w:r>
+      <w:r>
+        <w:t>a</w:t>
+      </w:r>
+      <w:r>
+        <w:t>n the element of O</w:t>
+      </w:r>
+    </w:p>
+    <w:p>
+      <w:r>
+        <w:tab/>
+      </w:r>
+      <w:r>
+        <w:tab/>
+      </w:r>
+      <w:r>
+        <w:t xml:space="preserve">Start from step 3 with the new </w:t>
+      </w:r>
+      <w:r>
+        <w:t>O being replaced with O left</w:t>
+      </w:r>
+      <w:r>
+        <w:t xml:space="preserve"> </w:t>
+      </w:r>
+      <w:r>
+        <w:t>tree</w:t>
+      </w:r>
+      <w:r>
+        <w:t>.</w:t>
+      </w:r>
+    </w:p>
+    <w:p>
+      <w:r>
+        <w:tab/>
+        <w:t>END IF</w:t>
+      </w:r>
+    </w:p>
+    <w:p>
+      <w:r>
+        <w:t xml:space="preserve"> </w:t>
+      </w:r>
+      <w:r>
+        <w:tab/>
+      </w:r>
+      <w:r>
+        <w:t>5</w:t>
+      </w:r>
+      <w:r>
+        <w:t xml:space="preserve">.ELSE IF N is </w:t>
+      </w:r>
+      <w:r>
+        <w:t>more</w:t>
+      </w:r>
+      <w:r>
+        <w:t xml:space="preserve"> th</w:t>
+      </w:r>
+      <w:r>
+        <w:t>a</w:t>
+      </w:r>
+      <w:r>
+        <w:t>n the element of O</w:t>
+      </w:r>
+    </w:p>
+    <w:p>
+      <w:pPr>
+        <w:ind w:firstLine="720"/>
+      </w:pPr>
+      <w:r>
+        <w:tab/>
+      </w:r>
+      <w:r>
+        <w:t>Start from step 3 with the new O</w:t>
+      </w:r>
+      <w:r>
+        <w:t xml:space="preserve"> being replaced with O </w:t>
+      </w:r>
+      <w:r>
+        <w:t>right</w:t>
+      </w:r>
+      <w:r>
+        <w:t xml:space="preserve"> </w:t>
+      </w:r>
+      <w:r>
+        <w:t>tree</w:t>
+      </w:r>
+      <w:r>
+        <w:t>.</w:t>
+      </w:r>
+    </w:p>
+    <w:p>
+      <w:r>
+        <w:tab/>
+        <w:t>END ELSE IF</w:t>
+      </w:r>
+    </w:p>
+    <w:p>
+      <w:pPr>
+        <w:ind w:firstLine="720"/>
+      </w:pPr>
+      <w:r>
+        <w:t>6</w:t>
+      </w:r>
+      <w:r>
+        <w:t>.</w:t>
+      </w:r>
+      <w:r>
+        <w:t>ELSE</w:t>
+      </w:r>
+    </w:p>
+    <w:p>
+      <w:pPr>
+        <w:ind w:firstLine="720"/>
+      </w:pPr>
+      <w:r>
+        <w:tab/>
+      </w:r>
+      <w:r>
+        <w:t>6</w:t>
+      </w:r>
+      <w:r>
+        <w:t>.1</w:t>
+      </w:r>
+      <w:r>
+        <w:t xml:space="preserve">IF O left subtree and O right </w:t>
+      </w:r>
+      <w:r>
+        <w:t xml:space="preserve">sub </w:t>
+      </w:r>
+      <w:r>
+        <w:t xml:space="preserve">tree are both empty </w:t>
+      </w:r>
+    </w:p>
+    <w:p>
+      <w:pPr>
+        <w:ind w:firstLine="720"/>
+      </w:pPr>
+      <w:r>
+        <w:tab/>
+      </w:r>
+      <w:r>
+        <w:tab/>
+      </w:r>
+      <w:r>
+        <w:t>Delete O</w:t>
+      </w:r>
+      <w:r>
+        <w:t xml:space="preserve"> </w:t>
+      </w:r>
+    </w:p>
+    <w:p>
+      <w:pPr>
+        <w:ind w:firstLine="720"/>
+      </w:pPr>
+      <w:r>
+        <w:tab/>
+      </w:r>
+      <w:r>
+        <w:tab/>
+        <w:t xml:space="preserve">Start </w:t>
+      </w:r>
+      <w:r>
+        <w:t>from step 3</w:t>
+      </w:r>
+      <w:r>
+        <w:t xml:space="preserve"> </w:t>
+      </w:r>
+      <w:r>
+        <w:t xml:space="preserve">with </w:t>
+      </w:r>
+      <w:r>
+        <w:t xml:space="preserve">O being </w:t>
+      </w:r>
       <w:proofErr w:type="gramStart"/>
       <w:r>
-        <w:t>subtree</w:t>
+        <w:t>empty</w:t>
       </w:r>
       <w:proofErr w:type="gramEnd"/>
     </w:p>
     <w:p>
       <w:pPr>
-        <w:ind w:left="2880"/>
-      </w:pPr>
-      <w:r>
-        <w:t>Repeat</w:t>
-      </w:r>
-      <w:r>
-        <w:t xml:space="preserve"> from step 1</w:t>
-      </w:r>
-      <w:r>
-        <w:t xml:space="preserve"> till all </w:t>
-      </w:r>
-      <w:r>
-        <w:t>it has</w:t>
-      </w:r>
-      <w:r>
-        <w:t xml:space="preserve"> travers all the node on the left subtree of N</w:t>
-      </w:r>
-      <w:r>
-        <w:t>.</w:t>
-      </w:r>
-    </w:p>
-    <w:p>
-      <w:pPr>
         <w:ind w:firstLine="720"/>
       </w:pPr>
       <w:r>
         <w:tab/>
-      </w:r>
-      <w:r>
-        <w:tab/>
-        <w:t>Traverse the right subtree of N in order</w:t>
+        <w:t>END IF</w:t>
       </w:r>
     </w:p>
     <w:p>
@@ -3208,90 +4439,120 @@
         <w:tab/>
       </w:r>
       <w:r>
-        <w:tab/>
-      </w:r>
-      <w:r>
-        <w:tab/>
-      </w:r>
-      <w:r>
-        <w:t xml:space="preserve">Let N be the N </w:t>
-      </w:r>
-      <w:r>
-        <w:t>right</w:t>
-      </w:r>
+        <w:t>6</w:t>
+      </w:r>
+      <w:r>
+        <w:t>.2</w:t>
+      </w:r>
+      <w:r>
+        <w:t>ELSE IF</w:t>
+      </w:r>
+      <w:r>
+        <w:t xml:space="preserve"> O left subtree is empty </w:t>
+      </w:r>
+    </w:p>
+    <w:p>
+      <w:pPr>
+        <w:ind w:firstLine="720"/>
+      </w:pPr>
+      <w:r>
+        <w:tab/>
+      </w:r>
+      <w:r>
+        <w:tab/>
+      </w:r>
+      <w:r>
+        <w:t xml:space="preserve">Assign O right subtree as </w:t>
+      </w:r>
+      <w:proofErr w:type="gramStart"/>
+      <w:r>
+        <w:t>O</w:t>
+      </w:r>
+      <w:proofErr w:type="gramEnd"/>
       <w:r>
         <w:t xml:space="preserve"> </w:t>
       </w:r>
+    </w:p>
+    <w:p>
+      <w:pPr>
+        <w:ind w:firstLine="720"/>
+      </w:pPr>
+      <w:r>
+        <w:tab/>
+      </w:r>
+      <w:r>
+        <w:tab/>
+        <w:t xml:space="preserve">Start from step 3 again with the new </w:t>
+      </w:r>
       <w:proofErr w:type="gramStart"/>
       <w:r>
-        <w:t>subtree</w:t>
+        <w:t>O</w:t>
       </w:r>
       <w:proofErr w:type="gramEnd"/>
     </w:p>
     <w:p>
       <w:pPr>
-        <w:ind w:left="2880"/>
-      </w:pPr>
-      <w:r>
-        <w:t xml:space="preserve">Repeat </w:t>
-      </w:r>
-      <w:r>
-        <w:t xml:space="preserve">from step 1 </w:t>
-      </w:r>
-      <w:r>
-        <w:t xml:space="preserve">till </w:t>
-      </w:r>
-      <w:r>
-        <w:t xml:space="preserve">it has </w:t>
-      </w:r>
-      <w:r>
-        <w:t xml:space="preserve">travers all the node on the </w:t>
-      </w:r>
-      <w:r>
-        <w:t>right</w:t>
-      </w:r>
-      <w:r>
-        <w:t xml:space="preserve"> subtree of N</w:t>
-      </w:r>
-      <w:r>
-        <w:t>.</w:t>
-      </w:r>
-    </w:p>
-    <w:p>
-      <w:pPr>
         <w:ind w:firstLine="720"/>
       </w:pPr>
+      <w:r>
+        <w:tab/>
+        <w:t>END ELSE IF</w:t>
+      </w:r>
+    </w:p>
+    <w:p>
+      <w:pPr>
+        <w:ind w:firstLine="720"/>
+      </w:pPr>
+      <w:r>
+        <w:tab/>
+      </w:r>
+      <w:r>
+        <w:t>6</w:t>
+      </w:r>
+      <w:r>
+        <w:t>.3</w:t>
+      </w:r>
+      <w:r>
+        <w:t xml:space="preserve">ELSE IF O right subtree is empty </w:t>
+      </w:r>
+    </w:p>
+    <w:p>
+      <w:pPr>
+        <w:ind w:firstLine="720"/>
+      </w:pPr>
+      <w:r>
+        <w:tab/>
+      </w:r>
+      <w:r>
+        <w:tab/>
+        <w:t xml:space="preserve">Assign O left subtree as </w:t>
+      </w:r>
+      <w:proofErr w:type="gramStart"/>
+      <w:r>
+        <w:t>O</w:t>
+      </w:r>
+      <w:proofErr w:type="gramEnd"/>
+      <w:r>
+        <w:t xml:space="preserve"> </w:t>
+      </w:r>
     </w:p>
     <w:p>
       <w:pPr>
         <w:ind w:left="1440" w:firstLine="720"/>
       </w:pPr>
       <w:r>
-        <w:t xml:space="preserve">If N has right subtree </w:t>
-      </w:r>
-      <w:r>
-        <w:t>or</w:t>
-      </w:r>
-      <w:r>
-        <w:t xml:space="preserve"> left subtree</w:t>
-      </w:r>
+        <w:t xml:space="preserve">Start from step 3 again with the new </w:t>
+      </w:r>
+      <w:proofErr w:type="gramStart"/>
+      <w:r>
+        <w:t>O</w:t>
+      </w:r>
+      <w:proofErr w:type="gramEnd"/>
     </w:p>
     <w:p>
       <w:pPr>
         <w:ind w:firstLine="720"/>
       </w:pPr>
-      <w:r>
-        <w:tab/>
-      </w:r>
-      <w:r>
-        <w:tab/>
-      </w:r>
-      <w:r>
-        <w:tab/>
-      </w:r>
-      <w:r>
-        <w:t>Display the element at N.</w:t>
-      </w:r>
     </w:p>
     <w:p>
       <w:pPr>
@@ -3299,1360 +4560,77 @@
       </w:pPr>
       <w:r>
         <w:tab/>
-      </w:r>
-      <w:r>
-        <w:tab/>
+        <w:t>END ELSE IF</w:t>
+      </w:r>
+    </w:p>
+    <w:p>
+      <w:pPr>
+        <w:ind w:firstLine="720"/>
+      </w:pPr>
+      <w:r>
+        <w:tab/>
+      </w:r>
+      <w:r>
+        <w:tab/>
+      </w:r>
+      <w:r>
+        <w:t>6.4</w:t>
+      </w:r>
+      <w:r>
+        <w:t>Successor = the left subtree of O right tree</w:t>
+      </w:r>
+    </w:p>
+    <w:p>
+      <w:pPr>
+        <w:ind w:firstLine="720"/>
+      </w:pPr>
+      <w:r>
+        <w:tab/>
+      </w:r>
+      <w:r>
+        <w:tab/>
+      </w:r>
+      <w:r>
+        <w:t>6.5</w:t>
+      </w:r>
+      <w:r>
+        <w:t xml:space="preserve">Assing N as the element of successor </w:t>
+      </w:r>
+      <w:r>
+        <w:t xml:space="preserve"> </w:t>
+      </w:r>
+    </w:p>
+    <w:p>
+      <w:pPr>
+        <w:ind w:left="2160"/>
+      </w:pPr>
+      <w:r>
+        <w:t>6.5</w:t>
+      </w:r>
+      <w:r>
+        <w:t>For the updated O right tree subtree  = start from step 3 with O right subtree as O and delete successor element</w:t>
+      </w:r>
+      <w:r>
+        <w:tab/>
+      </w:r>
+      <w:r>
+        <w:tab/>
+      </w:r>
+    </w:p>
+    <w:p>
+      <w:r>
         <w:t>END IF</w:t>
       </w:r>
     </w:p>
     <w:p>
       <w:pPr>
-        <w:ind w:firstLine="720"/>
-      </w:pPr>
-      <w:r>
-        <w:tab/>
-        <w:t>END IF</w:t>
-      </w:r>
-    </w:p>
-    <w:p>
-      <w:pPr>
-        <w:ind w:firstLine="720"/>
-      </w:pPr>
-      <w:r>
-        <w:tab/>
-      </w:r>
-    </w:p>
-    <w:p/>
-    <w:p>
-      <w:pPr>
         <w:pStyle w:val="Heading2"/>
       </w:pPr>
-      <w:bookmarkStart w:id="11" w:name="_Toc136360795"/>
-      <w:r>
-        <w:t xml:space="preserve">c) </w:t>
-      </w:r>
-      <w:r>
-        <w:t>Modify the pre-order traversal algorithm to form a new method</w:t>
-      </w:r>
-      <w:r>
-        <w:t xml:space="preserve"> </w:t>
-      </w:r>
-      <w:r>
-        <w:t>such that, for a</w:t>
-      </w:r>
-      <w:r>
-        <w:t xml:space="preserve"> </w:t>
-      </w:r>
-      <w:r>
-        <w:t xml:space="preserve">given node N in a BST, it </w:t>
-      </w:r>
-      <w:r>
-        <w:t>counts</w:t>
-      </w:r>
-      <w:r>
-        <w:t xml:space="preserve"> the total number of nodes of the sub-tree rooted at N, and prints all nodes, including N</w:t>
-      </w:r>
-      <w:r>
-        <w:t xml:space="preserve"> </w:t>
-      </w:r>
-      <w:r>
-        <w:t>of the sub-tree.</w:t>
-      </w:r>
-      <w:bookmarkEnd w:id="11"/>
-    </w:p>
-    <w:p>
-      <w:r>
-        <w:t>N = node search input</w:t>
-      </w:r>
-    </w:p>
-    <w:p>
-      <w:r>
-        <w:t>Count = number of nodes = 0</w:t>
-      </w:r>
-    </w:p>
-    <w:p>
-      <w:r>
-        <w:t>search N in tree</w:t>
-      </w:r>
-    </w:p>
-    <w:p>
-      <w:r>
-        <w:tab/>
-        <w:t xml:space="preserve">IF </w:t>
-      </w:r>
-      <w:r>
-        <w:t>N</w:t>
-      </w:r>
-      <w:r>
-        <w:t xml:space="preserve"> search is successful</w:t>
-      </w:r>
-    </w:p>
-    <w:p>
-      <w:r>
-        <w:tab/>
-      </w:r>
-      <w:r>
-        <w:tab/>
-        <w:t>IF N subtree not empty</w:t>
-      </w:r>
-    </w:p>
-    <w:p>
-      <w:r>
-        <w:tab/>
-      </w:r>
-      <w:r>
-        <w:tab/>
-      </w:r>
-      <w:r>
-        <w:tab/>
-        <w:t xml:space="preserve">Display </w:t>
-      </w:r>
-      <w:r>
-        <w:t>element of</w:t>
-      </w:r>
-      <w:r>
-        <w:t xml:space="preserve"> N.</w:t>
-      </w:r>
-    </w:p>
-    <w:p>
-      <w:pPr>
-        <w:ind w:left="1440" w:firstLine="720"/>
-      </w:pPr>
-      <w:r>
-        <w:t>Count plus one</w:t>
-      </w:r>
-    </w:p>
-    <w:p>
-      <w:pPr>
-        <w:ind w:firstLine="720"/>
-      </w:pPr>
-      <w:r>
-        <w:tab/>
-      </w:r>
-      <w:r>
-        <w:tab/>
-      </w:r>
-      <w:r>
-        <w:t>Traverse the left subtree of N in order</w:t>
-      </w:r>
-      <w:r>
-        <w:tab/>
-      </w:r>
-      <w:r>
-        <w:tab/>
-      </w:r>
-    </w:p>
-    <w:p>
-      <w:pPr>
-        <w:ind w:firstLine="720"/>
-      </w:pPr>
-      <w:r>
-        <w:tab/>
-      </w:r>
-      <w:r>
-        <w:tab/>
-      </w:r>
-      <w:r>
-        <w:tab/>
-      </w:r>
-      <w:r>
-        <w:t xml:space="preserve">Repeat </w:t>
-      </w:r>
-      <w:r>
-        <w:t>step</w:t>
-      </w:r>
-      <w:r>
-        <w:t>s</w:t>
-      </w:r>
-      <w:r>
-        <w:t xml:space="preserve"> by change N to its left subtree</w:t>
-      </w:r>
-      <w:r>
-        <w:t>.</w:t>
-      </w:r>
-    </w:p>
-    <w:p>
-      <w:pPr>
-        <w:ind w:firstLine="720"/>
-      </w:pPr>
-      <w:r>
-        <w:tab/>
-      </w:r>
-      <w:r>
-        <w:tab/>
-      </w:r>
-      <w:r>
-        <w:t>Traverse the right subtree of N in order</w:t>
-      </w:r>
-    </w:p>
-    <w:p>
-      <w:pPr>
-        <w:ind w:left="2160" w:firstLine="720"/>
-      </w:pPr>
-      <w:r>
-        <w:t>Repeat step</w:t>
-      </w:r>
-      <w:r>
-        <w:t>s</w:t>
-      </w:r>
-      <w:r>
-        <w:t xml:space="preserve"> by change N to its </w:t>
-      </w:r>
-      <w:r>
-        <w:t>right</w:t>
-      </w:r>
-      <w:r>
-        <w:t xml:space="preserve"> subtree</w:t>
-      </w:r>
-      <w:r>
-        <w:t>.</w:t>
-      </w:r>
-      <w:r>
-        <w:tab/>
-      </w:r>
-      <w:r>
-        <w:tab/>
-      </w:r>
-    </w:p>
-    <w:p>
-      <w:pPr>
-        <w:ind w:firstLine="720"/>
-      </w:pPr>
-      <w:r>
-        <w:lastRenderedPageBreak/>
-        <w:tab/>
-        <w:t>END IF</w:t>
-      </w:r>
-    </w:p>
-    <w:p>
-      <w:pPr>
-        <w:ind w:firstLine="720"/>
-      </w:pPr>
-      <w:r>
-        <w:t>END IF</w:t>
-      </w:r>
-    </w:p>
-    <w:p>
-      <w:r>
-        <w:tab/>
-        <w:t>Else</w:t>
-      </w:r>
-      <w:r>
-        <w:t xml:space="preserve"> </w:t>
-      </w:r>
-    </w:p>
-    <w:p>
-      <w:r>
-        <w:tab/>
-      </w:r>
-      <w:r>
-        <w:tab/>
-        <w:t xml:space="preserve">N node not found in binary tree </w:t>
-      </w:r>
-    </w:p>
-    <w:p>
-      <w:r>
-        <w:tab/>
-      </w:r>
-      <w:r>
-        <w:tab/>
-        <w:t xml:space="preserve">Terminate </w:t>
-      </w:r>
-      <w:r>
-        <w:t>loop.</w:t>
-      </w:r>
-    </w:p>
-    <w:p>
-      <w:r>
-        <w:tab/>
-        <w:t>END ELSE</w:t>
-      </w:r>
-    </w:p>
-    <w:p>
-      <w:pPr>
-        <w:pStyle w:val="Heading2"/>
-      </w:pPr>
-      <w:bookmarkStart w:id="12" w:name="_Toc136360796"/>
-      <w:r>
-        <w:t>d) Modify the search tree node algorithm to form a new method so that, for a given node N in a BST, it calculates the depth of the node N (in the BST).</w:t>
-      </w:r>
-      <w:bookmarkEnd w:id="12"/>
-    </w:p>
-    <w:p>
-      <w:r>
-        <w:t xml:space="preserve">N = input integer </w:t>
-      </w:r>
-      <w:r>
-        <w:t xml:space="preserve">from user will act as the node </w:t>
-      </w:r>
-    </w:p>
-    <w:p>
-      <w:r>
-        <w:t>R</w:t>
-      </w:r>
-      <w:r>
-        <w:t xml:space="preserve"> = root node </w:t>
-      </w:r>
-      <w:r>
-        <w:t>of the tree</w:t>
-      </w:r>
-    </w:p>
-    <w:p>
-      <w:r>
-        <w:t xml:space="preserve">Dept = the dept of the </w:t>
-      </w:r>
-      <w:r>
-        <w:t>N</w:t>
-      </w:r>
-      <w:r>
-        <w:t xml:space="preserve"> </w:t>
-      </w:r>
-      <w:r>
-        <w:t xml:space="preserve">in the BST </w:t>
-      </w:r>
-      <w:r>
-        <w:t>which starts off as zero</w:t>
-      </w:r>
-    </w:p>
-    <w:p>
-      <w:r>
-        <w:tab/>
-      </w:r>
-      <w:r>
-        <w:t xml:space="preserve">1. </w:t>
-      </w:r>
-      <w:r>
-        <w:t xml:space="preserve">IF </w:t>
-      </w:r>
-      <w:r>
-        <w:t xml:space="preserve">R is not empty </w:t>
-      </w:r>
-    </w:p>
-    <w:p>
-      <w:r>
-        <w:tab/>
-      </w:r>
-      <w:r>
-        <w:tab/>
-        <w:t xml:space="preserve">IF N </w:t>
-      </w:r>
-      <w:r>
-        <w:t xml:space="preserve">is less than </w:t>
-      </w:r>
-      <w:r>
-        <w:t>the element at R</w:t>
-      </w:r>
-    </w:p>
-    <w:p>
-      <w:r>
-        <w:tab/>
-      </w:r>
-      <w:r>
-        <w:tab/>
-      </w:r>
-      <w:r>
-        <w:tab/>
-      </w:r>
-      <w:r>
-        <w:t xml:space="preserve">Let R be R’s left </w:t>
-      </w:r>
-      <w:r>
-        <w:t>child</w:t>
-      </w:r>
-      <w:r>
-        <w:t xml:space="preserve">. </w:t>
-      </w:r>
-    </w:p>
-    <w:p>
-      <w:r>
-        <w:tab/>
-      </w:r>
-      <w:r>
-        <w:tab/>
-      </w:r>
-      <w:r>
-        <w:tab/>
-        <w:t xml:space="preserve">Add one to </w:t>
-      </w:r>
-      <w:r>
-        <w:t>D</w:t>
-      </w:r>
-      <w:r>
-        <w:t>ept.</w:t>
-      </w:r>
-    </w:p>
-    <w:p>
-      <w:pPr>
-        <w:ind w:left="1440" w:firstLine="720"/>
-      </w:pPr>
-      <w:r>
-        <w:t xml:space="preserve">Start step </w:t>
-      </w:r>
-      <w:proofErr w:type="gramStart"/>
-      <w:r>
-        <w:t>1</w:t>
-      </w:r>
-      <w:proofErr w:type="gramEnd"/>
-    </w:p>
-    <w:p>
-      <w:r>
-        <w:tab/>
-      </w:r>
-      <w:r>
-        <w:tab/>
-        <w:t>END IF</w:t>
-      </w:r>
-    </w:p>
-    <w:p>
-      <w:r>
-        <w:tab/>
-      </w:r>
-      <w:r>
-        <w:tab/>
-      </w:r>
-      <w:r>
-        <w:t>ELSE IF N is greater than the element at R</w:t>
-      </w:r>
-      <w:r>
-        <w:t>.</w:t>
-      </w:r>
-    </w:p>
-    <w:p>
-      <w:r>
-        <w:tab/>
-      </w:r>
-      <w:r>
-        <w:tab/>
-      </w:r>
-      <w:r>
-        <w:tab/>
-        <w:t xml:space="preserve">Let R be R’s right </w:t>
-      </w:r>
-      <w:r>
-        <w:t>child</w:t>
-      </w:r>
-      <w:r>
-        <w:t xml:space="preserve">. </w:t>
-      </w:r>
-    </w:p>
-    <w:p>
-      <w:r>
-        <w:tab/>
-      </w:r>
-      <w:r>
-        <w:tab/>
-      </w:r>
-      <w:r>
-        <w:tab/>
-        <w:t>Add one to Dept.</w:t>
-      </w:r>
-    </w:p>
-    <w:p>
-      <w:r>
-        <w:tab/>
-      </w:r>
-      <w:r>
-        <w:tab/>
-      </w:r>
-      <w:r>
-        <w:tab/>
-        <w:t xml:space="preserve">Start step </w:t>
-      </w:r>
-      <w:proofErr w:type="gramStart"/>
-      <w:r>
-        <w:t>1</w:t>
-      </w:r>
-      <w:proofErr w:type="gramEnd"/>
-    </w:p>
-    <w:p>
-      <w:r>
-        <w:tab/>
-      </w:r>
-      <w:r>
-        <w:tab/>
-        <w:t>END ELSE IF</w:t>
-      </w:r>
-    </w:p>
-    <w:p>
-      <w:r>
-        <w:tab/>
-      </w:r>
-      <w:r>
-        <w:tab/>
-        <w:t>ELSE</w:t>
-      </w:r>
-    </w:p>
-    <w:p>
-      <w:r>
-        <w:tab/>
-      </w:r>
-      <w:r>
-        <w:tab/>
-      </w:r>
-      <w:r>
-        <w:tab/>
-      </w:r>
-      <w:r>
-        <w:t>Display the Dept at which N was found</w:t>
-      </w:r>
-    </w:p>
-    <w:p>
-      <w:r>
-        <w:tab/>
-      </w:r>
-      <w:r>
-        <w:tab/>
-      </w:r>
-      <w:r>
-        <w:tab/>
-        <w:t>Terminate</w:t>
-      </w:r>
-    </w:p>
-    <w:p>
-      <w:r>
-        <w:tab/>
-      </w:r>
-      <w:r>
-        <w:tab/>
-        <w:t>END ELSE</w:t>
-      </w:r>
-    </w:p>
-    <w:p>
-      <w:r>
-        <w:tab/>
-      </w:r>
-      <w:r>
-        <w:t xml:space="preserve">End </w:t>
-      </w:r>
-      <w:r>
-        <w:t>IF</w:t>
-      </w:r>
-    </w:p>
-    <w:p>
-      <w:pPr>
-        <w:ind w:firstLine="720"/>
-      </w:pPr>
-      <w:r>
-        <w:t>ELSE</w:t>
-      </w:r>
-    </w:p>
-    <w:p>
-      <w:r>
-        <w:tab/>
-        <w:t>Display N was not found in the tree</w:t>
-      </w:r>
-      <w:r>
-        <w:t>.</w:t>
-      </w:r>
-    </w:p>
-    <w:p>
-      <w:r>
-        <w:tab/>
-      </w:r>
-      <w:r>
-        <w:tab/>
-        <w:t>Terminate.</w:t>
-      </w:r>
-      <w:r>
-        <w:tab/>
-      </w:r>
-    </w:p>
-    <w:p>
-      <w:r>
-        <w:tab/>
-        <w:t>END ELSE</w:t>
-      </w:r>
-      <w:r>
-        <w:tab/>
-      </w:r>
-    </w:p>
-    <w:p>
-      <w:r>
-        <w:lastRenderedPageBreak/>
-        <w:tab/>
-      </w:r>
-    </w:p>
-    <w:p>
-      <w:pPr>
-        <w:pStyle w:val="Heading2"/>
-      </w:pPr>
-      <w:bookmarkStart w:id="13" w:name="_Toc136360797"/>
-      <w:r>
-        <w:t>e) Modify the post-order traversal algorithm to form a new method so that, for a given node N in a BST, it calculates the depth of the sub-tree rooted at N.</w:t>
-      </w:r>
-      <w:bookmarkEnd w:id="13"/>
-    </w:p>
-    <w:p>
-      <w:r>
-        <w:t>N = the integer input</w:t>
-      </w:r>
-    </w:p>
-    <w:p>
-      <w:r>
-        <w:t>1.</w:t>
-      </w:r>
-      <w:r>
-        <w:t>search N in tree</w:t>
-      </w:r>
-    </w:p>
-    <w:p>
-      <w:r>
-        <w:t>2.</w:t>
-      </w:r>
-      <w:r>
-        <w:t>I</w:t>
-      </w:r>
-      <w:r>
-        <w:t>F N search is successful</w:t>
-      </w:r>
-    </w:p>
-    <w:p>
-      <w:r>
-        <w:tab/>
-      </w:r>
-      <w:r>
-        <w:t>2.1.</w:t>
-      </w:r>
-      <w:r>
-        <w:t xml:space="preserve">Assign </w:t>
-      </w:r>
-      <w:r>
-        <w:t>Depth</w:t>
-      </w:r>
-      <w:r>
-        <w:t xml:space="preserve"> </w:t>
-      </w:r>
-      <w:r>
-        <w:t>as</w:t>
-      </w:r>
-      <w:r>
-        <w:t xml:space="preserve"> 0</w:t>
-      </w:r>
-      <w:r>
-        <w:t xml:space="preserve">. </w:t>
-      </w:r>
-    </w:p>
-    <w:p>
-      <w:pPr>
-        <w:ind w:firstLine="720"/>
-      </w:pPr>
-      <w:r>
-        <w:t>2.2.</w:t>
-      </w:r>
-      <w:r>
-        <w:t xml:space="preserve">IF N is not empty </w:t>
-      </w:r>
-    </w:p>
-    <w:p>
-      <w:r>
-        <w:tab/>
-      </w:r>
-      <w:r>
-        <w:tab/>
-      </w:r>
-      <w:r>
-        <w:t>2.3</w:t>
-      </w:r>
-      <w:r>
-        <w:t>Traverse the left subtree of N</w:t>
-      </w:r>
-    </w:p>
-    <w:p>
-      <w:r>
-        <w:tab/>
-      </w:r>
-      <w:r>
-        <w:tab/>
-      </w:r>
-      <w:r>
-        <w:tab/>
-      </w:r>
-      <w:proofErr w:type="spellStart"/>
-      <w:r>
-        <w:t>left</w:t>
-      </w:r>
-      <w:r>
-        <w:t>Dept</w:t>
-      </w:r>
-      <w:proofErr w:type="spellEnd"/>
-      <w:r>
-        <w:t xml:space="preserve"> = Depth </w:t>
-      </w:r>
-      <w:r>
-        <w:tab/>
-      </w:r>
-      <w:r>
-        <w:tab/>
-      </w:r>
-      <w:r>
-        <w:tab/>
-      </w:r>
-    </w:p>
-    <w:p>
-      <w:r>
-        <w:tab/>
-      </w:r>
-      <w:r>
-        <w:tab/>
-      </w:r>
-      <w:r>
-        <w:t>2.4</w:t>
-      </w:r>
-      <w:r>
-        <w:t>Traverse the right subtree of N</w:t>
-      </w:r>
-    </w:p>
-    <w:p>
-      <w:r>
-        <w:tab/>
-      </w:r>
-      <w:r>
-        <w:tab/>
-      </w:r>
-      <w:r>
-        <w:tab/>
-      </w:r>
-      <w:proofErr w:type="spellStart"/>
-      <w:r>
-        <w:t>rightDept</w:t>
-      </w:r>
-      <w:proofErr w:type="spellEnd"/>
-      <w:r>
-        <w:t xml:space="preserve"> = Depth  </w:t>
-      </w:r>
-    </w:p>
-    <w:p>
-      <w:r>
-        <w:tab/>
-      </w:r>
-      <w:r>
-        <w:tab/>
-      </w:r>
-      <w:r>
-        <w:t>2.5</w:t>
-      </w:r>
-      <w:r>
-        <w:t xml:space="preserve">Compare </w:t>
-      </w:r>
-      <w:proofErr w:type="spellStart"/>
-      <w:r>
-        <w:t>leftDept</w:t>
-      </w:r>
-      <w:proofErr w:type="spellEnd"/>
-      <w:r>
-        <w:t xml:space="preserve"> and </w:t>
-      </w:r>
-      <w:proofErr w:type="spellStart"/>
-      <w:r>
-        <w:t>rightDept</w:t>
-      </w:r>
-      <w:proofErr w:type="spellEnd"/>
-      <w:r>
-        <w:t xml:space="preserve">. </w:t>
-      </w:r>
-    </w:p>
-    <w:p>
-      <w:pPr>
-        <w:ind w:left="2160"/>
-      </w:pPr>
-      <w:r>
-        <w:t xml:space="preserve">Depth = </w:t>
-      </w:r>
-      <w:r>
-        <w:t xml:space="preserve">The larger </w:t>
-      </w:r>
-      <w:r>
-        <w:t xml:space="preserve">value between the two </w:t>
-      </w:r>
-      <w:r>
-        <w:t>depths</w:t>
-      </w:r>
-      <w:r>
-        <w:t>.</w:t>
-      </w:r>
-      <w:r>
-        <w:t xml:space="preserve">  </w:t>
-      </w:r>
-      <w:r>
-        <w:t xml:space="preserve">+1 to </w:t>
-      </w:r>
-      <w:r>
-        <w:t xml:space="preserve">count </w:t>
-      </w:r>
-      <w:r>
-        <w:t xml:space="preserve">the depth of the </w:t>
-      </w:r>
-      <w:r>
-        <w:t>node.</w:t>
-      </w:r>
-    </w:p>
-    <w:p>
-      <w:r>
-        <w:tab/>
-      </w:r>
-      <w:r>
-        <w:tab/>
-      </w:r>
-      <w:r>
-        <w:t>Repeat step 2.1 to 2.</w:t>
-      </w:r>
-      <w:r>
-        <w:t>5</w:t>
-      </w:r>
-      <w:r>
-        <w:t xml:space="preserve"> for all the node of the subtree.</w:t>
-      </w:r>
-    </w:p>
-    <w:p>
-      <w:r>
-        <w:tab/>
-        <w:t>END IF</w:t>
-      </w:r>
-    </w:p>
-    <w:p>
-      <w:r>
-        <w:tab/>
-      </w:r>
-      <w:r>
-        <w:t xml:space="preserve">Subtract Depth by 1 so that the </w:t>
-      </w:r>
-      <w:r>
-        <w:t>subtree root</w:t>
-      </w:r>
-      <w:r>
-        <w:t xml:space="preserve"> begins from 0</w:t>
-      </w:r>
-      <w:r>
-        <w:t>.</w:t>
-      </w:r>
-      <w:r>
-        <w:t xml:space="preserve"> </w:t>
-      </w:r>
-    </w:p>
-    <w:p>
-      <w:r>
-        <w:tab/>
-        <w:t xml:space="preserve">Display </w:t>
-      </w:r>
-      <w:r>
-        <w:t>Depth of sub-tree rooted at N.</w:t>
-      </w:r>
-    </w:p>
-    <w:p>
-      <w:r>
-        <w:tab/>
-        <w:t xml:space="preserve">Terminate </w:t>
-      </w:r>
-      <w:r>
-        <w:tab/>
-      </w:r>
-      <w:r>
-        <w:tab/>
-      </w:r>
-    </w:p>
-    <w:p>
-      <w:r>
-        <w:t xml:space="preserve">END IF </w:t>
-      </w:r>
-    </w:p>
-    <w:p>
-      <w:r>
-        <w:t>ELSE</w:t>
-      </w:r>
-    </w:p>
-    <w:p>
-      <w:r>
-        <w:t xml:space="preserve">Display N not found in </w:t>
-      </w:r>
-      <w:r>
-        <w:t>BST.</w:t>
-      </w:r>
-    </w:p>
-    <w:p>
-      <w:r>
-        <w:tab/>
-        <w:t>Terminate method.</w:t>
-      </w:r>
-    </w:p>
-    <w:p>
-      <w:r>
-        <w:t>END ELSE</w:t>
-      </w:r>
-    </w:p>
-    <w:p>
-      <w:pPr>
-        <w:pStyle w:val="Heading2"/>
-      </w:pPr>
-      <w:bookmarkStart w:id="14" w:name="_Toc136360798"/>
-      <w:r>
-        <w:t xml:space="preserve">f) </w:t>
-      </w:r>
-      <w:r>
-        <w:t>D</w:t>
-      </w:r>
-      <w:r>
-        <w:t>esign an algorithm to delete a node</w:t>
-      </w:r>
-      <w:r>
-        <w:t xml:space="preserve"> </w:t>
-      </w:r>
-      <w:r>
-        <w:t>from a BST</w:t>
-      </w:r>
-      <w:bookmarkEnd w:id="14"/>
-    </w:p>
-    <w:p>
-      <w:r>
-        <w:t>N = the integer input</w:t>
-      </w:r>
-    </w:p>
-    <w:p>
-      <w:r>
-        <w:t>O = the root node of tree</w:t>
-      </w:r>
-    </w:p>
-    <w:p>
-      <w:r>
-        <w:t>1.search N in tree</w:t>
-      </w:r>
-    </w:p>
-    <w:p>
-      <w:r>
-        <w:t>2.IF N search is successful</w:t>
-      </w:r>
-    </w:p>
-    <w:p>
-      <w:r>
-        <w:tab/>
-      </w:r>
-      <w:r>
-        <w:t>3.</w:t>
-      </w:r>
-      <w:r>
-        <w:t>IF N is empty</w:t>
-      </w:r>
-    </w:p>
-    <w:p>
-      <w:r>
-        <w:tab/>
-      </w:r>
-      <w:r>
-        <w:tab/>
-        <w:t>Return N</w:t>
-      </w:r>
-    </w:p>
-    <w:p>
-      <w:r>
-        <w:lastRenderedPageBreak/>
-        <w:tab/>
-        <w:t>END IF</w:t>
-      </w:r>
-      <w:r>
-        <w:t xml:space="preserve">  </w:t>
-      </w:r>
-    </w:p>
-    <w:p>
-      <w:r>
-        <w:tab/>
-      </w:r>
-      <w:r>
-        <w:t>4</w:t>
-      </w:r>
-      <w:r>
-        <w:t>.IF</w:t>
-      </w:r>
-      <w:r>
-        <w:t xml:space="preserve"> N is les</w:t>
-      </w:r>
-      <w:r>
-        <w:t>s</w:t>
-      </w:r>
-      <w:r>
-        <w:t xml:space="preserve"> th</w:t>
-      </w:r>
-      <w:r>
-        <w:t>a</w:t>
-      </w:r>
-      <w:r>
-        <w:t>n the element of O</w:t>
-      </w:r>
-    </w:p>
-    <w:p>
-      <w:r>
-        <w:tab/>
-      </w:r>
-      <w:r>
-        <w:tab/>
-      </w:r>
-      <w:r>
-        <w:t xml:space="preserve">Start from step 3 with the new </w:t>
-      </w:r>
-      <w:r>
-        <w:t>O being replaced with O left</w:t>
-      </w:r>
-      <w:r>
-        <w:t xml:space="preserve"> </w:t>
-      </w:r>
-      <w:r>
-        <w:t>tree</w:t>
-      </w:r>
-      <w:r>
-        <w:t>.</w:t>
-      </w:r>
-    </w:p>
-    <w:p>
-      <w:r>
-        <w:tab/>
-        <w:t>END IF</w:t>
-      </w:r>
-    </w:p>
-    <w:p>
-      <w:r>
-        <w:t xml:space="preserve"> </w:t>
-      </w:r>
-      <w:r>
-        <w:tab/>
-      </w:r>
-      <w:r>
-        <w:t>5</w:t>
-      </w:r>
-      <w:r>
-        <w:t xml:space="preserve">.ELSE IF N is </w:t>
-      </w:r>
-      <w:r>
-        <w:t>more</w:t>
-      </w:r>
-      <w:r>
-        <w:t xml:space="preserve"> th</w:t>
-      </w:r>
-      <w:r>
-        <w:t>a</w:t>
-      </w:r>
-      <w:r>
-        <w:t>n the element of O</w:t>
-      </w:r>
-    </w:p>
-    <w:p>
-      <w:pPr>
-        <w:ind w:firstLine="720"/>
-      </w:pPr>
-      <w:r>
-        <w:tab/>
-      </w:r>
-      <w:r>
-        <w:t>Start from step 3 with the new O</w:t>
-      </w:r>
-      <w:r>
-        <w:t xml:space="preserve"> being replaced with O </w:t>
-      </w:r>
-      <w:r>
-        <w:t>right</w:t>
-      </w:r>
-      <w:r>
-        <w:t xml:space="preserve"> </w:t>
-      </w:r>
-      <w:r>
-        <w:t>tree</w:t>
-      </w:r>
-      <w:r>
-        <w:t>.</w:t>
-      </w:r>
-    </w:p>
-    <w:p>
-      <w:r>
-        <w:tab/>
-        <w:t>END ELSE IF</w:t>
-      </w:r>
-    </w:p>
-    <w:p>
-      <w:pPr>
-        <w:ind w:firstLine="720"/>
-      </w:pPr>
-      <w:r>
-        <w:t>6</w:t>
-      </w:r>
-      <w:r>
-        <w:t>.</w:t>
-      </w:r>
-      <w:r>
-        <w:t>ELSE</w:t>
-      </w:r>
-    </w:p>
-    <w:p>
-      <w:pPr>
-        <w:ind w:firstLine="720"/>
-      </w:pPr>
-      <w:r>
-        <w:tab/>
-      </w:r>
-      <w:r>
-        <w:t>6</w:t>
-      </w:r>
-      <w:r>
-        <w:t>.1</w:t>
-      </w:r>
-      <w:r>
-        <w:t xml:space="preserve">IF O left subtree and O right </w:t>
-      </w:r>
-      <w:r>
-        <w:t xml:space="preserve">sub </w:t>
-      </w:r>
-      <w:r>
-        <w:t xml:space="preserve">tree are both empty </w:t>
-      </w:r>
-    </w:p>
-    <w:p>
-      <w:pPr>
-        <w:ind w:firstLine="720"/>
-      </w:pPr>
-      <w:r>
-        <w:tab/>
-      </w:r>
-      <w:r>
-        <w:tab/>
-      </w:r>
-      <w:r>
-        <w:t>Delete O</w:t>
-      </w:r>
-      <w:r>
-        <w:t xml:space="preserve"> </w:t>
-      </w:r>
-    </w:p>
-    <w:p>
-      <w:pPr>
-        <w:ind w:firstLine="720"/>
-      </w:pPr>
-      <w:r>
-        <w:tab/>
-      </w:r>
-      <w:r>
-        <w:tab/>
-        <w:t xml:space="preserve">Start </w:t>
-      </w:r>
-      <w:r>
-        <w:t>from step 3</w:t>
-      </w:r>
-      <w:r>
-        <w:t xml:space="preserve"> </w:t>
-      </w:r>
-      <w:r>
-        <w:t xml:space="preserve">with </w:t>
-      </w:r>
-      <w:r>
-        <w:t xml:space="preserve">O being </w:t>
-      </w:r>
-      <w:proofErr w:type="gramStart"/>
-      <w:r>
-        <w:t>empty</w:t>
-      </w:r>
-      <w:proofErr w:type="gramEnd"/>
-    </w:p>
-    <w:p>
-      <w:pPr>
-        <w:ind w:firstLine="720"/>
-      </w:pPr>
-      <w:r>
-        <w:tab/>
-        <w:t>END IF</w:t>
-      </w:r>
-    </w:p>
-    <w:p>
-      <w:pPr>
-        <w:ind w:firstLine="720"/>
-      </w:pPr>
-      <w:r>
-        <w:tab/>
-      </w:r>
-      <w:r>
-        <w:t>6</w:t>
-      </w:r>
-      <w:r>
-        <w:t>.2</w:t>
-      </w:r>
-      <w:r>
-        <w:t>ELSE IF</w:t>
-      </w:r>
-      <w:r>
-        <w:t xml:space="preserve"> O left subtree is empty </w:t>
-      </w:r>
-    </w:p>
-    <w:p>
-      <w:pPr>
-        <w:ind w:firstLine="720"/>
-      </w:pPr>
-      <w:r>
-        <w:tab/>
-      </w:r>
-      <w:r>
-        <w:tab/>
-      </w:r>
-      <w:r>
-        <w:t xml:space="preserve">Assign O right subtree as </w:t>
-      </w:r>
-      <w:proofErr w:type="gramStart"/>
-      <w:r>
-        <w:t>O</w:t>
-      </w:r>
-      <w:proofErr w:type="gramEnd"/>
-      <w:r>
-        <w:t xml:space="preserve"> </w:t>
-      </w:r>
-    </w:p>
-    <w:p>
-      <w:pPr>
-        <w:ind w:firstLine="720"/>
-      </w:pPr>
-      <w:r>
-        <w:tab/>
-      </w:r>
-      <w:r>
-        <w:tab/>
-        <w:t xml:space="preserve">Start from step 3 again with the new </w:t>
-      </w:r>
-      <w:proofErr w:type="gramStart"/>
-      <w:r>
-        <w:t>O</w:t>
-      </w:r>
-      <w:proofErr w:type="gramEnd"/>
-    </w:p>
-    <w:p>
-      <w:pPr>
-        <w:ind w:firstLine="720"/>
-      </w:pPr>
-      <w:r>
-        <w:tab/>
-        <w:t>END ELSE IF</w:t>
-      </w:r>
-    </w:p>
-    <w:p>
-      <w:pPr>
-        <w:ind w:firstLine="720"/>
-      </w:pPr>
-      <w:r>
-        <w:tab/>
-      </w:r>
-      <w:r>
-        <w:t>6</w:t>
-      </w:r>
-      <w:r>
-        <w:t>.3</w:t>
-      </w:r>
-      <w:r>
-        <w:t xml:space="preserve">ELSE IF O right subtree is empty </w:t>
-      </w:r>
-    </w:p>
-    <w:p>
-      <w:pPr>
-        <w:ind w:firstLine="720"/>
-      </w:pPr>
-      <w:r>
-        <w:tab/>
-      </w:r>
-      <w:r>
-        <w:tab/>
-        <w:t xml:space="preserve">Assign O left subtree as </w:t>
-      </w:r>
-      <w:proofErr w:type="gramStart"/>
-      <w:r>
-        <w:t>O</w:t>
-      </w:r>
-      <w:proofErr w:type="gramEnd"/>
-      <w:r>
-        <w:t xml:space="preserve"> </w:t>
-      </w:r>
-    </w:p>
-    <w:p>
-      <w:pPr>
-        <w:ind w:left="1440" w:firstLine="720"/>
-      </w:pPr>
-      <w:r>
-        <w:t xml:space="preserve">Start from step 3 again with the new </w:t>
-      </w:r>
-      <w:proofErr w:type="gramStart"/>
-      <w:r>
-        <w:t>O</w:t>
-      </w:r>
-      <w:proofErr w:type="gramEnd"/>
-    </w:p>
-    <w:p>
-      <w:pPr>
-        <w:ind w:firstLine="720"/>
-      </w:pPr>
-    </w:p>
-    <w:p>
-      <w:pPr>
-        <w:ind w:firstLine="720"/>
-      </w:pPr>
-      <w:r>
-        <w:tab/>
-        <w:t>END ELSE IF</w:t>
-      </w:r>
-    </w:p>
-    <w:p>
-      <w:pPr>
-        <w:ind w:firstLine="720"/>
-      </w:pPr>
-      <w:r>
-        <w:tab/>
-      </w:r>
-      <w:r>
-        <w:tab/>
-      </w:r>
-      <w:r>
-        <w:t>6.4</w:t>
-      </w:r>
-      <w:r>
-        <w:t>Successor = the left subtree of O right tree</w:t>
-      </w:r>
-    </w:p>
-    <w:p>
-      <w:pPr>
-        <w:ind w:firstLine="720"/>
-      </w:pPr>
-      <w:r>
-        <w:tab/>
-      </w:r>
-      <w:r>
-        <w:tab/>
-      </w:r>
-      <w:r>
-        <w:t>6.5</w:t>
-      </w:r>
-      <w:r>
-        <w:t xml:space="preserve">Assing N as the element of successor </w:t>
-      </w:r>
-      <w:r>
-        <w:t xml:space="preserve"> </w:t>
-      </w:r>
-    </w:p>
-    <w:p>
-      <w:pPr>
-        <w:ind w:left="2160"/>
-      </w:pPr>
-      <w:r>
-        <w:t>6.5</w:t>
-      </w:r>
-      <w:r>
-        <w:t>For the updated O right tree subtree  = start from step 3 with O right subtree as O and delete successor element</w:t>
-      </w:r>
-      <w:r>
-        <w:tab/>
-      </w:r>
-      <w:r>
-        <w:tab/>
-      </w:r>
-    </w:p>
-    <w:p>
-      <w:r>
-        <w:t>END IF</w:t>
-      </w:r>
-    </w:p>
-    <w:p>
-      <w:pPr>
-        <w:pStyle w:val="Heading2"/>
-      </w:pPr>
       <w:bookmarkStart w:id="15" w:name="_Toc136360799"/>
       <w:r>
+        <w:rPr>
+          <w:noProof/>
+        </w:rPr>
         <w:lastRenderedPageBreak/>
         <w:drawing>
           <wp:anchor distT="0" distB="0" distL="114300" distR="114300" simplePos="0" relativeHeight="251660288" behindDoc="0" locked="0" layoutInCell="1" allowOverlap="1" wp14:anchorId="5F666696" wp14:editId="5824AE88">
@@ -4776,6 +4754,9 @@
         <w:jc w:val="center"/>
       </w:pPr>
       <w:r>
+        <w:rPr>
+          <w:noProof/>
+        </w:rPr>
         <w:lastRenderedPageBreak/>
         <w:drawing>
           <wp:anchor distT="0" distB="0" distL="114300" distR="114300" simplePos="0" relativeHeight="251662336" behindDoc="0" locked="0" layoutInCell="1" allowOverlap="1" wp14:anchorId="23C870CE" wp14:editId="66137230">
@@ -4831,6 +4812,9 @@
         </w:drawing>
       </w:r>
       <w:r>
+        <w:rPr>
+          <w:noProof/>
+        </w:rPr>
         <w:drawing>
           <wp:anchor distT="0" distB="0" distL="114300" distR="114300" simplePos="0" relativeHeight="251661312" behindDoc="0" locked="0" layoutInCell="1" allowOverlap="1" wp14:anchorId="1468D545" wp14:editId="44A03690">
             <wp:simplePos x="0" y="0"/>
@@ -4900,30 +4884,10 @@
           <w:b/>
           <w:bCs/>
         </w:rPr>
-        <w:t xml:space="preserve"> 2.</w:t>
-      </w:r>
-      <w:r>
-        <w:rPr>
-          <w:b/>
-          <w:bCs/>
-        </w:rPr>
-        <w:t>2</w:t>
-      </w:r>
-      <w:r>
-        <w:rPr>
-          <w:b/>
-          <w:bCs/>
-        </w:rPr>
-        <w:t xml:space="preserve">  </w:t>
-      </w:r>
-      <w:r>
-        <w:t xml:space="preserve"> The output of option </w:t>
-      </w:r>
-      <w:r>
-        <w:t>two</w:t>
-      </w:r>
-      <w:r>
-        <w:t xml:space="preserve"> from second menu</w:t>
+        <w:t xml:space="preserve"> 2.2  </w:t>
+      </w:r>
+      <w:r>
+        <w:t xml:space="preserve"> The output of option two from second menu</w:t>
       </w:r>
     </w:p>
     <w:p>
@@ -4952,30 +4916,10 @@
           <w:b/>
           <w:bCs/>
         </w:rPr>
-        <w:t xml:space="preserve"> 2.</w:t>
-      </w:r>
-      <w:r>
-        <w:rPr>
-          <w:b/>
-          <w:bCs/>
-        </w:rPr>
-        <w:t>3</w:t>
-      </w:r>
-      <w:r>
-        <w:rPr>
-          <w:b/>
-          <w:bCs/>
-        </w:rPr>
-        <w:t xml:space="preserve"> </w:t>
-      </w:r>
-      <w:r>
-        <w:t xml:space="preserve"> The output of option </w:t>
-      </w:r>
-      <w:r>
-        <w:t>three</w:t>
-      </w:r>
-      <w:r>
-        <w:t xml:space="preserve"> from second menu</w:t>
+        <w:t xml:space="preserve"> 2.3 </w:t>
+      </w:r>
+      <w:r>
+        <w:t xml:space="preserve"> The output of option three from second menu</w:t>
       </w:r>
       <w:r>
         <w:t xml:space="preserve"> </w:t>
@@ -4989,6 +4933,9 @@
         <w:jc w:val="center"/>
       </w:pPr>
       <w:r>
+        <w:rPr>
+          <w:noProof/>
+        </w:rPr>
         <w:lastRenderedPageBreak/>
         <w:drawing>
           <wp:anchor distT="0" distB="0" distL="114300" distR="114300" simplePos="0" relativeHeight="251663360" behindDoc="0" locked="0" layoutInCell="1" allowOverlap="1" wp14:anchorId="3AD7CE6E" wp14:editId="039C31EB">
@@ -5049,6 +4996,9 @@
         <w:jc w:val="center"/>
       </w:pPr>
       <w:r>
+        <w:rPr>
+          <w:noProof/>
+        </w:rPr>
         <w:drawing>
           <wp:anchor distT="0" distB="0" distL="114300" distR="114300" simplePos="0" relativeHeight="251664384" behindDoc="0" locked="0" layoutInCell="1" allowOverlap="1" wp14:anchorId="3D5407F6" wp14:editId="720AB47A">
             <wp:simplePos x="0" y="0"/>
@@ -5118,30 +5068,10 @@
           <w:b/>
           <w:bCs/>
         </w:rPr>
-        <w:t xml:space="preserve"> 2.</w:t>
-      </w:r>
-      <w:r>
-        <w:rPr>
-          <w:b/>
-          <w:bCs/>
-        </w:rPr>
-        <w:t>4</w:t>
-      </w:r>
-      <w:r>
-        <w:rPr>
-          <w:b/>
-          <w:bCs/>
-        </w:rPr>
-        <w:t xml:space="preserve"> </w:t>
-      </w:r>
-      <w:r>
-        <w:t xml:space="preserve"> The output of option </w:t>
-      </w:r>
-      <w:r>
-        <w:t>four</w:t>
-      </w:r>
-      <w:r>
-        <w:t xml:space="preserve"> from second menu</w:t>
+        <w:t xml:space="preserve"> 2.4 </w:t>
+      </w:r>
+      <w:r>
+        <w:t xml:space="preserve"> The output of option four from second menu</w:t>
       </w:r>
     </w:p>
     <w:p>
@@ -5152,6 +5082,9 @@
         <w:jc w:val="center"/>
       </w:pPr>
       <w:r>
+        <w:rPr>
+          <w:noProof/>
+        </w:rPr>
         <w:drawing>
           <wp:anchor distT="0" distB="0" distL="114300" distR="114300" simplePos="0" relativeHeight="251665408" behindDoc="0" locked="0" layoutInCell="1" allowOverlap="1" wp14:anchorId="1A4822F8" wp14:editId="4B3509FD">
             <wp:simplePos x="0" y="0"/>
@@ -5221,30 +5154,10 @@
           <w:b/>
           <w:bCs/>
         </w:rPr>
-        <w:t xml:space="preserve"> 2.</w:t>
-      </w:r>
-      <w:r>
-        <w:rPr>
-          <w:b/>
-          <w:bCs/>
-        </w:rPr>
-        <w:t>5</w:t>
-      </w:r>
-      <w:r>
-        <w:rPr>
-          <w:b/>
-          <w:bCs/>
-        </w:rPr>
-        <w:t xml:space="preserve"> </w:t>
-      </w:r>
-      <w:r>
-        <w:t xml:space="preserve"> The output of option f</w:t>
-      </w:r>
-      <w:r>
-        <w:t>ive</w:t>
-      </w:r>
-      <w:r>
-        <w:t xml:space="preserve"> from second menu</w:t>
+        <w:t xml:space="preserve"> 2.5 </w:t>
+      </w:r>
+      <w:r>
+        <w:t xml:space="preserve"> The output of option five from second menu</w:t>
       </w:r>
     </w:p>
     <w:p>
@@ -5273,53 +5186,37 @@
           <w:b/>
           <w:bCs/>
         </w:rPr>
-        <w:t xml:space="preserve"> 2.</w:t>
-      </w:r>
+        <w:t xml:space="preserve"> 2.6 </w:t>
+      </w:r>
+      <w:r>
+        <w:t xml:space="preserve"> The output of option six from second menu</w:t>
+      </w:r>
+    </w:p>
+    <w:p>
+      <w:pPr>
+        <w:tabs>
+          <w:tab w:val="left" w:pos="3629"/>
+        </w:tabs>
+        <w:jc w:val="center"/>
+      </w:pPr>
       <w:r>
         <w:rPr>
           <w:b/>
           <w:bCs/>
         </w:rPr>
-        <w:t>6</w:t>
-      </w:r>
-      <w:r>
-        <w:rPr>
-          <w:b/>
-          <w:bCs/>
-        </w:rPr>
-        <w:t xml:space="preserve"> </w:t>
-      </w:r>
-      <w:r>
-        <w:t xml:space="preserve"> The output of option </w:t>
-      </w:r>
-      <w:r>
-        <w:t>six</w:t>
-      </w:r>
-      <w:r>
-        <w:t xml:space="preserve"> from second menu</w:t>
-      </w:r>
-    </w:p>
-    <w:p>
-      <w:pPr>
-        <w:tabs>
-          <w:tab w:val="left" w:pos="3629"/>
-        </w:tabs>
-        <w:jc w:val="center"/>
-      </w:pPr>
-      <w:r>
         <w:drawing>
-          <wp:anchor distT="0" distB="0" distL="114300" distR="114300" simplePos="0" relativeHeight="251666432" behindDoc="0" locked="0" layoutInCell="1" allowOverlap="1" wp14:anchorId="013BEA29" wp14:editId="2070B980">
+          <wp:anchor distT="0" distB="0" distL="114300" distR="114300" simplePos="0" relativeHeight="251673600" behindDoc="0" locked="0" layoutInCell="1" allowOverlap="1" wp14:anchorId="5788AE54" wp14:editId="112A7024">
             <wp:simplePos x="0" y="0"/>
             <wp:positionH relativeFrom="column">
               <wp:posOffset>0</wp:posOffset>
             </wp:positionH>
             <wp:positionV relativeFrom="paragraph">
-              <wp:posOffset>-991</wp:posOffset>
+              <wp:posOffset>3142</wp:posOffset>
             </wp:positionV>
-            <wp:extent cx="5731510" cy="1461135"/>
-            <wp:effectExtent l="0" t="0" r="2540" b="5715"/>
+            <wp:extent cx="5731510" cy="1496695"/>
+            <wp:effectExtent l="0" t="0" r="2540" b="8255"/>
             <wp:wrapTopAndBottom/>
-            <wp:docPr id="45048257" name="Picture 1" descr="A picture containing text, screenshot, font, line&#10;&#10;Description automatically generated"/>
+            <wp:docPr id="1790807077" name="Picture 1" descr="A screenshot of a computer&#10;&#10;Description automatically generated with low confidence"/>
             <wp:cNvGraphicFramePr>
               <a:graphicFrameLocks xmlns:a="http://schemas.openxmlformats.org/drawingml/2006/main" noChangeAspect="1"/>
             </wp:cNvGraphicFramePr>
@@ -5327,7 +5224,7 @@
               <a:graphicData uri="http://schemas.openxmlformats.org/drawingml/2006/picture">
                 <pic:pic xmlns:pic="http://schemas.openxmlformats.org/drawingml/2006/picture">
                   <pic:nvPicPr>
-                    <pic:cNvPr id="45048257" name="Picture 1" descr="A picture containing text, screenshot, font, line&#10;&#10;Description automatically generated"/>
+                    <pic:cNvPr id="1790807077" name="Picture 1" descr="A screenshot of a computer&#10;&#10;Description automatically generated with low confidence"/>
                     <pic:cNvPicPr/>
                   </pic:nvPicPr>
                   <pic:blipFill>
@@ -5345,7 +5242,7 @@
                   <pic:spPr>
                     <a:xfrm>
                       <a:off x="0" y="0"/>
-                      <a:ext cx="5731510" cy="1461135"/>
+                      <a:ext cx="5731510" cy="1496695"/>
                     </a:xfrm>
                     <a:prstGeom prst="rect">
                       <a:avLst/>
@@ -5376,30 +5273,10 @@
           <w:b/>
           <w:bCs/>
         </w:rPr>
-        <w:t xml:space="preserve"> 2.</w:t>
-      </w:r>
-      <w:r>
-        <w:rPr>
-          <w:b/>
-          <w:bCs/>
-        </w:rPr>
-        <w:t>7</w:t>
-      </w:r>
-      <w:r>
-        <w:rPr>
-          <w:b/>
-          <w:bCs/>
-        </w:rPr>
-        <w:t xml:space="preserve"> </w:t>
-      </w:r>
-      <w:r>
-        <w:t xml:space="preserve"> The output of option s</w:t>
-      </w:r>
-      <w:r>
-        <w:t>even</w:t>
-      </w:r>
-      <w:r>
-        <w:t xml:space="preserve"> from second menu</w:t>
+        <w:t xml:space="preserve"> 2.7 </w:t>
+      </w:r>
+      <w:r>
+        <w:t xml:space="preserve"> The output of option seven from second menu</w:t>
       </w:r>
     </w:p>
     <w:p>
@@ -5457,13 +5334,7 @@
         <w:t xml:space="preserve">from a pre-built sequence into the tree. </w:t>
       </w:r>
       <w:r>
-        <w:t xml:space="preserve">It faster to use it while testing compared to manually inserting numbers </w:t>
-      </w:r>
-      <w:r>
-        <w:t>into</w:t>
-      </w:r>
-      <w:r>
-        <w:t xml:space="preserve"> the tree.</w:t>
+        <w:t>It faster to use it while testing compared to manually inserting numbers into the tree.</w:t>
       </w:r>
     </w:p>
     <w:tbl>
@@ -5602,19 +5473,7 @@
           </w:tcPr>
           <w:p>
             <w:r>
-              <w:t xml:space="preserve">1.Select option </w:t>
-            </w:r>
-            <w:r>
-              <w:t>2</w:t>
-            </w:r>
-            <w:r>
-              <w:t xml:space="preserve"> </w:t>
-            </w:r>
-            <w:r>
-              <w:t xml:space="preserve">from </w:t>
-            </w:r>
-            <w:r>
-              <w:t>menu 1</w:t>
+              <w:t>1.Select option 2 from menu 1</w:t>
             </w:r>
           </w:p>
           <w:p>
@@ -5685,10 +5544,7 @@
           </w:p>
           <w:p>
             <w:r>
-              <w:t xml:space="preserve">2. Select option </w:t>
-            </w:r>
-            <w:r>
-              <w:t xml:space="preserve">2 from second menu </w:t>
+              <w:t xml:space="preserve">2. Select option 2 from second menu </w:t>
             </w:r>
           </w:p>
         </w:tc>
@@ -5736,13 +5592,7 @@
           </w:p>
           <w:p>
             <w:r>
-              <w:t xml:space="preserve">2. Select option </w:t>
-            </w:r>
-            <w:r>
-              <w:t>3</w:t>
-            </w:r>
-            <w:r>
-              <w:t xml:space="preserve"> from second menu</w:t>
+              <w:t>2. Select option 3 from second menu</w:t>
             </w:r>
           </w:p>
           <w:p>
@@ -5826,13 +5676,7 @@
           </w:p>
           <w:p>
             <w:r>
-              <w:t xml:space="preserve">2. Select option </w:t>
-            </w:r>
-            <w:r>
-              <w:t>4</w:t>
-            </w:r>
-            <w:r>
-              <w:t xml:space="preserve"> from second menu</w:t>
+              <w:t>2. Select option 4 from second menu</w:t>
             </w:r>
           </w:p>
           <w:p>
@@ -6034,13 +5878,7 @@
           </w:p>
           <w:p>
             <w:r>
-              <w:t>3. Insert an integer (N) that the tree</w:t>
-            </w:r>
-            <w:r>
-              <w:t xml:space="preserve"> </w:t>
-            </w:r>
-            <w:r>
-              <w:t>contains</w:t>
+              <w:t>3. Insert an integer (N) that the tree contains</w:t>
             </w:r>
           </w:p>
         </w:tc>
@@ -6101,13 +5939,7 @@
           </w:p>
           <w:p>
             <w:r>
-              <w:t>3. Insert an integer (N) that the tree</w:t>
-            </w:r>
-            <w:r>
-              <w:t xml:space="preserve"> </w:t>
-            </w:r>
-            <w:r>
-              <w:t>contains</w:t>
+              <w:t>3. Insert an integer (N) that the tree contains</w:t>
             </w:r>
           </w:p>
         </w:tc>
@@ -6117,13 +5949,7 @@
           </w:tcPr>
           <w:p>
             <w:r>
-              <w:t xml:space="preserve">Print N </w:t>
-            </w:r>
-            <w:r>
-              <w:t>already exists in</w:t>
-            </w:r>
-            <w:r>
-              <w:t xml:space="preserve"> tree.</w:t>
+              <w:t>Print N already exists in tree.</w:t>
             </w:r>
           </w:p>
         </w:tc>
@@ -6197,19 +6023,7 @@
           </w:tcPr>
           <w:p>
             <w:r>
-              <w:t xml:space="preserve">Print N </w:t>
-            </w:r>
-            <w:r>
-              <w:t>does not</w:t>
-            </w:r>
-            <w:r>
-              <w:t xml:space="preserve"> exist</w:t>
-            </w:r>
-            <w:r>
-              <w:t xml:space="preserve"> </w:t>
-            </w:r>
-            <w:r>
-              <w:t>in tree.</w:t>
+              <w:t>Print N does not exist in tree.</w:t>
             </w:r>
           </w:p>
         </w:tc>
@@ -6692,13 +6506,7 @@
         <w:ind w:firstLine="720"/>
       </w:pPr>
       <w:r>
-        <w:t xml:space="preserve">7. Use </w:t>
-      </w:r>
-      <w:r>
-        <w:t>Rebalance AVL tree method</w:t>
-      </w:r>
-      <w:r>
-        <w:t xml:space="preserve"> to balance the t</w:t>
+        <w:t>7. Use Rebalance AVL tree method to balance the t</w:t>
       </w:r>
       <w:r>
         <w:t>ree</w:t>
@@ -6726,6 +6534,9 @@
       </w:pPr>
       <w:bookmarkStart w:id="19" w:name="_Toc136360803"/>
       <w:r>
+        <w:rPr>
+          <w:noProof/>
+        </w:rPr>
         <w:drawing>
           <wp:anchor distT="0" distB="0" distL="114300" distR="114300" simplePos="0" relativeHeight="251667456" behindDoc="0" locked="0" layoutInCell="1" allowOverlap="1" wp14:anchorId="6321A708" wp14:editId="33F34A40">
             <wp:simplePos x="0" y="0"/>
@@ -6844,6 +6655,9 @@
         <w:jc w:val="center"/>
       </w:pPr>
       <w:r>
+        <w:rPr>
+          <w:noProof/>
+        </w:rPr>
         <w:lastRenderedPageBreak/>
         <w:drawing>
           <wp:anchor distT="0" distB="0" distL="114300" distR="114300" simplePos="0" relativeHeight="251670528" behindDoc="0" locked="0" layoutInCell="1" allowOverlap="1" wp14:anchorId="4D74D170" wp14:editId="426F6B58">
@@ -6896,6 +6710,9 @@
         </w:drawing>
       </w:r>
       <w:r>
+        <w:rPr>
+          <w:noProof/>
+        </w:rPr>
         <w:drawing>
           <wp:anchor distT="0" distB="0" distL="114300" distR="114300" simplePos="0" relativeHeight="251669504" behindDoc="0" locked="0" layoutInCell="1" allowOverlap="1" wp14:anchorId="416D93A7" wp14:editId="42FE7F7D">
             <wp:simplePos x="0" y="0"/>
@@ -6985,6 +6802,9 @@
         <w:jc w:val="center"/>
       </w:pPr>
       <w:r>
+        <w:rPr>
+          <w:noProof/>
+        </w:rPr>
         <w:drawing>
           <wp:anchor distT="0" distB="0" distL="114300" distR="114300" simplePos="0" relativeHeight="251671552" behindDoc="0" locked="0" layoutInCell="1" allowOverlap="1" wp14:anchorId="7C365394" wp14:editId="7671C889">
             <wp:simplePos x="0" y="0"/>
@@ -7040,68 +6860,28 @@
           <w:b/>
           <w:bCs/>
         </w:rPr>
-        <w:t>Image 3.</w:t>
-      </w:r>
+        <w:t xml:space="preserve">Image 3.3 </w:t>
+      </w:r>
+      <w:r>
+        <w:t>Output of option three from second menu</w:t>
+      </w:r>
+    </w:p>
+    <w:p>
+      <w:pPr>
+        <w:tabs>
+          <w:tab w:val="left" w:pos="3110"/>
+        </w:tabs>
+        <w:jc w:val="center"/>
+      </w:pPr>
       <w:r>
         <w:rPr>
           <w:b/>
           <w:bCs/>
         </w:rPr>
-        <w:t>3</w:t>
-      </w:r>
-      <w:r>
-        <w:rPr>
-          <w:b/>
-          <w:bCs/>
-        </w:rPr>
-        <w:t xml:space="preserve"> </w:t>
-      </w:r>
-      <w:r>
-        <w:t>Output of option t</w:t>
-      </w:r>
-      <w:r>
-        <w:t>hree</w:t>
-      </w:r>
-      <w:r>
-        <w:t xml:space="preserve"> from second menu</w:t>
-      </w:r>
-    </w:p>
-    <w:p>
-      <w:pPr>
-        <w:tabs>
-          <w:tab w:val="left" w:pos="3110"/>
-        </w:tabs>
-        <w:jc w:val="center"/>
-      </w:pPr>
-      <w:r>
-        <w:rPr>
-          <w:b/>
-          <w:bCs/>
-        </w:rPr>
-        <w:t>Image 3.</w:t>
-      </w:r>
-      <w:r>
-        <w:rPr>
-          <w:b/>
-          <w:bCs/>
-        </w:rPr>
-        <w:t>4</w:t>
-      </w:r>
-      <w:r>
-        <w:rPr>
-          <w:b/>
-          <w:bCs/>
-        </w:rPr>
-        <w:t xml:space="preserve"> </w:t>
-      </w:r>
-      <w:r>
-        <w:t xml:space="preserve">Output of option </w:t>
-      </w:r>
-      <w:r>
-        <w:t>four</w:t>
-      </w:r>
-      <w:r>
-        <w:t xml:space="preserve"> from second menu</w:t>
+        <w:t xml:space="preserve">Image 3.4 </w:t>
+      </w:r>
+      <w:r>
+        <w:t>Output of option four from second menu</w:t>
       </w:r>
       <w:r>
         <w:rPr>
@@ -7110,19 +6890,22 @@
         <w:t xml:space="preserve"> </w:t>
       </w:r>
       <w:r>
+        <w:rPr>
+          <w:noProof/>
+        </w:rPr>
         <w:drawing>
-          <wp:anchor distT="0" distB="0" distL="114300" distR="114300" simplePos="0" relativeHeight="251672576" behindDoc="0" locked="0" layoutInCell="1" allowOverlap="1" wp14:anchorId="59382645" wp14:editId="3BE9E6FA">
+          <wp:anchor distT="0" distB="0" distL="114300" distR="114300" simplePos="0" relativeHeight="251674624" behindDoc="0" locked="0" layoutInCell="1" allowOverlap="1" wp14:anchorId="07DC5049" wp14:editId="58FE474B">
             <wp:simplePos x="0" y="0"/>
             <wp:positionH relativeFrom="column">
-              <wp:posOffset>1228725</wp:posOffset>
+              <wp:posOffset>943610</wp:posOffset>
             </wp:positionH>
             <wp:positionV relativeFrom="paragraph">
               <wp:posOffset>979805</wp:posOffset>
             </wp:positionV>
-            <wp:extent cx="3276600" cy="752475"/>
-            <wp:effectExtent l="0" t="0" r="0" b="9525"/>
+            <wp:extent cx="3838575" cy="962025"/>
+            <wp:effectExtent l="0" t="0" r="9525" b="9525"/>
             <wp:wrapTopAndBottom/>
-            <wp:docPr id="99625374" name="Picture 1" descr="A picture containing text, screenshot, font, line&#10;&#10;Description automatically generated"/>
+            <wp:docPr id="760590669" name="Picture 1" descr="A picture containing text, font, screenshot, line&#10;&#10;Description automatically generated"/>
             <wp:cNvGraphicFramePr>
               <a:graphicFrameLocks xmlns:a="http://schemas.openxmlformats.org/drawingml/2006/main" noChangeAspect="1"/>
             </wp:cNvGraphicFramePr>
@@ -7130,7 +6913,7 @@
               <a:graphicData uri="http://schemas.openxmlformats.org/drawingml/2006/picture">
                 <pic:pic xmlns:pic="http://schemas.openxmlformats.org/drawingml/2006/picture">
                   <pic:nvPicPr>
-                    <pic:cNvPr id="99625374" name="Picture 1" descr="A picture containing text, screenshot, font, line&#10;&#10;Description automatically generated"/>
+                    <pic:cNvPr id="760590669" name="Picture 1" descr="A picture containing text, font, screenshot, line&#10;&#10;Description automatically generated"/>
                     <pic:cNvPicPr/>
                   </pic:nvPicPr>
                   <pic:blipFill>
@@ -7148,7 +6931,7 @@
                   <pic:spPr>
                     <a:xfrm>
                       <a:off x="0" y="0"/>
-                      <a:ext cx="3276600" cy="752475"/>
+                      <a:ext cx="3838575" cy="962025"/>
                     </a:xfrm>
                     <a:prstGeom prst="rect">
                       <a:avLst/>
@@ -7173,30 +6956,10 @@
           <w:b/>
           <w:bCs/>
         </w:rPr>
-        <w:t>Image 3.</w:t>
-      </w:r>
-      <w:r>
-        <w:rPr>
-          <w:b/>
-          <w:bCs/>
-        </w:rPr>
-        <w:t>5</w:t>
-      </w:r>
-      <w:r>
-        <w:rPr>
-          <w:b/>
-          <w:bCs/>
-        </w:rPr>
-        <w:t xml:space="preserve"> </w:t>
-      </w:r>
-      <w:r>
-        <w:t>Output of option f</w:t>
-      </w:r>
-      <w:r>
-        <w:t>ive</w:t>
-      </w:r>
-      <w:r>
-        <w:t xml:space="preserve"> from second menu</w:t>
+        <w:t xml:space="preserve">Image 3.5 </w:t>
+      </w:r>
+      <w:r>
+        <w:t>Output of option five from second menu</w:t>
       </w:r>
     </w:p>
     <w:p>
@@ -7448,13 +7211,7 @@
           </w:p>
           <w:p>
             <w:r>
-              <w:t xml:space="preserve">2. Select option </w:t>
-            </w:r>
-            <w:r>
-              <w:t>2</w:t>
-            </w:r>
-            <w:r>
-              <w:t xml:space="preserve"> from second menu </w:t>
+              <w:t xml:space="preserve">2. Select option 2 from second menu </w:t>
             </w:r>
           </w:p>
         </w:tc>
@@ -7494,13 +7251,7 @@
           </w:p>
           <w:p>
             <w:r>
-              <w:t xml:space="preserve">2. Select option </w:t>
-            </w:r>
-            <w:r>
-              <w:t>3</w:t>
-            </w:r>
-            <w:r>
-              <w:t xml:space="preserve"> from second menu </w:t>
+              <w:t xml:space="preserve">2. Select option 3 from second menu </w:t>
             </w:r>
           </w:p>
         </w:tc>
@@ -7778,19 +7529,7 @@
           </w:tcPr>
           <w:p>
             <w:r>
-              <w:t>Insert a non-integer in any</w:t>
-            </w:r>
-            <w:r>
-              <w:t xml:space="preserve">where </w:t>
-            </w:r>
-            <w:r>
-              <w:t xml:space="preserve">the program </w:t>
-            </w:r>
-            <w:r>
-              <w:t xml:space="preserve">askes for </w:t>
-            </w:r>
-            <w:r>
-              <w:t xml:space="preserve">inputs </w:t>
+              <w:t xml:space="preserve">Insert a non-integer in anywhere the program askes for inputs </w:t>
             </w:r>
           </w:p>
         </w:tc>
@@ -8387,6 +8126,7 @@
     <w:lsdException w:name="HTML Sample" w:semiHidden="1" w:unhideWhenUsed="1"/>
     <w:lsdException w:name="HTML Typewriter" w:semiHidden="1" w:unhideWhenUsed="1"/>
     <w:lsdException w:name="HTML Variable" w:semiHidden="1" w:unhideWhenUsed="1"/>
+    <w:lsdException w:name="Normal Table" w:semiHidden="1" w:unhideWhenUsed="1"/>
     <w:lsdException w:name="annotation subject" w:semiHidden="1" w:unhideWhenUsed="1"/>
     <w:lsdException w:name="No List" w:semiHidden="1" w:unhideWhenUsed="1"/>
     <w:lsdException w:name="Outline List 1" w:semiHidden="1" w:unhideWhenUsed="1"/>
@@ -8433,8 +8173,10 @@
     <w:lsdException w:name="Table Subtle 2" w:semiHidden="1" w:unhideWhenUsed="1"/>
     <w:lsdException w:name="Table Web 1" w:semiHidden="1" w:unhideWhenUsed="1"/>
     <w:lsdException w:name="Table Web 2" w:semiHidden="1" w:unhideWhenUsed="1"/>
+    <w:lsdException w:name="Table Web 3" w:semiHidden="1" w:unhideWhenUsed="1"/>
     <w:lsdException w:name="Balloon Text" w:semiHidden="1" w:unhideWhenUsed="1"/>
     <w:lsdException w:name="Table Grid" w:uiPriority="39"/>
+    <w:lsdException w:name="Table Theme" w:semiHidden="1" w:unhideWhenUsed="1"/>
     <w:lsdException w:name="Placeholder Text" w:semiHidden="1"/>
     <w:lsdException w:name="No Spacing" w:uiPriority="1" w:qFormat="1"/>
     <w:lsdException w:name="Light Shading" w:uiPriority="60"/>
